--- a/trunk/Android平台微博SDK说明文档.docx
+++ b/trunk/Android平台微博SDK说明文档.docx
@@ -1,6 +1,6 @@
 
 <file path=word/document.xml><?xml version="1.0" encoding="utf-8"?>
-<w:document xmlns:ve="http://schemas.openxmlformats.org/markup-compatibility/2006" xmlns:o="urn:schemas-microsoft-com:office:office" xmlns:r="http://schemas.openxmlformats.org/officeDocument/2006/relationships" xmlns:m="http://schemas.openxmlformats.org/officeDocument/2006/math" xmlns:v="urn:schemas-microsoft-com:vml" xmlns:wp="http://schemas.openxmlformats.org/drawingml/2006/wordprocessingDrawing" xmlns:w10="urn:schemas-microsoft-com:office:word" xmlns:w="http://schemas.openxmlformats.org/wordprocessingml/2006/main" xmlns:wne="http://schemas.microsoft.com/office/word/2006/wordml">
+<w:document xmlns:wpc="http://schemas.microsoft.com/office/word/2010/wordprocessingCanvas" xmlns:mc="http://schemas.openxmlformats.org/markup-compatibility/2006" xmlns:o="urn:schemas-microsoft-com:office:office" xmlns:r="http://schemas.openxmlformats.org/officeDocument/2006/relationships" xmlns:m="http://schemas.openxmlformats.org/officeDocument/2006/math" xmlns:v="urn:schemas-microsoft-com:vml" xmlns:wp14="http://schemas.microsoft.com/office/word/2010/wordprocessingDrawing" xmlns:wp="http://schemas.openxmlformats.org/drawingml/2006/wordprocessingDrawing" xmlns:w10="urn:schemas-microsoft-com:office:word" xmlns:w="http://schemas.openxmlformats.org/wordprocessingml/2006/main" xmlns:w14="http://schemas.microsoft.com/office/word/2010/wordml" xmlns:wpg="http://schemas.microsoft.com/office/word/2010/wordprocessingGroup" xmlns:wpi="http://schemas.microsoft.com/office/word/2010/wordprocessingInk" xmlns:wne="http://schemas.microsoft.com/office/word/2006/wordml" xmlns:wps="http://schemas.microsoft.com/office/word/2010/wordprocessingShape" mc:Ignorable="w14 wp14">
   <w:body>
     <w:p>
       <w:pPr>
@@ -11,11 +11,19 @@
         </w:rPr>
       </w:pPr>
       <w:bookmarkStart w:id="0" w:name="_Toc313987705"/>
+      <w:proofErr w:type="gramStart"/>
       <w:r>
         <w:rPr>
           <w:rFonts w:ascii="微软雅黑" w:eastAsia="微软雅黑" w:hAnsi="微软雅黑" w:hint="eastAsia"/>
         </w:rPr>
-        <w:t>微博Android平台SDK文档</w:t>
+        <w:t>微博</w:t>
+      </w:r>
+      <w:proofErr w:type="gramEnd"/>
+      <w:r>
+        <w:rPr>
+          <w:rFonts w:ascii="微软雅黑" w:eastAsia="微软雅黑" w:hAnsi="微软雅黑" w:hint="eastAsia"/>
+        </w:rPr>
+        <w:t>Android平台SDK文档</w:t>
       </w:r>
       <w:bookmarkEnd w:id="0"/>
     </w:p>
@@ -36,7 +44,21 @@
         <w:rPr>
           <w:rFonts w:ascii="微软雅黑" w:eastAsia="微软雅黑" w:hAnsi="微软雅黑" w:hint="eastAsia"/>
         </w:rPr>
-        <w:t>北京新潮讯捷信息技术有限公司</w:t>
+        <w:t>北京</w:t>
+      </w:r>
+      <w:proofErr w:type="gramStart"/>
+      <w:r>
+        <w:rPr>
+          <w:rFonts w:ascii="微软雅黑" w:eastAsia="微软雅黑" w:hAnsi="微软雅黑" w:hint="eastAsia"/>
+        </w:rPr>
+        <w:t>新潮讯捷信息技术</w:t>
+      </w:r>
+      <w:proofErr w:type="gramEnd"/>
+      <w:r>
+        <w:rPr>
+          <w:rFonts w:ascii="微软雅黑" w:eastAsia="微软雅黑" w:hAnsi="微软雅黑" w:hint="eastAsia"/>
+        </w:rPr>
+        <w:t>有限公司</w:t>
       </w:r>
     </w:p>
     <w:p>
@@ -103,7 +125,7 @@
       <w:tblPr>
         <w:tblStyle w:val="a7"/>
         <w:tblW w:w="0" w:type="auto"/>
-        <w:tblLook w:val="04A0"/>
+        <w:tblLook w:val="04A0" w:firstRow="1" w:lastRow="0" w:firstColumn="1" w:lastColumn="0" w:noHBand="0" w:noVBand="1"/>
       </w:tblPr>
       <w:tblGrid>
         <w:gridCol w:w="2130"/>
@@ -2149,17 +2171,67 @@
           <w:rFonts w:ascii="微软雅黑" w:eastAsia="微软雅黑" w:hAnsi="微软雅黑"/>
         </w:rPr>
       </w:pPr>
+      <w:proofErr w:type="gramStart"/>
       <w:r>
         <w:rPr>
           <w:rFonts w:ascii="微软雅黑" w:eastAsia="微软雅黑" w:hAnsi="微软雅黑" w:hint="eastAsia"/>
         </w:rPr>
-        <w:t>微博Android平台SDK为</w:t>
-      </w:r>
+        <w:t>微博</w:t>
+      </w:r>
+      <w:proofErr w:type="gramEnd"/>
       <w:r>
         <w:rPr>
           <w:rFonts w:ascii="微软雅黑" w:eastAsia="微软雅黑" w:hAnsi="微软雅黑" w:hint="eastAsia"/>
         </w:rPr>
-        <w:t>第三方微博应用提供了文档易用的微博API调用服务，使第三方客户端无需了解复杂的验证，API调用过程。并可以实现分享到微博的功能，可以分享文字，或者多媒体信息到内置的分享页面，并发送到微博。</w:t>
+        <w:t>Android平台SDK为</w:t>
+      </w:r>
+      <w:r>
+        <w:rPr>
+          <w:rFonts w:ascii="微软雅黑" w:eastAsia="微软雅黑" w:hAnsi="微软雅黑" w:hint="eastAsia"/>
+        </w:rPr>
+        <w:t>第三</w:t>
+      </w:r>
+      <w:proofErr w:type="gramStart"/>
+      <w:r>
+        <w:rPr>
+          <w:rFonts w:ascii="微软雅黑" w:eastAsia="微软雅黑" w:hAnsi="微软雅黑" w:hint="eastAsia"/>
+        </w:rPr>
+        <w:t>方微博应用</w:t>
+      </w:r>
+      <w:proofErr w:type="gramEnd"/>
+      <w:r>
+        <w:rPr>
+          <w:rFonts w:ascii="微软雅黑" w:eastAsia="微软雅黑" w:hAnsi="微软雅黑" w:hint="eastAsia"/>
+        </w:rPr>
+        <w:t>提供了文档易用</w:t>
+      </w:r>
+      <w:proofErr w:type="gramStart"/>
+      <w:r>
+        <w:rPr>
+          <w:rFonts w:ascii="微软雅黑" w:eastAsia="微软雅黑" w:hAnsi="微软雅黑" w:hint="eastAsia"/>
+        </w:rPr>
+        <w:t>的微博</w:t>
+      </w:r>
+      <w:proofErr w:type="gramEnd"/>
+      <w:r>
+        <w:rPr>
+          <w:rFonts w:ascii="微软雅黑" w:eastAsia="微软雅黑" w:hAnsi="微软雅黑" w:hint="eastAsia"/>
+        </w:rPr>
+        <w:t>API调用服务，使第三方客户端无需了解复杂的验证，API调用过程。并可以实现分享</w:t>
+      </w:r>
+      <w:proofErr w:type="gramStart"/>
+      <w:r>
+        <w:rPr>
+          <w:rFonts w:ascii="微软雅黑" w:eastAsia="微软雅黑" w:hAnsi="微软雅黑" w:hint="eastAsia"/>
+        </w:rPr>
+        <w:t>到微博的</w:t>
+      </w:r>
+      <w:proofErr w:type="gramEnd"/>
+      <w:r>
+        <w:rPr>
+          <w:rFonts w:ascii="微软雅黑" w:eastAsia="微软雅黑" w:hAnsi="微软雅黑" w:hint="eastAsia"/>
+        </w:rPr>
+        <w:t>功能，可以分享文字，或者多媒体信息到内置的分享页面，并发送到微博。</w:t>
       </w:r>
     </w:p>
     <w:p>
@@ -2182,7 +2254,7 @@
       <w:tblPr>
         <w:tblStyle w:val="a7"/>
         <w:tblW w:w="0" w:type="auto"/>
-        <w:tblLook w:val="04A0"/>
+        <w:tblLook w:val="04A0" w:firstRow="1" w:lastRow="0" w:firstColumn="1" w:lastColumn="0" w:noHBand="0" w:noVBand="1"/>
       </w:tblPr>
       <w:tblGrid>
         <w:gridCol w:w="2518"/>
@@ -2201,6 +2273,7 @@
                 <w:szCs w:val="18"/>
               </w:rPr>
             </w:pPr>
+            <w:proofErr w:type="spellStart"/>
             <w:r>
               <w:rPr>
                 <w:rFonts w:ascii="微软雅黑" w:eastAsia="微软雅黑" w:hAnsi="微软雅黑"/>
@@ -2217,6 +2290,7 @@
               </w:rPr>
               <w:t>onsumer_key</w:t>
             </w:r>
+            <w:proofErr w:type="spellEnd"/>
           </w:p>
         </w:tc>
         <w:tc>
@@ -2237,7 +2311,25 @@
                 <w:sz w:val="18"/>
                 <w:szCs w:val="18"/>
               </w:rPr>
-              <w:t>分配给每个第三方应用的app key。用于鉴权身份，显示来源等功能。</w:t>
+              <w:t>分配给每个第三</w:t>
+            </w:r>
+            <w:proofErr w:type="gramStart"/>
+            <w:r>
+              <w:rPr>
+                <w:rFonts w:ascii="微软雅黑" w:eastAsia="微软雅黑" w:hAnsi="微软雅黑" w:hint="eastAsia"/>
+                <w:sz w:val="18"/>
+                <w:szCs w:val="18"/>
+              </w:rPr>
+              <w:t>方应用</w:t>
+            </w:r>
+            <w:proofErr w:type="gramEnd"/>
+            <w:r>
+              <w:rPr>
+                <w:rFonts w:ascii="微软雅黑" w:eastAsia="微软雅黑" w:hAnsi="微软雅黑" w:hint="eastAsia"/>
+                <w:sz w:val="18"/>
+                <w:szCs w:val="18"/>
+              </w:rPr>
+              <w:t>的app key。用于鉴权身份，显示来源等功能。</w:t>
             </w:r>
           </w:p>
         </w:tc>
@@ -2255,6 +2347,7 @@
                 <w:szCs w:val="18"/>
               </w:rPr>
             </w:pPr>
+            <w:proofErr w:type="spellStart"/>
             <w:r>
               <w:rPr>
                 <w:rFonts w:ascii="微软雅黑" w:eastAsia="微软雅黑" w:hAnsi="微软雅黑"/>
@@ -2271,6 +2364,7 @@
               </w:rPr>
               <w:t>onsumer_secret</w:t>
             </w:r>
+            <w:proofErr w:type="spellEnd"/>
           </w:p>
         </w:tc>
         <w:tc>
@@ -2309,6 +2403,7 @@
                 <w:szCs w:val="18"/>
               </w:rPr>
             </w:pPr>
+            <w:proofErr w:type="spellStart"/>
             <w:r>
               <w:rPr>
                 <w:rFonts w:ascii="微软雅黑" w:eastAsia="微软雅黑" w:hAnsi="微软雅黑"/>
@@ -2325,6 +2420,7 @@
               </w:rPr>
               <w:t>auth_token</w:t>
             </w:r>
+            <w:proofErr w:type="spellEnd"/>
           </w:p>
         </w:tc>
         <w:tc>
@@ -2345,15 +2441,61 @@
                 <w:sz w:val="18"/>
                 <w:szCs w:val="18"/>
               </w:rPr>
-              <w:t>服务器根据app key和时间，callback_url等哈希出的token值，用于获取</w:t>
-            </w:r>
+              <w:t>服务器根据app key和时间，</w:t>
+            </w:r>
+            <w:proofErr w:type="spellStart"/>
             <w:r>
               <w:rPr>
                 <w:rFonts w:ascii="微软雅黑" w:eastAsia="微软雅黑" w:hAnsi="微软雅黑" w:hint="eastAsia"/>
                 <w:sz w:val="18"/>
                 <w:szCs w:val="18"/>
               </w:rPr>
-              <w:t>oauth verifier</w:t>
+              <w:t>callback_url</w:t>
+            </w:r>
+            <w:proofErr w:type="spellEnd"/>
+            <w:r>
+              <w:rPr>
+                <w:rFonts w:ascii="微软雅黑" w:eastAsia="微软雅黑" w:hAnsi="微软雅黑" w:hint="eastAsia"/>
+                <w:sz w:val="18"/>
+                <w:szCs w:val="18"/>
+              </w:rPr>
+              <w:t>等</w:t>
+            </w:r>
+            <w:proofErr w:type="gramStart"/>
+            <w:r>
+              <w:rPr>
+                <w:rFonts w:ascii="微软雅黑" w:eastAsia="微软雅黑" w:hAnsi="微软雅黑" w:hint="eastAsia"/>
+                <w:sz w:val="18"/>
+                <w:szCs w:val="18"/>
+              </w:rPr>
+              <w:t>哈希出的</w:t>
+            </w:r>
+            <w:proofErr w:type="gramEnd"/>
+            <w:r>
+              <w:rPr>
+                <w:rFonts w:ascii="微软雅黑" w:eastAsia="微软雅黑" w:hAnsi="微软雅黑" w:hint="eastAsia"/>
+                <w:sz w:val="18"/>
+                <w:szCs w:val="18"/>
+              </w:rPr>
+              <w:t>token值，用于获取</w:t>
+            </w:r>
+            <w:proofErr w:type="spellStart"/>
+            <w:r>
+              <w:rPr>
+                <w:rFonts w:ascii="微软雅黑" w:eastAsia="微软雅黑" w:hAnsi="微软雅黑" w:hint="eastAsia"/>
+                <w:sz w:val="18"/>
+                <w:szCs w:val="18"/>
+              </w:rPr>
+              <w:t>oauth</w:t>
+            </w:r>
+            <w:proofErr w:type="spellEnd"/>
+            <w:r>
+              <w:rPr>
+                <w:rFonts w:ascii="微软雅黑" w:eastAsia="微软雅黑" w:hAnsi="微软雅黑" w:hint="eastAsia"/>
+                <w:sz w:val="18"/>
+                <w:szCs w:val="18"/>
+              </w:rPr>
+              <w:t xml:space="preserve"> verifier</w:t>
             </w:r>
             <w:r>
               <w:rPr>
@@ -2379,6 +2521,7 @@
                 <w:szCs w:val="18"/>
               </w:rPr>
             </w:pPr>
+            <w:proofErr w:type="spellStart"/>
             <w:r>
               <w:rPr>
                 <w:rFonts w:ascii="微软雅黑" w:eastAsia="微软雅黑" w:hAnsi="微软雅黑"/>
@@ -2411,6 +2554,7 @@
               </w:rPr>
               <w:t>secret</w:t>
             </w:r>
+            <w:proofErr w:type="spellEnd"/>
           </w:p>
         </w:tc>
         <w:tc>
@@ -2431,17 +2575,45 @@
                 <w:sz w:val="18"/>
                 <w:szCs w:val="18"/>
               </w:rPr>
-              <w:t>与oauth token一起使用，用于获取</w:t>
+              <w:t>与</w:t>
+            </w:r>
+            <w:proofErr w:type="spellStart"/>
+            <w:r>
+              <w:rPr>
+                <w:rFonts w:ascii="微软雅黑" w:eastAsia="微软雅黑" w:hAnsi="微软雅黑" w:hint="eastAsia"/>
+                <w:sz w:val="18"/>
+                <w:szCs w:val="18"/>
+              </w:rPr>
+              <w:t>oauth</w:t>
+            </w:r>
+            <w:proofErr w:type="spellEnd"/>
+            <w:r>
+              <w:rPr>
+                <w:rFonts w:ascii="微软雅黑" w:eastAsia="微软雅黑" w:hAnsi="微软雅黑" w:hint="eastAsia"/>
+                <w:sz w:val="18"/>
+                <w:szCs w:val="18"/>
+              </w:rPr>
+              <w:t xml:space="preserve"> token一起使用，用于获取</w:t>
             </w:r>
             <w:bookmarkStart w:id="3" w:name="OLE_LINK1"/>
             <w:bookmarkStart w:id="4" w:name="OLE_LINK2"/>
+            <w:proofErr w:type="spellStart"/>
             <w:r>
               <w:rPr>
                 <w:rFonts w:ascii="微软雅黑" w:eastAsia="微软雅黑" w:hAnsi="微软雅黑" w:hint="eastAsia"/>
                 <w:sz w:val="18"/>
                 <w:szCs w:val="18"/>
               </w:rPr>
-              <w:t>oauth verifier</w:t>
+              <w:t>oauth</w:t>
+            </w:r>
+            <w:proofErr w:type="spellEnd"/>
+            <w:r>
+              <w:rPr>
+                <w:rFonts w:ascii="微软雅黑" w:eastAsia="微软雅黑" w:hAnsi="微软雅黑" w:hint="eastAsia"/>
+                <w:sz w:val="18"/>
+                <w:szCs w:val="18"/>
+              </w:rPr>
+              <w:t xml:space="preserve"> verifier</w:t>
             </w:r>
             <w:bookmarkEnd w:id="3"/>
             <w:bookmarkEnd w:id="4"/>
@@ -2462,6 +2634,7 @@
             <w:tcW w:w="2518" w:type="dxa"/>
           </w:tcPr>
           <w:p>
+            <w:proofErr w:type="spellStart"/>
             <w:r>
               <w:t>O</w:t>
             </w:r>
@@ -2471,6 +2644,7 @@
               </w:rPr>
               <w:t>auth_verifier</w:t>
             </w:r>
+            <w:proofErr w:type="spellEnd"/>
           </w:p>
         </w:tc>
         <w:tc>
@@ -2484,12 +2658,14 @@
               </w:rPr>
               <w:t>通过</w:t>
             </w:r>
+            <w:proofErr w:type="spellStart"/>
             <w:r>
               <w:rPr>
                 <w:rFonts w:hint="eastAsia"/>
               </w:rPr>
               <w:t>oauth</w:t>
             </w:r>
+            <w:proofErr w:type="spellEnd"/>
             <w:r>
               <w:rPr>
                 <w:rFonts w:hint="eastAsia"/>
@@ -2529,6 +2705,7 @@
             <w:tcW w:w="2518" w:type="dxa"/>
           </w:tcPr>
           <w:p>
+            <w:proofErr w:type="spellStart"/>
             <w:r>
               <w:t>A</w:t>
             </w:r>
@@ -2538,6 +2715,7 @@
               </w:rPr>
               <w:t>ccess_token</w:t>
             </w:r>
+            <w:proofErr w:type="spellEnd"/>
           </w:p>
         </w:tc>
         <w:tc>
@@ -2561,8 +2739,16 @@
               <w:rPr>
                 <w:rFonts w:hint="eastAsia"/>
               </w:rPr>
-              <w:t>，用于微博</w:t>
-            </w:r>
+              <w:t>，</w:t>
+            </w:r>
+            <w:proofErr w:type="gramStart"/>
+            <w:r>
+              <w:rPr>
+                <w:rFonts w:hint="eastAsia"/>
+              </w:rPr>
+              <w:t>用于微博</w:t>
+            </w:r>
+            <w:proofErr w:type="gramEnd"/>
             <w:r>
               <w:rPr>
                 <w:rFonts w:hint="eastAsia"/>
@@ -3917,18 +4103,28 @@
         <w:ind w:firstLineChars="0"/>
         <w:jc w:val="left"/>
       </w:pPr>
-      <w:r>
-        <w:rPr>
-          <w:rFonts w:hint="eastAsia"/>
-        </w:rPr>
-        <w:t xml:space="preserve">Weibo: </w:t>
-      </w:r>
+      <w:proofErr w:type="spellStart"/>
+      <w:r>
+        <w:rPr>
+          <w:rFonts w:hint="eastAsia"/>
+        </w:rPr>
+        <w:t>Weibo</w:t>
+      </w:r>
+      <w:proofErr w:type="spellEnd"/>
+      <w:r>
+        <w:rPr>
+          <w:rFonts w:hint="eastAsia"/>
+        </w:rPr>
+        <w:t xml:space="preserve">: </w:t>
+      </w:r>
+      <w:proofErr w:type="gramStart"/>
       <w:r>
         <w:rPr>
           <w:rFonts w:hint="eastAsia"/>
         </w:rPr>
         <w:t>微博</w:t>
       </w:r>
+      <w:proofErr w:type="gramEnd"/>
       <w:r>
         <w:rPr>
           <w:rFonts w:hint="eastAsia"/>
@@ -3941,12 +4137,28 @@
         </w:rPr>
         <w:t>接口类，对外提供</w:t>
       </w:r>
-      <w:r>
-        <w:rPr>
-          <w:rFonts w:hint="eastAsia"/>
-        </w:rPr>
-        <w:t>weibo api</w:t>
-      </w:r>
+      <w:proofErr w:type="spellStart"/>
+      <w:r>
+        <w:rPr>
+          <w:rFonts w:hint="eastAsia"/>
+        </w:rPr>
+        <w:t>weibo</w:t>
+      </w:r>
+      <w:proofErr w:type="spellEnd"/>
+      <w:r>
+        <w:rPr>
+          <w:rFonts w:hint="eastAsia"/>
+        </w:rPr>
+        <w:t xml:space="preserve"> </w:t>
+      </w:r>
+      <w:proofErr w:type="spellStart"/>
+      <w:r>
+        <w:rPr>
+          <w:rFonts w:hint="eastAsia"/>
+        </w:rPr>
+        <w:t>api</w:t>
+      </w:r>
+      <w:proofErr w:type="spellEnd"/>
       <w:r>
         <w:rPr>
           <w:rFonts w:hint="eastAsia"/>
@@ -3963,7 +4175,21 @@
         <w:rPr>
           <w:rFonts w:hint="eastAsia"/>
         </w:rPr>
-        <w:t>调用，微博分享等功能。</w:t>
+        <w:t>调用，</w:t>
+      </w:r>
+      <w:proofErr w:type="gramStart"/>
+      <w:r>
+        <w:rPr>
+          <w:rFonts w:hint="eastAsia"/>
+        </w:rPr>
+        <w:t>微博分享</w:t>
+      </w:r>
+      <w:proofErr w:type="gramEnd"/>
+      <w:r>
+        <w:rPr>
+          <w:rFonts w:hint="eastAsia"/>
+        </w:rPr>
+        <w:t>等功能。</w:t>
       </w:r>
     </w:p>
     <w:p>
@@ -3977,36 +4203,50 @@
         <w:ind w:firstLineChars="0"/>
         <w:jc w:val="left"/>
       </w:pPr>
+      <w:proofErr w:type="spellStart"/>
       <w:r>
         <w:rPr>
           <w:rFonts w:hint="eastAsia"/>
         </w:rPr>
         <w:t>AsyncWeiboRunner</w:t>
       </w:r>
-      <w:r>
-        <w:rPr>
-          <w:rFonts w:hint="eastAsia"/>
-        </w:rPr>
-        <w:t>：微博</w:t>
-      </w:r>
+      <w:proofErr w:type="spellEnd"/>
+      <w:r>
+        <w:rPr>
+          <w:rFonts w:hint="eastAsia"/>
+        </w:rPr>
+        <w:t>：</w:t>
+      </w:r>
+      <w:proofErr w:type="gramStart"/>
+      <w:r>
+        <w:rPr>
+          <w:rFonts w:hint="eastAsia"/>
+        </w:rPr>
+        <w:t>微博</w:t>
+      </w:r>
+      <w:proofErr w:type="spellStart"/>
+      <w:proofErr w:type="gramEnd"/>
       <w:r>
         <w:rPr>
           <w:rFonts w:hint="eastAsia"/>
         </w:rPr>
         <w:t>api</w:t>
       </w:r>
+      <w:proofErr w:type="spellEnd"/>
       <w:r>
         <w:rPr>
           <w:rFonts w:hint="eastAsia"/>
         </w:rPr>
         <w:t>异步执行类，封装了回调接口，通过创建线程来调用</w:t>
       </w:r>
+      <w:proofErr w:type="spellStart"/>
       <w:r>
         <w:rPr>
           <w:rFonts w:hint="eastAsia"/>
         </w:rPr>
         <w:t>Weibo</w:t>
       </w:r>
+      <w:proofErr w:type="spellEnd"/>
       <w:r>
         <w:rPr>
           <w:rFonts w:hint="eastAsia"/>
@@ -4097,17 +4337,47 @@
         <w:ind w:firstLineChars="0"/>
         <w:jc w:val="left"/>
       </w:pPr>
+      <w:proofErr w:type="spellStart"/>
       <w:r>
         <w:rPr>
           <w:rFonts w:hint="eastAsia"/>
         </w:rPr>
         <w:t>WeiboException</w:t>
       </w:r>
-      <w:r>
-        <w:rPr>
-          <w:rFonts w:hint="eastAsia"/>
-        </w:rPr>
-        <w:t>：微博异常封装类，封装了微博的各个异常。</w:t>
+      <w:proofErr w:type="spellEnd"/>
+      <w:r>
+        <w:rPr>
+          <w:rFonts w:hint="eastAsia"/>
+        </w:rPr>
+        <w:t>：</w:t>
+      </w:r>
+      <w:proofErr w:type="gramStart"/>
+      <w:r>
+        <w:rPr>
+          <w:rFonts w:hint="eastAsia"/>
+        </w:rPr>
+        <w:t>微博异常</w:t>
+      </w:r>
+      <w:proofErr w:type="gramEnd"/>
+      <w:r>
+        <w:rPr>
+          <w:rFonts w:hint="eastAsia"/>
+        </w:rPr>
+        <w:t>封装类，封装</w:t>
+      </w:r>
+      <w:proofErr w:type="gramStart"/>
+      <w:r>
+        <w:rPr>
+          <w:rFonts w:hint="eastAsia"/>
+        </w:rPr>
+        <w:t>了微博的</w:t>
+      </w:r>
+      <w:proofErr w:type="gramEnd"/>
+      <w:r>
+        <w:rPr>
+          <w:rFonts w:hint="eastAsia"/>
+        </w:rPr>
+        <w:t>各个异常。</w:t>
       </w:r>
     </w:p>
     <w:p>
@@ -4139,6 +4409,7 @@
           <w:b/>
         </w:rPr>
       </w:pPr>
+      <w:proofErr w:type="gramStart"/>
       <w:r>
         <w:rPr>
           <w:rFonts w:ascii="微软雅黑" w:eastAsia="微软雅黑" w:hAnsi="微软雅黑"/>
@@ -4151,7 +4422,24 @@
           <w:rFonts w:ascii="微软雅黑" w:eastAsia="微软雅黑" w:hAnsi="微软雅黑" w:hint="eastAsia"/>
           <w:b/>
         </w:rPr>
-        <w:t>lass  com.weibo.net.Weibo:</w:t>
+        <w:t xml:space="preserve">lass  </w:t>
+      </w:r>
+      <w:proofErr w:type="spellStart"/>
+      <w:r>
+        <w:rPr>
+          <w:rFonts w:ascii="微软雅黑" w:eastAsia="微软雅黑" w:hAnsi="微软雅黑" w:hint="eastAsia"/>
+          <w:b/>
+        </w:rPr>
+        <w:t>com.weibo.net.Weibo</w:t>
+      </w:r>
+      <w:proofErr w:type="spellEnd"/>
+      <w:proofErr w:type="gramEnd"/>
+      <w:r>
+        <w:rPr>
+          <w:rFonts w:ascii="微软雅黑" w:eastAsia="微软雅黑" w:hAnsi="微软雅黑" w:hint="eastAsia"/>
+          <w:b/>
+        </w:rPr>
+        <w:t>:</w:t>
       </w:r>
     </w:p>
     <w:p>
@@ -4182,7 +4470,7 @@
       <w:tblPr>
         <w:tblStyle w:val="a7"/>
         <w:tblW w:w="0" w:type="auto"/>
-        <w:tblLook w:val="04A0"/>
+        <w:tblLook w:val="04A0" w:firstRow="1" w:lastRow="0" w:firstColumn="1" w:lastColumn="0" w:noHBand="0" w:noVBand="1"/>
       </w:tblPr>
       <w:tblGrid>
         <w:gridCol w:w="2840"/>
@@ -4268,11 +4556,21 @@
                 <w:sz w:val="15"/>
                 <w:szCs w:val="15"/>
               </w:rPr>
-              <w:t xml:space="preserve">public RequestToken </w:t>
-            </w:r>
-            <w:r>
-              <w:rPr>
-                <w:rFonts w:ascii="微软雅黑" w:eastAsia="微软雅黑" w:hAnsi="微软雅黑" w:hint="eastAsia"/>
+              <w:t xml:space="preserve">public </w:t>
+            </w:r>
+            <w:proofErr w:type="spellStart"/>
+            <w:r>
+              <w:rPr>
+                <w:rFonts w:ascii="微软雅黑" w:eastAsia="微软雅黑" w:hAnsi="微软雅黑"/>
+                <w:sz w:val="15"/>
+                <w:szCs w:val="15"/>
+              </w:rPr>
+              <w:t>RequestToken</w:t>
+            </w:r>
+            <w:proofErr w:type="spellEnd"/>
+            <w:r>
+              <w:rPr>
+                <w:rFonts w:ascii="微软雅黑" w:eastAsia="微软雅黑" w:hAnsi="微软雅黑"/>
                 <w:sz w:val="15"/>
                 <w:szCs w:val="15"/>
               </w:rPr>
@@ -4280,11 +4578,47 @@
             </w:r>
             <w:r>
               <w:rPr>
-                <w:rFonts w:ascii="微软雅黑" w:eastAsia="微软雅黑" w:hAnsi="微软雅黑"/>
-                <w:sz w:val="15"/>
-                <w:szCs w:val="15"/>
-              </w:rPr>
-              <w:t>getRequestToken(Context context, String key, String secret, String callback_url)</w:t>
+                <w:rFonts w:ascii="微软雅黑" w:eastAsia="微软雅黑" w:hAnsi="微软雅黑" w:hint="eastAsia"/>
+                <w:sz w:val="15"/>
+                <w:szCs w:val="15"/>
+              </w:rPr>
+              <w:t xml:space="preserve"> </w:t>
+            </w:r>
+            <w:proofErr w:type="spellStart"/>
+            <w:r>
+              <w:rPr>
+                <w:rFonts w:ascii="微软雅黑" w:eastAsia="微软雅黑" w:hAnsi="微软雅黑"/>
+                <w:sz w:val="15"/>
+                <w:szCs w:val="15"/>
+              </w:rPr>
+              <w:t>getRequestToken</w:t>
+            </w:r>
+            <w:proofErr w:type="spellEnd"/>
+            <w:r>
+              <w:rPr>
+                <w:rFonts w:ascii="微软雅黑" w:eastAsia="微软雅黑" w:hAnsi="微软雅黑"/>
+                <w:sz w:val="15"/>
+                <w:szCs w:val="15"/>
+              </w:rPr>
+              <w:t xml:space="preserve">(Context context, String key, String secret, String </w:t>
+            </w:r>
+            <w:proofErr w:type="spellStart"/>
+            <w:r>
+              <w:rPr>
+                <w:rFonts w:ascii="微软雅黑" w:eastAsia="微软雅黑" w:hAnsi="微软雅黑"/>
+                <w:sz w:val="15"/>
+                <w:szCs w:val="15"/>
+              </w:rPr>
+              <w:t>callback_url</w:t>
+            </w:r>
+            <w:proofErr w:type="spellEnd"/>
+            <w:r>
+              <w:rPr>
+                <w:rFonts w:ascii="微软雅黑" w:eastAsia="微软雅黑" w:hAnsi="微软雅黑"/>
+                <w:sz w:val="15"/>
+                <w:szCs w:val="15"/>
+              </w:rPr>
+              <w:t>)</w:t>
             </w:r>
             <w:r>
               <w:rPr>
@@ -4531,6 +4865,7 @@
                 <w:szCs w:val="15"/>
               </w:rPr>
             </w:pPr>
+            <w:proofErr w:type="spellStart"/>
             <w:r>
               <w:rPr>
                 <w:rFonts w:ascii="微软雅黑" w:eastAsia="微软雅黑" w:hAnsi="微软雅黑" w:hint="eastAsia"/>
@@ -4547,6 +4882,7 @@
               </w:rPr>
               <w:t>allback_url</w:t>
             </w:r>
+            <w:proofErr w:type="spellEnd"/>
           </w:p>
         </w:tc>
         <w:tc>
@@ -4570,8 +4906,36 @@
                 <w:sz w:val="15"/>
                 <w:szCs w:val="15"/>
               </w:rPr>
-              <w:t>用于oauth authorize页面回调的url</w:t>
-            </w:r>
+              <w:t>用于</w:t>
+            </w:r>
+            <w:proofErr w:type="spellStart"/>
+            <w:r>
+              <w:rPr>
+                <w:rFonts w:ascii="微软雅黑" w:eastAsia="微软雅黑" w:hAnsi="微软雅黑" w:hint="eastAsia"/>
+                <w:sz w:val="15"/>
+                <w:szCs w:val="15"/>
+              </w:rPr>
+              <w:t>oauth</w:t>
+            </w:r>
+            <w:proofErr w:type="spellEnd"/>
+            <w:r>
+              <w:rPr>
+                <w:rFonts w:ascii="微软雅黑" w:eastAsia="微软雅黑" w:hAnsi="微软雅黑" w:hint="eastAsia"/>
+                <w:sz w:val="15"/>
+                <w:szCs w:val="15"/>
+              </w:rPr>
+              <w:t xml:space="preserve"> authorize页面回调的</w:t>
+            </w:r>
+            <w:proofErr w:type="spellStart"/>
+            <w:r>
+              <w:rPr>
+                <w:rFonts w:ascii="微软雅黑" w:eastAsia="微软雅黑" w:hAnsi="微软雅黑" w:hint="eastAsia"/>
+                <w:sz w:val="15"/>
+                <w:szCs w:val="15"/>
+              </w:rPr>
+              <w:t>url</w:t>
+            </w:r>
+            <w:proofErr w:type="spellEnd"/>
           </w:p>
         </w:tc>
       </w:tr>
@@ -4623,21 +4987,77 @@
                 <w:szCs w:val="15"/>
               </w:rPr>
             </w:pPr>
-            <w:r>
-              <w:rPr>
-                <w:rFonts w:ascii="微软雅黑" w:eastAsia="微软雅黑" w:hAnsi="微软雅黑" w:hint="eastAsia"/>
-                <w:sz w:val="15"/>
-                <w:szCs w:val="15"/>
-              </w:rPr>
-              <w:t>RequestToken：</w:t>
-            </w:r>
-            <w:r>
-              <w:rPr>
-                <w:rFonts w:ascii="微软雅黑" w:eastAsia="微软雅黑" w:hAnsi="微软雅黑" w:hint="eastAsia"/>
-                <w:sz w:val="15"/>
-                <w:szCs w:val="15"/>
-              </w:rPr>
-              <w:t>RequestToken封装request tokens属性类，继承自Token，包含oauth_token, oauth_token_secret多个属性。</w:t>
+            <w:proofErr w:type="spellStart"/>
+            <w:r>
+              <w:rPr>
+                <w:rFonts w:ascii="微软雅黑" w:eastAsia="微软雅黑" w:hAnsi="微软雅黑" w:hint="eastAsia"/>
+                <w:sz w:val="15"/>
+                <w:szCs w:val="15"/>
+              </w:rPr>
+              <w:t>RequestToken</w:t>
+            </w:r>
+            <w:proofErr w:type="spellEnd"/>
+            <w:r>
+              <w:rPr>
+                <w:rFonts w:ascii="微软雅黑" w:eastAsia="微软雅黑" w:hAnsi="微软雅黑" w:hint="eastAsia"/>
+                <w:sz w:val="15"/>
+                <w:szCs w:val="15"/>
+              </w:rPr>
+              <w:t>：</w:t>
+            </w:r>
+            <w:proofErr w:type="spellStart"/>
+            <w:r>
+              <w:rPr>
+                <w:rFonts w:ascii="微软雅黑" w:eastAsia="微软雅黑" w:hAnsi="微软雅黑" w:hint="eastAsia"/>
+                <w:sz w:val="15"/>
+                <w:szCs w:val="15"/>
+              </w:rPr>
+              <w:t>RequestToken</w:t>
+            </w:r>
+            <w:proofErr w:type="spellEnd"/>
+            <w:r>
+              <w:rPr>
+                <w:rFonts w:ascii="微软雅黑" w:eastAsia="微软雅黑" w:hAnsi="微软雅黑" w:hint="eastAsia"/>
+                <w:sz w:val="15"/>
+                <w:szCs w:val="15"/>
+              </w:rPr>
+              <w:t>封装request tokens属性类，继承自Token，包含</w:t>
+            </w:r>
+            <w:proofErr w:type="spellStart"/>
+            <w:r>
+              <w:rPr>
+                <w:rFonts w:ascii="微软雅黑" w:eastAsia="微软雅黑" w:hAnsi="微软雅黑" w:hint="eastAsia"/>
+                <w:sz w:val="15"/>
+                <w:szCs w:val="15"/>
+              </w:rPr>
+              <w:t>oauth_token</w:t>
+            </w:r>
+            <w:proofErr w:type="spellEnd"/>
+            <w:r>
+              <w:rPr>
+                <w:rFonts w:ascii="微软雅黑" w:eastAsia="微软雅黑" w:hAnsi="微软雅黑" w:hint="eastAsia"/>
+                <w:sz w:val="15"/>
+                <w:szCs w:val="15"/>
+              </w:rPr>
+              <w:t xml:space="preserve">, </w:t>
+            </w:r>
+            <w:proofErr w:type="spellStart"/>
+            <w:r>
+              <w:rPr>
+                <w:rFonts w:ascii="微软雅黑" w:eastAsia="微软雅黑" w:hAnsi="微软雅黑" w:hint="eastAsia"/>
+                <w:sz w:val="15"/>
+                <w:szCs w:val="15"/>
+              </w:rPr>
+              <w:t>oauth_token_secret</w:t>
+            </w:r>
+            <w:proofErr w:type="spellEnd"/>
+            <w:r>
+              <w:rPr>
+                <w:rFonts w:ascii="微软雅黑" w:eastAsia="微软雅黑" w:hAnsi="微软雅黑" w:hint="eastAsia"/>
+                <w:sz w:val="15"/>
+                <w:szCs w:val="15"/>
+              </w:rPr>
+              <w:t>多个属性。</w:t>
             </w:r>
           </w:p>
         </w:tc>
@@ -4671,7 +5091,7 @@
       <w:tblPr>
         <w:tblStyle w:val="a7"/>
         <w:tblW w:w="0" w:type="auto"/>
-        <w:tblLook w:val="04A0"/>
+        <w:tblLook w:val="04A0" w:firstRow="1" w:lastRow="0" w:firstColumn="1" w:lastColumn="0" w:noHBand="0" w:noVBand="1"/>
       </w:tblPr>
       <w:tblGrid>
         <w:gridCol w:w="2840"/>
@@ -4701,7 +5121,25 @@
                 <w:sz w:val="15"/>
                 <w:szCs w:val="15"/>
               </w:rPr>
-              <w:t>获取acess token</w:t>
+              <w:t>获取</w:t>
+            </w:r>
+            <w:proofErr w:type="spellStart"/>
+            <w:r>
+              <w:rPr>
+                <w:rFonts w:ascii="微软雅黑" w:eastAsia="微软雅黑" w:hAnsi="微软雅黑" w:hint="eastAsia"/>
+                <w:sz w:val="15"/>
+                <w:szCs w:val="15"/>
+              </w:rPr>
+              <w:t>acess</w:t>
+            </w:r>
+            <w:proofErr w:type="spellEnd"/>
+            <w:r>
+              <w:rPr>
+                <w:rFonts w:ascii="微软雅黑" w:eastAsia="微软雅黑" w:hAnsi="微软雅黑" w:hint="eastAsia"/>
+                <w:sz w:val="15"/>
+                <w:szCs w:val="15"/>
+              </w:rPr>
+              <w:t xml:space="preserve"> token</w:t>
             </w:r>
           </w:p>
         </w:tc>
@@ -4757,7 +5195,79 @@
                 <w:sz w:val="15"/>
                 <w:szCs w:val="15"/>
               </w:rPr>
-              <w:t>public AccessToken generateAcessToken(Context context, RequestToken requestToken)</w:t>
+              <w:t xml:space="preserve">public </w:t>
+            </w:r>
+            <w:proofErr w:type="spellStart"/>
+            <w:r>
+              <w:rPr>
+                <w:rFonts w:ascii="微软雅黑" w:eastAsia="微软雅黑" w:hAnsi="微软雅黑"/>
+                <w:sz w:val="15"/>
+                <w:szCs w:val="15"/>
+              </w:rPr>
+              <w:t>AccessToken</w:t>
+            </w:r>
+            <w:proofErr w:type="spellEnd"/>
+            <w:r>
+              <w:rPr>
+                <w:rFonts w:ascii="微软雅黑" w:eastAsia="微软雅黑" w:hAnsi="微软雅黑"/>
+                <w:sz w:val="15"/>
+                <w:szCs w:val="15"/>
+              </w:rPr>
+              <w:t xml:space="preserve"> </w:t>
+            </w:r>
+            <w:proofErr w:type="spellStart"/>
+            <w:r>
+              <w:rPr>
+                <w:rFonts w:ascii="微软雅黑" w:eastAsia="微软雅黑" w:hAnsi="微软雅黑"/>
+                <w:sz w:val="15"/>
+                <w:szCs w:val="15"/>
+              </w:rPr>
+              <w:t>generateAcessToken</w:t>
+            </w:r>
+            <w:proofErr w:type="spellEnd"/>
+            <w:r>
+              <w:rPr>
+                <w:rFonts w:ascii="微软雅黑" w:eastAsia="微软雅黑" w:hAnsi="微软雅黑"/>
+                <w:sz w:val="15"/>
+                <w:szCs w:val="15"/>
+              </w:rPr>
+              <w:t xml:space="preserve">(Context context, </w:t>
+            </w:r>
+            <w:proofErr w:type="spellStart"/>
+            <w:r>
+              <w:rPr>
+                <w:rFonts w:ascii="微软雅黑" w:eastAsia="微软雅黑" w:hAnsi="微软雅黑"/>
+                <w:sz w:val="15"/>
+                <w:szCs w:val="15"/>
+              </w:rPr>
+              <w:t>RequestToken</w:t>
+            </w:r>
+            <w:proofErr w:type="spellEnd"/>
+            <w:r>
+              <w:rPr>
+                <w:rFonts w:ascii="微软雅黑" w:eastAsia="微软雅黑" w:hAnsi="微软雅黑"/>
+                <w:sz w:val="15"/>
+                <w:szCs w:val="15"/>
+              </w:rPr>
+              <w:t xml:space="preserve"> </w:t>
+            </w:r>
+            <w:proofErr w:type="spellStart"/>
+            <w:r>
+              <w:rPr>
+                <w:rFonts w:ascii="微软雅黑" w:eastAsia="微软雅黑" w:hAnsi="微软雅黑"/>
+                <w:sz w:val="15"/>
+                <w:szCs w:val="15"/>
+              </w:rPr>
+              <w:t>requestToken</w:t>
+            </w:r>
+            <w:proofErr w:type="spellEnd"/>
+            <w:r>
+              <w:rPr>
+                <w:rFonts w:ascii="微软雅黑" w:eastAsia="微软雅黑" w:hAnsi="微软雅黑"/>
+                <w:sz w:val="15"/>
+                <w:szCs w:val="15"/>
+              </w:rPr>
+              <w:t>)</w:t>
             </w:r>
           </w:p>
         </w:tc>
@@ -4872,6 +5382,7 @@
                 <w:szCs w:val="15"/>
               </w:rPr>
             </w:pPr>
+            <w:proofErr w:type="spellStart"/>
             <w:r>
               <w:rPr>
                 <w:rFonts w:ascii="微软雅黑" w:eastAsia="微软雅黑" w:hAnsi="微软雅黑" w:hint="eastAsia"/>
@@ -4880,6 +5391,7 @@
               </w:rPr>
               <w:t>RequestToken</w:t>
             </w:r>
+            <w:proofErr w:type="spellEnd"/>
           </w:p>
         </w:tc>
         <w:tc>
@@ -4903,7 +5415,43 @@
                 <w:sz w:val="15"/>
                 <w:szCs w:val="15"/>
               </w:rPr>
-              <w:t>用于存取oauth token和oauth secret的token类</w:t>
+              <w:t>用于存取</w:t>
+            </w:r>
+            <w:proofErr w:type="spellStart"/>
+            <w:r>
+              <w:rPr>
+                <w:rFonts w:ascii="微软雅黑" w:eastAsia="微软雅黑" w:hAnsi="微软雅黑" w:hint="eastAsia"/>
+                <w:sz w:val="15"/>
+                <w:szCs w:val="15"/>
+              </w:rPr>
+              <w:t>oauth</w:t>
+            </w:r>
+            <w:proofErr w:type="spellEnd"/>
+            <w:r>
+              <w:rPr>
+                <w:rFonts w:ascii="微软雅黑" w:eastAsia="微软雅黑" w:hAnsi="微软雅黑" w:hint="eastAsia"/>
+                <w:sz w:val="15"/>
+                <w:szCs w:val="15"/>
+              </w:rPr>
+              <w:t xml:space="preserve"> token和</w:t>
+            </w:r>
+            <w:proofErr w:type="spellStart"/>
+            <w:r>
+              <w:rPr>
+                <w:rFonts w:ascii="微软雅黑" w:eastAsia="微软雅黑" w:hAnsi="微软雅黑" w:hint="eastAsia"/>
+                <w:sz w:val="15"/>
+                <w:szCs w:val="15"/>
+              </w:rPr>
+              <w:t>oauth</w:t>
+            </w:r>
+            <w:proofErr w:type="spellEnd"/>
+            <w:r>
+              <w:rPr>
+                <w:rFonts w:ascii="微软雅黑" w:eastAsia="微软雅黑" w:hAnsi="微软雅黑" w:hint="eastAsia"/>
+                <w:sz w:val="15"/>
+                <w:szCs w:val="15"/>
+              </w:rPr>
+              <w:t xml:space="preserve"> secret的token类</w:t>
             </w:r>
           </w:p>
         </w:tc>
@@ -4956,6 +5504,7 @@
                 <w:szCs w:val="15"/>
               </w:rPr>
             </w:pPr>
+            <w:proofErr w:type="spellStart"/>
             <w:r>
               <w:rPr>
                 <w:rFonts w:ascii="微软雅黑" w:eastAsia="微软雅黑" w:hAnsi="微软雅黑"/>
@@ -4964,14 +5513,25 @@
               </w:rPr>
               <w:t>AccessToken</w:t>
             </w:r>
-            <w:r>
-              <w:rPr>
-                <w:rFonts w:ascii="微软雅黑" w:eastAsia="微软雅黑" w:hAnsi="微软雅黑" w:hint="eastAsia"/>
-                <w:sz w:val="15"/>
-                <w:szCs w:val="15"/>
-              </w:rPr>
-              <w:t>:  AccessToken</w:t>
-            </w:r>
+            <w:proofErr w:type="spellEnd"/>
+            <w:r>
+              <w:rPr>
+                <w:rFonts w:ascii="微软雅黑" w:eastAsia="微软雅黑" w:hAnsi="微软雅黑" w:hint="eastAsia"/>
+                <w:sz w:val="15"/>
+                <w:szCs w:val="15"/>
+              </w:rPr>
+              <w:t xml:space="preserve">:  </w:t>
+            </w:r>
+            <w:proofErr w:type="spellStart"/>
+            <w:r>
+              <w:rPr>
+                <w:rFonts w:ascii="微软雅黑" w:eastAsia="微软雅黑" w:hAnsi="微软雅黑" w:hint="eastAsia"/>
+                <w:sz w:val="15"/>
+                <w:szCs w:val="15"/>
+              </w:rPr>
+              <w:t>AccessToken</w:t>
+            </w:r>
+            <w:proofErr w:type="spellEnd"/>
             <w:r>
               <w:rPr>
                 <w:rFonts w:ascii="微软雅黑" w:eastAsia="微软雅黑" w:hAnsi="微软雅黑" w:hint="eastAsia"/>
@@ -4986,7 +5546,43 @@
                 <w:sz w:val="15"/>
                 <w:szCs w:val="15"/>
               </w:rPr>
-              <w:t>，继承自Token，包含access_token, oauth_token_secret多个属性。</w:t>
+              <w:t>，继承自Token，包含</w:t>
+            </w:r>
+            <w:proofErr w:type="spellStart"/>
+            <w:r>
+              <w:rPr>
+                <w:rFonts w:ascii="微软雅黑" w:eastAsia="微软雅黑" w:hAnsi="微软雅黑" w:hint="eastAsia"/>
+                <w:sz w:val="15"/>
+                <w:szCs w:val="15"/>
+              </w:rPr>
+              <w:t>access_token</w:t>
+            </w:r>
+            <w:proofErr w:type="spellEnd"/>
+            <w:r>
+              <w:rPr>
+                <w:rFonts w:ascii="微软雅黑" w:eastAsia="微软雅黑" w:hAnsi="微软雅黑" w:hint="eastAsia"/>
+                <w:sz w:val="15"/>
+                <w:szCs w:val="15"/>
+              </w:rPr>
+              <w:t xml:space="preserve">, </w:t>
+            </w:r>
+            <w:proofErr w:type="spellStart"/>
+            <w:r>
+              <w:rPr>
+                <w:rFonts w:ascii="微软雅黑" w:eastAsia="微软雅黑" w:hAnsi="微软雅黑" w:hint="eastAsia"/>
+                <w:sz w:val="15"/>
+                <w:szCs w:val="15"/>
+              </w:rPr>
+              <w:t>oauth_token_secret</w:t>
+            </w:r>
+            <w:proofErr w:type="spellEnd"/>
+            <w:r>
+              <w:rPr>
+                <w:rFonts w:ascii="微软雅黑" w:eastAsia="微软雅黑" w:hAnsi="微软雅黑" w:hint="eastAsia"/>
+                <w:sz w:val="15"/>
+                <w:szCs w:val="15"/>
+              </w:rPr>
+              <w:t>多个属性。</w:t>
             </w:r>
           </w:p>
         </w:tc>
@@ -5036,7 +5632,7 @@
       <w:tblPr>
         <w:tblStyle w:val="a7"/>
         <w:tblW w:w="0" w:type="auto"/>
-        <w:tblLook w:val="04A0"/>
+        <w:tblLook w:val="04A0" w:firstRow="1" w:lastRow="0" w:firstColumn="1" w:lastColumn="0" w:noHBand="0" w:noVBand="1"/>
       </w:tblPr>
       <w:tblGrid>
         <w:gridCol w:w="2840"/>
@@ -5066,7 +5662,25 @@
                 <w:sz w:val="15"/>
                 <w:szCs w:val="15"/>
               </w:rPr>
-              <w:t>获取acess token</w:t>
+              <w:t>获取</w:t>
+            </w:r>
+            <w:proofErr w:type="spellStart"/>
+            <w:r>
+              <w:rPr>
+                <w:rFonts w:ascii="微软雅黑" w:eastAsia="微软雅黑" w:hAnsi="微软雅黑" w:hint="eastAsia"/>
+                <w:sz w:val="15"/>
+                <w:szCs w:val="15"/>
+              </w:rPr>
+              <w:t>acess</w:t>
+            </w:r>
+            <w:proofErr w:type="spellEnd"/>
+            <w:r>
+              <w:rPr>
+                <w:rFonts w:ascii="微软雅黑" w:eastAsia="微软雅黑" w:hAnsi="微软雅黑" w:hint="eastAsia"/>
+                <w:sz w:val="15"/>
+                <w:szCs w:val="15"/>
+              </w:rPr>
+              <w:t xml:space="preserve"> token</w:t>
             </w:r>
           </w:p>
         </w:tc>
@@ -5150,17 +5764,9 @@
                 <w:sz w:val="20"/>
                 <w:szCs w:val="20"/>
               </w:rPr>
-              <w:t>(Context context, String app_key,</w:t>
-            </w:r>
-          </w:p>
-          <w:p>
-            <w:pPr>
-              <w:rPr>
-                <w:rFonts w:ascii="微软雅黑" w:eastAsia="微软雅黑" w:hAnsi="微软雅黑"/>
-                <w:sz w:val="15"/>
-                <w:szCs w:val="15"/>
-              </w:rPr>
-            </w:pPr>
+              <w:t xml:space="preserve">(Context </w:t>
+            </w:r>
+            <w:proofErr w:type="spellStart"/>
             <w:r>
               <w:rPr>
                 <w:rFonts w:ascii="Courier New" w:hAnsi="Courier New" w:cs="Courier New"/>
@@ -5169,7 +5775,103 @@
                 <w:sz w:val="20"/>
                 <w:szCs w:val="20"/>
               </w:rPr>
-              <w:t xml:space="preserve">            String app_secret, String usrname, String password)</w:t>
+              <w:t>context</w:t>
+            </w:r>
+            <w:proofErr w:type="spellEnd"/>
+            <w:r>
+              <w:rPr>
+                <w:rFonts w:ascii="Courier New" w:hAnsi="Courier New" w:cs="Courier New"/>
+                <w:color w:val="000000"/>
+                <w:kern w:val="0"/>
+                <w:sz w:val="20"/>
+                <w:szCs w:val="20"/>
+              </w:rPr>
+              <w:t xml:space="preserve">, String </w:t>
+            </w:r>
+            <w:proofErr w:type="spellStart"/>
+            <w:r>
+              <w:rPr>
+                <w:rFonts w:ascii="Courier New" w:hAnsi="Courier New" w:cs="Courier New"/>
+                <w:color w:val="000000"/>
+                <w:kern w:val="0"/>
+                <w:sz w:val="20"/>
+                <w:szCs w:val="20"/>
+              </w:rPr>
+              <w:t>app_key</w:t>
+            </w:r>
+            <w:proofErr w:type="spellEnd"/>
+            <w:r>
+              <w:rPr>
+                <w:rFonts w:ascii="Courier New" w:hAnsi="Courier New" w:cs="Courier New"/>
+                <w:color w:val="000000"/>
+                <w:kern w:val="0"/>
+                <w:sz w:val="20"/>
+                <w:szCs w:val="20"/>
+              </w:rPr>
+              <w:t>,</w:t>
+            </w:r>
+          </w:p>
+          <w:p>
+            <w:pPr>
+              <w:rPr>
+                <w:rFonts w:ascii="微软雅黑" w:eastAsia="微软雅黑" w:hAnsi="微软雅黑"/>
+                <w:sz w:val="15"/>
+                <w:szCs w:val="15"/>
+              </w:rPr>
+            </w:pPr>
+            <w:r>
+              <w:rPr>
+                <w:rFonts w:ascii="Courier New" w:hAnsi="Courier New" w:cs="Courier New"/>
+                <w:color w:val="000000"/>
+                <w:kern w:val="0"/>
+                <w:sz w:val="20"/>
+                <w:szCs w:val="20"/>
+              </w:rPr>
+              <w:t xml:space="preserve">            String </w:t>
+            </w:r>
+            <w:proofErr w:type="spellStart"/>
+            <w:r>
+              <w:rPr>
+                <w:rFonts w:ascii="Courier New" w:hAnsi="Courier New" w:cs="Courier New"/>
+                <w:color w:val="000000"/>
+                <w:kern w:val="0"/>
+                <w:sz w:val="20"/>
+                <w:szCs w:val="20"/>
+              </w:rPr>
+              <w:t>app_secret</w:t>
+            </w:r>
+            <w:proofErr w:type="spellEnd"/>
+            <w:r>
+              <w:rPr>
+                <w:rFonts w:ascii="Courier New" w:hAnsi="Courier New" w:cs="Courier New"/>
+                <w:color w:val="000000"/>
+                <w:kern w:val="0"/>
+                <w:sz w:val="20"/>
+                <w:szCs w:val="20"/>
+              </w:rPr>
+              <w:t xml:space="preserve">, String </w:t>
+            </w:r>
+            <w:proofErr w:type="spellStart"/>
+            <w:r>
+              <w:rPr>
+                <w:rFonts w:ascii="Courier New" w:hAnsi="Courier New" w:cs="Courier New"/>
+                <w:color w:val="000000"/>
+                <w:kern w:val="0"/>
+                <w:sz w:val="20"/>
+                <w:szCs w:val="20"/>
+              </w:rPr>
+              <w:t>usrname</w:t>
+            </w:r>
+            <w:proofErr w:type="spellEnd"/>
+            <w:r>
+              <w:rPr>
+                <w:rFonts w:ascii="Courier New" w:hAnsi="Courier New" w:cs="Courier New"/>
+                <w:color w:val="000000"/>
+                <w:kern w:val="0"/>
+                <w:sz w:val="20"/>
+                <w:szCs w:val="20"/>
+              </w:rPr>
+              <w:t>, String password)</w:t>
             </w:r>
           </w:p>
         </w:tc>
@@ -5284,6 +5986,7 @@
                 <w:szCs w:val="15"/>
               </w:rPr>
             </w:pPr>
+            <w:proofErr w:type="spellStart"/>
             <w:r>
               <w:rPr>
                 <w:rFonts w:ascii="微软雅黑" w:eastAsia="微软雅黑" w:hAnsi="微软雅黑"/>
@@ -5300,6 +6003,7 @@
               </w:rPr>
               <w:t>pp_key</w:t>
             </w:r>
+            <w:proofErr w:type="spellEnd"/>
           </w:p>
         </w:tc>
         <w:tc>
@@ -5317,6 +6021,7 @@
                 <w:szCs w:val="15"/>
               </w:rPr>
             </w:pPr>
+            <w:proofErr w:type="spellStart"/>
             <w:r>
               <w:rPr>
                 <w:rFonts w:ascii="微软雅黑" w:eastAsia="微软雅黑" w:hAnsi="微软雅黑"/>
@@ -5331,8 +6036,45 @@
                 <w:sz w:val="15"/>
                 <w:szCs w:val="15"/>
               </w:rPr>
-              <w:t>lient_id，第三方应用的appkey</w:t>
-            </w:r>
+              <w:t>lient_id</w:t>
+            </w:r>
+            <w:proofErr w:type="spellEnd"/>
+            <w:r>
+              <w:rPr>
+                <w:rFonts w:ascii="微软雅黑" w:eastAsia="微软雅黑" w:hAnsi="微软雅黑" w:hint="eastAsia"/>
+                <w:sz w:val="15"/>
+                <w:szCs w:val="15"/>
+              </w:rPr>
+              <w:t>，第三</w:t>
+            </w:r>
+            <w:proofErr w:type="gramStart"/>
+            <w:r>
+              <w:rPr>
+                <w:rFonts w:ascii="微软雅黑" w:eastAsia="微软雅黑" w:hAnsi="微软雅黑" w:hint="eastAsia"/>
+                <w:sz w:val="15"/>
+                <w:szCs w:val="15"/>
+              </w:rPr>
+              <w:t>方应用</w:t>
+            </w:r>
+            <w:proofErr w:type="gramEnd"/>
+            <w:r>
+              <w:rPr>
+                <w:rFonts w:ascii="微软雅黑" w:eastAsia="微软雅黑" w:hAnsi="微软雅黑" w:hint="eastAsia"/>
+                <w:sz w:val="15"/>
+                <w:szCs w:val="15"/>
+              </w:rPr>
+              <w:t>的</w:t>
+            </w:r>
+            <w:proofErr w:type="spellStart"/>
+            <w:r>
+              <w:rPr>
+                <w:rFonts w:ascii="微软雅黑" w:eastAsia="微软雅黑" w:hAnsi="微软雅黑" w:hint="eastAsia"/>
+                <w:sz w:val="15"/>
+                <w:szCs w:val="15"/>
+              </w:rPr>
+              <w:t>appkey</w:t>
+            </w:r>
+            <w:proofErr w:type="spellEnd"/>
           </w:p>
         </w:tc>
       </w:tr>
@@ -5352,6 +6094,7 @@
                 <w:szCs w:val="15"/>
               </w:rPr>
             </w:pPr>
+            <w:proofErr w:type="spellStart"/>
             <w:r>
               <w:rPr>
                 <w:rFonts w:ascii="微软雅黑" w:eastAsia="微软雅黑" w:hAnsi="微软雅黑"/>
@@ -5369,6 +6112,7 @@
               </w:rPr>
               <w:t>pp_secret</w:t>
             </w:r>
+            <w:proofErr w:type="spellEnd"/>
           </w:p>
         </w:tc>
         <w:tc>
@@ -5386,6 +6130,7 @@
                 <w:szCs w:val="15"/>
               </w:rPr>
             </w:pPr>
+            <w:proofErr w:type="spellStart"/>
             <w:r>
               <w:rPr>
                 <w:rFonts w:ascii="微软雅黑" w:eastAsia="微软雅黑" w:hAnsi="微软雅黑"/>
@@ -5400,8 +6145,45 @@
                 <w:sz w:val="15"/>
                 <w:szCs w:val="15"/>
               </w:rPr>
-              <w:t>lient_secret，第三方应用的appsecret</w:t>
-            </w:r>
+              <w:t>lient_secret</w:t>
+            </w:r>
+            <w:proofErr w:type="spellEnd"/>
+            <w:r>
+              <w:rPr>
+                <w:rFonts w:ascii="微软雅黑" w:eastAsia="微软雅黑" w:hAnsi="微软雅黑" w:hint="eastAsia"/>
+                <w:sz w:val="15"/>
+                <w:szCs w:val="15"/>
+              </w:rPr>
+              <w:t>，第三</w:t>
+            </w:r>
+            <w:proofErr w:type="gramStart"/>
+            <w:r>
+              <w:rPr>
+                <w:rFonts w:ascii="微软雅黑" w:eastAsia="微软雅黑" w:hAnsi="微软雅黑" w:hint="eastAsia"/>
+                <w:sz w:val="15"/>
+                <w:szCs w:val="15"/>
+              </w:rPr>
+              <w:t>方应用</w:t>
+            </w:r>
+            <w:proofErr w:type="gramEnd"/>
+            <w:r>
+              <w:rPr>
+                <w:rFonts w:ascii="微软雅黑" w:eastAsia="微软雅黑" w:hAnsi="微软雅黑" w:hint="eastAsia"/>
+                <w:sz w:val="15"/>
+                <w:szCs w:val="15"/>
+              </w:rPr>
+              <w:t>的</w:t>
+            </w:r>
+            <w:proofErr w:type="spellStart"/>
+            <w:r>
+              <w:rPr>
+                <w:rFonts w:ascii="微软雅黑" w:eastAsia="微软雅黑" w:hAnsi="微软雅黑" w:hint="eastAsia"/>
+                <w:sz w:val="15"/>
+                <w:szCs w:val="15"/>
+              </w:rPr>
+              <w:t>appsecret</w:t>
+            </w:r>
+            <w:proofErr w:type="spellEnd"/>
           </w:p>
         </w:tc>
       </w:tr>
@@ -5454,13 +6236,23 @@
                 <w:szCs w:val="15"/>
               </w:rPr>
             </w:pPr>
-            <w:r>
-              <w:rPr>
-                <w:rFonts w:ascii="微软雅黑" w:eastAsia="微软雅黑" w:hAnsi="微软雅黑" w:hint="eastAsia"/>
-                <w:sz w:val="15"/>
-                <w:szCs w:val="15"/>
-              </w:rPr>
-              <w:t>微博用户名称</w:t>
+            <w:proofErr w:type="gramStart"/>
+            <w:r>
+              <w:rPr>
+                <w:rFonts w:ascii="微软雅黑" w:eastAsia="微软雅黑" w:hAnsi="微软雅黑" w:hint="eastAsia"/>
+                <w:sz w:val="15"/>
+                <w:szCs w:val="15"/>
+              </w:rPr>
+              <w:t>微博用户</w:t>
+            </w:r>
+            <w:proofErr w:type="gramEnd"/>
+            <w:r>
+              <w:rPr>
+                <w:rFonts w:ascii="微软雅黑" w:eastAsia="微软雅黑" w:hAnsi="微软雅黑" w:hint="eastAsia"/>
+                <w:sz w:val="15"/>
+                <w:szCs w:val="15"/>
+              </w:rPr>
+              <w:t>名称</w:t>
             </w:r>
           </w:p>
         </w:tc>
@@ -5506,13 +6298,23 @@
                 <w:szCs w:val="15"/>
               </w:rPr>
             </w:pPr>
-            <w:r>
-              <w:rPr>
-                <w:rFonts w:ascii="微软雅黑" w:eastAsia="微软雅黑" w:hAnsi="微软雅黑" w:hint="eastAsia"/>
-                <w:sz w:val="15"/>
-                <w:szCs w:val="15"/>
-              </w:rPr>
-              <w:t>微博用户密码</w:t>
+            <w:proofErr w:type="gramStart"/>
+            <w:r>
+              <w:rPr>
+                <w:rFonts w:ascii="微软雅黑" w:eastAsia="微软雅黑" w:hAnsi="微软雅黑" w:hint="eastAsia"/>
+                <w:sz w:val="15"/>
+                <w:szCs w:val="15"/>
+              </w:rPr>
+              <w:t>微博用户</w:t>
+            </w:r>
+            <w:proofErr w:type="gramEnd"/>
+            <w:r>
+              <w:rPr>
+                <w:rFonts w:ascii="微软雅黑" w:eastAsia="微软雅黑" w:hAnsi="微软雅黑" w:hint="eastAsia"/>
+                <w:sz w:val="15"/>
+                <w:szCs w:val="15"/>
+              </w:rPr>
+              <w:t>密码</w:t>
             </w:r>
           </w:p>
         </w:tc>
@@ -5591,7 +6393,43 @@
                 <w:sz w:val="15"/>
                 <w:szCs w:val="15"/>
               </w:rPr>
-              <w:t>封装tokens属性类，继承自Token，包含access_token, oauth_token_secret多个属性。</w:t>
+              <w:t>封装tokens属性类，继承自Token，包含</w:t>
+            </w:r>
+            <w:proofErr w:type="spellStart"/>
+            <w:r>
+              <w:rPr>
+                <w:rFonts w:ascii="微软雅黑" w:eastAsia="微软雅黑" w:hAnsi="微软雅黑" w:hint="eastAsia"/>
+                <w:sz w:val="15"/>
+                <w:szCs w:val="15"/>
+              </w:rPr>
+              <w:t>access_token</w:t>
+            </w:r>
+            <w:proofErr w:type="spellEnd"/>
+            <w:r>
+              <w:rPr>
+                <w:rFonts w:ascii="微软雅黑" w:eastAsia="微软雅黑" w:hAnsi="微软雅黑" w:hint="eastAsia"/>
+                <w:sz w:val="15"/>
+                <w:szCs w:val="15"/>
+              </w:rPr>
+              <w:t xml:space="preserve">, </w:t>
+            </w:r>
+            <w:proofErr w:type="spellStart"/>
+            <w:r>
+              <w:rPr>
+                <w:rFonts w:ascii="微软雅黑" w:eastAsia="微软雅黑" w:hAnsi="微软雅黑" w:hint="eastAsia"/>
+                <w:sz w:val="15"/>
+                <w:szCs w:val="15"/>
+              </w:rPr>
+              <w:t>oauth_token_secret</w:t>
+            </w:r>
+            <w:proofErr w:type="spellEnd"/>
+            <w:r>
+              <w:rPr>
+                <w:rFonts w:ascii="微软雅黑" w:eastAsia="微软雅黑" w:hAnsi="微软雅黑" w:hint="eastAsia"/>
+                <w:sz w:val="15"/>
+                <w:szCs w:val="15"/>
+              </w:rPr>
+              <w:t>多个属性。</w:t>
             </w:r>
           </w:p>
         </w:tc>
@@ -5640,6 +6478,7 @@
         </w:rPr>
       </w:pPr>
       <w:bookmarkStart w:id="10" w:name="_Toc313987713"/>
+      <w:proofErr w:type="gramStart"/>
       <w:r>
         <w:rPr>
           <w:rFonts w:ascii="微软雅黑" w:eastAsia="微软雅黑" w:hAnsi="微软雅黑" w:hint="eastAsia"/>
@@ -5647,7 +6486,16 @@
           <w:szCs w:val="18"/>
         </w:rPr>
         <w:lastRenderedPageBreak/>
-        <w:t>微博API</w:t>
+        <w:t>微博</w:t>
+      </w:r>
+      <w:proofErr w:type="gramEnd"/>
+      <w:r>
+        <w:rPr>
+          <w:rFonts w:ascii="微软雅黑" w:eastAsia="微软雅黑" w:hAnsi="微软雅黑" w:hint="eastAsia"/>
+          <w:sz w:val="18"/>
+          <w:szCs w:val="18"/>
+        </w:rPr>
+        <w:t>API</w:t>
       </w:r>
       <w:r>
         <w:rPr>
@@ -5663,7 +6511,7 @@
       <w:tblPr>
         <w:tblStyle w:val="a7"/>
         <w:tblW w:w="0" w:type="auto"/>
-        <w:tblLook w:val="04A0"/>
+        <w:tblLook w:val="04A0" w:firstRow="1" w:lastRow="0" w:firstColumn="1" w:lastColumn="0" w:noHBand="0" w:noVBand="1"/>
       </w:tblPr>
       <w:tblGrid>
         <w:gridCol w:w="2840"/>
@@ -5687,13 +6535,23 @@
                 <w:szCs w:val="15"/>
               </w:rPr>
             </w:pPr>
-            <w:r>
-              <w:rPr>
-                <w:rFonts w:ascii="微软雅黑" w:eastAsia="微软雅黑" w:hAnsi="微软雅黑" w:hint="eastAsia"/>
-                <w:sz w:val="15"/>
-                <w:szCs w:val="15"/>
-              </w:rPr>
-              <w:t>请求微博API</w:t>
+            <w:proofErr w:type="gramStart"/>
+            <w:r>
+              <w:rPr>
+                <w:rFonts w:ascii="微软雅黑" w:eastAsia="微软雅黑" w:hAnsi="微软雅黑" w:hint="eastAsia"/>
+                <w:sz w:val="15"/>
+                <w:szCs w:val="15"/>
+              </w:rPr>
+              <w:t>请求微博</w:t>
+            </w:r>
+            <w:proofErr w:type="gramEnd"/>
+            <w:r>
+              <w:rPr>
+                <w:rFonts w:ascii="微软雅黑" w:eastAsia="微软雅黑" w:hAnsi="微软雅黑" w:hint="eastAsia"/>
+                <w:sz w:val="15"/>
+                <w:szCs w:val="15"/>
+              </w:rPr>
+              <w:t>API</w:t>
             </w:r>
           </w:p>
         </w:tc>
@@ -5749,7 +6607,97 @@
                 <w:sz w:val="15"/>
                 <w:szCs w:val="15"/>
               </w:rPr>
-              <w:t>public String request(Context context, String url, WeiboParameters params, String httpMethod)</w:t>
+              <w:t xml:space="preserve">public String request(Context </w:t>
+            </w:r>
+            <w:proofErr w:type="spellStart"/>
+            <w:r>
+              <w:rPr>
+                <w:rFonts w:ascii="微软雅黑" w:eastAsia="微软雅黑" w:hAnsi="微软雅黑"/>
+                <w:sz w:val="15"/>
+                <w:szCs w:val="15"/>
+              </w:rPr>
+              <w:t>context</w:t>
+            </w:r>
+            <w:proofErr w:type="spellEnd"/>
+            <w:r>
+              <w:rPr>
+                <w:rFonts w:ascii="微软雅黑" w:eastAsia="微软雅黑" w:hAnsi="微软雅黑"/>
+                <w:sz w:val="15"/>
+                <w:szCs w:val="15"/>
+              </w:rPr>
+              <w:t xml:space="preserve">, String </w:t>
+            </w:r>
+            <w:proofErr w:type="spellStart"/>
+            <w:r>
+              <w:rPr>
+                <w:rFonts w:ascii="微软雅黑" w:eastAsia="微软雅黑" w:hAnsi="微软雅黑"/>
+                <w:sz w:val="15"/>
+                <w:szCs w:val="15"/>
+              </w:rPr>
+              <w:t>url</w:t>
+            </w:r>
+            <w:proofErr w:type="spellEnd"/>
+            <w:r>
+              <w:rPr>
+                <w:rFonts w:ascii="微软雅黑" w:eastAsia="微软雅黑" w:hAnsi="微软雅黑"/>
+                <w:sz w:val="15"/>
+                <w:szCs w:val="15"/>
+              </w:rPr>
+              <w:t xml:space="preserve">, </w:t>
+            </w:r>
+            <w:proofErr w:type="spellStart"/>
+            <w:r>
+              <w:rPr>
+                <w:rFonts w:ascii="微软雅黑" w:eastAsia="微软雅黑" w:hAnsi="微软雅黑"/>
+                <w:sz w:val="15"/>
+                <w:szCs w:val="15"/>
+              </w:rPr>
+              <w:t>WeiboParameters</w:t>
+            </w:r>
+            <w:proofErr w:type="spellEnd"/>
+            <w:r>
+              <w:rPr>
+                <w:rFonts w:ascii="微软雅黑" w:eastAsia="微软雅黑" w:hAnsi="微软雅黑"/>
+                <w:sz w:val="15"/>
+                <w:szCs w:val="15"/>
+              </w:rPr>
+              <w:t xml:space="preserve"> </w:t>
+            </w:r>
+            <w:proofErr w:type="spellStart"/>
+            <w:r>
+              <w:rPr>
+                <w:rFonts w:ascii="微软雅黑" w:eastAsia="微软雅黑" w:hAnsi="微软雅黑"/>
+                <w:sz w:val="15"/>
+                <w:szCs w:val="15"/>
+              </w:rPr>
+              <w:t>params</w:t>
+            </w:r>
+            <w:proofErr w:type="spellEnd"/>
+            <w:r>
+              <w:rPr>
+                <w:rFonts w:ascii="微软雅黑" w:eastAsia="微软雅黑" w:hAnsi="微软雅黑"/>
+                <w:sz w:val="15"/>
+                <w:szCs w:val="15"/>
+              </w:rPr>
+              <w:t xml:space="preserve">, String </w:t>
+            </w:r>
+            <w:proofErr w:type="spellStart"/>
+            <w:r>
+              <w:rPr>
+                <w:rFonts w:ascii="微软雅黑" w:eastAsia="微软雅黑" w:hAnsi="微软雅黑"/>
+                <w:sz w:val="15"/>
+                <w:szCs w:val="15"/>
+              </w:rPr>
+              <w:t>httpMethod</w:t>
+            </w:r>
+            <w:proofErr w:type="spellEnd"/>
+            <w:r>
+              <w:rPr>
+                <w:rFonts w:ascii="微软雅黑" w:eastAsia="微软雅黑" w:hAnsi="微软雅黑"/>
+                <w:sz w:val="15"/>
+                <w:szCs w:val="15"/>
+              </w:rPr>
+              <w:t>)</w:t>
             </w:r>
           </w:p>
         </w:tc>
@@ -5861,6 +6809,7 @@
                 <w:szCs w:val="15"/>
               </w:rPr>
             </w:pPr>
+            <w:proofErr w:type="spellStart"/>
             <w:r>
               <w:rPr>
                 <w:rFonts w:ascii="微软雅黑" w:eastAsia="微软雅黑" w:hAnsi="微软雅黑"/>
@@ -5869,6 +6818,7 @@
               </w:rPr>
               <w:t>params</w:t>
             </w:r>
+            <w:proofErr w:type="spellEnd"/>
           </w:p>
         </w:tc>
         <w:tc>
@@ -5889,7 +6839,43 @@
                 <w:sz w:val="15"/>
                 <w:szCs w:val="15"/>
               </w:rPr>
-              <w:t>封装每个微博API请求的参数对到实体类WeiboParameters中</w:t>
+              <w:t>封装</w:t>
+            </w:r>
+            <w:proofErr w:type="gramStart"/>
+            <w:r>
+              <w:rPr>
+                <w:rFonts w:ascii="微软雅黑" w:eastAsia="微软雅黑" w:hAnsi="微软雅黑" w:hint="eastAsia"/>
+                <w:sz w:val="15"/>
+                <w:szCs w:val="15"/>
+              </w:rPr>
+              <w:t>每个微博</w:t>
+            </w:r>
+            <w:proofErr w:type="gramEnd"/>
+            <w:r>
+              <w:rPr>
+                <w:rFonts w:ascii="微软雅黑" w:eastAsia="微软雅黑" w:hAnsi="微软雅黑" w:hint="eastAsia"/>
+                <w:sz w:val="15"/>
+                <w:szCs w:val="15"/>
+              </w:rPr>
+              <w:t>API请求的参数对到实体类</w:t>
+            </w:r>
+            <w:proofErr w:type="spellStart"/>
+            <w:r>
+              <w:rPr>
+                <w:rFonts w:ascii="微软雅黑" w:eastAsia="微软雅黑" w:hAnsi="微软雅黑" w:hint="eastAsia"/>
+                <w:sz w:val="15"/>
+                <w:szCs w:val="15"/>
+              </w:rPr>
+              <w:t>WeiboParameters</w:t>
+            </w:r>
+            <w:proofErr w:type="spellEnd"/>
+            <w:r>
+              <w:rPr>
+                <w:rFonts w:ascii="微软雅黑" w:eastAsia="微软雅黑" w:hAnsi="微软雅黑" w:hint="eastAsia"/>
+                <w:sz w:val="15"/>
+                <w:szCs w:val="15"/>
+              </w:rPr>
+              <w:t>中</w:t>
             </w:r>
           </w:p>
         </w:tc>
@@ -5907,6 +6893,7 @@
                 <w:szCs w:val="15"/>
               </w:rPr>
             </w:pPr>
+            <w:proofErr w:type="spellStart"/>
             <w:r>
               <w:rPr>
                 <w:rFonts w:ascii="微软雅黑" w:eastAsia="微软雅黑" w:hAnsi="微软雅黑" w:hint="eastAsia"/>
@@ -5915,6 +6902,7 @@
               </w:rPr>
               <w:t>httpMthod</w:t>
             </w:r>
+            <w:proofErr w:type="spellEnd"/>
           </w:p>
         </w:tc>
         <w:tc>
@@ -6089,8 +7077,18 @@
                 <w:sz w:val="15"/>
                 <w:szCs w:val="15"/>
               </w:rPr>
-              <w:t>xml/json</w:t>
-            </w:r>
+              <w:t>xml/</w:t>
+            </w:r>
+            <w:proofErr w:type="spellStart"/>
+            <w:r>
+              <w:rPr>
+                <w:rFonts w:ascii="微软雅黑" w:eastAsia="微软雅黑" w:hAnsi="微软雅黑" w:hint="eastAsia"/>
+                <w:sz w:val="15"/>
+                <w:szCs w:val="15"/>
+              </w:rPr>
+              <w:t>json</w:t>
+            </w:r>
+            <w:proofErr w:type="spellEnd"/>
             <w:r>
               <w:rPr>
                 <w:rFonts w:ascii="微软雅黑" w:eastAsia="微软雅黑" w:hAnsi="微软雅黑" w:hint="eastAsia"/>
@@ -6131,7 +7129,7 @@
       <w:tblPr>
         <w:tblStyle w:val="a7"/>
         <w:tblW w:w="0" w:type="auto"/>
-        <w:tblLook w:val="04A0"/>
+        <w:tblLook w:val="04A0" w:firstRow="1" w:lastRow="0" w:firstColumn="1" w:lastColumn="0" w:noHBand="0" w:noVBand="1"/>
       </w:tblPr>
       <w:tblGrid>
         <w:gridCol w:w="2840"/>
@@ -6161,8 +7159,18 @@
                 <w:sz w:val="15"/>
                 <w:szCs w:val="15"/>
               </w:rPr>
-              <w:t>分享图片/文字到微博</w:t>
-            </w:r>
+              <w:t>分享图片/文字</w:t>
+            </w:r>
+            <w:proofErr w:type="gramStart"/>
+            <w:r>
+              <w:rPr>
+                <w:rFonts w:ascii="微软雅黑" w:eastAsia="微软雅黑" w:hAnsi="微软雅黑" w:hint="eastAsia"/>
+                <w:sz w:val="15"/>
+                <w:szCs w:val="15"/>
+              </w:rPr>
+              <w:t>到微博</w:t>
+            </w:r>
+            <w:proofErr w:type="gramEnd"/>
           </w:p>
         </w:tc>
       </w:tr>
@@ -6217,7 +7225,97 @@
                 <w:sz w:val="15"/>
                 <w:szCs w:val="15"/>
               </w:rPr>
-              <w:t>public boolean share2weibo(Activity activity, String accessToken, String tokenSecret, String content, String picPath)</w:t>
+              <w:t xml:space="preserve">public </w:t>
+            </w:r>
+            <w:proofErr w:type="spellStart"/>
+            <w:r>
+              <w:rPr>
+                <w:rFonts w:ascii="微软雅黑" w:eastAsia="微软雅黑" w:hAnsi="微软雅黑"/>
+                <w:sz w:val="15"/>
+                <w:szCs w:val="15"/>
+              </w:rPr>
+              <w:t>boolean</w:t>
+            </w:r>
+            <w:proofErr w:type="spellEnd"/>
+            <w:r>
+              <w:rPr>
+                <w:rFonts w:ascii="微软雅黑" w:eastAsia="微软雅黑" w:hAnsi="微软雅黑"/>
+                <w:sz w:val="15"/>
+                <w:szCs w:val="15"/>
+              </w:rPr>
+              <w:t xml:space="preserve"> share2weibo(Activity </w:t>
+            </w:r>
+            <w:proofErr w:type="spellStart"/>
+            <w:r>
+              <w:rPr>
+                <w:rFonts w:ascii="微软雅黑" w:eastAsia="微软雅黑" w:hAnsi="微软雅黑"/>
+                <w:sz w:val="15"/>
+                <w:szCs w:val="15"/>
+              </w:rPr>
+              <w:t>activity</w:t>
+            </w:r>
+            <w:proofErr w:type="spellEnd"/>
+            <w:r>
+              <w:rPr>
+                <w:rFonts w:ascii="微软雅黑" w:eastAsia="微软雅黑" w:hAnsi="微软雅黑"/>
+                <w:sz w:val="15"/>
+                <w:szCs w:val="15"/>
+              </w:rPr>
+              <w:t xml:space="preserve">, String </w:t>
+            </w:r>
+            <w:proofErr w:type="spellStart"/>
+            <w:r>
+              <w:rPr>
+                <w:rFonts w:ascii="微软雅黑" w:eastAsia="微软雅黑" w:hAnsi="微软雅黑"/>
+                <w:sz w:val="15"/>
+                <w:szCs w:val="15"/>
+              </w:rPr>
+              <w:t>accessToken</w:t>
+            </w:r>
+            <w:proofErr w:type="spellEnd"/>
+            <w:r>
+              <w:rPr>
+                <w:rFonts w:ascii="微软雅黑" w:eastAsia="微软雅黑" w:hAnsi="微软雅黑"/>
+                <w:sz w:val="15"/>
+                <w:szCs w:val="15"/>
+              </w:rPr>
+              <w:t xml:space="preserve">, String </w:t>
+            </w:r>
+            <w:proofErr w:type="spellStart"/>
+            <w:r>
+              <w:rPr>
+                <w:rFonts w:ascii="微软雅黑" w:eastAsia="微软雅黑" w:hAnsi="微软雅黑"/>
+                <w:sz w:val="15"/>
+                <w:szCs w:val="15"/>
+              </w:rPr>
+              <w:t>tokenSecret</w:t>
+            </w:r>
+            <w:proofErr w:type="spellEnd"/>
+            <w:r>
+              <w:rPr>
+                <w:rFonts w:ascii="微软雅黑" w:eastAsia="微软雅黑" w:hAnsi="微软雅黑"/>
+                <w:sz w:val="15"/>
+                <w:szCs w:val="15"/>
+              </w:rPr>
+              <w:t xml:space="preserve">, String content, String </w:t>
+            </w:r>
+            <w:proofErr w:type="spellStart"/>
+            <w:r>
+              <w:rPr>
+                <w:rFonts w:ascii="微软雅黑" w:eastAsia="微软雅黑" w:hAnsi="微软雅黑"/>
+                <w:sz w:val="15"/>
+                <w:szCs w:val="15"/>
+              </w:rPr>
+              <w:t>picPath</w:t>
+            </w:r>
+            <w:proofErr w:type="spellEnd"/>
+            <w:r>
+              <w:rPr>
+                <w:rFonts w:ascii="微软雅黑" w:eastAsia="微软雅黑" w:hAnsi="微软雅黑"/>
+                <w:sz w:val="15"/>
+                <w:szCs w:val="15"/>
+              </w:rPr>
+              <w:t>)</w:t>
             </w:r>
           </w:p>
         </w:tc>
@@ -6329,6 +7427,7 @@
                 <w:szCs w:val="15"/>
               </w:rPr>
             </w:pPr>
+            <w:proofErr w:type="spellStart"/>
             <w:r>
               <w:rPr>
                 <w:rFonts w:ascii="微软雅黑" w:eastAsia="微软雅黑" w:hAnsi="微软雅黑"/>
@@ -6337,6 +7436,7 @@
               </w:rPr>
               <w:t>accessToken</w:t>
             </w:r>
+            <w:proofErr w:type="spellEnd"/>
           </w:p>
         </w:tc>
         <w:tc>
@@ -6375,6 +7475,7 @@
                 <w:szCs w:val="15"/>
               </w:rPr>
             </w:pPr>
+            <w:proofErr w:type="spellStart"/>
             <w:r>
               <w:rPr>
                 <w:rFonts w:ascii="微软雅黑" w:eastAsia="微软雅黑" w:hAnsi="微软雅黑" w:hint="eastAsia"/>
@@ -6383,6 +7484,7 @@
               </w:rPr>
               <w:t>tokenSecret</w:t>
             </w:r>
+            <w:proofErr w:type="spellEnd"/>
           </w:p>
         </w:tc>
         <w:tc>
@@ -6397,6 +7499,7 @@
                 <w:szCs w:val="15"/>
               </w:rPr>
             </w:pPr>
+            <w:proofErr w:type="spellStart"/>
             <w:r>
               <w:rPr>
                 <w:rFonts w:ascii="微软雅黑" w:eastAsia="微软雅黑" w:hAnsi="微软雅黑" w:hint="eastAsia"/>
@@ -6405,13 +7508,50 @@
               </w:rPr>
               <w:t>oauth_token_secret</w:t>
             </w:r>
-            <w:r>
-              <w:rPr>
-                <w:rFonts w:ascii="微软雅黑" w:eastAsia="微软雅黑" w:hAnsi="微软雅黑" w:hint="eastAsia"/>
-                <w:sz w:val="15"/>
-                <w:szCs w:val="15"/>
-              </w:rPr>
-              <w:t>，用户获取acessToken，鉴权用户身份等。</w:t>
+            <w:proofErr w:type="spellEnd"/>
+            <w:r>
+              <w:rPr>
+                <w:rFonts w:ascii="微软雅黑" w:eastAsia="微软雅黑" w:hAnsi="微软雅黑" w:hint="eastAsia"/>
+                <w:sz w:val="15"/>
+                <w:szCs w:val="15"/>
+              </w:rPr>
+              <w:t>，用户获取</w:t>
+            </w:r>
+            <w:proofErr w:type="spellStart"/>
+            <w:r>
+              <w:rPr>
+                <w:rFonts w:ascii="微软雅黑" w:eastAsia="微软雅黑" w:hAnsi="微软雅黑" w:hint="eastAsia"/>
+                <w:sz w:val="15"/>
+                <w:szCs w:val="15"/>
+              </w:rPr>
+              <w:t>acessToken</w:t>
+            </w:r>
+            <w:proofErr w:type="spellEnd"/>
+            <w:r>
+              <w:rPr>
+                <w:rFonts w:ascii="微软雅黑" w:eastAsia="微软雅黑" w:hAnsi="微软雅黑" w:hint="eastAsia"/>
+                <w:sz w:val="15"/>
+                <w:szCs w:val="15"/>
+              </w:rPr>
+              <w:t>，鉴</w:t>
+            </w:r>
+            <w:proofErr w:type="gramStart"/>
+            <w:r>
+              <w:rPr>
+                <w:rFonts w:ascii="微软雅黑" w:eastAsia="微软雅黑" w:hAnsi="微软雅黑" w:hint="eastAsia"/>
+                <w:sz w:val="15"/>
+                <w:szCs w:val="15"/>
+              </w:rPr>
+              <w:t>权用户</w:t>
+            </w:r>
+            <w:proofErr w:type="gramEnd"/>
+            <w:r>
+              <w:rPr>
+                <w:rFonts w:ascii="微软雅黑" w:eastAsia="微软雅黑" w:hAnsi="微软雅黑" w:hint="eastAsia"/>
+                <w:sz w:val="15"/>
+                <w:szCs w:val="15"/>
+              </w:rPr>
+              <w:t>身份等。</w:t>
             </w:r>
           </w:p>
         </w:tc>
@@ -6457,7 +7597,25 @@
                 <w:sz w:val="15"/>
                 <w:szCs w:val="15"/>
               </w:rPr>
-              <w:t>要分享的微博内容，限140个字</w:t>
+              <w:t>要分享</w:t>
+            </w:r>
+            <w:proofErr w:type="gramStart"/>
+            <w:r>
+              <w:rPr>
+                <w:rFonts w:ascii="微软雅黑" w:eastAsia="微软雅黑" w:hAnsi="微软雅黑" w:hint="eastAsia"/>
+                <w:sz w:val="15"/>
+                <w:szCs w:val="15"/>
+              </w:rPr>
+              <w:t>的微博内容</w:t>
+            </w:r>
+            <w:proofErr w:type="gramEnd"/>
+            <w:r>
+              <w:rPr>
+                <w:rFonts w:ascii="微软雅黑" w:eastAsia="微软雅黑" w:hAnsi="微软雅黑" w:hint="eastAsia"/>
+                <w:sz w:val="15"/>
+                <w:szCs w:val="15"/>
+              </w:rPr>
+              <w:t>，限140个字</w:t>
             </w:r>
           </w:p>
         </w:tc>
@@ -6475,6 +7633,7 @@
                 <w:szCs w:val="15"/>
               </w:rPr>
             </w:pPr>
+            <w:proofErr w:type="spellStart"/>
             <w:r>
               <w:rPr>
                 <w:rFonts w:ascii="微软雅黑" w:eastAsia="微软雅黑" w:hAnsi="微软雅黑" w:hint="eastAsia"/>
@@ -6483,6 +7642,7 @@
               </w:rPr>
               <w:t>picPath</w:t>
             </w:r>
+            <w:proofErr w:type="spellEnd"/>
           </w:p>
         </w:tc>
         <w:tc>
@@ -6503,7 +7663,25 @@
                 <w:sz w:val="15"/>
                 <w:szCs w:val="15"/>
               </w:rPr>
-              <w:t>分享到微博的图片路径(图片大小&lt;1M)</w:t>
+              <w:t>分享</w:t>
+            </w:r>
+            <w:proofErr w:type="gramStart"/>
+            <w:r>
+              <w:rPr>
+                <w:rFonts w:ascii="微软雅黑" w:eastAsia="微软雅黑" w:hAnsi="微软雅黑" w:hint="eastAsia"/>
+                <w:sz w:val="15"/>
+                <w:szCs w:val="15"/>
+              </w:rPr>
+              <w:t>到微博的</w:t>
+            </w:r>
+            <w:proofErr w:type="gramEnd"/>
+            <w:r>
+              <w:rPr>
+                <w:rFonts w:ascii="微软雅黑" w:eastAsia="微软雅黑" w:hAnsi="微软雅黑" w:hint="eastAsia"/>
+                <w:sz w:val="15"/>
+                <w:szCs w:val="15"/>
+              </w:rPr>
+              <w:t>图片路径(图片大小&lt;1M)</w:t>
             </w:r>
           </w:p>
         </w:tc>
@@ -6634,7 +7812,25 @@
           <w:sz w:val="18"/>
           <w:szCs w:val="18"/>
         </w:rPr>
-        <w:t>通过XAuth认证获取用户身份</w:t>
+        <w:t>通过</w:t>
+      </w:r>
+      <w:proofErr w:type="spellStart"/>
+      <w:r>
+        <w:rPr>
+          <w:rFonts w:ascii="微软雅黑" w:eastAsia="微软雅黑" w:hAnsi="微软雅黑" w:hint="eastAsia"/>
+          <w:sz w:val="18"/>
+          <w:szCs w:val="18"/>
+        </w:rPr>
+        <w:t>XAuth</w:t>
+      </w:r>
+      <w:proofErr w:type="spellEnd"/>
+      <w:r>
+        <w:rPr>
+          <w:rFonts w:ascii="微软雅黑" w:eastAsia="微软雅黑" w:hAnsi="微软雅黑" w:hint="eastAsia"/>
+          <w:sz w:val="18"/>
+          <w:szCs w:val="18"/>
+        </w:rPr>
+        <w:t>认证获取用户身份</w:t>
       </w:r>
       <w:bookmarkEnd w:id="12"/>
     </w:p>
@@ -6642,7 +7838,7 @@
       <w:tblPr>
         <w:tblStyle w:val="a7"/>
         <w:tblW w:w="0" w:type="auto"/>
-        <w:tblLook w:val="04A0"/>
+        <w:tblLook w:val="04A0" w:firstRow="1" w:lastRow="0" w:firstColumn="1" w:lastColumn="0" w:noHBand="0" w:noVBand="1"/>
       </w:tblPr>
       <w:tblGrid>
         <w:gridCol w:w="2840"/>
@@ -6672,8 +7868,18 @@
                 <w:sz w:val="15"/>
                 <w:szCs w:val="15"/>
               </w:rPr>
-              <w:t>分享图片/文字到微博</w:t>
-            </w:r>
+              <w:t>分享图片/文字</w:t>
+            </w:r>
+            <w:proofErr w:type="gramStart"/>
+            <w:r>
+              <w:rPr>
+                <w:rFonts w:ascii="微软雅黑" w:eastAsia="微软雅黑" w:hAnsi="微软雅黑" w:hint="eastAsia"/>
+                <w:sz w:val="15"/>
+                <w:szCs w:val="15"/>
+              </w:rPr>
+              <w:t>到微博</w:t>
+            </w:r>
+            <w:proofErr w:type="gramEnd"/>
           </w:p>
         </w:tc>
       </w:tr>
@@ -6728,7 +7934,97 @@
                 <w:sz w:val="13"/>
                 <w:szCs w:val="13"/>
               </w:rPr>
-              <w:t>public AccessToken getXauthAccessToken(Context context, String app_key, String app_secret, String usrname, String password)</w:t>
+              <w:t xml:space="preserve">public </w:t>
+            </w:r>
+            <w:proofErr w:type="spellStart"/>
+            <w:r>
+              <w:rPr>
+                <w:rFonts w:ascii="微软雅黑" w:eastAsia="微软雅黑" w:hAnsi="微软雅黑"/>
+                <w:sz w:val="13"/>
+                <w:szCs w:val="13"/>
+              </w:rPr>
+              <w:t>AccessToken</w:t>
+            </w:r>
+            <w:proofErr w:type="spellEnd"/>
+            <w:r>
+              <w:rPr>
+                <w:rFonts w:ascii="微软雅黑" w:eastAsia="微软雅黑" w:hAnsi="微软雅黑"/>
+                <w:sz w:val="13"/>
+                <w:szCs w:val="13"/>
+              </w:rPr>
+              <w:t xml:space="preserve"> </w:t>
+            </w:r>
+            <w:proofErr w:type="spellStart"/>
+            <w:r>
+              <w:rPr>
+                <w:rFonts w:ascii="微软雅黑" w:eastAsia="微软雅黑" w:hAnsi="微软雅黑"/>
+                <w:sz w:val="13"/>
+                <w:szCs w:val="13"/>
+              </w:rPr>
+              <w:t>getXauthAccessToken</w:t>
+            </w:r>
+            <w:proofErr w:type="spellEnd"/>
+            <w:r>
+              <w:rPr>
+                <w:rFonts w:ascii="微软雅黑" w:eastAsia="微软雅黑" w:hAnsi="微软雅黑"/>
+                <w:sz w:val="13"/>
+                <w:szCs w:val="13"/>
+              </w:rPr>
+              <w:t xml:space="preserve">(Context context, String </w:t>
+            </w:r>
+            <w:proofErr w:type="spellStart"/>
+            <w:r>
+              <w:rPr>
+                <w:rFonts w:ascii="微软雅黑" w:eastAsia="微软雅黑" w:hAnsi="微软雅黑"/>
+                <w:sz w:val="13"/>
+                <w:szCs w:val="13"/>
+              </w:rPr>
+              <w:t>app_key</w:t>
+            </w:r>
+            <w:proofErr w:type="spellEnd"/>
+            <w:r>
+              <w:rPr>
+                <w:rFonts w:ascii="微软雅黑" w:eastAsia="微软雅黑" w:hAnsi="微软雅黑"/>
+                <w:sz w:val="13"/>
+                <w:szCs w:val="13"/>
+              </w:rPr>
+              <w:t xml:space="preserve">, String </w:t>
+            </w:r>
+            <w:proofErr w:type="spellStart"/>
+            <w:r>
+              <w:rPr>
+                <w:rFonts w:ascii="微软雅黑" w:eastAsia="微软雅黑" w:hAnsi="微软雅黑"/>
+                <w:sz w:val="13"/>
+                <w:szCs w:val="13"/>
+              </w:rPr>
+              <w:t>app_secret</w:t>
+            </w:r>
+            <w:proofErr w:type="spellEnd"/>
+            <w:r>
+              <w:rPr>
+                <w:rFonts w:ascii="微软雅黑" w:eastAsia="微软雅黑" w:hAnsi="微软雅黑"/>
+                <w:sz w:val="13"/>
+                <w:szCs w:val="13"/>
+              </w:rPr>
+              <w:t xml:space="preserve">, String </w:t>
+            </w:r>
+            <w:proofErr w:type="spellStart"/>
+            <w:r>
+              <w:rPr>
+                <w:rFonts w:ascii="微软雅黑" w:eastAsia="微软雅黑" w:hAnsi="微软雅黑"/>
+                <w:sz w:val="13"/>
+                <w:szCs w:val="13"/>
+              </w:rPr>
+              <w:t>usrname</w:t>
+            </w:r>
+            <w:proofErr w:type="spellEnd"/>
+            <w:r>
+              <w:rPr>
+                <w:rFonts w:ascii="微软雅黑" w:eastAsia="微软雅黑" w:hAnsi="微软雅黑"/>
+                <w:sz w:val="13"/>
+                <w:szCs w:val="13"/>
+              </w:rPr>
+              <w:t>, String password)</w:t>
             </w:r>
           </w:p>
         </w:tc>
@@ -6840,6 +8136,7 @@
                 <w:szCs w:val="15"/>
               </w:rPr>
             </w:pPr>
+            <w:proofErr w:type="spellStart"/>
             <w:r>
               <w:rPr>
                 <w:rFonts w:ascii="微软雅黑" w:eastAsia="微软雅黑" w:hAnsi="微软雅黑" w:hint="eastAsia"/>
@@ -6848,6 +8145,7 @@
               </w:rPr>
               <w:t>app_key</w:t>
             </w:r>
+            <w:proofErr w:type="spellEnd"/>
           </w:p>
         </w:tc>
         <w:tc>
@@ -6886,6 +8184,7 @@
                 <w:szCs w:val="15"/>
               </w:rPr>
             </w:pPr>
+            <w:proofErr w:type="spellStart"/>
             <w:r>
               <w:rPr>
                 <w:rFonts w:ascii="微软雅黑" w:eastAsia="微软雅黑" w:hAnsi="微软雅黑"/>
@@ -6902,6 +8201,7 @@
               </w:rPr>
               <w:t>pp_secret</w:t>
             </w:r>
+            <w:proofErr w:type="spellEnd"/>
           </w:p>
         </w:tc>
         <w:tc>
@@ -6940,6 +8240,7 @@
                 <w:szCs w:val="15"/>
               </w:rPr>
             </w:pPr>
+            <w:proofErr w:type="spellStart"/>
             <w:r>
               <w:rPr>
                 <w:rFonts w:ascii="微软雅黑" w:eastAsia="微软雅黑" w:hAnsi="微软雅黑" w:hint="eastAsia"/>
@@ -6948,6 +8249,7 @@
               </w:rPr>
               <w:t>usrname</w:t>
             </w:r>
+            <w:proofErr w:type="spellEnd"/>
           </w:p>
         </w:tc>
         <w:tc>
@@ -6962,13 +8264,23 @@
                 <w:szCs w:val="15"/>
               </w:rPr>
             </w:pPr>
-            <w:r>
-              <w:rPr>
-                <w:rFonts w:ascii="微软雅黑" w:eastAsia="微软雅黑" w:hAnsi="微软雅黑" w:hint="eastAsia"/>
-                <w:sz w:val="15"/>
-                <w:szCs w:val="15"/>
-              </w:rPr>
-              <w:t>微博账户名</w:t>
+            <w:proofErr w:type="gramStart"/>
+            <w:r>
+              <w:rPr>
+                <w:rFonts w:ascii="微软雅黑" w:eastAsia="微软雅黑" w:hAnsi="微软雅黑" w:hint="eastAsia"/>
+                <w:sz w:val="15"/>
+                <w:szCs w:val="15"/>
+              </w:rPr>
+              <w:t>微博账户</w:t>
+            </w:r>
+            <w:proofErr w:type="gramEnd"/>
+            <w:r>
+              <w:rPr>
+                <w:rFonts w:ascii="微软雅黑" w:eastAsia="微软雅黑" w:hAnsi="微软雅黑" w:hint="eastAsia"/>
+                <w:sz w:val="15"/>
+                <w:szCs w:val="15"/>
+              </w:rPr>
+              <w:t>名</w:t>
             </w:r>
           </w:p>
         </w:tc>
@@ -7008,13 +8320,23 @@
                 <w:szCs w:val="15"/>
               </w:rPr>
             </w:pPr>
-            <w:r>
-              <w:rPr>
-                <w:rFonts w:ascii="微软雅黑" w:eastAsia="微软雅黑" w:hAnsi="微软雅黑" w:hint="eastAsia"/>
-                <w:sz w:val="15"/>
-                <w:szCs w:val="15"/>
-              </w:rPr>
-              <w:t>微博账户密码</w:t>
+            <w:proofErr w:type="gramStart"/>
+            <w:r>
+              <w:rPr>
+                <w:rFonts w:ascii="微软雅黑" w:eastAsia="微软雅黑" w:hAnsi="微软雅黑" w:hint="eastAsia"/>
+                <w:sz w:val="15"/>
+                <w:szCs w:val="15"/>
+              </w:rPr>
+              <w:t>微博账户</w:t>
+            </w:r>
+            <w:proofErr w:type="gramEnd"/>
+            <w:r>
+              <w:rPr>
+                <w:rFonts w:ascii="微软雅黑" w:eastAsia="微软雅黑" w:hAnsi="微软雅黑" w:hint="eastAsia"/>
+                <w:sz w:val="15"/>
+                <w:szCs w:val="15"/>
+              </w:rPr>
+              <w:t>密码</w:t>
             </w:r>
           </w:p>
         </w:tc>
@@ -7058,6 +8380,7 @@
                 <w:szCs w:val="15"/>
               </w:rPr>
             </w:pPr>
+            <w:proofErr w:type="spellStart"/>
             <w:r>
               <w:rPr>
                 <w:rFonts w:ascii="微软雅黑" w:eastAsia="微软雅黑" w:hAnsi="微软雅黑"/>
@@ -7066,13 +8389,32 @@
               </w:rPr>
               <w:t>AccessToken</w:t>
             </w:r>
-            <w:r>
-              <w:rPr>
-                <w:rFonts w:ascii="微软雅黑" w:eastAsia="微软雅黑" w:hAnsi="微软雅黑" w:hint="eastAsia"/>
-                <w:sz w:val="15"/>
-                <w:szCs w:val="15"/>
-              </w:rPr>
-              <w:t>:  AccessToken封装</w:t>
+            <w:proofErr w:type="spellEnd"/>
+            <w:r>
+              <w:rPr>
+                <w:rFonts w:ascii="微软雅黑" w:eastAsia="微软雅黑" w:hAnsi="微软雅黑" w:hint="eastAsia"/>
+                <w:sz w:val="15"/>
+                <w:szCs w:val="15"/>
+              </w:rPr>
+              <w:t xml:space="preserve">:  </w:t>
+            </w:r>
+            <w:proofErr w:type="spellStart"/>
+            <w:r>
+              <w:rPr>
+                <w:rFonts w:ascii="微软雅黑" w:eastAsia="微软雅黑" w:hAnsi="微软雅黑" w:hint="eastAsia"/>
+                <w:sz w:val="15"/>
+                <w:szCs w:val="15"/>
+              </w:rPr>
+              <w:t>AccessToken</w:t>
+            </w:r>
+            <w:proofErr w:type="spellEnd"/>
+            <w:r>
+              <w:rPr>
+                <w:rFonts w:ascii="微软雅黑" w:eastAsia="微软雅黑" w:hAnsi="微软雅黑" w:hint="eastAsia"/>
+                <w:sz w:val="15"/>
+                <w:szCs w:val="15"/>
+              </w:rPr>
+              <w:t>封装</w:t>
             </w:r>
             <w:r>
               <w:rPr>
@@ -7088,7 +8430,43 @@
                 <w:sz w:val="15"/>
                 <w:szCs w:val="15"/>
               </w:rPr>
-              <w:t>类，继承自Token，包含access_token, oauth_token_secret多个属性。</w:t>
+              <w:t>类，继承自Token，包含</w:t>
+            </w:r>
+            <w:proofErr w:type="spellStart"/>
+            <w:r>
+              <w:rPr>
+                <w:rFonts w:ascii="微软雅黑" w:eastAsia="微软雅黑" w:hAnsi="微软雅黑" w:hint="eastAsia"/>
+                <w:sz w:val="15"/>
+                <w:szCs w:val="15"/>
+              </w:rPr>
+              <w:t>access_token</w:t>
+            </w:r>
+            <w:proofErr w:type="spellEnd"/>
+            <w:r>
+              <w:rPr>
+                <w:rFonts w:ascii="微软雅黑" w:eastAsia="微软雅黑" w:hAnsi="微软雅黑" w:hint="eastAsia"/>
+                <w:sz w:val="15"/>
+                <w:szCs w:val="15"/>
+              </w:rPr>
+              <w:t xml:space="preserve">, </w:t>
+            </w:r>
+            <w:proofErr w:type="spellStart"/>
+            <w:r>
+              <w:rPr>
+                <w:rFonts w:ascii="微软雅黑" w:eastAsia="微软雅黑" w:hAnsi="微软雅黑" w:hint="eastAsia"/>
+                <w:sz w:val="15"/>
+                <w:szCs w:val="15"/>
+              </w:rPr>
+              <w:t>oauth_token_secret</w:t>
+            </w:r>
+            <w:proofErr w:type="spellEnd"/>
+            <w:r>
+              <w:rPr>
+                <w:rFonts w:ascii="微软雅黑" w:eastAsia="微软雅黑" w:hAnsi="微软雅黑" w:hint="eastAsia"/>
+                <w:sz w:val="15"/>
+                <w:szCs w:val="15"/>
+              </w:rPr>
+              <w:t>多个属性。</w:t>
             </w:r>
           </w:p>
         </w:tc>
@@ -7116,15 +8494,25 @@
           <w:szCs w:val="18"/>
         </w:rPr>
         <w:lastRenderedPageBreak/>
-        <w:t>通过Oauth2.0隐式授权认获取AccessToken</w:t>
+        <w:t>通过Oauth2.0隐式授权认获取</w:t>
+      </w:r>
+      <w:proofErr w:type="spellStart"/>
+      <w:r>
+        <w:rPr>
+          <w:rFonts w:ascii="微软雅黑" w:eastAsia="微软雅黑" w:hAnsi="微软雅黑" w:hint="eastAsia"/>
+          <w:sz w:val="18"/>
+          <w:szCs w:val="18"/>
+        </w:rPr>
+        <w:t>AccessToken</w:t>
       </w:r>
       <w:bookmarkEnd w:id="13"/>
+      <w:proofErr w:type="spellEnd"/>
     </w:p>
     <w:tbl>
       <w:tblPr>
         <w:tblStyle w:val="a7"/>
         <w:tblW w:w="0" w:type="auto"/>
-        <w:tblLook w:val="04A0"/>
+        <w:tblLook w:val="04A0" w:firstRow="1" w:lastRow="0" w:firstColumn="1" w:lastColumn="0" w:noHBand="0" w:noVBand="1"/>
       </w:tblPr>
       <w:tblGrid>
         <w:gridCol w:w="2840"/>
@@ -7148,13 +8536,33 @@
                 <w:szCs w:val="15"/>
               </w:rPr>
             </w:pPr>
-            <w:r>
-              <w:rPr>
-                <w:rFonts w:ascii="微软雅黑" w:eastAsia="微软雅黑" w:hAnsi="微软雅黑" w:hint="eastAsia"/>
-                <w:sz w:val="15"/>
-                <w:szCs w:val="15"/>
-              </w:rPr>
-              <w:t>获取acess token</w:t>
+            <w:bookmarkStart w:id="14" w:name="OLE_LINK3"/>
+            <w:bookmarkStart w:id="15" w:name="OLE_LINK4"/>
+            <w:r>
+              <w:rPr>
+                <w:rFonts w:ascii="微软雅黑" w:eastAsia="微软雅黑" w:hAnsi="微软雅黑" w:hint="eastAsia"/>
+                <w:sz w:val="15"/>
+                <w:szCs w:val="15"/>
+              </w:rPr>
+              <w:t>获取</w:t>
+            </w:r>
+            <w:proofErr w:type="spellStart"/>
+            <w:r>
+              <w:rPr>
+                <w:rFonts w:ascii="微软雅黑" w:eastAsia="微软雅黑" w:hAnsi="微软雅黑" w:hint="eastAsia"/>
+                <w:sz w:val="15"/>
+                <w:szCs w:val="15"/>
+              </w:rPr>
+              <w:t>acess</w:t>
+            </w:r>
+            <w:proofErr w:type="spellEnd"/>
+            <w:r>
+              <w:rPr>
+                <w:rFonts w:ascii="微软雅黑" w:eastAsia="微软雅黑" w:hAnsi="微软雅黑" w:hint="eastAsia"/>
+                <w:sz w:val="15"/>
+                <w:szCs w:val="15"/>
+              </w:rPr>
+              <w:t xml:space="preserve"> token</w:t>
             </w:r>
           </w:p>
         </w:tc>
@@ -7216,7 +8624,51 @@
                 <w:sz w:val="20"/>
                 <w:szCs w:val="20"/>
               </w:rPr>
-              <w:t>void authorize(Activity activity, final WeiboDialogListener listener)</w:t>
+              <w:t xml:space="preserve">void authorize(Activity </w:t>
+            </w:r>
+            <w:proofErr w:type="spellStart"/>
+            <w:r>
+              <w:rPr>
+                <w:rFonts w:ascii="Courier New" w:hAnsi="Courier New" w:cs="Courier New"/>
+                <w:color w:val="000000"/>
+                <w:kern w:val="0"/>
+                <w:sz w:val="20"/>
+                <w:szCs w:val="20"/>
+              </w:rPr>
+              <w:t>activity</w:t>
+            </w:r>
+            <w:proofErr w:type="spellEnd"/>
+            <w:r>
+              <w:rPr>
+                <w:rFonts w:ascii="Courier New" w:hAnsi="Courier New" w:cs="Courier New"/>
+                <w:color w:val="000000"/>
+                <w:kern w:val="0"/>
+                <w:sz w:val="20"/>
+                <w:szCs w:val="20"/>
+              </w:rPr>
+              <w:t xml:space="preserve">, final </w:t>
+            </w:r>
+            <w:proofErr w:type="spellStart"/>
+            <w:r>
+              <w:rPr>
+                <w:rFonts w:ascii="Courier New" w:hAnsi="Courier New" w:cs="Courier New"/>
+                <w:color w:val="000000"/>
+                <w:kern w:val="0"/>
+                <w:sz w:val="20"/>
+                <w:szCs w:val="20"/>
+              </w:rPr>
+              <w:t>WeiboDialogListener</w:t>
+            </w:r>
+            <w:proofErr w:type="spellEnd"/>
+            <w:r>
+              <w:rPr>
+                <w:rFonts w:ascii="Courier New" w:hAnsi="Courier New" w:cs="Courier New"/>
+                <w:color w:val="000000"/>
+                <w:kern w:val="0"/>
+                <w:sz w:val="20"/>
+                <w:szCs w:val="20"/>
+              </w:rPr>
+              <w:t xml:space="preserve"> listener)</w:t>
             </w:r>
           </w:p>
         </w:tc>
@@ -7379,20 +8831,596 @@
           </w:p>
         </w:tc>
       </w:tr>
+      <w:bookmarkEnd w:id="14"/>
+      <w:bookmarkEnd w:id="15"/>
+    </w:tbl>
+    <w:p>
+      <w:pPr>
+        <w:rPr>
+          <w:rFonts w:hint="eastAsia"/>
+        </w:rPr>
+      </w:pPr>
+    </w:p>
+    <w:p>
+      <w:pPr>
+        <w:pStyle w:val="3"/>
+        <w:numPr>
+          <w:ilvl w:val="0"/>
+          <w:numId w:val="10"/>
+        </w:numPr>
+        <w:rPr>
+          <w:rFonts w:ascii="微软雅黑" w:eastAsia="微软雅黑" w:hAnsi="微软雅黑" w:hint="eastAsia"/>
+          <w:sz w:val="18"/>
+          <w:szCs w:val="18"/>
+        </w:rPr>
+      </w:pPr>
+      <w:r>
+        <w:rPr>
+          <w:rFonts w:ascii="微软雅黑" w:eastAsia="微软雅黑" w:hAnsi="微软雅黑" w:hint="eastAsia"/>
+          <w:sz w:val="18"/>
+          <w:szCs w:val="18"/>
+        </w:rPr>
+        <w:t>SSO支持</w:t>
+      </w:r>
+    </w:p>
+    <w:tbl>
+      <w:tblPr>
+        <w:tblStyle w:val="a7"/>
+        <w:tblW w:w="0" w:type="auto"/>
+        <w:tblLook w:val="04A0" w:firstRow="1" w:lastRow="0" w:firstColumn="1" w:lastColumn="0" w:noHBand="0" w:noVBand="1"/>
+      </w:tblPr>
+      <w:tblGrid>
+        <w:gridCol w:w="8522"/>
+      </w:tblGrid>
+      <w:tr>
+        <w:tc>
+          <w:tcPr>
+            <w:tcW w:w="8522" w:type="dxa"/>
+            <w:tcBorders>
+              <w:bottom w:val="single" w:sz="4" w:space="0" w:color="000000" w:themeColor="text1"/>
+            </w:tcBorders>
+            <w:shd w:val="clear" w:color="auto" w:fill="1D1B11" w:themeFill="background2" w:themeFillShade="1A"/>
+          </w:tcPr>
+          <w:p>
+            <w:pPr>
+              <w:rPr>
+                <w:rFonts w:ascii="微软雅黑" w:eastAsia="微软雅黑" w:hAnsi="微软雅黑"/>
+                <w:sz w:val="15"/>
+                <w:szCs w:val="15"/>
+              </w:rPr>
+            </w:pPr>
+            <w:r>
+              <w:rPr>
+                <w:rFonts w:ascii="微软雅黑" w:eastAsia="微软雅黑" w:hAnsi="微软雅黑" w:hint="eastAsia"/>
+                <w:sz w:val="15"/>
+                <w:szCs w:val="15"/>
+              </w:rPr>
+              <w:t>SSO回调</w:t>
+            </w:r>
+          </w:p>
+        </w:tc>
+      </w:tr>
+      <w:tr>
+        <w:tc>
+          <w:tcPr>
+            <w:tcW w:w="8522" w:type="dxa"/>
+            <w:shd w:val="clear" w:color="auto" w:fill="808080" w:themeFill="background1" w:themeFillShade="80"/>
+          </w:tcPr>
+          <w:p>
+            <w:pPr>
+              <w:rPr>
+                <w:rFonts w:ascii="微软雅黑" w:eastAsia="微软雅黑" w:hAnsi="微软雅黑"/>
+                <w:color w:val="FFFFFF" w:themeColor="background1"/>
+                <w:sz w:val="15"/>
+                <w:szCs w:val="15"/>
+              </w:rPr>
+            </w:pPr>
+            <w:r>
+              <w:rPr>
+                <w:rFonts w:ascii="微软雅黑" w:eastAsia="微软雅黑" w:hAnsi="微软雅黑" w:hint="eastAsia"/>
+                <w:color w:val="FFFFFF" w:themeColor="background1"/>
+                <w:sz w:val="15"/>
+                <w:szCs w:val="15"/>
+              </w:rPr>
+              <w:t>接口名称</w:t>
+            </w:r>
+          </w:p>
+        </w:tc>
+      </w:tr>
+      <w:tr>
+        <w:tc>
+          <w:tcPr>
+            <w:tcW w:w="8522" w:type="dxa"/>
+            <w:tcBorders>
+              <w:bottom w:val="single" w:sz="4" w:space="0" w:color="000000" w:themeColor="text1"/>
+            </w:tcBorders>
+          </w:tcPr>
+          <w:p>
+            <w:pPr>
+              <w:autoSpaceDE w:val="0"/>
+              <w:autoSpaceDN w:val="0"/>
+              <w:adjustRightInd w:val="0"/>
+              <w:jc w:val="left"/>
+              <w:rPr>
+                <w:rFonts w:ascii="微软雅黑" w:eastAsia="微软雅黑" w:hAnsi="微软雅黑"/>
+                <w:sz w:val="15"/>
+                <w:szCs w:val="15"/>
+              </w:rPr>
+            </w:pPr>
+            <w:r>
+              <w:rPr>
+                <w:rFonts w:ascii="Courier New" w:hAnsi="Courier New" w:cs="Courier New"/>
+                <w:color w:val="000000"/>
+                <w:kern w:val="0"/>
+                <w:sz w:val="20"/>
+                <w:szCs w:val="20"/>
+              </w:rPr>
+              <w:t xml:space="preserve">void </w:t>
+            </w:r>
+            <w:proofErr w:type="spellStart"/>
+            <w:r>
+              <w:rPr>
+                <w:rFonts w:ascii="Courier New" w:hAnsi="Courier New" w:cs="Courier New"/>
+                <w:color w:val="000000"/>
+                <w:kern w:val="0"/>
+                <w:sz w:val="20"/>
+                <w:szCs w:val="20"/>
+              </w:rPr>
+              <w:t>authorizeCallBack</w:t>
+            </w:r>
+            <w:proofErr w:type="spellEnd"/>
+            <w:r>
+              <w:rPr>
+                <w:rFonts w:ascii="Courier New" w:hAnsi="Courier New" w:cs="Courier New"/>
+                <w:color w:val="000000"/>
+                <w:kern w:val="0"/>
+                <w:sz w:val="20"/>
+                <w:szCs w:val="20"/>
+              </w:rPr>
+              <w:t>(</w:t>
+            </w:r>
+            <w:proofErr w:type="spellStart"/>
+            <w:r>
+              <w:rPr>
+                <w:rFonts w:ascii="Courier New" w:hAnsi="Courier New" w:cs="Courier New"/>
+                <w:color w:val="000000"/>
+                <w:kern w:val="0"/>
+                <w:sz w:val="20"/>
+                <w:szCs w:val="20"/>
+              </w:rPr>
+              <w:t>int</w:t>
+            </w:r>
+            <w:proofErr w:type="spellEnd"/>
+            <w:r>
+              <w:rPr>
+                <w:rFonts w:ascii="Courier New" w:hAnsi="Courier New" w:cs="Courier New"/>
+                <w:color w:val="000000"/>
+                <w:kern w:val="0"/>
+                <w:sz w:val="20"/>
+                <w:szCs w:val="20"/>
+              </w:rPr>
+              <w:t xml:space="preserve"> </w:t>
+            </w:r>
+            <w:proofErr w:type="spellStart"/>
+            <w:r>
+              <w:rPr>
+                <w:rFonts w:ascii="Courier New" w:hAnsi="Courier New" w:cs="Courier New"/>
+                <w:color w:val="000000"/>
+                <w:kern w:val="0"/>
+                <w:sz w:val="20"/>
+                <w:szCs w:val="20"/>
+              </w:rPr>
+              <w:t>requestCode</w:t>
+            </w:r>
+            <w:proofErr w:type="spellEnd"/>
+            <w:r>
+              <w:rPr>
+                <w:rFonts w:ascii="Courier New" w:hAnsi="Courier New" w:cs="Courier New"/>
+                <w:color w:val="000000"/>
+                <w:kern w:val="0"/>
+                <w:sz w:val="20"/>
+                <w:szCs w:val="20"/>
+              </w:rPr>
+              <w:t xml:space="preserve">, </w:t>
+            </w:r>
+            <w:proofErr w:type="spellStart"/>
+            <w:r>
+              <w:rPr>
+                <w:rFonts w:ascii="Courier New" w:hAnsi="Courier New" w:cs="Courier New"/>
+                <w:color w:val="000000"/>
+                <w:kern w:val="0"/>
+                <w:sz w:val="20"/>
+                <w:szCs w:val="20"/>
+              </w:rPr>
+              <w:t>int</w:t>
+            </w:r>
+            <w:proofErr w:type="spellEnd"/>
+            <w:r>
+              <w:rPr>
+                <w:rFonts w:ascii="Courier New" w:hAnsi="Courier New" w:cs="Courier New"/>
+                <w:color w:val="000000"/>
+                <w:kern w:val="0"/>
+                <w:sz w:val="20"/>
+                <w:szCs w:val="20"/>
+              </w:rPr>
+              <w:t xml:space="preserve"> </w:t>
+            </w:r>
+            <w:proofErr w:type="spellStart"/>
+            <w:r>
+              <w:rPr>
+                <w:rFonts w:ascii="Courier New" w:hAnsi="Courier New" w:cs="Courier New"/>
+                <w:color w:val="000000"/>
+                <w:kern w:val="0"/>
+                <w:sz w:val="20"/>
+                <w:szCs w:val="20"/>
+              </w:rPr>
+              <w:t>resultCode</w:t>
+            </w:r>
+            <w:proofErr w:type="spellEnd"/>
+            <w:r>
+              <w:rPr>
+                <w:rFonts w:ascii="Courier New" w:hAnsi="Courier New" w:cs="Courier New"/>
+                <w:color w:val="000000"/>
+                <w:kern w:val="0"/>
+                <w:sz w:val="20"/>
+                <w:szCs w:val="20"/>
+              </w:rPr>
+              <w:t>, Intent data)</w:t>
+            </w:r>
+          </w:p>
+        </w:tc>
+      </w:tr>
+      <w:tr>
+        <w:tc>
+          <w:tcPr>
+            <w:tcW w:w="8522" w:type="dxa"/>
+            <w:shd w:val="clear" w:color="auto" w:fill="000000" w:themeFill="text1"/>
+          </w:tcPr>
+          <w:p>
+            <w:pPr>
+              <w:rPr>
+                <w:rFonts w:ascii="微软雅黑" w:eastAsia="微软雅黑" w:hAnsi="微软雅黑"/>
+                <w:sz w:val="15"/>
+                <w:szCs w:val="15"/>
+              </w:rPr>
+            </w:pPr>
+            <w:r>
+              <w:rPr>
+                <w:rFonts w:ascii="微软雅黑" w:eastAsia="微软雅黑" w:hAnsi="微软雅黑" w:hint="eastAsia"/>
+                <w:sz w:val="15"/>
+                <w:szCs w:val="15"/>
+              </w:rPr>
+              <w:t>使用说明</w:t>
+            </w:r>
+          </w:p>
+        </w:tc>
+      </w:tr>
+      <w:tr>
+        <w:tc>
+          <w:tcPr>
+            <w:tcW w:w="8522" w:type="dxa"/>
+            <w:tcBorders>
+              <w:bottom w:val="single" w:sz="4" w:space="0" w:color="000000" w:themeColor="text1"/>
+            </w:tcBorders>
+          </w:tcPr>
+          <w:p>
+            <w:pPr>
+              <w:rPr>
+                <w:rFonts w:ascii="微软雅黑" w:eastAsia="微软雅黑" w:hAnsi="微软雅黑"/>
+                <w:sz w:val="15"/>
+                <w:szCs w:val="15"/>
+              </w:rPr>
+            </w:pPr>
+            <w:r>
+              <w:rPr>
+                <w:rFonts w:ascii="微软雅黑" w:eastAsia="微软雅黑" w:hAnsi="微软雅黑" w:hint="eastAsia"/>
+                <w:sz w:val="15"/>
+                <w:szCs w:val="15"/>
+              </w:rPr>
+              <w:t>在</w:t>
+            </w:r>
+            <w:r>
+              <w:rPr>
+                <w:rFonts w:ascii="Courier New" w:hAnsi="Courier New" w:cs="Courier New"/>
+                <w:color w:val="000000"/>
+                <w:kern w:val="0"/>
+                <w:sz w:val="20"/>
+                <w:szCs w:val="20"/>
+                <w:highlight w:val="lightGray"/>
+              </w:rPr>
+              <w:t>Authorize</w:t>
+            </w:r>
+            <w:proofErr w:type="gramStart"/>
+            <w:r>
+              <w:rPr>
+                <w:rFonts w:ascii="Courier New" w:hAnsi="Courier New" w:cs="Courier New" w:hint="eastAsia"/>
+                <w:color w:val="000000"/>
+                <w:kern w:val="0"/>
+                <w:sz w:val="20"/>
+                <w:szCs w:val="20"/>
+              </w:rPr>
+              <w:t>页面覆写</w:t>
+            </w:r>
+            <w:proofErr w:type="spellStart"/>
+            <w:proofErr w:type="gramEnd"/>
+            <w:r>
+              <w:rPr>
+                <w:rFonts w:ascii="Courier New" w:hAnsi="Courier New" w:cs="Courier New"/>
+                <w:color w:val="000000"/>
+                <w:kern w:val="0"/>
+                <w:sz w:val="20"/>
+                <w:szCs w:val="20"/>
+              </w:rPr>
+              <w:t>onActivityResult</w:t>
+            </w:r>
+            <w:proofErr w:type="spellEnd"/>
+            <w:r>
+              <w:rPr>
+                <w:rFonts w:ascii="Courier New" w:hAnsi="Courier New" w:cs="Courier New" w:hint="eastAsia"/>
+                <w:color w:val="000000"/>
+                <w:kern w:val="0"/>
+                <w:sz w:val="20"/>
+                <w:szCs w:val="20"/>
+              </w:rPr>
+              <w:t>(</w:t>
+            </w:r>
+            <w:proofErr w:type="spellStart"/>
+            <w:r>
+              <w:rPr>
+                <w:rFonts w:ascii="Courier New" w:hAnsi="Courier New" w:cs="Courier New"/>
+                <w:color w:val="000000"/>
+                <w:kern w:val="0"/>
+                <w:sz w:val="20"/>
+                <w:szCs w:val="20"/>
+              </w:rPr>
+              <w:t>int</w:t>
+            </w:r>
+            <w:proofErr w:type="spellEnd"/>
+            <w:r>
+              <w:rPr>
+                <w:rFonts w:ascii="Courier New" w:hAnsi="Courier New" w:cs="Courier New"/>
+                <w:color w:val="000000"/>
+                <w:kern w:val="0"/>
+                <w:sz w:val="20"/>
+                <w:szCs w:val="20"/>
+              </w:rPr>
+              <w:t xml:space="preserve"> </w:t>
+            </w:r>
+            <w:proofErr w:type="spellStart"/>
+            <w:r>
+              <w:rPr>
+                <w:rFonts w:ascii="Courier New" w:hAnsi="Courier New" w:cs="Courier New"/>
+                <w:color w:val="000000"/>
+                <w:kern w:val="0"/>
+                <w:sz w:val="20"/>
+                <w:szCs w:val="20"/>
+              </w:rPr>
+              <w:t>requestCode</w:t>
+            </w:r>
+            <w:proofErr w:type="spellEnd"/>
+            <w:r>
+              <w:rPr>
+                <w:rFonts w:ascii="Courier New" w:hAnsi="Courier New" w:cs="Courier New"/>
+                <w:color w:val="000000"/>
+                <w:kern w:val="0"/>
+                <w:sz w:val="20"/>
+                <w:szCs w:val="20"/>
+              </w:rPr>
+              <w:t xml:space="preserve">, </w:t>
+            </w:r>
+            <w:proofErr w:type="spellStart"/>
+            <w:r>
+              <w:rPr>
+                <w:rFonts w:ascii="Courier New" w:hAnsi="Courier New" w:cs="Courier New"/>
+                <w:color w:val="000000"/>
+                <w:kern w:val="0"/>
+                <w:sz w:val="20"/>
+                <w:szCs w:val="20"/>
+              </w:rPr>
+              <w:t>int</w:t>
+            </w:r>
+            <w:proofErr w:type="spellEnd"/>
+            <w:r>
+              <w:rPr>
+                <w:rFonts w:ascii="Courier New" w:hAnsi="Courier New" w:cs="Courier New"/>
+                <w:color w:val="000000"/>
+                <w:kern w:val="0"/>
+                <w:sz w:val="20"/>
+                <w:szCs w:val="20"/>
+              </w:rPr>
+              <w:t xml:space="preserve"> </w:t>
+            </w:r>
+            <w:proofErr w:type="spellStart"/>
+            <w:r>
+              <w:rPr>
+                <w:rFonts w:ascii="Courier New" w:hAnsi="Courier New" w:cs="Courier New"/>
+                <w:color w:val="000000"/>
+                <w:kern w:val="0"/>
+                <w:sz w:val="20"/>
+                <w:szCs w:val="20"/>
+              </w:rPr>
+              <w:t>resultCode</w:t>
+            </w:r>
+            <w:proofErr w:type="spellEnd"/>
+            <w:r>
+              <w:rPr>
+                <w:rFonts w:ascii="Courier New" w:hAnsi="Courier New" w:cs="Courier New"/>
+                <w:color w:val="000000"/>
+                <w:kern w:val="0"/>
+                <w:sz w:val="20"/>
+                <w:szCs w:val="20"/>
+              </w:rPr>
+              <w:t>, Intent data</w:t>
+            </w:r>
+            <w:r>
+              <w:rPr>
+                <w:rFonts w:ascii="Courier New" w:hAnsi="Courier New" w:cs="Courier New" w:hint="eastAsia"/>
+                <w:color w:val="000000"/>
+                <w:kern w:val="0"/>
+                <w:sz w:val="20"/>
+                <w:szCs w:val="20"/>
+              </w:rPr>
+              <w:t>),</w:t>
+            </w:r>
+            <w:r>
+              <w:rPr>
+                <w:rFonts w:ascii="Courier New" w:hAnsi="Courier New" w:cs="Courier New" w:hint="eastAsia"/>
+                <w:color w:val="000000"/>
+                <w:kern w:val="0"/>
+                <w:sz w:val="20"/>
+                <w:szCs w:val="20"/>
+              </w:rPr>
+              <w:t>在方法中使用</w:t>
+            </w:r>
+            <w:proofErr w:type="spellStart"/>
+            <w:r>
+              <w:rPr>
+                <w:rFonts w:ascii="Courier New" w:hAnsi="Courier New" w:cs="Courier New" w:hint="eastAsia"/>
+                <w:color w:val="000000"/>
+                <w:kern w:val="0"/>
+                <w:sz w:val="20"/>
+                <w:szCs w:val="20"/>
+              </w:rPr>
+              <w:t>Weibo</w:t>
+            </w:r>
+            <w:proofErr w:type="spellEnd"/>
+            <w:r>
+              <w:rPr>
+                <w:rFonts w:ascii="Courier New" w:hAnsi="Courier New" w:cs="Courier New" w:hint="eastAsia"/>
+                <w:color w:val="000000"/>
+                <w:kern w:val="0"/>
+                <w:sz w:val="20"/>
+                <w:szCs w:val="20"/>
+              </w:rPr>
+              <w:t>对象调用</w:t>
+            </w:r>
+            <w:proofErr w:type="spellStart"/>
+            <w:r>
+              <w:rPr>
+                <w:rFonts w:ascii="Courier New" w:hAnsi="Courier New" w:cs="Courier New"/>
+                <w:color w:val="000000"/>
+                <w:kern w:val="0"/>
+                <w:sz w:val="20"/>
+                <w:szCs w:val="20"/>
+              </w:rPr>
+              <w:t>authorizeCallBack</w:t>
+            </w:r>
+            <w:proofErr w:type="spellEnd"/>
+            <w:r>
+              <w:rPr>
+                <w:rFonts w:ascii="Courier New" w:hAnsi="Courier New" w:cs="Courier New"/>
+                <w:color w:val="000000"/>
+                <w:kern w:val="0"/>
+                <w:sz w:val="20"/>
+                <w:szCs w:val="20"/>
+              </w:rPr>
+              <w:t>(</w:t>
+            </w:r>
+            <w:proofErr w:type="spellStart"/>
+            <w:r>
+              <w:rPr>
+                <w:rFonts w:ascii="Courier New" w:hAnsi="Courier New" w:cs="Courier New"/>
+                <w:color w:val="000000"/>
+                <w:kern w:val="0"/>
+                <w:sz w:val="20"/>
+                <w:szCs w:val="20"/>
+              </w:rPr>
+              <w:t>int</w:t>
+            </w:r>
+            <w:proofErr w:type="spellEnd"/>
+            <w:r>
+              <w:rPr>
+                <w:rFonts w:ascii="Courier New" w:hAnsi="Courier New" w:cs="Courier New"/>
+                <w:color w:val="000000"/>
+                <w:kern w:val="0"/>
+                <w:sz w:val="20"/>
+                <w:szCs w:val="20"/>
+              </w:rPr>
+              <w:t xml:space="preserve"> </w:t>
+            </w:r>
+            <w:proofErr w:type="spellStart"/>
+            <w:r>
+              <w:rPr>
+                <w:rFonts w:ascii="Courier New" w:hAnsi="Courier New" w:cs="Courier New"/>
+                <w:color w:val="000000"/>
+                <w:kern w:val="0"/>
+                <w:sz w:val="20"/>
+                <w:szCs w:val="20"/>
+              </w:rPr>
+              <w:t>requestCode</w:t>
+            </w:r>
+            <w:proofErr w:type="spellEnd"/>
+            <w:r>
+              <w:rPr>
+                <w:rFonts w:ascii="Courier New" w:hAnsi="Courier New" w:cs="Courier New"/>
+                <w:color w:val="000000"/>
+                <w:kern w:val="0"/>
+                <w:sz w:val="20"/>
+                <w:szCs w:val="20"/>
+              </w:rPr>
+              <w:t xml:space="preserve">, </w:t>
+            </w:r>
+            <w:proofErr w:type="spellStart"/>
+            <w:r>
+              <w:rPr>
+                <w:rFonts w:ascii="Courier New" w:hAnsi="Courier New" w:cs="Courier New"/>
+                <w:color w:val="000000"/>
+                <w:kern w:val="0"/>
+                <w:sz w:val="20"/>
+                <w:szCs w:val="20"/>
+              </w:rPr>
+              <w:t>int</w:t>
+            </w:r>
+            <w:proofErr w:type="spellEnd"/>
+            <w:r>
+              <w:rPr>
+                <w:rFonts w:ascii="Courier New" w:hAnsi="Courier New" w:cs="Courier New"/>
+                <w:color w:val="000000"/>
+                <w:kern w:val="0"/>
+                <w:sz w:val="20"/>
+                <w:szCs w:val="20"/>
+              </w:rPr>
+              <w:t xml:space="preserve"> </w:t>
+            </w:r>
+            <w:proofErr w:type="spellStart"/>
+            <w:r>
+              <w:rPr>
+                <w:rFonts w:ascii="Courier New" w:hAnsi="Courier New" w:cs="Courier New"/>
+                <w:color w:val="000000"/>
+                <w:kern w:val="0"/>
+                <w:sz w:val="20"/>
+                <w:szCs w:val="20"/>
+              </w:rPr>
+              <w:t>resultCode</w:t>
+            </w:r>
+            <w:proofErr w:type="spellEnd"/>
+            <w:r>
+              <w:rPr>
+                <w:rFonts w:ascii="Courier New" w:hAnsi="Courier New" w:cs="Courier New"/>
+                <w:color w:val="000000"/>
+                <w:kern w:val="0"/>
+                <w:sz w:val="20"/>
+                <w:szCs w:val="20"/>
+              </w:rPr>
+              <w:t>, Intent data)</w:t>
+            </w:r>
+          </w:p>
+        </w:tc>
+      </w:tr>
     </w:tbl>
     <w:p/>
     <w:p>
       <w:pPr>
         <w:pStyle w:val="2"/>
       </w:pPr>
-      <w:bookmarkStart w:id="14" w:name="_Toc313987717"/>
+      <w:bookmarkStart w:id="16" w:name="_Toc313987717"/>
       <w:r>
         <w:rPr>
           <w:rFonts w:hint="eastAsia"/>
         </w:rPr>
         <w:t>实例分析</w:t>
       </w:r>
-      <w:bookmarkEnd w:id="14"/>
+      <w:bookmarkEnd w:id="16"/>
     </w:p>
     <w:p>
       <w:pPr>
@@ -7421,6 +9449,7 @@
         </w:rPr>
         <w:t>具体信息请参考</w:t>
       </w:r>
+      <w:proofErr w:type="spellStart"/>
       <w:r>
         <w:rPr>
           <w:rFonts w:hint="eastAsia"/>
@@ -7428,6 +9457,7 @@
         </w:rPr>
         <w:t>com_weibo_android_example</w:t>
       </w:r>
+      <w:proofErr w:type="spellEnd"/>
       <w:r>
         <w:rPr>
           <w:rFonts w:hint="eastAsia"/>
@@ -7435,6 +9465,7 @@
         </w:rPr>
         <w:t>工程。</w:t>
       </w:r>
+      <w:proofErr w:type="spellStart"/>
       <w:r>
         <w:rPr>
           <w:rFonts w:hint="eastAsia"/>
@@ -7442,6 +9473,7 @@
         </w:rPr>
         <w:t>svn</w:t>
       </w:r>
+      <w:proofErr w:type="spellEnd"/>
       <w:r>
         <w:rPr>
           <w:rFonts w:hint="eastAsia"/>
@@ -7478,7 +9510,21 @@
         <w:rPr>
           <w:color w:val="FF0000"/>
         </w:rPr>
-        <w:t>.googlecode.com/svn/example</w:t>
+        <w:t>.googlecode.com/</w:t>
+      </w:r>
+      <w:proofErr w:type="spellStart"/>
+      <w:r>
+        <w:rPr>
+          <w:color w:val="FF0000"/>
+        </w:rPr>
+        <w:t>svn</w:t>
+      </w:r>
+      <w:proofErr w:type="spellEnd"/>
+      <w:r>
+        <w:rPr>
+          <w:color w:val="FF0000"/>
+        </w:rPr>
+        <w:t>/example</w:t>
       </w:r>
     </w:p>
     <w:p>
@@ -7494,7 +9540,7 @@
           <w:szCs w:val="21"/>
         </w:rPr>
       </w:pPr>
-      <w:bookmarkStart w:id="15" w:name="_Toc313987718"/>
+      <w:bookmarkStart w:id="17" w:name="_Toc313987718"/>
       <w:r>
         <w:rPr>
           <w:rFonts w:ascii="微软雅黑" w:eastAsia="微软雅黑" w:hAnsi="微软雅黑" w:hint="eastAsia"/>
@@ -7503,7 +9549,7 @@
         </w:rPr>
         <w:t>登录</w:t>
       </w:r>
-      <w:bookmarkEnd w:id="15"/>
+      <w:bookmarkEnd w:id="17"/>
     </w:p>
     <w:p>
       <w:pPr>
@@ -7525,6 +9571,7 @@
         </w:rPr>
         <w:t xml:space="preserve">In </w:t>
       </w:r>
+      <w:proofErr w:type="spellStart"/>
       <w:r>
         <w:rPr>
           <w:rFonts w:hint="eastAsia"/>
@@ -7538,6 +9585,7 @@
         </w:rPr>
         <w:t>Activity</w:t>
       </w:r>
+      <w:proofErr w:type="spellEnd"/>
       <w:r>
         <w:rPr>
           <w:rFonts w:hint="eastAsia"/>
@@ -7547,11 +9595,19 @@
       </w:r>
     </w:p>
     <w:p>
-      <w:r>
-        <w:rPr>
-          <w:rFonts w:hint="eastAsia"/>
-        </w:rPr>
-        <w:t>获取微博实体类，传入</w:t>
+      <w:proofErr w:type="gramStart"/>
+      <w:r>
+        <w:rPr>
+          <w:rFonts w:hint="eastAsia"/>
+        </w:rPr>
+        <w:t>获取微博实体</w:t>
+      </w:r>
+      <w:proofErr w:type="gramEnd"/>
+      <w:r>
+        <w:rPr>
+          <w:rFonts w:hint="eastAsia"/>
+        </w:rPr>
+        <w:t>类，传入</w:t>
       </w:r>
       <w:r>
         <w:rPr>
@@ -7565,11 +9621,19 @@
         </w:rPr>
         <w:t>，以及</w:t>
       </w:r>
-      <w:r>
-        <w:rPr>
-          <w:rFonts w:hint="eastAsia"/>
-        </w:rPr>
-        <w:t>callback_url.</w:t>
+      <w:proofErr w:type="spellStart"/>
+      <w:r>
+        <w:rPr>
+          <w:rFonts w:hint="eastAsia"/>
+        </w:rPr>
+        <w:t>callback_url</w:t>
+      </w:r>
+      <w:proofErr w:type="spellEnd"/>
+      <w:r>
+        <w:rPr>
+          <w:rFonts w:hint="eastAsia"/>
+        </w:rPr>
+        <w:t>.</w:t>
       </w:r>
     </w:p>
     <w:p>
@@ -7593,7 +9657,7 @@
                     <pic:cNvPicPr/>
                   </pic:nvPicPr>
                   <pic:blipFill>
-                    <a:blip r:embed="rId8" cstate="print"/>
+                    <a:blip r:embed="rId9" cstate="print"/>
                     <a:stretch>
                       <a:fillRect/>
                     </a:stretch>
@@ -7639,6 +9703,7 @@
         </w:rPr>
         <w:t xml:space="preserve">In </w:t>
       </w:r>
+      <w:proofErr w:type="spellStart"/>
       <w:r>
         <w:rPr>
           <w:rFonts w:hint="eastAsia"/>
@@ -7652,6 +9717,7 @@
         </w:rPr>
         <w:t>Activity</w:t>
       </w:r>
+      <w:proofErr w:type="spellEnd"/>
       <w:r>
         <w:rPr>
           <w:rFonts w:hint="eastAsia"/>
@@ -7674,7 +9740,61 @@
           <w:sz w:val="18"/>
           <w:szCs w:val="18"/>
         </w:rPr>
-        <w:t>用获取到的oauth token , oauth_token_secret访问open api authorize页面</w:t>
+        <w:t>用获取到的</w:t>
+      </w:r>
+      <w:proofErr w:type="spellStart"/>
+      <w:r>
+        <w:rPr>
+          <w:rFonts w:ascii="微软雅黑" w:eastAsia="微软雅黑" w:hAnsi="微软雅黑" w:hint="eastAsia"/>
+          <w:sz w:val="18"/>
+          <w:szCs w:val="18"/>
+        </w:rPr>
+        <w:t>oauth</w:t>
+      </w:r>
+      <w:proofErr w:type="spellEnd"/>
+      <w:r>
+        <w:rPr>
+          <w:rFonts w:ascii="微软雅黑" w:eastAsia="微软雅黑" w:hAnsi="微软雅黑" w:hint="eastAsia"/>
+          <w:sz w:val="18"/>
+          <w:szCs w:val="18"/>
+        </w:rPr>
+        <w:t xml:space="preserve"> token , </w:t>
+      </w:r>
+      <w:proofErr w:type="spellStart"/>
+      <w:r>
+        <w:rPr>
+          <w:rFonts w:ascii="微软雅黑" w:eastAsia="微软雅黑" w:hAnsi="微软雅黑" w:hint="eastAsia"/>
+          <w:sz w:val="18"/>
+          <w:szCs w:val="18"/>
+        </w:rPr>
+        <w:t>oauth_token_secret</w:t>
+      </w:r>
+      <w:proofErr w:type="spellEnd"/>
+      <w:r>
+        <w:rPr>
+          <w:rFonts w:ascii="微软雅黑" w:eastAsia="微软雅黑" w:hAnsi="微软雅黑" w:hint="eastAsia"/>
+          <w:sz w:val="18"/>
+          <w:szCs w:val="18"/>
+        </w:rPr>
+        <w:t xml:space="preserve">访问open </w:t>
+      </w:r>
+      <w:proofErr w:type="spellStart"/>
+      <w:r>
+        <w:rPr>
+          <w:rFonts w:ascii="微软雅黑" w:eastAsia="微软雅黑" w:hAnsi="微软雅黑" w:hint="eastAsia"/>
+          <w:sz w:val="18"/>
+          <w:szCs w:val="18"/>
+        </w:rPr>
+        <w:t>api</w:t>
+      </w:r>
+      <w:proofErr w:type="spellEnd"/>
+      <w:r>
+        <w:rPr>
+          <w:rFonts w:ascii="微软雅黑" w:eastAsia="微软雅黑" w:hAnsi="微软雅黑" w:hint="eastAsia"/>
+          <w:sz w:val="18"/>
+          <w:szCs w:val="18"/>
+        </w:rPr>
+        <w:t xml:space="preserve"> authorize页面</w:t>
       </w:r>
       <w:r>
         <w:rPr>
@@ -7716,7 +9836,7 @@
                     <pic:cNvPicPr/>
                   </pic:nvPicPr>
                   <pic:blipFill>
-                    <a:blip r:embed="rId9" cstate="print"/>
+                    <a:blip r:embed="rId10" cstate="print"/>
                     <a:stretch>
                       <a:fillRect/>
                     </a:stretch>
@@ -7763,6 +9883,7 @@
         </w:rPr>
         <w:t xml:space="preserve">In </w:t>
       </w:r>
+      <w:proofErr w:type="spellStart"/>
       <w:r>
         <w:rPr>
           <w:color w:val="C00000"/>
@@ -7782,6 +9903,7 @@
         </w:rPr>
         <w:t>Activity</w:t>
       </w:r>
+      <w:proofErr w:type="spellEnd"/>
       <w:r>
         <w:rPr>
           <w:rFonts w:hint="eastAsia"/>
@@ -7809,23 +9931,33 @@
         </w:rPr>
         <w:t>的</w:t>
       </w:r>
+      <w:proofErr w:type="spellStart"/>
       <w:r>
         <w:rPr>
           <w:rFonts w:hint="eastAsia"/>
         </w:rPr>
         <w:t>oauth_verifier</w:t>
       </w:r>
+      <w:proofErr w:type="spellEnd"/>
       <w:r>
         <w:rPr>
           <w:rFonts w:hint="eastAsia"/>
         </w:rPr>
         <w:t>，并根据它获取</w:t>
       </w:r>
-      <w:r>
-        <w:rPr>
-          <w:rFonts w:hint="eastAsia"/>
-        </w:rPr>
-        <w:t>accessToken,</w:t>
+      <w:proofErr w:type="spellStart"/>
+      <w:r>
+        <w:rPr>
+          <w:rFonts w:hint="eastAsia"/>
+        </w:rPr>
+        <w:t>accessToken</w:t>
+      </w:r>
+      <w:proofErr w:type="spellEnd"/>
+      <w:r>
+        <w:rPr>
+          <w:rFonts w:hint="eastAsia"/>
+        </w:rPr>
+        <w:t>,</w:t>
       </w:r>
       <w:r>
         <w:rPr>
@@ -7839,6 +9971,7 @@
         <w:rPr>
           <w:noProof/>
         </w:rPr>
+        <w:lastRenderedPageBreak/>
         <w:drawing>
           <wp:inline distT="0" distB="0" distL="0" distR="0">
             <wp:extent cx="4349750" cy="981390"/>
@@ -7855,7 +9988,7 @@
                     <pic:cNvPicPr/>
                   </pic:nvPicPr>
                   <pic:blipFill>
-                    <a:blip r:embed="rId10" cstate="print"/>
+                    <a:blip r:embed="rId11" cstate="print"/>
                     <a:stretch>
                       <a:fillRect/>
                     </a:stretch>
@@ -7889,16 +10022,26 @@
           <w:szCs w:val="18"/>
         </w:rPr>
       </w:pPr>
-      <w:bookmarkStart w:id="16" w:name="_Toc313987719"/>
+      <w:bookmarkStart w:id="18" w:name="_Toc313987719"/>
+      <w:proofErr w:type="gramStart"/>
       <w:r>
         <w:rPr>
           <w:rFonts w:ascii="微软雅黑" w:eastAsia="微软雅黑" w:hAnsi="微软雅黑" w:hint="eastAsia"/>
           <w:sz w:val="18"/>
           <w:szCs w:val="18"/>
         </w:rPr>
-        <w:t>访问微博API</w:t>
-      </w:r>
-      <w:bookmarkEnd w:id="16"/>
+        <w:t>访问微博</w:t>
+      </w:r>
+      <w:proofErr w:type="gramEnd"/>
+      <w:r>
+        <w:rPr>
+          <w:rFonts w:ascii="微软雅黑" w:eastAsia="微软雅黑" w:hAnsi="微软雅黑" w:hint="eastAsia"/>
+          <w:sz w:val="18"/>
+          <w:szCs w:val="18"/>
+        </w:rPr>
+        <w:t>API</w:t>
+      </w:r>
+      <w:bookmarkEnd w:id="18"/>
     </w:p>
     <w:p>
       <w:pPr>
@@ -7925,6 +10068,7 @@
         </w:rPr>
         <w:t xml:space="preserve">In </w:t>
       </w:r>
+      <w:proofErr w:type="spellStart"/>
       <w:r>
         <w:rPr>
           <w:color w:val="C00000"/>
@@ -7944,6 +10088,7 @@
         </w:rPr>
         <w:t>Activity</w:t>
       </w:r>
+      <w:proofErr w:type="spellEnd"/>
       <w:r>
         <w:rPr>
           <w:rFonts w:hint="eastAsia"/>
@@ -7965,6 +10110,7 @@
         </w:rPr>
         <w:t>调用</w:t>
       </w:r>
+      <w:proofErr w:type="spellStart"/>
       <w:r>
         <w:rPr>
           <w:rFonts w:hint="eastAsia"/>
@@ -7972,6 +10118,7 @@
         </w:rPr>
         <w:t>Weibo</w:t>
       </w:r>
+      <w:proofErr w:type="spellEnd"/>
       <w:r>
         <w:rPr>
           <w:rFonts w:hint="eastAsia"/>
@@ -7991,13 +10138,22 @@
           <w:rFonts w:hint="eastAsia"/>
           <w:color w:val="C00000"/>
         </w:rPr>
-        <w:t>进行简单的微博</w:t>
-      </w:r>
+        <w:t>进行简单</w:t>
+      </w:r>
+      <w:proofErr w:type="gramStart"/>
       <w:r>
         <w:rPr>
           <w:rFonts w:hint="eastAsia"/>
           <w:color w:val="C00000"/>
         </w:rPr>
+        <w:t>的微博</w:t>
+      </w:r>
+      <w:proofErr w:type="gramEnd"/>
+      <w:r>
+        <w:rPr>
+          <w:rFonts w:hint="eastAsia"/>
+          <w:color w:val="C00000"/>
+        </w:rPr>
         <w:t>API</w:t>
       </w:r>
       <w:r>
@@ -8007,6 +10163,7 @@
         </w:rPr>
         <w:t>访问，前提是</w:t>
       </w:r>
+      <w:proofErr w:type="spellStart"/>
       <w:r>
         <w:rPr>
           <w:rFonts w:hint="eastAsia"/>
@@ -8014,6 +10171,7 @@
         </w:rPr>
         <w:t>accessToken</w:t>
       </w:r>
+      <w:proofErr w:type="spellEnd"/>
       <w:r>
         <w:rPr>
           <w:rFonts w:hint="eastAsia"/>
@@ -8027,7 +10185,6 @@
         <w:rPr>
           <w:noProof/>
         </w:rPr>
-        <w:lastRenderedPageBreak/>
         <w:drawing>
           <wp:inline distT="0" distB="0" distL="0" distR="0">
             <wp:extent cx="4540250" cy="1057169"/>
@@ -8044,7 +10201,7 @@
                     <pic:cNvPicPr/>
                   </pic:nvPicPr>
                   <pic:blipFill>
-                    <a:blip r:embed="rId11" cstate="print"/>
+                    <a:blip r:embed="rId12" cstate="print"/>
                     <a:stretch>
                       <a:fillRect/>
                     </a:stretch>
@@ -8078,7 +10235,7 @@
           <w:szCs w:val="18"/>
         </w:rPr>
       </w:pPr>
-      <w:bookmarkStart w:id="17" w:name="_Toc313987720"/>
+      <w:bookmarkStart w:id="19" w:name="_Toc313987720"/>
       <w:r>
         <w:rPr>
           <w:rFonts w:ascii="微软雅黑" w:eastAsia="微软雅黑" w:hAnsi="微软雅黑" w:hint="eastAsia"/>
@@ -8087,7 +10244,7 @@
         </w:rPr>
         <w:t>分享到微博</w:t>
       </w:r>
-      <w:bookmarkEnd w:id="17"/>
+      <w:bookmarkEnd w:id="19"/>
     </w:p>
     <w:p/>
     <w:p>
@@ -8114,13 +10271,20 @@
         <w:rPr>
           <w:color w:val="C00000"/>
         </w:rPr>
-        <w:t xml:space="preserve"> T</w:t>
-      </w:r>
-      <w:r>
-        <w:rPr>
-          <w:rFonts w:hint="eastAsia"/>
+        <w:t xml:space="preserve"> </w:t>
+      </w:r>
+      <w:proofErr w:type="spellStart"/>
+      <w:r>
+        <w:rPr>
           <w:color w:val="C00000"/>
         </w:rPr>
+        <w:t>T</w:t>
+      </w:r>
+      <w:r>
+        <w:rPr>
+          <w:rFonts w:hint="eastAsia"/>
+          <w:color w:val="C00000"/>
+        </w:rPr>
         <w:t>est</w:t>
       </w:r>
       <w:r>
@@ -8129,6 +10293,7 @@
         </w:rPr>
         <w:t>Activity</w:t>
       </w:r>
+      <w:proofErr w:type="spellEnd"/>
       <w:r>
         <w:rPr>
           <w:rFonts w:hint="eastAsia"/>
@@ -8144,30 +10309,38 @@
         </w:rPr>
         <w:t>得到</w:t>
       </w:r>
+      <w:proofErr w:type="spellStart"/>
       <w:r>
         <w:rPr>
           <w:rFonts w:hint="eastAsia"/>
         </w:rPr>
         <w:t>weibo</w:t>
       </w:r>
+      <w:proofErr w:type="spellEnd"/>
       <w:r>
         <w:rPr>
           <w:rFonts w:hint="eastAsia"/>
         </w:rPr>
         <w:t>实体类，传入我们需要分享的文字</w:t>
       </w:r>
+      <w:proofErr w:type="gramStart"/>
       <w:r>
         <w:t>”</w:t>
       </w:r>
+      <w:proofErr w:type="spellStart"/>
+      <w:proofErr w:type="gramEnd"/>
       <w:r>
         <w:rPr>
           <w:rFonts w:hint="eastAsia"/>
         </w:rPr>
         <w:t>abc</w:t>
       </w:r>
+      <w:proofErr w:type="spellEnd"/>
+      <w:proofErr w:type="gramStart"/>
       <w:r>
         <w:t>”</w:t>
       </w:r>
+      <w:proofErr w:type="gramEnd"/>
       <w:r>
         <w:rPr>
           <w:rFonts w:hint="eastAsia"/>
@@ -8180,15 +10353,19 @@
         </w:rPr>
         <w:t>以及要分享的图片路径</w:t>
       </w:r>
+      <w:proofErr w:type="gramStart"/>
       <w:r>
         <w:t>”</w:t>
       </w:r>
+      <w:proofErr w:type="spellStart"/>
+      <w:proofErr w:type="gramEnd"/>
       <w:r>
         <w:rPr>
           <w:rFonts w:hint="eastAsia"/>
         </w:rPr>
         <w:t>picPath</w:t>
       </w:r>
+      <w:proofErr w:type="spellEnd"/>
       <w:r>
         <w:t>”</w:t>
       </w:r>
@@ -8214,7 +10391,7 @@
                     <pic:cNvPicPr/>
                   </pic:nvPicPr>
                   <pic:blipFill>
-                    <a:blip r:embed="rId12" cstate="print"/>
+                    <a:blip r:embed="rId13" cstate="print"/>
                     <a:stretch>
                       <a:fillRect/>
                     </a:stretch>
@@ -8271,13 +10448,20 @@
         <w:rPr>
           <w:color w:val="C00000"/>
         </w:rPr>
-        <w:t xml:space="preserve"> T</w:t>
-      </w:r>
-      <w:r>
-        <w:rPr>
-          <w:rFonts w:hint="eastAsia"/>
+        <w:t xml:space="preserve"> </w:t>
+      </w:r>
+      <w:proofErr w:type="spellStart"/>
+      <w:r>
+        <w:rPr>
           <w:color w:val="C00000"/>
         </w:rPr>
+        <w:t>T</w:t>
+      </w:r>
+      <w:r>
+        <w:rPr>
+          <w:rFonts w:hint="eastAsia"/>
+          <w:color w:val="C00000"/>
+        </w:rPr>
         <w:t>est</w:t>
       </w:r>
       <w:r>
@@ -8286,6 +10470,7 @@
         </w:rPr>
         <w:t>Activity</w:t>
       </w:r>
+      <w:proofErr w:type="spellEnd"/>
       <w:r>
         <w:rPr>
           <w:rFonts w:hint="eastAsia"/>
@@ -8295,12 +10480,14 @@
       </w:r>
     </w:p>
     <w:p>
+      <w:proofErr w:type="gramStart"/>
       <w:r>
         <w:rPr>
           <w:rFonts w:hint="eastAsia"/>
         </w:rPr>
         <w:t>调用微博中</w:t>
       </w:r>
+      <w:proofErr w:type="gramEnd"/>
       <w:r>
         <w:rPr>
           <w:rFonts w:hint="eastAsia"/>
@@ -8347,7 +10534,7 @@
                     <pic:cNvPicPr/>
                   </pic:nvPicPr>
                   <pic:blipFill>
-                    <a:blip r:embed="rId13" cstate="print"/>
+                    <a:blip r:embed="rId14" cstate="print"/>
                     <a:stretch>
                       <a:fillRect/>
                     </a:stretch>
@@ -8381,6 +10568,7 @@
           <w:rFonts w:hint="eastAsia"/>
           <w:noProof/>
         </w:rPr>
+        <w:lastRenderedPageBreak/>
         <w:t xml:space="preserve">                   </w:t>
       </w:r>
       <w:r>
@@ -8403,7 +10591,7 @@
                     <pic:cNvPicPr/>
                   </pic:nvPicPr>
                   <pic:blipFill>
-                    <a:blip r:embed="rId14" cstate="print"/>
+                    <a:blip r:embed="rId15" cstate="print"/>
                     <a:stretch>
                       <a:fillRect/>
                     </a:stretch>
@@ -8446,16 +10634,34 @@
           <w:szCs w:val="18"/>
         </w:rPr>
       </w:pPr>
-      <w:bookmarkStart w:id="18" w:name="_Toc313987721"/>
+      <w:bookmarkStart w:id="20" w:name="_Toc313987721"/>
       <w:r>
         <w:rPr>
           <w:rFonts w:ascii="微软雅黑" w:eastAsia="微软雅黑" w:hAnsi="微软雅黑" w:hint="eastAsia"/>
           <w:sz w:val="18"/>
           <w:szCs w:val="18"/>
         </w:rPr>
-        <w:t>异步调用AsyncWeiboRunner中API方法</w:t>
-      </w:r>
-      <w:bookmarkEnd w:id="18"/>
+        <w:t>异步调用</w:t>
+      </w:r>
+      <w:proofErr w:type="spellStart"/>
+      <w:r>
+        <w:rPr>
+          <w:rFonts w:ascii="微软雅黑" w:eastAsia="微软雅黑" w:hAnsi="微软雅黑" w:hint="eastAsia"/>
+          <w:sz w:val="18"/>
+          <w:szCs w:val="18"/>
+        </w:rPr>
+        <w:t>AsyncWeiboRunner</w:t>
+      </w:r>
+      <w:proofErr w:type="spellEnd"/>
+      <w:r>
+        <w:rPr>
+          <w:rFonts w:ascii="微软雅黑" w:eastAsia="微软雅黑" w:hAnsi="微软雅黑" w:hint="eastAsia"/>
+          <w:sz w:val="18"/>
+          <w:szCs w:val="18"/>
+        </w:rPr>
+        <w:t>中API方法</w:t>
+      </w:r>
+      <w:bookmarkEnd w:id="20"/>
     </w:p>
     <w:p>
       <w:pPr>
@@ -8477,8 +10683,17 @@
           <w:rFonts w:hint="eastAsia"/>
           <w:color w:val="C00000"/>
         </w:rPr>
-        <w:t>In ShareActvity</w:t>
-      </w:r>
+        <w:t xml:space="preserve">In </w:t>
+      </w:r>
+      <w:proofErr w:type="spellStart"/>
+      <w:r>
+        <w:rPr>
+          <w:rFonts w:hint="eastAsia"/>
+          <w:color w:val="C00000"/>
+        </w:rPr>
+        <w:t>ShareActvity</w:t>
+      </w:r>
+      <w:proofErr w:type="spellEnd"/>
       <w:r>
         <w:rPr>
           <w:rFonts w:hint="eastAsia"/>
@@ -8496,14 +10711,30 @@
         <w:rPr>
           <w:rFonts w:hint="eastAsia"/>
         </w:rPr>
-        <w:t>调用类实现一部回调</w:t>
-      </w:r>
+        <w:t>调用</w:t>
+      </w:r>
+      <w:proofErr w:type="gramStart"/>
+      <w:r>
+        <w:rPr>
+          <w:rFonts w:hint="eastAsia"/>
+        </w:rPr>
+        <w:t>类实现</w:t>
+      </w:r>
+      <w:proofErr w:type="gramEnd"/>
+      <w:r>
+        <w:rPr>
+          <w:rFonts w:hint="eastAsia"/>
+        </w:rPr>
+        <w:t>一部回调</w:t>
+      </w:r>
+      <w:proofErr w:type="spellStart"/>
       <w:r>
         <w:rPr>
           <w:rFonts w:hint="eastAsia"/>
         </w:rPr>
         <w:t>RequestLisener</w:t>
       </w:r>
+      <w:proofErr w:type="spellEnd"/>
       <w:r>
         <w:rPr>
           <w:rFonts w:hint="eastAsia"/>
@@ -8536,7 +10767,7 @@
                     <pic:cNvPicPr/>
                   </pic:nvPicPr>
                   <pic:blipFill>
-                    <a:blip r:embed="rId15" cstate="print"/>
+                    <a:blip r:embed="rId16" cstate="print"/>
                     <a:stretch>
                       <a:fillRect/>
                     </a:stretch>
@@ -8583,8 +10814,17 @@
           <w:rFonts w:hint="eastAsia"/>
           <w:color w:val="C00000"/>
         </w:rPr>
-        <w:t>In ShareActvity</w:t>
-      </w:r>
+        <w:t xml:space="preserve">In </w:t>
+      </w:r>
+      <w:proofErr w:type="spellStart"/>
+      <w:r>
+        <w:rPr>
+          <w:rFonts w:hint="eastAsia"/>
+          <w:color w:val="C00000"/>
+        </w:rPr>
+        <w:t>ShareActvity</w:t>
+      </w:r>
+      <w:proofErr w:type="spellEnd"/>
       <w:r>
         <w:rPr>
           <w:rFonts w:hint="eastAsia"/>
@@ -8614,7 +10854,21 @@
         <w:rPr>
           <w:rFonts w:hint="eastAsia"/>
         </w:rPr>
-        <w:t>接口，实现发微博功能。</w:t>
+        <w:t>接口，实现</w:t>
+      </w:r>
+      <w:proofErr w:type="gramStart"/>
+      <w:r>
+        <w:rPr>
+          <w:rFonts w:hint="eastAsia"/>
+        </w:rPr>
+        <w:t>发微博功能</w:t>
+      </w:r>
+      <w:proofErr w:type="gramEnd"/>
+      <w:r>
+        <w:rPr>
+          <w:rFonts w:hint="eastAsia"/>
+        </w:rPr>
+        <w:t>。</w:t>
       </w:r>
     </w:p>
     <w:p>
@@ -8642,7 +10896,7 @@
                     <pic:cNvPicPr/>
                   </pic:nvPicPr>
                   <pic:blipFill>
-                    <a:blip r:embed="rId16" cstate="print"/>
+                    <a:blip r:embed="rId17" cstate="print"/>
                     <a:stretch>
                       <a:fillRect/>
                     </a:stretch>
@@ -8693,8 +10947,17 @@
           <w:rFonts w:hint="eastAsia"/>
           <w:color w:val="C00000"/>
         </w:rPr>
-        <w:t>In ShareActvity</w:t>
-      </w:r>
+        <w:t xml:space="preserve">In </w:t>
+      </w:r>
+      <w:proofErr w:type="spellStart"/>
+      <w:r>
+        <w:rPr>
+          <w:rFonts w:hint="eastAsia"/>
+          <w:color w:val="C00000"/>
+        </w:rPr>
+        <w:t>ShareActvity</w:t>
+      </w:r>
+      <w:proofErr w:type="spellEnd"/>
       <w:r>
         <w:rPr>
           <w:rFonts w:hint="eastAsia"/>
@@ -8714,24 +10977,28 @@
         </w:rPr>
         <w:t>实现回调，对发表成功</w:t>
       </w:r>
+      <w:proofErr w:type="spellStart"/>
       <w:r>
         <w:rPr>
           <w:rFonts w:hint="eastAsia"/>
         </w:rPr>
         <w:t>onComplete</w:t>
       </w:r>
+      <w:proofErr w:type="spellEnd"/>
       <w:r>
         <w:rPr>
           <w:rFonts w:hint="eastAsia"/>
         </w:rPr>
         <w:t>，以及发表失败</w:t>
       </w:r>
+      <w:proofErr w:type="spellStart"/>
       <w:r>
         <w:rPr>
           <w:rFonts w:hint="eastAsia"/>
         </w:rPr>
         <w:t>onError</w:t>
       </w:r>
+      <w:proofErr w:type="spellEnd"/>
       <w:r>
         <w:rPr>
           <w:rFonts w:hint="eastAsia"/>
@@ -8764,7 +11031,7 @@
                     <pic:cNvPicPr/>
                   </pic:nvPicPr>
                   <pic:blipFill>
-                    <a:blip r:embed="rId17" cstate="print"/>
+                    <a:blip r:embed="rId18" cstate="print"/>
                     <a:stretch>
                       <a:fillRect/>
                     </a:stretch>
@@ -8804,16 +11071,26 @@
           <w:szCs w:val="18"/>
         </w:rPr>
       </w:pPr>
-      <w:bookmarkStart w:id="19" w:name="_Toc313987722"/>
+      <w:bookmarkStart w:id="21" w:name="_Toc313987722"/>
       <w:r>
         <w:rPr>
           <w:rFonts w:ascii="微软雅黑" w:eastAsia="微软雅黑" w:hAnsi="微软雅黑" w:hint="eastAsia"/>
           <w:sz w:val="18"/>
           <w:szCs w:val="18"/>
         </w:rPr>
-        <w:t>通过Oauth2.0隐式授权获得AccessToken</w:t>
-      </w:r>
-      <w:bookmarkEnd w:id="19"/>
+        <w:t>通过Oauth2.0隐式授权获得</w:t>
+      </w:r>
+      <w:proofErr w:type="spellStart"/>
+      <w:r>
+        <w:rPr>
+          <w:rFonts w:ascii="微软雅黑" w:eastAsia="微软雅黑" w:hAnsi="微软雅黑" w:hint="eastAsia"/>
+          <w:sz w:val="18"/>
+          <w:szCs w:val="18"/>
+        </w:rPr>
+        <w:t>AccessToken</w:t>
+      </w:r>
+      <w:bookmarkEnd w:id="21"/>
+      <w:proofErr w:type="spellEnd"/>
     </w:p>
     <w:p>
       <w:pPr>
@@ -8844,6 +11121,7 @@
         </w:rPr>
         <w:t xml:space="preserve">In </w:t>
       </w:r>
+      <w:proofErr w:type="spellStart"/>
       <w:r>
         <w:rPr>
           <w:rFonts w:hint="eastAsia"/>
@@ -8857,6 +11135,7 @@
         </w:rPr>
         <w:t>Activity</w:t>
       </w:r>
+      <w:proofErr w:type="spellEnd"/>
       <w:r>
         <w:rPr>
           <w:rFonts w:hint="eastAsia"/>
@@ -8888,12 +11167,14 @@
         </w:rPr>
         <w:t>调用</w:t>
       </w:r>
+      <w:proofErr w:type="spellStart"/>
       <w:r>
         <w:rPr>
           <w:rFonts w:hint="eastAsia"/>
         </w:rPr>
         <w:t>setRedirectUrl</w:t>
       </w:r>
+      <w:proofErr w:type="spellEnd"/>
       <w:r>
         <w:rPr>
           <w:rFonts w:hint="eastAsia"/>
@@ -8928,7 +11209,7 @@
                     </pic:cNvPicPr>
                   </pic:nvPicPr>
                   <pic:blipFill>
-                    <a:blip r:embed="rId18" cstate="print"/>
+                    <a:blip r:embed="rId19" cstate="print"/>
                     <a:srcRect/>
                     <a:stretch>
                       <a:fillRect/>
@@ -8996,7 +11277,21 @@
         <w:rPr>
           <w:rFonts w:hint="eastAsia"/>
         </w:rPr>
-        <w:t>的，故此处的应用回调页地址只要与新浪微博开放平台</w:t>
+        <w:t>的，故此处的应用回调页地址只要与新</w:t>
+      </w:r>
+      <w:proofErr w:type="gramStart"/>
+      <w:r>
+        <w:rPr>
+          <w:rFonts w:hint="eastAsia"/>
+        </w:rPr>
+        <w:t>浪微博开放</w:t>
+      </w:r>
+      <w:proofErr w:type="gramEnd"/>
+      <w:r>
+        <w:rPr>
+          <w:rFonts w:hint="eastAsia"/>
+        </w:rPr>
+        <w:t>平台</w:t>
       </w:r>
       <w:r>
         <w:rPr>
@@ -9058,12 +11353,14 @@
         </w:rPr>
         <w:t>应用回调页中的</w:t>
       </w:r>
+      <w:proofErr w:type="spellStart"/>
       <w:r>
         <w:rPr>
           <w:rFonts w:hint="eastAsia"/>
         </w:rPr>
         <w:t>url</w:t>
       </w:r>
+      <w:proofErr w:type="spellEnd"/>
       <w:r>
         <w:rPr>
           <w:rFonts w:hint="eastAsia"/>
@@ -9099,7 +11396,7 @@
                     </pic:cNvPicPr>
                   </pic:nvPicPr>
                   <pic:blipFill>
-                    <a:blip r:embed="rId19" cstate="print"/>
+                    <a:blip r:embed="rId20" cstate="print"/>
                     <a:srcRect/>
                     <a:stretch>
                       <a:fillRect/>
@@ -9153,6 +11450,7 @@
         </w:rPr>
         <w:t xml:space="preserve">In </w:t>
       </w:r>
+      <w:proofErr w:type="spellStart"/>
       <w:r>
         <w:rPr>
           <w:rFonts w:hint="eastAsia"/>
@@ -9166,6 +11464,7 @@
         </w:rPr>
         <w:t>Activity</w:t>
       </w:r>
+      <w:proofErr w:type="spellEnd"/>
       <w:r>
         <w:rPr>
           <w:rFonts w:hint="eastAsia"/>
@@ -9191,9 +11490,11 @@
         </w:rPr>
         <w:t>实现</w:t>
       </w:r>
+      <w:proofErr w:type="spellStart"/>
       <w:r>
         <w:t>WeiboDialogListener</w:t>
       </w:r>
+      <w:proofErr w:type="spellEnd"/>
       <w:r>
         <w:rPr>
           <w:rFonts w:hint="eastAsia"/>
@@ -9206,21 +11507,25 @@
         </w:rPr>
         <w:t>。授权成功后可在</w:t>
       </w:r>
+      <w:proofErr w:type="spellStart"/>
       <w:r>
         <w:t>onComplete</w:t>
       </w:r>
+      <w:proofErr w:type="spellEnd"/>
       <w:r>
         <w:rPr>
           <w:rFonts w:hint="eastAsia"/>
         </w:rPr>
         <w:t>函数中获得</w:t>
       </w:r>
+      <w:proofErr w:type="spellStart"/>
       <w:r>
         <w:rPr>
           <w:rFonts w:hint="eastAsia"/>
         </w:rPr>
         <w:t>accesstoken</w:t>
       </w:r>
+      <w:proofErr w:type="spellEnd"/>
       <w:r>
         <w:rPr>
           <w:rFonts w:hint="eastAsia"/>
@@ -9233,12 +11538,14 @@
         </w:rPr>
         <w:t>具体如何保存、使用</w:t>
       </w:r>
+      <w:proofErr w:type="spellStart"/>
       <w:r>
         <w:rPr>
           <w:rFonts w:hint="eastAsia"/>
         </w:rPr>
         <w:t>accesstoken</w:t>
       </w:r>
+      <w:proofErr w:type="spellEnd"/>
       <w:r>
         <w:rPr>
           <w:rFonts w:hint="eastAsia"/>
@@ -9275,7 +11582,7 @@
                     </pic:cNvPicPr>
                   </pic:nvPicPr>
                   <pic:blipFill>
-                    <a:blip r:embed="rId20" cstate="print"/>
+                    <a:blip r:embed="rId21" cstate="print"/>
                     <a:srcRect/>
                     <a:stretch>
                       <a:fillRect/>
@@ -9336,6 +11643,7 @@
         </w:rPr>
         <w:t xml:space="preserve">In </w:t>
       </w:r>
+      <w:proofErr w:type="spellStart"/>
       <w:r>
         <w:rPr>
           <w:rFonts w:hint="eastAsia"/>
@@ -9349,6 +11657,7 @@
         </w:rPr>
         <w:t>Activity</w:t>
       </w:r>
+      <w:proofErr w:type="spellEnd"/>
       <w:r>
         <w:rPr>
           <w:rFonts w:hint="eastAsia"/>
@@ -9398,12 +11707,14 @@
         </w:rPr>
         <w:t>进行授权。授权成功后即可获得</w:t>
       </w:r>
+      <w:proofErr w:type="spellStart"/>
       <w:r>
         <w:rPr>
           <w:rFonts w:hint="eastAsia"/>
         </w:rPr>
         <w:t>accestoken</w:t>
       </w:r>
+      <w:proofErr w:type="spellEnd"/>
       <w:r>
         <w:rPr>
           <w:rFonts w:hint="eastAsia"/>
@@ -9439,7 +11750,7 @@
                     </pic:cNvPicPr>
                   </pic:nvPicPr>
                   <pic:blipFill>
-                    <a:blip r:embed="rId21" cstate="print"/>
+                    <a:blip r:embed="rId22" cstate="print"/>
                     <a:srcRect/>
                     <a:stretch>
                       <a:fillRect/>
@@ -9495,7 +11806,7 @@
                     </pic:cNvPicPr>
                   </pic:nvPicPr>
                   <pic:blipFill>
-                    <a:blip r:embed="rId22"/>
+                    <a:blip r:embed="rId23"/>
                     <a:srcRect/>
                     <a:stretch>
                       <a:fillRect/>
@@ -9529,6 +11840,113 @@
         <w:widowControl/>
         <w:jc w:val="left"/>
       </w:pPr>
+      <w:r>
+        <w:rPr>
+          <w:rFonts w:hint="eastAsia"/>
+        </w:rPr>
+        <w:lastRenderedPageBreak/>
+        <w:t>如果</w:t>
+      </w:r>
+      <w:bookmarkStart w:id="22" w:name="_GoBack"/>
+      <w:bookmarkEnd w:id="22"/>
+      <w:r>
+        <w:rPr>
+          <w:rFonts w:hint="eastAsia"/>
+        </w:rPr>
+        <w:t>需要支持</w:t>
+      </w:r>
+      <w:r>
+        <w:rPr>
+          <w:rFonts w:hint="eastAsia"/>
+        </w:rPr>
+        <w:t>SSO</w:t>
+      </w:r>
+      <w:r>
+        <w:rPr>
+          <w:rFonts w:hint="eastAsia"/>
+        </w:rPr>
+        <w:t>需要覆写</w:t>
+      </w:r>
+      <w:proofErr w:type="spellStart"/>
+      <w:r>
+        <w:t>onActivityResult</w:t>
+      </w:r>
+      <w:proofErr w:type="spellEnd"/>
+      <w:r>
+        <w:rPr>
+          <w:rFonts w:hint="eastAsia"/>
+        </w:rPr>
+        <w:t>()</w:t>
+      </w:r>
+      <w:r>
+        <w:rPr>
+          <w:rFonts w:hint="eastAsia"/>
+        </w:rPr>
+        <w:t>方法，并调用</w:t>
+      </w:r>
+      <w:proofErr w:type="spellStart"/>
+      <w:r>
+        <w:t>authorizeCallBack</w:t>
+      </w:r>
+      <w:proofErr w:type="spellEnd"/>
+      <w:r>
+        <w:rPr>
+          <w:rFonts w:hint="eastAsia"/>
+        </w:rPr>
+        <w:t>()</w:t>
+      </w:r>
+      <w:r>
+        <w:rPr>
+          <w:rFonts w:hint="eastAsia"/>
+        </w:rPr>
+        <w:t>方法</w:t>
+      </w:r>
+      <w:r>
+        <w:rPr>
+          <w:noProof/>
+        </w:rPr>
+        <w:drawing>
+          <wp:inline distT="0" distB="0" distL="0" distR="0">
+            <wp:extent cx="5274310" cy="647065"/>
+            <wp:effectExtent l="0" t="0" r="0" b="0"/>
+            <wp:docPr id="18" name="图片 18"/>
+            <wp:cNvGraphicFramePr>
+              <a:graphicFrameLocks xmlns:a="http://schemas.openxmlformats.org/drawingml/2006/main" noChangeAspect="1"/>
+            </wp:cNvGraphicFramePr>
+            <a:graphic xmlns:a="http://schemas.openxmlformats.org/drawingml/2006/main">
+              <a:graphicData uri="http://schemas.openxmlformats.org/drawingml/2006/picture">
+                <pic:pic xmlns:pic="http://schemas.openxmlformats.org/drawingml/2006/picture">
+                  <pic:nvPicPr>
+                    <pic:cNvPr id="0" name="QQ截图20120420163956.jpg"/>
+                    <pic:cNvPicPr/>
+                  </pic:nvPicPr>
+                  <pic:blipFill>
+                    <a:blip r:embed="rId24">
+                      <a:extLst>
+                        <a:ext uri="{28A0092B-C50C-407E-A947-70E740481C1C}">
+                          <a14:useLocalDpi xmlns:a14="http://schemas.microsoft.com/office/drawing/2010/main" val="0"/>
+                        </a:ext>
+                      </a:extLst>
+                    </a:blip>
+                    <a:stretch>
+                      <a:fillRect/>
+                    </a:stretch>
+                  </pic:blipFill>
+                  <pic:spPr>
+                    <a:xfrm>
+                      <a:off x="0" y="0"/>
+                      <a:ext cx="5274310" cy="647065"/>
+                    </a:xfrm>
+                    <a:prstGeom prst="rect">
+                      <a:avLst/>
+                    </a:prstGeom>
+                  </pic:spPr>
+                </pic:pic>
+              </a:graphicData>
+            </a:graphic>
+          </wp:inline>
+        </w:drawing>
+      </w:r>
     </w:p>
     <w:p>
       <w:pPr>
@@ -9537,15 +11955,14 @@
           <w:rFonts w:ascii="微软雅黑" w:eastAsia="微软雅黑" w:hAnsi="微软雅黑"/>
         </w:rPr>
       </w:pPr>
-      <w:bookmarkStart w:id="20" w:name="_Toc313987723"/>
+      <w:bookmarkStart w:id="23" w:name="_Toc313987723"/>
       <w:r>
         <w:rPr>
           <w:rFonts w:ascii="微软雅黑" w:eastAsia="微软雅黑" w:hAnsi="微软雅黑" w:hint="eastAsia"/>
         </w:rPr>
-        <w:lastRenderedPageBreak/>
         <w:t>SDK使用说明</w:t>
       </w:r>
-      <w:bookmarkEnd w:id="20"/>
+      <w:bookmarkEnd w:id="23"/>
     </w:p>
     <w:p>
       <w:pPr>
@@ -9688,7 +12105,7 @@
                     </pic:cNvPicPr>
                   </pic:nvPicPr>
                   <pic:blipFill>
-                    <a:blip r:embed="rId23" cstate="print"/>
+                    <a:blip r:embed="rId25" cstate="print"/>
                     <a:srcRect/>
                     <a:stretch>
                       <a:fillRect/>
@@ -9849,7 +12266,7 @@
                     </pic:cNvPicPr>
                   </pic:nvPicPr>
                   <pic:blipFill>
-                    <a:blip r:embed="rId24" cstate="print"/>
+                    <a:blip r:embed="rId26" cstate="print"/>
                     <a:srcRect/>
                     <a:stretch>
                       <a:fillRect/>
@@ -9928,6 +12345,7 @@
         </w:rPr>
         <w:t>&lt;</w:t>
       </w:r>
+      <w:proofErr w:type="gramStart"/>
       <w:r>
         <w:rPr>
           <w:rFonts w:ascii="微软雅黑" w:eastAsia="微软雅黑" w:hAnsi="微软雅黑" w:cs="Courier New"/>
@@ -9938,6 +12356,7 @@
         </w:rPr>
         <w:t>uses-permission</w:t>
       </w:r>
+      <w:proofErr w:type="gramEnd"/>
       <w:r>
         <w:rPr>
           <w:rFonts w:ascii="微软雅黑" w:eastAsia="微软雅黑" w:hAnsi="微软雅黑" w:cs="Courier New"/>
@@ -9947,6 +12366,7 @@
         </w:rPr>
         <w:t xml:space="preserve"> </w:t>
       </w:r>
+      <w:proofErr w:type="spellStart"/>
       <w:r>
         <w:rPr>
           <w:rFonts w:ascii="微软雅黑" w:eastAsia="微软雅黑" w:hAnsi="微软雅黑" w:cs="Courier New"/>
@@ -9957,6 +12377,7 @@
         </w:rPr>
         <w:t>android:name</w:t>
       </w:r>
+      <w:proofErr w:type="spellEnd"/>
       <w:r>
         <w:rPr>
           <w:rFonts w:ascii="微软雅黑" w:eastAsia="微软雅黑" w:hAnsi="微软雅黑" w:cs="Courier New"/>
@@ -9977,113 +12398,9 @@
           <w:sz w:val="15"/>
           <w:szCs w:val="15"/>
         </w:rPr>
-        <w:t>"android.permission.INTERNET"</w:t>
-      </w:r>
-      <w:r>
-        <w:rPr>
-          <w:rFonts w:ascii="微软雅黑" w:eastAsia="微软雅黑" w:hAnsi="微软雅黑" w:cs="Courier New"/>
-          <w:color w:val="008080"/>
-          <w:kern w:val="0"/>
-          <w:sz w:val="15"/>
-          <w:szCs w:val="15"/>
-        </w:rPr>
-        <w:t>&gt;&lt;/</w:t>
-      </w:r>
-      <w:r>
-        <w:rPr>
-          <w:rFonts w:ascii="微软雅黑" w:eastAsia="微软雅黑" w:hAnsi="微软雅黑" w:cs="Courier New"/>
-          <w:color w:val="3F7F7F"/>
-          <w:kern w:val="0"/>
-          <w:sz w:val="15"/>
-          <w:szCs w:val="15"/>
-        </w:rPr>
-        <w:t>uses-permission</w:t>
-      </w:r>
-      <w:r>
-        <w:rPr>
-          <w:rFonts w:ascii="微软雅黑" w:eastAsia="微软雅黑" w:hAnsi="微软雅黑" w:cs="Courier New"/>
-          <w:color w:val="008080"/>
-          <w:kern w:val="0"/>
-          <w:sz w:val="15"/>
-          <w:szCs w:val="15"/>
-        </w:rPr>
-        <w:t>&gt;</w:t>
-      </w:r>
-      <w:r>
-        <w:rPr>
-          <w:rFonts w:ascii="微软雅黑" w:eastAsia="微软雅黑" w:hAnsi="微软雅黑" w:cs="Courier New"/>
-          <w:color w:val="000000"/>
-          <w:kern w:val="0"/>
-          <w:sz w:val="15"/>
-          <w:szCs w:val="15"/>
-        </w:rPr>
-        <w:t xml:space="preserve">   </w:t>
-      </w:r>
-    </w:p>
-    <w:p>
-      <w:pPr>
-        <w:pStyle w:val="a9"/>
-        <w:autoSpaceDE w:val="0"/>
-        <w:autoSpaceDN w:val="0"/>
-        <w:adjustRightInd w:val="0"/>
-        <w:ind w:left="360" w:firstLineChars="0" w:firstLine="0"/>
-        <w:jc w:val="left"/>
-        <w:rPr>
-          <w:rFonts w:ascii="微软雅黑" w:eastAsia="微软雅黑" w:hAnsi="微软雅黑" w:cs="Courier New"/>
-          <w:kern w:val="0"/>
-          <w:sz w:val="15"/>
-          <w:szCs w:val="15"/>
-        </w:rPr>
-      </w:pPr>
-      <w:r>
-        <w:rPr>
-          <w:rFonts w:ascii="微软雅黑" w:eastAsia="微软雅黑" w:hAnsi="微软雅黑" w:cs="Courier New"/>
-          <w:color w:val="008080"/>
-          <w:kern w:val="0"/>
-          <w:sz w:val="15"/>
-          <w:szCs w:val="15"/>
-        </w:rPr>
-        <w:t>&lt;</w:t>
-      </w:r>
-      <w:r>
-        <w:rPr>
-          <w:rFonts w:ascii="微软雅黑" w:eastAsia="微软雅黑" w:hAnsi="微软雅黑" w:cs="Courier New"/>
-          <w:color w:val="3F7F7F"/>
-          <w:kern w:val="0"/>
-          <w:sz w:val="15"/>
-          <w:szCs w:val="15"/>
-        </w:rPr>
-        <w:t>uses-permission</w:t>
-      </w:r>
-      <w:r>
-        <w:rPr>
-          <w:rFonts w:ascii="微软雅黑" w:eastAsia="微软雅黑" w:hAnsi="微软雅黑" w:cs="Courier New"/>
-          <w:kern w:val="0"/>
-          <w:sz w:val="15"/>
-          <w:szCs w:val="15"/>
-        </w:rPr>
-        <w:t xml:space="preserve"> </w:t>
-      </w:r>
-      <w:r>
-        <w:rPr>
-          <w:rFonts w:ascii="微软雅黑" w:eastAsia="微软雅黑" w:hAnsi="微软雅黑" w:cs="Courier New"/>
-          <w:color w:val="7F007F"/>
-          <w:kern w:val="0"/>
-          <w:sz w:val="15"/>
-          <w:szCs w:val="15"/>
-        </w:rPr>
-        <w:t>android:name</w:t>
-      </w:r>
-      <w:r>
-        <w:rPr>
-          <w:rFonts w:ascii="微软雅黑" w:eastAsia="微软雅黑" w:hAnsi="微软雅黑" w:cs="Courier New"/>
-          <w:color w:val="000000"/>
-          <w:kern w:val="0"/>
-          <w:sz w:val="15"/>
-          <w:szCs w:val="15"/>
-        </w:rPr>
-        <w:t>=</w:t>
-      </w:r>
+        <w:t>"</w:t>
+      </w:r>
+      <w:proofErr w:type="spellStart"/>
       <w:r>
         <w:rPr>
           <w:rFonts w:ascii="微软雅黑" w:eastAsia="微软雅黑" w:hAnsi="微软雅黑" w:cs="Courier New"/>
@@ -10094,113 +12411,9 @@
           <w:sz w:val="15"/>
           <w:szCs w:val="15"/>
         </w:rPr>
-        <w:t>"android.permission.ACCESS_WIFI_STATE"</w:t>
-      </w:r>
-      <w:r>
-        <w:rPr>
-          <w:rFonts w:ascii="微软雅黑" w:eastAsia="微软雅黑" w:hAnsi="微软雅黑" w:cs="Courier New"/>
-          <w:color w:val="008080"/>
-          <w:kern w:val="0"/>
-          <w:sz w:val="15"/>
-          <w:szCs w:val="15"/>
-        </w:rPr>
-        <w:t>&gt;&lt;/</w:t>
-      </w:r>
-      <w:r>
-        <w:rPr>
-          <w:rFonts w:ascii="微软雅黑" w:eastAsia="微软雅黑" w:hAnsi="微软雅黑" w:cs="Courier New"/>
-          <w:color w:val="3F7F7F"/>
-          <w:kern w:val="0"/>
-          <w:sz w:val="15"/>
-          <w:szCs w:val="15"/>
-        </w:rPr>
-        <w:t>uses-permission</w:t>
-      </w:r>
-      <w:r>
-        <w:rPr>
-          <w:rFonts w:ascii="微软雅黑" w:eastAsia="微软雅黑" w:hAnsi="微软雅黑" w:cs="Courier New"/>
-          <w:color w:val="008080"/>
-          <w:kern w:val="0"/>
-          <w:sz w:val="15"/>
-          <w:szCs w:val="15"/>
-        </w:rPr>
-        <w:t>&gt;</w:t>
-      </w:r>
-      <w:r>
-        <w:rPr>
-          <w:rFonts w:ascii="微软雅黑" w:eastAsia="微软雅黑" w:hAnsi="微软雅黑" w:cs="Courier New"/>
-          <w:color w:val="000000"/>
-          <w:kern w:val="0"/>
-          <w:sz w:val="15"/>
-          <w:szCs w:val="15"/>
-        </w:rPr>
-        <w:t xml:space="preserve"> </w:t>
-      </w:r>
-    </w:p>
-    <w:p>
-      <w:pPr>
-        <w:pStyle w:val="a9"/>
-        <w:autoSpaceDE w:val="0"/>
-        <w:autoSpaceDN w:val="0"/>
-        <w:adjustRightInd w:val="0"/>
-        <w:ind w:left="360" w:firstLineChars="0" w:firstLine="0"/>
-        <w:jc w:val="left"/>
-        <w:rPr>
-          <w:rFonts w:ascii="微软雅黑" w:eastAsia="微软雅黑" w:hAnsi="微软雅黑" w:cs="Courier New"/>
-          <w:kern w:val="0"/>
-          <w:sz w:val="15"/>
-          <w:szCs w:val="15"/>
-        </w:rPr>
-      </w:pPr>
-      <w:r>
-        <w:rPr>
-          <w:rFonts w:ascii="微软雅黑" w:eastAsia="微软雅黑" w:hAnsi="微软雅黑" w:cs="Courier New"/>
-          <w:color w:val="008080"/>
-          <w:kern w:val="0"/>
-          <w:sz w:val="15"/>
-          <w:szCs w:val="15"/>
-        </w:rPr>
-        <w:t>&lt;</w:t>
-      </w:r>
-      <w:r>
-        <w:rPr>
-          <w:rFonts w:ascii="微软雅黑" w:eastAsia="微软雅黑" w:hAnsi="微软雅黑" w:cs="Courier New"/>
-          <w:color w:val="3F7F7F"/>
-          <w:kern w:val="0"/>
-          <w:sz w:val="15"/>
-          <w:szCs w:val="15"/>
-        </w:rPr>
-        <w:t>uses-permission</w:t>
-      </w:r>
-      <w:r>
-        <w:rPr>
-          <w:rFonts w:ascii="微软雅黑" w:eastAsia="微软雅黑" w:hAnsi="微软雅黑" w:cs="Courier New"/>
-          <w:kern w:val="0"/>
-          <w:sz w:val="15"/>
-          <w:szCs w:val="15"/>
-        </w:rPr>
-        <w:t xml:space="preserve"> </w:t>
-      </w:r>
-      <w:r>
-        <w:rPr>
-          <w:rFonts w:ascii="微软雅黑" w:eastAsia="微软雅黑" w:hAnsi="微软雅黑" w:cs="Courier New"/>
-          <w:color w:val="7F007F"/>
-          <w:kern w:val="0"/>
-          <w:sz w:val="15"/>
-          <w:szCs w:val="15"/>
-        </w:rPr>
-        <w:t>android:name</w:t>
-      </w:r>
-      <w:r>
-        <w:rPr>
-          <w:rFonts w:ascii="微软雅黑" w:eastAsia="微软雅黑" w:hAnsi="微软雅黑" w:cs="Courier New"/>
-          <w:color w:val="000000"/>
-          <w:kern w:val="0"/>
-          <w:sz w:val="15"/>
-          <w:szCs w:val="15"/>
-        </w:rPr>
-        <w:t>=</w:t>
-      </w:r>
+        <w:t>android.permission.INTERNET</w:t>
+      </w:r>
+      <w:proofErr w:type="spellEnd"/>
       <w:r>
         <w:rPr>
           <w:rFonts w:ascii="微软雅黑" w:eastAsia="微软雅黑" w:hAnsi="微软雅黑" w:cs="Courier New"/>
@@ -10211,7 +12424,7 @@
           <w:sz w:val="15"/>
           <w:szCs w:val="15"/>
         </w:rPr>
-        <w:t>"android.permission.WRITE_APN_SETTINGS"</w:t>
+        <w:t>"</w:t>
       </w:r>
       <w:r>
         <w:rPr>
@@ -10243,11 +12456,33 @@
         </w:rPr>
         <w:t>&gt;</w:t>
       </w:r>
+      <w:r>
+        <w:rPr>
+          <w:rFonts w:ascii="微软雅黑" w:eastAsia="微软雅黑" w:hAnsi="微软雅黑" w:cs="Courier New"/>
+          <w:color w:val="000000"/>
+          <w:kern w:val="0"/>
+          <w:sz w:val="15"/>
+          <w:szCs w:val="15"/>
+        </w:rPr>
+        <w:t xml:space="preserve">   </w:t>
+      </w:r>
     </w:p>
     <w:p>
       <w:pPr>
         <w:pStyle w:val="a9"/>
+        <w:autoSpaceDE w:val="0"/>
+        <w:autoSpaceDN w:val="0"/>
+        <w:adjustRightInd w:val="0"/>
         <w:ind w:left="360" w:firstLineChars="0" w:firstLine="0"/>
+        <w:jc w:val="left"/>
+        <w:rPr>
+          <w:rFonts w:ascii="微软雅黑" w:eastAsia="微软雅黑" w:hAnsi="微软雅黑" w:cs="Courier New"/>
+          <w:kern w:val="0"/>
+          <w:sz w:val="15"/>
+          <w:szCs w:val="15"/>
+        </w:rPr>
+      </w:pPr>
+      <w:r>
         <w:rPr>
           <w:rFonts w:ascii="微软雅黑" w:eastAsia="微软雅黑" w:hAnsi="微软雅黑" w:cs="Courier New"/>
           <w:color w:val="008080"/>
@@ -10255,17 +12490,9 @@
           <w:sz w:val="15"/>
           <w:szCs w:val="15"/>
         </w:rPr>
-      </w:pPr>
-      <w:r>
-        <w:rPr>
-          <w:rFonts w:ascii="微软雅黑" w:eastAsia="微软雅黑" w:hAnsi="微软雅黑" w:cs="Courier New"/>
-          <w:color w:val="008080"/>
-          <w:kern w:val="0"/>
-          <w:sz w:val="15"/>
-          <w:szCs w:val="15"/>
-        </w:rPr>
         <w:t>&lt;</w:t>
       </w:r>
+      <w:proofErr w:type="gramStart"/>
       <w:r>
         <w:rPr>
           <w:rFonts w:ascii="微软雅黑" w:eastAsia="微软雅黑" w:hAnsi="微软雅黑" w:cs="Courier New"/>
@@ -10276,6 +12503,7 @@
         </w:rPr>
         <w:t>uses-permission</w:t>
       </w:r>
+      <w:proofErr w:type="gramEnd"/>
       <w:r>
         <w:rPr>
           <w:rFonts w:ascii="微软雅黑" w:eastAsia="微软雅黑" w:hAnsi="微软雅黑" w:cs="Courier New"/>
@@ -10315,6 +12543,231 @@
           <w:sz w:val="15"/>
           <w:szCs w:val="15"/>
         </w:rPr>
+        <w:t>"android.permission.ACCESS_WIFI_STATE"</w:t>
+      </w:r>
+      <w:r>
+        <w:rPr>
+          <w:rFonts w:ascii="微软雅黑" w:eastAsia="微软雅黑" w:hAnsi="微软雅黑" w:cs="Courier New"/>
+          <w:color w:val="008080"/>
+          <w:kern w:val="0"/>
+          <w:sz w:val="15"/>
+          <w:szCs w:val="15"/>
+        </w:rPr>
+        <w:t>&gt;&lt;/</w:t>
+      </w:r>
+      <w:r>
+        <w:rPr>
+          <w:rFonts w:ascii="微软雅黑" w:eastAsia="微软雅黑" w:hAnsi="微软雅黑" w:cs="Courier New"/>
+          <w:color w:val="3F7F7F"/>
+          <w:kern w:val="0"/>
+          <w:sz w:val="15"/>
+          <w:szCs w:val="15"/>
+        </w:rPr>
+        <w:t>uses-permission</w:t>
+      </w:r>
+      <w:r>
+        <w:rPr>
+          <w:rFonts w:ascii="微软雅黑" w:eastAsia="微软雅黑" w:hAnsi="微软雅黑" w:cs="Courier New"/>
+          <w:color w:val="008080"/>
+          <w:kern w:val="0"/>
+          <w:sz w:val="15"/>
+          <w:szCs w:val="15"/>
+        </w:rPr>
+        <w:t>&gt;</w:t>
+      </w:r>
+      <w:r>
+        <w:rPr>
+          <w:rFonts w:ascii="微软雅黑" w:eastAsia="微软雅黑" w:hAnsi="微软雅黑" w:cs="Courier New"/>
+          <w:color w:val="000000"/>
+          <w:kern w:val="0"/>
+          <w:sz w:val="15"/>
+          <w:szCs w:val="15"/>
+        </w:rPr>
+        <w:t xml:space="preserve"> </w:t>
+      </w:r>
+    </w:p>
+    <w:p>
+      <w:pPr>
+        <w:pStyle w:val="a9"/>
+        <w:autoSpaceDE w:val="0"/>
+        <w:autoSpaceDN w:val="0"/>
+        <w:adjustRightInd w:val="0"/>
+        <w:ind w:left="360" w:firstLineChars="0" w:firstLine="0"/>
+        <w:jc w:val="left"/>
+        <w:rPr>
+          <w:rFonts w:ascii="微软雅黑" w:eastAsia="微软雅黑" w:hAnsi="微软雅黑" w:cs="Courier New"/>
+          <w:kern w:val="0"/>
+          <w:sz w:val="15"/>
+          <w:szCs w:val="15"/>
+        </w:rPr>
+      </w:pPr>
+      <w:r>
+        <w:rPr>
+          <w:rFonts w:ascii="微软雅黑" w:eastAsia="微软雅黑" w:hAnsi="微软雅黑" w:cs="Courier New"/>
+          <w:color w:val="008080"/>
+          <w:kern w:val="0"/>
+          <w:sz w:val="15"/>
+          <w:szCs w:val="15"/>
+        </w:rPr>
+        <w:t>&lt;</w:t>
+      </w:r>
+      <w:proofErr w:type="gramStart"/>
+      <w:r>
+        <w:rPr>
+          <w:rFonts w:ascii="微软雅黑" w:eastAsia="微软雅黑" w:hAnsi="微软雅黑" w:cs="Courier New"/>
+          <w:color w:val="3F7F7F"/>
+          <w:kern w:val="0"/>
+          <w:sz w:val="15"/>
+          <w:szCs w:val="15"/>
+        </w:rPr>
+        <w:t>uses-permission</w:t>
+      </w:r>
+      <w:proofErr w:type="gramEnd"/>
+      <w:r>
+        <w:rPr>
+          <w:rFonts w:ascii="微软雅黑" w:eastAsia="微软雅黑" w:hAnsi="微软雅黑" w:cs="Courier New"/>
+          <w:kern w:val="0"/>
+          <w:sz w:val="15"/>
+          <w:szCs w:val="15"/>
+        </w:rPr>
+        <w:t xml:space="preserve"> </w:t>
+      </w:r>
+      <w:r>
+        <w:rPr>
+          <w:rFonts w:ascii="微软雅黑" w:eastAsia="微软雅黑" w:hAnsi="微软雅黑" w:cs="Courier New"/>
+          <w:color w:val="7F007F"/>
+          <w:kern w:val="0"/>
+          <w:sz w:val="15"/>
+          <w:szCs w:val="15"/>
+        </w:rPr>
+        <w:t>android:name</w:t>
+      </w:r>
+      <w:r>
+        <w:rPr>
+          <w:rFonts w:ascii="微软雅黑" w:eastAsia="微软雅黑" w:hAnsi="微软雅黑" w:cs="Courier New"/>
+          <w:color w:val="000000"/>
+          <w:kern w:val="0"/>
+          <w:sz w:val="15"/>
+          <w:szCs w:val="15"/>
+        </w:rPr>
+        <w:t>=</w:t>
+      </w:r>
+      <w:r>
+        <w:rPr>
+          <w:rFonts w:ascii="微软雅黑" w:eastAsia="微软雅黑" w:hAnsi="微软雅黑" w:cs="Courier New"/>
+          <w:i/>
+          <w:iCs/>
+          <w:color w:val="2A00FF"/>
+          <w:kern w:val="0"/>
+          <w:sz w:val="15"/>
+          <w:szCs w:val="15"/>
+        </w:rPr>
+        <w:t>"android.permission.WRITE_APN_SETTINGS"</w:t>
+      </w:r>
+      <w:r>
+        <w:rPr>
+          <w:rFonts w:ascii="微软雅黑" w:eastAsia="微软雅黑" w:hAnsi="微软雅黑" w:cs="Courier New"/>
+          <w:color w:val="008080"/>
+          <w:kern w:val="0"/>
+          <w:sz w:val="15"/>
+          <w:szCs w:val="15"/>
+        </w:rPr>
+        <w:t>&gt;&lt;/</w:t>
+      </w:r>
+      <w:r>
+        <w:rPr>
+          <w:rFonts w:ascii="微软雅黑" w:eastAsia="微软雅黑" w:hAnsi="微软雅黑" w:cs="Courier New"/>
+          <w:color w:val="3F7F7F"/>
+          <w:kern w:val="0"/>
+          <w:sz w:val="15"/>
+          <w:szCs w:val="15"/>
+        </w:rPr>
+        <w:t>uses-permission</w:t>
+      </w:r>
+      <w:r>
+        <w:rPr>
+          <w:rFonts w:ascii="微软雅黑" w:eastAsia="微软雅黑" w:hAnsi="微软雅黑" w:cs="Courier New"/>
+          <w:color w:val="008080"/>
+          <w:kern w:val="0"/>
+          <w:sz w:val="15"/>
+          <w:szCs w:val="15"/>
+        </w:rPr>
+        <w:t>&gt;</w:t>
+      </w:r>
+    </w:p>
+    <w:p>
+      <w:pPr>
+        <w:pStyle w:val="a9"/>
+        <w:ind w:left="360" w:firstLineChars="0" w:firstLine="0"/>
+        <w:rPr>
+          <w:rFonts w:ascii="微软雅黑" w:eastAsia="微软雅黑" w:hAnsi="微软雅黑" w:cs="Courier New"/>
+          <w:color w:val="008080"/>
+          <w:kern w:val="0"/>
+          <w:sz w:val="15"/>
+          <w:szCs w:val="15"/>
+        </w:rPr>
+      </w:pPr>
+      <w:r>
+        <w:rPr>
+          <w:rFonts w:ascii="微软雅黑" w:eastAsia="微软雅黑" w:hAnsi="微软雅黑" w:cs="Courier New"/>
+          <w:color w:val="008080"/>
+          <w:kern w:val="0"/>
+          <w:sz w:val="15"/>
+          <w:szCs w:val="15"/>
+        </w:rPr>
+        <w:t>&lt;</w:t>
+      </w:r>
+      <w:proofErr w:type="gramStart"/>
+      <w:r>
+        <w:rPr>
+          <w:rFonts w:ascii="微软雅黑" w:eastAsia="微软雅黑" w:hAnsi="微软雅黑" w:cs="Courier New"/>
+          <w:color w:val="3F7F7F"/>
+          <w:kern w:val="0"/>
+          <w:sz w:val="15"/>
+          <w:szCs w:val="15"/>
+        </w:rPr>
+        <w:t>uses-permission</w:t>
+      </w:r>
+      <w:proofErr w:type="gramEnd"/>
+      <w:r>
+        <w:rPr>
+          <w:rFonts w:ascii="微软雅黑" w:eastAsia="微软雅黑" w:hAnsi="微软雅黑" w:cs="Courier New"/>
+          <w:kern w:val="0"/>
+          <w:sz w:val="15"/>
+          <w:szCs w:val="15"/>
+        </w:rPr>
+        <w:t xml:space="preserve"> </w:t>
+      </w:r>
+      <w:r>
+        <w:rPr>
+          <w:rFonts w:ascii="微软雅黑" w:eastAsia="微软雅黑" w:hAnsi="微软雅黑" w:cs="Courier New"/>
+          <w:color w:val="7F007F"/>
+          <w:kern w:val="0"/>
+          <w:sz w:val="15"/>
+          <w:szCs w:val="15"/>
+        </w:rPr>
+        <w:t>android:name</w:t>
+      </w:r>
+      <w:r>
+        <w:rPr>
+          <w:rFonts w:ascii="微软雅黑" w:eastAsia="微软雅黑" w:hAnsi="微软雅黑" w:cs="Courier New"/>
+          <w:color w:val="000000"/>
+          <w:kern w:val="0"/>
+          <w:sz w:val="15"/>
+          <w:szCs w:val="15"/>
+        </w:rPr>
+        <w:t>=</w:t>
+      </w:r>
+      <w:r>
+        <w:rPr>
+          <w:rFonts w:ascii="微软雅黑" w:eastAsia="微软雅黑" w:hAnsi="微软雅黑" w:cs="Courier New"/>
+          <w:i/>
+          <w:iCs/>
+          <w:color w:val="2A00FF"/>
+          <w:kern w:val="0"/>
+          <w:sz w:val="15"/>
+          <w:szCs w:val="15"/>
+        </w:rPr>
         <w:t>"android.permission.CHANGE_WIFI_STATE"</w:t>
       </w:r>
       <w:r>
@@ -10382,15 +12835,33 @@
           <w:rFonts w:ascii="微软雅黑" w:eastAsia="微软雅黑" w:hAnsi="微软雅黑" w:hint="eastAsia"/>
           <w:szCs w:val="21"/>
         </w:rPr>
-        <w:t>将APP_KEY, APP_SECRET存放在Weibo</w:t>
-      </w:r>
+        <w:t>将APP_KEY, APP_SECRET存放在</w:t>
+      </w:r>
+      <w:proofErr w:type="spellStart"/>
       <w:r>
         <w:rPr>
           <w:rFonts w:ascii="微软雅黑" w:eastAsia="微软雅黑" w:hAnsi="微软雅黑" w:hint="eastAsia"/>
           <w:szCs w:val="21"/>
         </w:rPr>
-        <w:t>类中，可以修改成其他传参方式</w:t>
-      </w:r>
+        <w:t>Weibo</w:t>
+      </w:r>
+      <w:proofErr w:type="spellEnd"/>
+      <w:r>
+        <w:rPr>
+          <w:rFonts w:ascii="微软雅黑" w:eastAsia="微软雅黑" w:hAnsi="微软雅黑" w:hint="eastAsia"/>
+          <w:szCs w:val="21"/>
+        </w:rPr>
+        <w:t>类中，可以修改成其他</w:t>
+      </w:r>
+      <w:proofErr w:type="gramStart"/>
+      <w:r>
+        <w:rPr>
+          <w:rFonts w:ascii="微软雅黑" w:eastAsia="微软雅黑" w:hAnsi="微软雅黑" w:hint="eastAsia"/>
+          <w:szCs w:val="21"/>
+        </w:rPr>
+        <w:t>传参方式</w:t>
+      </w:r>
+      <w:proofErr w:type="gramEnd"/>
       <w:r>
         <w:rPr>
           <w:rFonts w:ascii="微软雅黑" w:eastAsia="微软雅黑" w:hAnsi="微软雅黑" w:hint="eastAsia"/>
@@ -10423,8 +12894,18 @@
           <w:sz w:val="18"/>
           <w:szCs w:val="18"/>
         </w:rPr>
-        <w:t>n Weibo</w:t>
-      </w:r>
+        <w:t xml:space="preserve">n </w:t>
+      </w:r>
+      <w:proofErr w:type="spellStart"/>
+      <w:r>
+        <w:rPr>
+          <w:rFonts w:ascii="微软雅黑" w:eastAsia="微软雅黑" w:hAnsi="微软雅黑" w:hint="eastAsia"/>
+          <w:sz w:val="18"/>
+          <w:szCs w:val="18"/>
+        </w:rPr>
+        <w:t>Weibo</w:t>
+      </w:r>
+      <w:proofErr w:type="spellEnd"/>
     </w:p>
     <w:p>
       <w:pPr>
@@ -10459,7 +12940,7 @@
                     <pic:cNvPicPr/>
                   </pic:nvPicPr>
                   <pic:blipFill>
-                    <a:blip r:embed="rId25" cstate="print"/>
+                    <a:blip r:embed="rId27" cstate="print"/>
                     <a:stretch>
                       <a:fillRect/>
                     </a:stretch>
@@ -10496,8 +12977,18 @@
           <w:sz w:val="18"/>
           <w:szCs w:val="18"/>
         </w:rPr>
-        <w:t>In TestActivity</w:t>
-      </w:r>
+        <w:t xml:space="preserve">In </w:t>
+      </w:r>
+      <w:proofErr w:type="spellStart"/>
+      <w:r>
+        <w:rPr>
+          <w:rFonts w:ascii="微软雅黑" w:eastAsia="微软雅黑" w:hAnsi="微软雅黑" w:hint="eastAsia"/>
+          <w:sz w:val="18"/>
+          <w:szCs w:val="18"/>
+        </w:rPr>
+        <w:t>TestActivity</w:t>
+      </w:r>
+      <w:proofErr w:type="spellEnd"/>
     </w:p>
     <w:p>
       <w:pPr>
@@ -10530,7 +13021,7 @@
                     <pic:cNvPicPr/>
                   </pic:nvPicPr>
                   <pic:blipFill>
-                    <a:blip r:embed="rId26" cstate="print"/>
+                    <a:blip r:embed="rId28" cstate="print"/>
                     <a:stretch>
                       <a:fillRect/>
                     </a:stretch>
@@ -10569,7 +13060,23 @@
           <w:rFonts w:ascii="微软雅黑" w:eastAsia="微软雅黑" w:hAnsi="微软雅黑" w:hint="eastAsia"/>
           <w:szCs w:val="21"/>
         </w:rPr>
-        <w:t>SDK使用及修改必须遵守微博开发者协议，以及开源软件协议。</w:t>
+        <w:t>SDK使用及修改必须遵守</w:t>
+      </w:r>
+      <w:proofErr w:type="gramStart"/>
+      <w:r>
+        <w:rPr>
+          <w:rFonts w:ascii="微软雅黑" w:eastAsia="微软雅黑" w:hAnsi="微软雅黑" w:hint="eastAsia"/>
+          <w:szCs w:val="21"/>
+        </w:rPr>
+        <w:t>微博开发</w:t>
+      </w:r>
+      <w:proofErr w:type="gramEnd"/>
+      <w:r>
+        <w:rPr>
+          <w:rFonts w:ascii="微软雅黑" w:eastAsia="微软雅黑" w:hAnsi="微软雅黑" w:hint="eastAsia"/>
+          <w:szCs w:val="21"/>
+        </w:rPr>
+        <w:t>者协议，以及开源软件协议。</w:t>
       </w:r>
     </w:p>
     <w:p>
@@ -10584,7 +13091,7 @@
       </w:pPr>
     </w:p>
     <w:sectPr>
-      <w:headerReference w:type="default" r:id="rId27"/>
+      <w:headerReference w:type="default" r:id="rId29"/>
       <w:pgSz w:w="11906" w:h="16838"/>
       <w:pgMar w:top="1440" w:right="1800" w:bottom="1440" w:left="1800" w:header="851" w:footer="992" w:gutter="0"/>
       <w:cols w:space="425"/>
@@ -10595,15 +13102,15 @@
 </file>
 
 <file path=word/endnotes.xml><?xml version="1.0" encoding="utf-8"?>
-<w:endnotes xmlns:ve="http://schemas.openxmlformats.org/markup-compatibility/2006" xmlns:o="urn:schemas-microsoft-com:office:office" xmlns:r="http://schemas.openxmlformats.org/officeDocument/2006/relationships" xmlns:m="http://schemas.openxmlformats.org/officeDocument/2006/math" xmlns:v="urn:schemas-microsoft-com:vml" xmlns:wp="http://schemas.openxmlformats.org/drawingml/2006/wordprocessingDrawing" xmlns:w10="urn:schemas-microsoft-com:office:word" xmlns:w="http://schemas.openxmlformats.org/wordprocessingml/2006/main" xmlns:wne="http://schemas.microsoft.com/office/word/2006/wordml">
-  <w:endnote w:type="separator" w:id="0">
+<w:endnotes xmlns:wpc="http://schemas.microsoft.com/office/word/2010/wordprocessingCanvas" xmlns:mc="http://schemas.openxmlformats.org/markup-compatibility/2006" xmlns:o="urn:schemas-microsoft-com:office:office" xmlns:r="http://schemas.openxmlformats.org/officeDocument/2006/relationships" xmlns:m="http://schemas.openxmlformats.org/officeDocument/2006/math" xmlns:v="urn:schemas-microsoft-com:vml" xmlns:wp14="http://schemas.microsoft.com/office/word/2010/wordprocessingDrawing" xmlns:wp="http://schemas.openxmlformats.org/drawingml/2006/wordprocessingDrawing" xmlns:w10="urn:schemas-microsoft-com:office:word" xmlns:w="http://schemas.openxmlformats.org/wordprocessingml/2006/main" xmlns:w14="http://schemas.microsoft.com/office/word/2010/wordml" xmlns:wpg="http://schemas.microsoft.com/office/word/2010/wordprocessingGroup" xmlns:wpi="http://schemas.microsoft.com/office/word/2010/wordprocessingInk" xmlns:wne="http://schemas.microsoft.com/office/word/2006/wordml" xmlns:wps="http://schemas.microsoft.com/office/word/2010/wordprocessingShape" mc:Ignorable="w14 wp14">
+  <w:endnote w:type="separator" w:id="-1">
     <w:p>
       <w:r>
         <w:separator/>
       </w:r>
     </w:p>
   </w:endnote>
-  <w:endnote w:type="continuationSeparator" w:id="1">
+  <w:endnote w:type="continuationSeparator" w:id="0">
     <w:p>
       <w:r>
         <w:continuationSeparator/>
@@ -10614,15 +13121,15 @@
 </file>
 
 <file path=word/footnotes.xml><?xml version="1.0" encoding="utf-8"?>
-<w:footnotes xmlns:ve="http://schemas.openxmlformats.org/markup-compatibility/2006" xmlns:o="urn:schemas-microsoft-com:office:office" xmlns:r="http://schemas.openxmlformats.org/officeDocument/2006/relationships" xmlns:m="http://schemas.openxmlformats.org/officeDocument/2006/math" xmlns:v="urn:schemas-microsoft-com:vml" xmlns:wp="http://schemas.openxmlformats.org/drawingml/2006/wordprocessingDrawing" xmlns:w10="urn:schemas-microsoft-com:office:word" xmlns:w="http://schemas.openxmlformats.org/wordprocessingml/2006/main" xmlns:wne="http://schemas.microsoft.com/office/word/2006/wordml">
-  <w:footnote w:type="separator" w:id="0">
+<w:footnotes xmlns:wpc="http://schemas.microsoft.com/office/word/2010/wordprocessingCanvas" xmlns:mc="http://schemas.openxmlformats.org/markup-compatibility/2006" xmlns:o="urn:schemas-microsoft-com:office:office" xmlns:r="http://schemas.openxmlformats.org/officeDocument/2006/relationships" xmlns:m="http://schemas.openxmlformats.org/officeDocument/2006/math" xmlns:v="urn:schemas-microsoft-com:vml" xmlns:wp14="http://schemas.microsoft.com/office/word/2010/wordprocessingDrawing" xmlns:wp="http://schemas.openxmlformats.org/drawingml/2006/wordprocessingDrawing" xmlns:w10="urn:schemas-microsoft-com:office:word" xmlns:w="http://schemas.openxmlformats.org/wordprocessingml/2006/main" xmlns:w14="http://schemas.microsoft.com/office/word/2010/wordml" xmlns:wpg="http://schemas.microsoft.com/office/word/2010/wordprocessingGroup" xmlns:wpi="http://schemas.microsoft.com/office/word/2010/wordprocessingInk" xmlns:wne="http://schemas.microsoft.com/office/word/2006/wordml" xmlns:wps="http://schemas.microsoft.com/office/word/2010/wordprocessingShape" mc:Ignorable="w14 wp14">
+  <w:footnote w:type="separator" w:id="-1">
     <w:p>
       <w:r>
         <w:separator/>
       </w:r>
     </w:p>
   </w:footnote>
-  <w:footnote w:type="continuationSeparator" w:id="1">
+  <w:footnote w:type="continuationSeparator" w:id="0">
     <w:p>
       <w:r>
         <w:continuationSeparator/>
@@ -10633,7 +13140,7 @@
 </file>
 
 <file path=word/header1.xml><?xml version="1.0" encoding="utf-8"?>
-<w:hdr xmlns:ve="http://schemas.openxmlformats.org/markup-compatibility/2006" xmlns:o="urn:schemas-microsoft-com:office:office" xmlns:r="http://schemas.openxmlformats.org/officeDocument/2006/relationships" xmlns:m="http://schemas.openxmlformats.org/officeDocument/2006/math" xmlns:v="urn:schemas-microsoft-com:vml" xmlns:wp="http://schemas.openxmlformats.org/drawingml/2006/wordprocessingDrawing" xmlns:w10="urn:schemas-microsoft-com:office:word" xmlns:w="http://schemas.openxmlformats.org/wordprocessingml/2006/main" xmlns:wne="http://schemas.microsoft.com/office/word/2006/wordml">
+<w:hdr xmlns:wpc="http://schemas.microsoft.com/office/word/2010/wordprocessingCanvas" xmlns:mc="http://schemas.openxmlformats.org/markup-compatibility/2006" xmlns:o="urn:schemas-microsoft-com:office:office" xmlns:r="http://schemas.openxmlformats.org/officeDocument/2006/relationships" xmlns:m="http://schemas.openxmlformats.org/officeDocument/2006/math" xmlns:v="urn:schemas-microsoft-com:vml" xmlns:wp14="http://schemas.microsoft.com/office/word/2010/wordprocessingDrawing" xmlns:wp="http://schemas.openxmlformats.org/drawingml/2006/wordprocessingDrawing" xmlns:w10="urn:schemas-microsoft-com:office:word" xmlns:w="http://schemas.openxmlformats.org/wordprocessingml/2006/main" xmlns:w14="http://schemas.microsoft.com/office/word/2010/wordml" xmlns:wpg="http://schemas.microsoft.com/office/word/2010/wordprocessingGroup" xmlns:wpi="http://schemas.microsoft.com/office/word/2010/wordprocessingInk" xmlns:wne="http://schemas.microsoft.com/office/word/2006/wordml" xmlns:wps="http://schemas.microsoft.com/office/word/2010/wordprocessingShape" mc:Ignorable="w14 wp14">
   <w:p>
     <w:pPr>
       <w:pStyle w:val="a3"/>
@@ -10645,14 +13152,28 @@
       <w:rPr>
         <w:rFonts w:hint="eastAsia"/>
       </w:rPr>
-      <w:t>北京新潮讯捷信息技术有限公司</w:t>
+      <w:t>北京</w:t>
+    </w:r>
+    <w:proofErr w:type="gramStart"/>
+    <w:r>
+      <w:rPr>
+        <w:rFonts w:hint="eastAsia"/>
+      </w:rPr>
+      <w:t>新潮讯捷信息技术</w:t>
+    </w:r>
+    <w:proofErr w:type="gramEnd"/>
+    <w:r>
+      <w:rPr>
+        <w:rFonts w:hint="eastAsia"/>
+      </w:rPr>
+      <w:t>有限公司</w:t>
     </w:r>
   </w:p>
 </w:hdr>
 </file>
 
 <file path=word/numbering.xml><?xml version="1.0" encoding="utf-8"?>
-<w:numbering xmlns:ve="http://schemas.openxmlformats.org/markup-compatibility/2006" xmlns:o="urn:schemas-microsoft-com:office:office" xmlns:r="http://schemas.openxmlformats.org/officeDocument/2006/relationships" xmlns:m="http://schemas.openxmlformats.org/officeDocument/2006/math" xmlns:v="urn:schemas-microsoft-com:vml" xmlns:wp="http://schemas.openxmlformats.org/drawingml/2006/wordprocessingDrawing" xmlns:w10="urn:schemas-microsoft-com:office:word" xmlns:w="http://schemas.openxmlformats.org/wordprocessingml/2006/main" xmlns:wne="http://schemas.microsoft.com/office/word/2006/wordml">
+<w:numbering xmlns:wpc="http://schemas.microsoft.com/office/word/2010/wordprocessingCanvas" xmlns:mc="http://schemas.openxmlformats.org/markup-compatibility/2006" xmlns:o="urn:schemas-microsoft-com:office:office" xmlns:r="http://schemas.openxmlformats.org/officeDocument/2006/relationships" xmlns:m="http://schemas.openxmlformats.org/officeDocument/2006/math" xmlns:v="urn:schemas-microsoft-com:vml" xmlns:wp14="http://schemas.microsoft.com/office/word/2010/wordprocessingDrawing" xmlns:wp="http://schemas.openxmlformats.org/drawingml/2006/wordprocessingDrawing" xmlns:w10="urn:schemas-microsoft-com:office:word" xmlns:w="http://schemas.openxmlformats.org/wordprocessingml/2006/main" xmlns:w14="http://schemas.microsoft.com/office/word/2010/wordml" xmlns:wpg="http://schemas.microsoft.com/office/word/2010/wordprocessingGroup" xmlns:wpi="http://schemas.microsoft.com/office/word/2010/wordprocessingInk" xmlns:wne="http://schemas.microsoft.com/office/word/2006/wordml" xmlns:wps="http://schemas.microsoft.com/office/word/2010/wordprocessingShape" mc:Ignorable="w14 wp14">
   <w:abstractNum w:abstractNumId="0">
     <w:nsid w:val="0B087299"/>
     <w:multiLevelType w:val="hybridMultilevel"/>
@@ -11577,7 +14098,7 @@
 </file>
 
 <file path=word/styles.xml><?xml version="1.0" encoding="utf-8"?>
-<w:styles xmlns:r="http://schemas.openxmlformats.org/officeDocument/2006/relationships" xmlns:w="http://schemas.openxmlformats.org/wordprocessingml/2006/main">
+<w:styles xmlns:mc="http://schemas.openxmlformats.org/markup-compatibility/2006" xmlns:r="http://schemas.openxmlformats.org/officeDocument/2006/relationships" xmlns:w="http://schemas.openxmlformats.org/wordprocessingml/2006/main" xmlns:w14="http://schemas.microsoft.com/office/word/2010/wordml" mc:Ignorable="w14">
   <w:docDefaults>
     <w:rPrDefault>
       <w:rPr>
@@ -11839,7 +14360,6 @@
     <w:uiPriority w:val="99"/>
     <w:semiHidden/>
     <w:unhideWhenUsed/>
-    <w:qFormat/>
     <w:tblPr>
       <w:tblInd w:w="0" w:type="dxa"/>
       <w:tblCellMar>
@@ -11895,7 +14415,6 @@
     <w:basedOn w:val="a"/>
     <w:link w:val="Char0"/>
     <w:uiPriority w:val="99"/>
-    <w:semiHidden/>
     <w:unhideWhenUsed/>
     <w:rsid w:val="004223FD"/>
     <w:pPr>
@@ -11916,7 +14435,6 @@
     <w:basedOn w:val="a0"/>
     <w:link w:val="a4"/>
     <w:uiPriority w:val="99"/>
-    <w:semiHidden/>
     <w:rsid w:val="004223FD"/>
     <w:rPr>
       <w:sz w:val="18"/>
@@ -12327,6 +14845,197 @@
       <w:color w:val="800080" w:themeColor="followedHyperlink"/>
       <w:u w:val="single"/>
     </w:rPr>
+  </w:style>
+</w:styles>
+</file>
+
+<file path=word/stylesWithEffects.xml><?xml version="1.0" encoding="utf-8"?>
+<w:styles xmlns:wpc="http://schemas.microsoft.com/office/word/2010/wordprocessingCanvas" xmlns:mc="http://schemas.openxmlformats.org/markup-compatibility/2006" xmlns:o="urn:schemas-microsoft-com:office:office" xmlns:r="http://schemas.openxmlformats.org/officeDocument/2006/relationships" xmlns:m="http://schemas.openxmlformats.org/officeDocument/2006/math" xmlns:v="urn:schemas-microsoft-com:vml" xmlns:wp14="http://schemas.microsoft.com/office/word/2010/wordprocessingDrawing" xmlns:wp="http://schemas.openxmlformats.org/drawingml/2006/wordprocessingDrawing" xmlns:w10="urn:schemas-microsoft-com:office:word" xmlns:w="http://schemas.openxmlformats.org/wordprocessingml/2006/main" xmlns:w14="http://schemas.microsoft.com/office/word/2010/wordml" xmlns:wpg="http://schemas.microsoft.com/office/word/2010/wordprocessingGroup" xmlns:wpi="http://schemas.microsoft.com/office/word/2010/wordprocessingInk" xmlns:wne="http://schemas.microsoft.com/office/word/2006/wordml" xmlns:wps="http://schemas.microsoft.com/office/word/2010/wordprocessingShape" mc:Ignorable="w14 wp14">
+  <w:docDefaults>
+    <w:rPrDefault>
+      <w:rPr>
+        <w:rFonts w:asciiTheme="minorHAnsi" w:eastAsiaTheme="minorEastAsia" w:hAnsiTheme="minorHAnsi" w:cstheme="minorBidi"/>
+        <w:kern w:val="2"/>
+        <w:sz w:val="21"/>
+        <w:szCs w:val="22"/>
+        <w:lang w:val="en-US" w:eastAsia="zh-CN" w:bidi="ar-SA"/>
+      </w:rPr>
+    </w:rPrDefault>
+    <w:pPrDefault/>
+  </w:docDefaults>
+  <w:latentStyles w:defLockedState="0" w:defUIPriority="99" w:defSemiHidden="1" w:defUnhideWhenUsed="1" w:defQFormat="0" w:count="267">
+    <w:lsdException w:name="Normal" w:semiHidden="0" w:uiPriority="0" w:unhideWhenUsed="0" w:qFormat="1"/>
+    <w:lsdException w:name="heading 1" w:semiHidden="0" w:uiPriority="9" w:unhideWhenUsed="0" w:qFormat="1"/>
+    <w:lsdException w:name="heading 2" w:uiPriority="9" w:qFormat="1"/>
+    <w:lsdException w:name="heading 3" w:uiPriority="9" w:qFormat="1"/>
+    <w:lsdException w:name="heading 4" w:uiPriority="9" w:qFormat="1"/>
+    <w:lsdException w:name="heading 5" w:uiPriority="9" w:qFormat="1"/>
+    <w:lsdException w:name="heading 6" w:uiPriority="9" w:qFormat="1"/>
+    <w:lsdException w:name="heading 7" w:uiPriority="9" w:qFormat="1"/>
+    <w:lsdException w:name="heading 8" w:uiPriority="9" w:qFormat="1"/>
+    <w:lsdException w:name="heading 9" w:uiPriority="9" w:qFormat="1"/>
+    <w:lsdException w:name="toc 1" w:uiPriority="39"/>
+    <w:lsdException w:name="toc 2" w:uiPriority="39"/>
+    <w:lsdException w:name="toc 3" w:uiPriority="39"/>
+    <w:lsdException w:name="toc 4" w:uiPriority="39"/>
+    <w:lsdException w:name="toc 5" w:uiPriority="39"/>
+    <w:lsdException w:name="toc 6" w:uiPriority="39"/>
+    <w:lsdException w:name="toc 7" w:uiPriority="39"/>
+    <w:lsdException w:name="toc 8" w:uiPriority="39"/>
+    <w:lsdException w:name="toc 9" w:uiPriority="39"/>
+    <w:lsdException w:name="caption" w:uiPriority="35" w:qFormat="1"/>
+    <w:lsdException w:name="Title" w:semiHidden="0" w:uiPriority="10" w:unhideWhenUsed="0" w:qFormat="1"/>
+    <w:lsdException w:name="Default Paragraph Font" w:uiPriority="1"/>
+    <w:lsdException w:name="Subtitle" w:semiHidden="0" w:uiPriority="11" w:unhideWhenUsed="0" w:qFormat="1"/>
+    <w:lsdException w:name="Strong" w:semiHidden="0" w:uiPriority="22" w:unhideWhenUsed="0" w:qFormat="1"/>
+    <w:lsdException w:name="Emphasis" w:semiHidden="0" w:uiPriority="20" w:unhideWhenUsed="0" w:qFormat="1"/>
+    <w:lsdException w:name="Table Grid" w:semiHidden="0" w:uiPriority="59" w:unhideWhenUsed="0"/>
+    <w:lsdException w:name="Placeholder Text" w:unhideWhenUsed="0"/>
+    <w:lsdException w:name="No Spacing" w:semiHidden="0" w:uiPriority="1" w:unhideWhenUsed="0" w:qFormat="1"/>
+    <w:lsdException w:name="Light Shading" w:semiHidden="0" w:uiPriority="60" w:unhideWhenUsed="0"/>
+    <w:lsdException w:name="Light List" w:semiHidden="0" w:uiPriority="61" w:unhideWhenUsed="0"/>
+    <w:lsdException w:name="Light Grid" w:semiHidden="0" w:uiPriority="62" w:unhideWhenUsed="0"/>
+    <w:lsdException w:name="Medium Shading 1" w:semiHidden="0" w:uiPriority="63" w:unhideWhenUsed="0"/>
+    <w:lsdException w:name="Medium Shading 2" w:semiHidden="0" w:uiPriority="64" w:unhideWhenUsed="0"/>
+    <w:lsdException w:name="Medium List 1" w:semiHidden="0" w:uiPriority="65" w:unhideWhenUsed="0"/>
+    <w:lsdException w:name="Medium List 2" w:semiHidden="0" w:uiPriority="66" w:unhideWhenUsed="0"/>
+    <w:lsdException w:name="Medium Grid 1" w:semiHidden="0" w:uiPriority="67" w:unhideWhenUsed="0"/>
+    <w:lsdException w:name="Medium Grid 2" w:semiHidden="0" w:uiPriority="68" w:unhideWhenUsed="0"/>
+    <w:lsdException w:name="Medium Grid 3" w:semiHidden="0" w:uiPriority="69" w:unhideWhenUsed="0"/>
+    <w:lsdException w:name="Dark List" w:semiHidden="0" w:uiPriority="70" w:unhideWhenUsed="0"/>
+    <w:lsdException w:name="Colorful Shading" w:semiHidden="0" w:uiPriority="71" w:unhideWhenUsed="0"/>
+    <w:lsdException w:name="Colorful List" w:semiHidden="0" w:uiPriority="72" w:unhideWhenUsed="0"/>
+    <w:lsdException w:name="Colorful Grid" w:semiHidden="0" w:uiPriority="73" w:unhideWhenUsed="0"/>
+    <w:lsdException w:name="Light Shading Accent 1" w:semiHidden="0" w:uiPriority="60" w:unhideWhenUsed="0"/>
+    <w:lsdException w:name="Light List Accent 1" w:semiHidden="0" w:uiPriority="61" w:unhideWhenUsed="0"/>
+    <w:lsdException w:name="Light Grid Accent 1" w:semiHidden="0" w:uiPriority="62" w:unhideWhenUsed="0"/>
+    <w:lsdException w:name="Medium Shading 1 Accent 1" w:semiHidden="0" w:uiPriority="63" w:unhideWhenUsed="0"/>
+    <w:lsdException w:name="Medium Shading 2 Accent 1" w:semiHidden="0" w:uiPriority="64" w:unhideWhenUsed="0"/>
+    <w:lsdException w:name="Medium List 1 Accent 1" w:semiHidden="0" w:uiPriority="65" w:unhideWhenUsed="0"/>
+    <w:lsdException w:name="Revision" w:unhideWhenUsed="0"/>
+    <w:lsdException w:name="List Paragraph" w:semiHidden="0" w:uiPriority="34" w:unhideWhenUsed="0" w:qFormat="1"/>
+    <w:lsdException w:name="Quote" w:semiHidden="0" w:uiPriority="29" w:unhideWhenUsed="0" w:qFormat="1"/>
+    <w:lsdException w:name="Intense Quote" w:semiHidden="0" w:uiPriority="30" w:unhideWhenUsed="0" w:qFormat="1"/>
+    <w:lsdException w:name="Medium List 2 Accent 1" w:semiHidden="0" w:uiPriority="66" w:unhideWhenUsed="0"/>
+    <w:lsdException w:name="Medium Grid 1 Accent 1" w:semiHidden="0" w:uiPriority="67" w:unhideWhenUsed="0"/>
+    <w:lsdException w:name="Medium Grid 2 Accent 1" w:semiHidden="0" w:uiPriority="68" w:unhideWhenUsed="0"/>
+    <w:lsdException w:name="Medium Grid 3 Accent 1" w:semiHidden="0" w:uiPriority="69" w:unhideWhenUsed="0"/>
+    <w:lsdException w:name="Dark List Accent 1" w:semiHidden="0" w:uiPriority="70" w:unhideWhenUsed="0"/>
+    <w:lsdException w:name="Colorful Shading Accent 1" w:semiHidden="0" w:uiPriority="71" w:unhideWhenUsed="0"/>
+    <w:lsdException w:name="Colorful List Accent 1" w:semiHidden="0" w:uiPriority="72" w:unhideWhenUsed="0"/>
+    <w:lsdException w:name="Colorful Grid Accent 1" w:semiHidden="0" w:uiPriority="73" w:unhideWhenUsed="0"/>
+    <w:lsdException w:name="Light Shading Accent 2" w:semiHidden="0" w:uiPriority="60" w:unhideWhenUsed="0"/>
+    <w:lsdException w:name="Light List Accent 2" w:semiHidden="0" w:uiPriority="61" w:unhideWhenUsed="0"/>
+    <w:lsdException w:name="Light Grid Accent 2" w:semiHidden="0" w:uiPriority="62" w:unhideWhenUsed="0"/>
+    <w:lsdException w:name="Medium Shading 1 Accent 2" w:semiHidden="0" w:uiPriority="63" w:unhideWhenUsed="0"/>
+    <w:lsdException w:name="Medium Shading 2 Accent 2" w:semiHidden="0" w:uiPriority="64" w:unhideWhenUsed="0"/>
+    <w:lsdException w:name="Medium List 1 Accent 2" w:semiHidden="0" w:uiPriority="65" w:unhideWhenUsed="0"/>
+    <w:lsdException w:name="Medium List 2 Accent 2" w:semiHidden="0" w:uiPriority="66" w:unhideWhenUsed="0"/>
+    <w:lsdException w:name="Medium Grid 1 Accent 2" w:semiHidden="0" w:uiPriority="67" w:unhideWhenUsed="0"/>
+    <w:lsdException w:name="Medium Grid 2 Accent 2" w:semiHidden="0" w:uiPriority="68" w:unhideWhenUsed="0"/>
+    <w:lsdException w:name="Medium Grid 3 Accent 2" w:semiHidden="0" w:uiPriority="69" w:unhideWhenUsed="0"/>
+    <w:lsdException w:name="Dark List Accent 2" w:semiHidden="0" w:uiPriority="70" w:unhideWhenUsed="0"/>
+    <w:lsdException w:name="Colorful Shading Accent 2" w:semiHidden="0" w:uiPriority="71" w:unhideWhenUsed="0"/>
+    <w:lsdException w:name="Colorful List Accent 2" w:semiHidden="0" w:uiPriority="72" w:unhideWhenUsed="0"/>
+    <w:lsdException w:name="Colorful Grid Accent 2" w:semiHidden="0" w:uiPriority="73" w:unhideWhenUsed="0"/>
+    <w:lsdException w:name="Light Shading Accent 3" w:semiHidden="0" w:uiPriority="60" w:unhideWhenUsed="0"/>
+    <w:lsdException w:name="Light List Accent 3" w:semiHidden="0" w:uiPriority="61" w:unhideWhenUsed="0"/>
+    <w:lsdException w:name="Light Grid Accent 3" w:semiHidden="0" w:uiPriority="62" w:unhideWhenUsed="0"/>
+    <w:lsdException w:name="Medium Shading 1 Accent 3" w:semiHidden="0" w:uiPriority="63" w:unhideWhenUsed="0"/>
+    <w:lsdException w:name="Medium Shading 2 Accent 3" w:semiHidden="0" w:uiPriority="64" w:unhideWhenUsed="0"/>
+    <w:lsdException w:name="Medium List 1 Accent 3" w:semiHidden="0" w:uiPriority="65" w:unhideWhenUsed="0"/>
+    <w:lsdException w:name="Medium List 2 Accent 3" w:semiHidden="0" w:uiPriority="66" w:unhideWhenUsed="0"/>
+    <w:lsdException w:name="Medium Grid 1 Accent 3" w:semiHidden="0" w:uiPriority="67" w:unhideWhenUsed="0"/>
+    <w:lsdException w:name="Medium Grid 2 Accent 3" w:semiHidden="0" w:uiPriority="68" w:unhideWhenUsed="0"/>
+    <w:lsdException w:name="Medium Grid 3 Accent 3" w:semiHidden="0" w:uiPriority="69" w:unhideWhenUsed="0"/>
+    <w:lsdException w:name="Dark List Accent 3" w:semiHidden="0" w:uiPriority="70" w:unhideWhenUsed="0"/>
+    <w:lsdException w:name="Colorful Shading Accent 3" w:semiHidden="0" w:uiPriority="71" w:unhideWhenUsed="0"/>
+    <w:lsdException w:name="Colorful List Accent 3" w:semiHidden="0" w:uiPriority="72" w:unhideWhenUsed="0"/>
+    <w:lsdException w:name="Colorful Grid Accent 3" w:semiHidden="0" w:uiPriority="73" w:unhideWhenUsed="0"/>
+    <w:lsdException w:name="Light Shading Accent 4" w:semiHidden="0" w:uiPriority="60" w:unhideWhenUsed="0"/>
+    <w:lsdException w:name="Light List Accent 4" w:semiHidden="0" w:uiPriority="61" w:unhideWhenUsed="0"/>
+    <w:lsdException w:name="Light Grid Accent 4" w:semiHidden="0" w:uiPriority="62" w:unhideWhenUsed="0"/>
+    <w:lsdException w:name="Medium Shading 1 Accent 4" w:semiHidden="0" w:uiPriority="63" w:unhideWhenUsed="0"/>
+    <w:lsdException w:name="Medium Shading 2 Accent 4" w:semiHidden="0" w:uiPriority="64" w:unhideWhenUsed="0"/>
+    <w:lsdException w:name="Medium List 1 Accent 4" w:semiHidden="0" w:uiPriority="65" w:unhideWhenUsed="0"/>
+    <w:lsdException w:name="Medium List 2 Accent 4" w:semiHidden="0" w:uiPriority="66" w:unhideWhenUsed="0"/>
+    <w:lsdException w:name="Medium Grid 1 Accent 4" w:semiHidden="0" w:uiPriority="67" w:unhideWhenUsed="0"/>
+    <w:lsdException w:name="Medium Grid 2 Accent 4" w:semiHidden="0" w:uiPriority="68" w:unhideWhenUsed="0"/>
+    <w:lsdException w:name="Medium Grid 3 Accent 4" w:semiHidden="0" w:uiPriority="69" w:unhideWhenUsed="0"/>
+    <w:lsdException w:name="Dark List Accent 4" w:semiHidden="0" w:uiPriority="70" w:unhideWhenUsed="0"/>
+    <w:lsdException w:name="Colorful Shading Accent 4" w:semiHidden="0" w:uiPriority="71" w:unhideWhenUsed="0"/>
+    <w:lsdException w:name="Colorful List Accent 4" w:semiHidden="0" w:uiPriority="72" w:unhideWhenUsed="0"/>
+    <w:lsdException w:name="Colorful Grid Accent 4" w:semiHidden="0" w:uiPriority="73" w:unhideWhenUsed="0"/>
+    <w:lsdException w:name="Light Shading Accent 5" w:semiHidden="0" w:uiPriority="60" w:unhideWhenUsed="0"/>
+    <w:lsdException w:name="Light List Accent 5" w:semiHidden="0" w:uiPriority="61" w:unhideWhenUsed="0"/>
+    <w:lsdException w:name="Light Grid Accent 5" w:semiHidden="0" w:uiPriority="62" w:unhideWhenUsed="0"/>
+    <w:lsdException w:name="Medium Shading 1 Accent 5" w:semiHidden="0" w:uiPriority="63" w:unhideWhenUsed="0"/>
+    <w:lsdException w:name="Medium Shading 2 Accent 5" w:semiHidden="0" w:uiPriority="64" w:unhideWhenUsed="0"/>
+    <w:lsdException w:name="Medium List 1 Accent 5" w:semiHidden="0" w:uiPriority="65" w:unhideWhenUsed="0"/>
+    <w:lsdException w:name="Medium List 2 Accent 5" w:semiHidden="0" w:uiPriority="66" w:unhideWhenUsed="0"/>
+    <w:lsdException w:name="Medium Grid 1 Accent 5" w:semiHidden="0" w:uiPriority="67" w:unhideWhenUsed="0"/>
+    <w:lsdException w:name="Medium Grid 2 Accent 5" w:semiHidden="0" w:uiPriority="68" w:unhideWhenUsed="0"/>
+    <w:lsdException w:name="Medium Grid 3 Accent 5" w:semiHidden="0" w:uiPriority="69" w:unhideWhenUsed="0"/>
+    <w:lsdException w:name="Dark List Accent 5" w:semiHidden="0" w:uiPriority="70" w:unhideWhenUsed="0"/>
+    <w:lsdException w:name="Colorful Shading Accent 5" w:semiHidden="0" w:uiPriority="71" w:unhideWhenUsed="0"/>
+    <w:lsdException w:name="Colorful List Accent 5" w:semiHidden="0" w:uiPriority="72" w:unhideWhenUsed="0"/>
+    <w:lsdException w:name="Colorful Grid Accent 5" w:semiHidden="0" w:uiPriority="73" w:unhideWhenUsed="0"/>
+    <w:lsdException w:name="Light Shading Accent 6" w:semiHidden="0" w:uiPriority="60" w:unhideWhenUsed="0"/>
+    <w:lsdException w:name="Light List Accent 6" w:semiHidden="0" w:uiPriority="61" w:unhideWhenUsed="0"/>
+    <w:lsdException w:name="Light Grid Accent 6" w:semiHidden="0" w:uiPriority="62" w:unhideWhenUsed="0"/>
+    <w:lsdException w:name="Medium Shading 1 Accent 6" w:semiHidden="0" w:uiPriority="63" w:unhideWhenUsed="0"/>
+    <w:lsdException w:name="Medium Shading 2 Accent 6" w:semiHidden="0" w:uiPriority="64" w:unhideWhenUsed="0"/>
+    <w:lsdException w:name="Medium List 1 Accent 6" w:semiHidden="0" w:uiPriority="65" w:unhideWhenUsed="0"/>
+    <w:lsdException w:name="Medium List 2 Accent 6" w:semiHidden="0" w:uiPriority="66" w:unhideWhenUsed="0"/>
+    <w:lsdException w:name="Medium Grid 1 Accent 6" w:semiHidden="0" w:uiPriority="67" w:unhideWhenUsed="0"/>
+    <w:lsdException w:name="Medium Grid 2 Accent 6" w:semiHidden="0" w:uiPriority="68" w:unhideWhenUsed="0"/>
+    <w:lsdException w:name="Medium Grid 3 Accent 6" w:semiHidden="0" w:uiPriority="69" w:unhideWhenUsed="0"/>
+    <w:lsdException w:name="Dark List Accent 6" w:semiHidden="0" w:uiPriority="70" w:unhideWhenUsed="0"/>
+    <w:lsdException w:name="Colorful Shading Accent 6" w:semiHidden="0" w:uiPriority="71" w:unhideWhenUsed="0"/>
+    <w:lsdException w:name="Colorful List Accent 6" w:semiHidden="0" w:uiPriority="72" w:unhideWhenUsed="0"/>
+    <w:lsdException w:name="Colorful Grid Accent 6" w:semiHidden="0" w:uiPriority="73" w:unhideWhenUsed="0"/>
+    <w:lsdException w:name="Subtle Emphasis" w:semiHidden="0" w:uiPriority="19" w:unhideWhenUsed="0" w:qFormat="1"/>
+    <w:lsdException w:name="Intense Emphasis" w:semiHidden="0" w:uiPriority="21" w:unhideWhenUsed="0" w:qFormat="1"/>
+    <w:lsdException w:name="Subtle Reference" w:semiHidden="0" w:uiPriority="31" w:unhideWhenUsed="0" w:qFormat="1"/>
+    <w:lsdException w:name="Intense Reference" w:semiHidden="0" w:uiPriority="32" w:unhideWhenUsed="0" w:qFormat="1"/>
+    <w:lsdException w:name="Book Title" w:semiHidden="0" w:uiPriority="33" w:unhideWhenUsed="0" w:qFormat="1"/>
+    <w:lsdException w:name="Bibliography" w:uiPriority="37"/>
+    <w:lsdException w:name="TOC Heading" w:uiPriority="39" w:qFormat="1"/>
+  </w:latentStyles>
+  <w:style w:type="paragraph" w:default="1" w:styleId="a">
+    <w:name w:val="Normal"/>
+    <w:qFormat/>
+    <w:pPr>
+      <w:widowControl w:val="0"/>
+      <w:jc w:val="both"/>
+    </w:pPr>
+  </w:style>
+  <w:style w:type="character" w:default="1" w:styleId="a0">
+    <w:name w:val="Default Paragraph Font"/>
+    <w:uiPriority w:val="1"/>
+    <w:semiHidden/>
+    <w:unhideWhenUsed/>
+  </w:style>
+  <w:style w:type="table" w:default="1" w:styleId="a1">
+    <w:name w:val="Normal Table"/>
+    <w:uiPriority w:val="99"/>
+    <w:semiHidden/>
+    <w:unhideWhenUsed/>
+    <w:tblPr>
+      <w:tblInd w:w="0" w:type="dxa"/>
+      <w:tblCellMar>
+        <w:top w:w="0" w:type="dxa"/>
+        <w:left w:w="108" w:type="dxa"/>
+        <w:bottom w:w="0" w:type="dxa"/>
+        <w:right w:w="108" w:type="dxa"/>
+      </w:tblCellMar>
+    </w:tblPr>
+  </w:style>
+  <w:style w:type="numbering" w:default="1" w:styleId="a2">
+    <w:name w:val="No List"/>
+    <w:uiPriority w:val="99"/>
+    <w:semiHidden/>
+    <w:unhideWhenUsed/>
   </w:style>
 </w:styles>
 </file>
@@ -12619,7 +15328,7 @@
 </file>
 
 <file path=customXml/itemProps1.xml><?xml version="1.0" encoding="utf-8"?>
-<ds:datastoreItem xmlns:ds="http://schemas.openxmlformats.org/officeDocument/2006/customXml" ds:itemID="{EF788F8E-31C0-414E-AA90-DED63564EA4D}">
+<ds:datastoreItem xmlns:ds="http://schemas.openxmlformats.org/officeDocument/2006/customXml" ds:itemID="{5F63462D-FEE0-4DA6-A404-BAD5FA6A1346}">
   <ds:schemaRefs>
     <ds:schemaRef ds:uri="http://schemas.openxmlformats.org/officeDocument/2006/bibliography"/>
   </ds:schemaRefs>

--- a/trunk/Android平台微博SDK说明文档.docx
+++ b/trunk/Android平台微博SDK说明文档.docx
@@ -11,19 +11,11 @@
         </w:rPr>
       </w:pPr>
       <w:bookmarkStart w:id="0" w:name="_Toc313987705"/>
-      <w:proofErr w:type="gramStart"/>
       <w:r>
         <w:rPr>
           <w:rFonts w:ascii="微软雅黑" w:eastAsia="微软雅黑" w:hAnsi="微软雅黑" w:hint="eastAsia"/>
         </w:rPr>
-        <w:t>微博</w:t>
-      </w:r>
-      <w:proofErr w:type="gramEnd"/>
-      <w:r>
-        <w:rPr>
-          <w:rFonts w:ascii="微软雅黑" w:eastAsia="微软雅黑" w:hAnsi="微软雅黑" w:hint="eastAsia"/>
-        </w:rPr>
-        <w:t>Android平台SDK文档</w:t>
+        <w:t>微博Android平台SDK文档</w:t>
       </w:r>
       <w:bookmarkEnd w:id="0"/>
     </w:p>
@@ -44,21 +36,7 @@
         <w:rPr>
           <w:rFonts w:ascii="微软雅黑" w:eastAsia="微软雅黑" w:hAnsi="微软雅黑" w:hint="eastAsia"/>
         </w:rPr>
-        <w:t>北京</w:t>
-      </w:r>
-      <w:proofErr w:type="gramStart"/>
-      <w:r>
-        <w:rPr>
-          <w:rFonts w:ascii="微软雅黑" w:eastAsia="微软雅黑" w:hAnsi="微软雅黑" w:hint="eastAsia"/>
-        </w:rPr>
-        <w:t>新潮讯捷信息技术</w:t>
-      </w:r>
-      <w:proofErr w:type="gramEnd"/>
-      <w:r>
-        <w:rPr>
-          <w:rFonts w:ascii="微软雅黑" w:eastAsia="微软雅黑" w:hAnsi="微软雅黑" w:hint="eastAsia"/>
-        </w:rPr>
-        <w:t>有限公司</w:t>
+        <w:t>北京新潮讯捷信息技术有限公司</w:t>
       </w:r>
     </w:p>
     <w:p>
@@ -292,6 +270,12 @@
                 <w:rFonts w:ascii="微软雅黑" w:eastAsia="微软雅黑" w:hAnsi="微软雅黑"/>
               </w:rPr>
             </w:pPr>
+            <w:r>
+              <w:rPr>
+                <w:rFonts w:ascii="微软雅黑" w:eastAsia="微软雅黑" w:hAnsi="微软雅黑" w:hint="eastAsia"/>
+              </w:rPr>
+              <w:t>2012/6/5</w:t>
+            </w:r>
           </w:p>
         </w:tc>
         <w:tc>
@@ -304,6 +288,12 @@
                 <w:rFonts w:ascii="微软雅黑" w:eastAsia="微软雅黑" w:hAnsi="微软雅黑"/>
               </w:rPr>
             </w:pPr>
+            <w:r>
+              <w:rPr>
+                <w:rFonts w:ascii="微软雅黑" w:eastAsia="微软雅黑" w:hAnsi="微软雅黑" w:hint="eastAsia"/>
+              </w:rPr>
+              <w:t>1.1.0</w:t>
+            </w:r>
           </w:p>
         </w:tc>
         <w:tc>
@@ -316,6 +306,12 @@
                 <w:rFonts w:ascii="微软雅黑" w:eastAsia="微软雅黑" w:hAnsi="微软雅黑"/>
               </w:rPr>
             </w:pPr>
+            <w:r>
+              <w:rPr>
+                <w:rFonts w:ascii="微软雅黑" w:eastAsia="微软雅黑" w:hAnsi="微软雅黑" w:hint="eastAsia"/>
+              </w:rPr>
+              <w:t>罗棚</w:t>
+            </w:r>
           </w:p>
         </w:tc>
         <w:tc>
@@ -328,6 +324,12 @@
                 <w:rFonts w:ascii="微软雅黑" w:eastAsia="微软雅黑" w:hAnsi="微软雅黑"/>
               </w:rPr>
             </w:pPr>
+            <w:r>
+              <w:rPr>
+                <w:rFonts w:ascii="微软雅黑" w:eastAsia="微软雅黑" w:hAnsi="微软雅黑" w:hint="eastAsia"/>
+              </w:rPr>
+              <w:t>添加SSO</w:t>
+            </w:r>
           </w:p>
         </w:tc>
       </w:tr>
@@ -2171,67 +2173,17 @@
           <w:rFonts w:ascii="微软雅黑" w:eastAsia="微软雅黑" w:hAnsi="微软雅黑"/>
         </w:rPr>
       </w:pPr>
-      <w:proofErr w:type="gramStart"/>
       <w:r>
         <w:rPr>
           <w:rFonts w:ascii="微软雅黑" w:eastAsia="微软雅黑" w:hAnsi="微软雅黑" w:hint="eastAsia"/>
         </w:rPr>
-        <w:t>微博</w:t>
-      </w:r>
-      <w:proofErr w:type="gramEnd"/>
+        <w:t>微博Android平台SDK为</w:t>
+      </w:r>
       <w:r>
         <w:rPr>
           <w:rFonts w:ascii="微软雅黑" w:eastAsia="微软雅黑" w:hAnsi="微软雅黑" w:hint="eastAsia"/>
         </w:rPr>
-        <w:t>Android平台SDK为</w:t>
-      </w:r>
-      <w:r>
-        <w:rPr>
-          <w:rFonts w:ascii="微软雅黑" w:eastAsia="微软雅黑" w:hAnsi="微软雅黑" w:hint="eastAsia"/>
-        </w:rPr>
-        <w:t>第三</w:t>
-      </w:r>
-      <w:proofErr w:type="gramStart"/>
-      <w:r>
-        <w:rPr>
-          <w:rFonts w:ascii="微软雅黑" w:eastAsia="微软雅黑" w:hAnsi="微软雅黑" w:hint="eastAsia"/>
-        </w:rPr>
-        <w:t>方微博应用</w:t>
-      </w:r>
-      <w:proofErr w:type="gramEnd"/>
-      <w:r>
-        <w:rPr>
-          <w:rFonts w:ascii="微软雅黑" w:eastAsia="微软雅黑" w:hAnsi="微软雅黑" w:hint="eastAsia"/>
-        </w:rPr>
-        <w:t>提供了文档易用</w:t>
-      </w:r>
-      <w:proofErr w:type="gramStart"/>
-      <w:r>
-        <w:rPr>
-          <w:rFonts w:ascii="微软雅黑" w:eastAsia="微软雅黑" w:hAnsi="微软雅黑" w:hint="eastAsia"/>
-        </w:rPr>
-        <w:t>的微博</w:t>
-      </w:r>
-      <w:proofErr w:type="gramEnd"/>
-      <w:r>
-        <w:rPr>
-          <w:rFonts w:ascii="微软雅黑" w:eastAsia="微软雅黑" w:hAnsi="微软雅黑" w:hint="eastAsia"/>
-        </w:rPr>
-        <w:t>API调用服务，使第三方客户端无需了解复杂的验证，API调用过程。并可以实现分享</w:t>
-      </w:r>
-      <w:proofErr w:type="gramStart"/>
-      <w:r>
-        <w:rPr>
-          <w:rFonts w:ascii="微软雅黑" w:eastAsia="微软雅黑" w:hAnsi="微软雅黑" w:hint="eastAsia"/>
-        </w:rPr>
-        <w:t>到微博的</w:t>
-      </w:r>
-      <w:proofErr w:type="gramEnd"/>
-      <w:r>
-        <w:rPr>
-          <w:rFonts w:ascii="微软雅黑" w:eastAsia="微软雅黑" w:hAnsi="微软雅黑" w:hint="eastAsia"/>
-        </w:rPr>
-        <w:t>功能，可以分享文字，或者多媒体信息到内置的分享页面，并发送到微博。</w:t>
+        <w:t>第三方微博应用提供了文档易用的微博API调用服务，使第三方客户端无需了解复杂的验证，API调用过程。并可以实现分享到微博的功能，可以分享文字，或者多媒体信息到内置的分享页面，并发送到微博。</w:t>
       </w:r>
     </w:p>
     <w:p>
@@ -2273,7 +2225,6 @@
                 <w:szCs w:val="18"/>
               </w:rPr>
             </w:pPr>
-            <w:proofErr w:type="spellStart"/>
             <w:r>
               <w:rPr>
                 <w:rFonts w:ascii="微软雅黑" w:eastAsia="微软雅黑" w:hAnsi="微软雅黑"/>
@@ -2290,7 +2241,6 @@
               </w:rPr>
               <w:t>onsumer_key</w:t>
             </w:r>
-            <w:proofErr w:type="spellEnd"/>
           </w:p>
         </w:tc>
         <w:tc>
@@ -2311,25 +2261,7 @@
                 <w:sz w:val="18"/>
                 <w:szCs w:val="18"/>
               </w:rPr>
-              <w:t>分配给每个第三</w:t>
-            </w:r>
-            <w:proofErr w:type="gramStart"/>
-            <w:r>
-              <w:rPr>
-                <w:rFonts w:ascii="微软雅黑" w:eastAsia="微软雅黑" w:hAnsi="微软雅黑" w:hint="eastAsia"/>
-                <w:sz w:val="18"/>
-                <w:szCs w:val="18"/>
-              </w:rPr>
-              <w:t>方应用</w:t>
-            </w:r>
-            <w:proofErr w:type="gramEnd"/>
-            <w:r>
-              <w:rPr>
-                <w:rFonts w:ascii="微软雅黑" w:eastAsia="微软雅黑" w:hAnsi="微软雅黑" w:hint="eastAsia"/>
-                <w:sz w:val="18"/>
-                <w:szCs w:val="18"/>
-              </w:rPr>
-              <w:t>的app key。用于鉴权身份，显示来源等功能。</w:t>
+              <w:t>分配给每个第三方应用的app key。用于鉴权身份，显示来源等功能。</w:t>
             </w:r>
           </w:p>
         </w:tc>
@@ -2347,7 +2279,6 @@
                 <w:szCs w:val="18"/>
               </w:rPr>
             </w:pPr>
-            <w:proofErr w:type="spellStart"/>
             <w:r>
               <w:rPr>
                 <w:rFonts w:ascii="微软雅黑" w:eastAsia="微软雅黑" w:hAnsi="微软雅黑"/>
@@ -2364,7 +2295,6 @@
               </w:rPr>
               <w:t>onsumer_secret</w:t>
             </w:r>
-            <w:proofErr w:type="spellEnd"/>
           </w:p>
         </w:tc>
         <w:tc>
@@ -2403,7 +2333,6 @@
                 <w:szCs w:val="18"/>
               </w:rPr>
             </w:pPr>
-            <w:proofErr w:type="spellStart"/>
             <w:r>
               <w:rPr>
                 <w:rFonts w:ascii="微软雅黑" w:eastAsia="微软雅黑" w:hAnsi="微软雅黑"/>
@@ -2420,7 +2349,6 @@
               </w:rPr>
               <w:t>auth_token</w:t>
             </w:r>
-            <w:proofErr w:type="spellEnd"/>
           </w:p>
         </w:tc>
         <w:tc>
@@ -2441,61 +2369,15 @@
                 <w:sz w:val="18"/>
                 <w:szCs w:val="18"/>
               </w:rPr>
-              <w:t>服务器根据app key和时间，</w:t>
-            </w:r>
-            <w:proofErr w:type="spellStart"/>
+              <w:t>服务器根据app key和时间，callback_url等哈希出的token值，用于获取</w:t>
+            </w:r>
             <w:r>
               <w:rPr>
                 <w:rFonts w:ascii="微软雅黑" w:eastAsia="微软雅黑" w:hAnsi="微软雅黑" w:hint="eastAsia"/>
                 <w:sz w:val="18"/>
                 <w:szCs w:val="18"/>
               </w:rPr>
-              <w:t>callback_url</w:t>
-            </w:r>
-            <w:proofErr w:type="spellEnd"/>
-            <w:r>
-              <w:rPr>
-                <w:rFonts w:ascii="微软雅黑" w:eastAsia="微软雅黑" w:hAnsi="微软雅黑" w:hint="eastAsia"/>
-                <w:sz w:val="18"/>
-                <w:szCs w:val="18"/>
-              </w:rPr>
-              <w:t>等</w:t>
-            </w:r>
-            <w:proofErr w:type="gramStart"/>
-            <w:r>
-              <w:rPr>
-                <w:rFonts w:ascii="微软雅黑" w:eastAsia="微软雅黑" w:hAnsi="微软雅黑" w:hint="eastAsia"/>
-                <w:sz w:val="18"/>
-                <w:szCs w:val="18"/>
-              </w:rPr>
-              <w:t>哈希出的</w:t>
-            </w:r>
-            <w:proofErr w:type="gramEnd"/>
-            <w:r>
-              <w:rPr>
-                <w:rFonts w:ascii="微软雅黑" w:eastAsia="微软雅黑" w:hAnsi="微软雅黑" w:hint="eastAsia"/>
-                <w:sz w:val="18"/>
-                <w:szCs w:val="18"/>
-              </w:rPr>
-              <w:t>token值，用于获取</w:t>
-            </w:r>
-            <w:proofErr w:type="spellStart"/>
-            <w:r>
-              <w:rPr>
-                <w:rFonts w:ascii="微软雅黑" w:eastAsia="微软雅黑" w:hAnsi="微软雅黑" w:hint="eastAsia"/>
-                <w:sz w:val="18"/>
-                <w:szCs w:val="18"/>
-              </w:rPr>
-              <w:t>oauth</w:t>
-            </w:r>
-            <w:proofErr w:type="spellEnd"/>
-            <w:r>
-              <w:rPr>
-                <w:rFonts w:ascii="微软雅黑" w:eastAsia="微软雅黑" w:hAnsi="微软雅黑" w:hint="eastAsia"/>
-                <w:sz w:val="18"/>
-                <w:szCs w:val="18"/>
-              </w:rPr>
-              <w:t xml:space="preserve"> verifier</w:t>
+              <w:t>oauth verifier</w:t>
             </w:r>
             <w:r>
               <w:rPr>
@@ -2521,7 +2403,6 @@
                 <w:szCs w:val="18"/>
               </w:rPr>
             </w:pPr>
-            <w:proofErr w:type="spellStart"/>
             <w:r>
               <w:rPr>
                 <w:rFonts w:ascii="微软雅黑" w:eastAsia="微软雅黑" w:hAnsi="微软雅黑"/>
@@ -2554,7 +2435,6 @@
               </w:rPr>
               <w:t>secret</w:t>
             </w:r>
-            <w:proofErr w:type="spellEnd"/>
           </w:p>
         </w:tc>
         <w:tc>
@@ -2575,45 +2455,17 @@
                 <w:sz w:val="18"/>
                 <w:szCs w:val="18"/>
               </w:rPr>
-              <w:t>与</w:t>
-            </w:r>
-            <w:proofErr w:type="spellStart"/>
+              <w:t>与oauth token一起使用，用于获取</w:t>
+            </w:r>
+            <w:bookmarkStart w:id="3" w:name="OLE_LINK1"/>
+            <w:bookmarkStart w:id="4" w:name="OLE_LINK2"/>
             <w:r>
               <w:rPr>
                 <w:rFonts w:ascii="微软雅黑" w:eastAsia="微软雅黑" w:hAnsi="微软雅黑" w:hint="eastAsia"/>
                 <w:sz w:val="18"/>
                 <w:szCs w:val="18"/>
               </w:rPr>
-              <w:t>oauth</w:t>
-            </w:r>
-            <w:proofErr w:type="spellEnd"/>
-            <w:r>
-              <w:rPr>
-                <w:rFonts w:ascii="微软雅黑" w:eastAsia="微软雅黑" w:hAnsi="微软雅黑" w:hint="eastAsia"/>
-                <w:sz w:val="18"/>
-                <w:szCs w:val="18"/>
-              </w:rPr>
-              <w:t xml:space="preserve"> token一起使用，用于获取</w:t>
-            </w:r>
-            <w:bookmarkStart w:id="3" w:name="OLE_LINK1"/>
-            <w:bookmarkStart w:id="4" w:name="OLE_LINK2"/>
-            <w:proofErr w:type="spellStart"/>
-            <w:r>
-              <w:rPr>
-                <w:rFonts w:ascii="微软雅黑" w:eastAsia="微软雅黑" w:hAnsi="微软雅黑" w:hint="eastAsia"/>
-                <w:sz w:val="18"/>
-                <w:szCs w:val="18"/>
-              </w:rPr>
-              <w:t>oauth</w:t>
-            </w:r>
-            <w:proofErr w:type="spellEnd"/>
-            <w:r>
-              <w:rPr>
-                <w:rFonts w:ascii="微软雅黑" w:eastAsia="微软雅黑" w:hAnsi="微软雅黑" w:hint="eastAsia"/>
-                <w:sz w:val="18"/>
-                <w:szCs w:val="18"/>
-              </w:rPr>
-              <w:t xml:space="preserve"> verifier</w:t>
+              <w:t>oauth verifier</w:t>
             </w:r>
             <w:bookmarkEnd w:id="3"/>
             <w:bookmarkEnd w:id="4"/>
@@ -2634,7 +2486,6 @@
             <w:tcW w:w="2518" w:type="dxa"/>
           </w:tcPr>
           <w:p>
-            <w:proofErr w:type="spellStart"/>
             <w:r>
               <w:t>O</w:t>
             </w:r>
@@ -2644,7 +2495,6 @@
               </w:rPr>
               <w:t>auth_verifier</w:t>
             </w:r>
-            <w:proofErr w:type="spellEnd"/>
           </w:p>
         </w:tc>
         <w:tc>
@@ -2658,14 +2508,12 @@
               </w:rPr>
               <w:t>通过</w:t>
             </w:r>
-            <w:proofErr w:type="spellStart"/>
             <w:r>
               <w:rPr>
                 <w:rFonts w:hint="eastAsia"/>
               </w:rPr>
               <w:t>oauth</w:t>
             </w:r>
-            <w:proofErr w:type="spellEnd"/>
             <w:r>
               <w:rPr>
                 <w:rFonts w:hint="eastAsia"/>
@@ -2705,7 +2553,6 @@
             <w:tcW w:w="2518" w:type="dxa"/>
           </w:tcPr>
           <w:p>
-            <w:proofErr w:type="spellStart"/>
             <w:r>
               <w:t>A</w:t>
             </w:r>
@@ -2715,7 +2562,6 @@
               </w:rPr>
               <w:t>ccess_token</w:t>
             </w:r>
-            <w:proofErr w:type="spellEnd"/>
           </w:p>
         </w:tc>
         <w:tc>
@@ -2739,16 +2585,8 @@
               <w:rPr>
                 <w:rFonts w:hint="eastAsia"/>
               </w:rPr>
-              <w:t>，</w:t>
-            </w:r>
-            <w:proofErr w:type="gramStart"/>
-            <w:r>
-              <w:rPr>
-                <w:rFonts w:hint="eastAsia"/>
-              </w:rPr>
-              <w:t>用于微博</w:t>
-            </w:r>
-            <w:proofErr w:type="gramEnd"/>
+              <w:t>，用于微博</w:t>
+            </w:r>
             <w:r>
               <w:rPr>
                 <w:rFonts w:hint="eastAsia"/>
@@ -4103,28 +3941,18 @@
         <w:ind w:firstLineChars="0"/>
         <w:jc w:val="left"/>
       </w:pPr>
-      <w:proofErr w:type="spellStart"/>
-      <w:r>
-        <w:rPr>
-          <w:rFonts w:hint="eastAsia"/>
-        </w:rPr>
-        <w:t>Weibo</w:t>
-      </w:r>
-      <w:proofErr w:type="spellEnd"/>
-      <w:r>
-        <w:rPr>
-          <w:rFonts w:hint="eastAsia"/>
-        </w:rPr>
-        <w:t xml:space="preserve">: </w:t>
-      </w:r>
-      <w:proofErr w:type="gramStart"/>
+      <w:r>
+        <w:rPr>
+          <w:rFonts w:hint="eastAsia"/>
+        </w:rPr>
+        <w:t xml:space="preserve">Weibo: </w:t>
+      </w:r>
       <w:r>
         <w:rPr>
           <w:rFonts w:hint="eastAsia"/>
         </w:rPr>
         <w:t>微博</w:t>
       </w:r>
-      <w:proofErr w:type="gramEnd"/>
       <w:r>
         <w:rPr>
           <w:rFonts w:hint="eastAsia"/>
@@ -4137,28 +3965,12 @@
         </w:rPr>
         <w:t>接口类，对外提供</w:t>
       </w:r>
-      <w:proofErr w:type="spellStart"/>
-      <w:r>
-        <w:rPr>
-          <w:rFonts w:hint="eastAsia"/>
-        </w:rPr>
-        <w:t>weibo</w:t>
-      </w:r>
-      <w:proofErr w:type="spellEnd"/>
-      <w:r>
-        <w:rPr>
-          <w:rFonts w:hint="eastAsia"/>
-        </w:rPr>
-        <w:t xml:space="preserve"> </w:t>
-      </w:r>
-      <w:proofErr w:type="spellStart"/>
-      <w:r>
-        <w:rPr>
-          <w:rFonts w:hint="eastAsia"/>
-        </w:rPr>
-        <w:t>api</w:t>
-      </w:r>
-      <w:proofErr w:type="spellEnd"/>
+      <w:r>
+        <w:rPr>
+          <w:rFonts w:hint="eastAsia"/>
+        </w:rPr>
+        <w:t>weibo api</w:t>
+      </w:r>
       <w:r>
         <w:rPr>
           <w:rFonts w:hint="eastAsia"/>
@@ -4175,21 +3987,7 @@
         <w:rPr>
           <w:rFonts w:hint="eastAsia"/>
         </w:rPr>
-        <w:t>调用，</w:t>
-      </w:r>
-      <w:proofErr w:type="gramStart"/>
-      <w:r>
-        <w:rPr>
-          <w:rFonts w:hint="eastAsia"/>
-        </w:rPr>
-        <w:t>微博分享</w:t>
-      </w:r>
-      <w:proofErr w:type="gramEnd"/>
-      <w:r>
-        <w:rPr>
-          <w:rFonts w:hint="eastAsia"/>
-        </w:rPr>
-        <w:t>等功能。</w:t>
+        <w:t>调用，微博分享等功能。</w:t>
       </w:r>
     </w:p>
     <w:p>
@@ -4203,50 +4001,36 @@
         <w:ind w:firstLineChars="0"/>
         <w:jc w:val="left"/>
       </w:pPr>
-      <w:proofErr w:type="spellStart"/>
       <w:r>
         <w:rPr>
           <w:rFonts w:hint="eastAsia"/>
         </w:rPr>
         <w:t>AsyncWeiboRunner</w:t>
       </w:r>
-      <w:proofErr w:type="spellEnd"/>
-      <w:r>
-        <w:rPr>
-          <w:rFonts w:hint="eastAsia"/>
-        </w:rPr>
-        <w:t>：</w:t>
-      </w:r>
-      <w:proofErr w:type="gramStart"/>
-      <w:r>
-        <w:rPr>
-          <w:rFonts w:hint="eastAsia"/>
-        </w:rPr>
-        <w:t>微博</w:t>
-      </w:r>
-      <w:proofErr w:type="spellStart"/>
-      <w:proofErr w:type="gramEnd"/>
+      <w:r>
+        <w:rPr>
+          <w:rFonts w:hint="eastAsia"/>
+        </w:rPr>
+        <w:t>：微博</w:t>
+      </w:r>
       <w:r>
         <w:rPr>
           <w:rFonts w:hint="eastAsia"/>
         </w:rPr>
         <w:t>api</w:t>
       </w:r>
-      <w:proofErr w:type="spellEnd"/>
       <w:r>
         <w:rPr>
           <w:rFonts w:hint="eastAsia"/>
         </w:rPr>
         <w:t>异步执行类，封装了回调接口，通过创建线程来调用</w:t>
       </w:r>
-      <w:proofErr w:type="spellStart"/>
       <w:r>
         <w:rPr>
           <w:rFonts w:hint="eastAsia"/>
         </w:rPr>
         <w:t>Weibo</w:t>
       </w:r>
-      <w:proofErr w:type="spellEnd"/>
       <w:r>
         <w:rPr>
           <w:rFonts w:hint="eastAsia"/>
@@ -4337,47 +4121,17 @@
         <w:ind w:firstLineChars="0"/>
         <w:jc w:val="left"/>
       </w:pPr>
-      <w:proofErr w:type="spellStart"/>
       <w:r>
         <w:rPr>
           <w:rFonts w:hint="eastAsia"/>
         </w:rPr>
         <w:t>WeiboException</w:t>
       </w:r>
-      <w:proofErr w:type="spellEnd"/>
-      <w:r>
-        <w:rPr>
-          <w:rFonts w:hint="eastAsia"/>
-        </w:rPr>
-        <w:t>：</w:t>
-      </w:r>
-      <w:proofErr w:type="gramStart"/>
-      <w:r>
-        <w:rPr>
-          <w:rFonts w:hint="eastAsia"/>
-        </w:rPr>
-        <w:t>微博异常</w:t>
-      </w:r>
-      <w:proofErr w:type="gramEnd"/>
-      <w:r>
-        <w:rPr>
-          <w:rFonts w:hint="eastAsia"/>
-        </w:rPr>
-        <w:t>封装类，封装</w:t>
-      </w:r>
-      <w:proofErr w:type="gramStart"/>
-      <w:r>
-        <w:rPr>
-          <w:rFonts w:hint="eastAsia"/>
-        </w:rPr>
-        <w:t>了微博的</w:t>
-      </w:r>
-      <w:proofErr w:type="gramEnd"/>
-      <w:r>
-        <w:rPr>
-          <w:rFonts w:hint="eastAsia"/>
-        </w:rPr>
-        <w:t>各个异常。</w:t>
+      <w:r>
+        <w:rPr>
+          <w:rFonts w:hint="eastAsia"/>
+        </w:rPr>
+        <w:t>：微博异常封装类，封装了微博的各个异常。</w:t>
       </w:r>
     </w:p>
     <w:p>
@@ -4409,7 +4163,6 @@
           <w:b/>
         </w:rPr>
       </w:pPr>
-      <w:proofErr w:type="gramStart"/>
       <w:r>
         <w:rPr>
           <w:rFonts w:ascii="微软雅黑" w:eastAsia="微软雅黑" w:hAnsi="微软雅黑"/>
@@ -4422,24 +4175,7 @@
           <w:rFonts w:ascii="微软雅黑" w:eastAsia="微软雅黑" w:hAnsi="微软雅黑" w:hint="eastAsia"/>
           <w:b/>
         </w:rPr>
-        <w:t xml:space="preserve">lass  </w:t>
-      </w:r>
-      <w:proofErr w:type="spellStart"/>
-      <w:r>
-        <w:rPr>
-          <w:rFonts w:ascii="微软雅黑" w:eastAsia="微软雅黑" w:hAnsi="微软雅黑" w:hint="eastAsia"/>
-          <w:b/>
-        </w:rPr>
-        <w:t>com.weibo.net.Weibo</w:t>
-      </w:r>
-      <w:proofErr w:type="spellEnd"/>
-      <w:proofErr w:type="gramEnd"/>
-      <w:r>
-        <w:rPr>
-          <w:rFonts w:ascii="微软雅黑" w:eastAsia="微软雅黑" w:hAnsi="微软雅黑" w:hint="eastAsia"/>
-          <w:b/>
-        </w:rPr>
-        <w:t>:</w:t>
+        <w:t>lass  com.weibo.net.Weibo:</w:t>
       </w:r>
     </w:p>
     <w:p>
@@ -4556,21 +4292,11 @@
                 <w:sz w:val="15"/>
                 <w:szCs w:val="15"/>
               </w:rPr>
-              <w:t xml:space="preserve">public </w:t>
-            </w:r>
-            <w:proofErr w:type="spellStart"/>
-            <w:r>
-              <w:rPr>
-                <w:rFonts w:ascii="微软雅黑" w:eastAsia="微软雅黑" w:hAnsi="微软雅黑"/>
-                <w:sz w:val="15"/>
-                <w:szCs w:val="15"/>
-              </w:rPr>
-              <w:t>RequestToken</w:t>
-            </w:r>
-            <w:proofErr w:type="spellEnd"/>
-            <w:r>
-              <w:rPr>
-                <w:rFonts w:ascii="微软雅黑" w:eastAsia="微软雅黑" w:hAnsi="微软雅黑"/>
+              <w:t xml:space="preserve">public RequestToken </w:t>
+            </w:r>
+            <w:r>
+              <w:rPr>
+                <w:rFonts w:ascii="微软雅黑" w:eastAsia="微软雅黑" w:hAnsi="微软雅黑" w:hint="eastAsia"/>
                 <w:sz w:val="15"/>
                 <w:szCs w:val="15"/>
               </w:rPr>
@@ -4578,47 +4304,11 @@
             </w:r>
             <w:r>
               <w:rPr>
-                <w:rFonts w:ascii="微软雅黑" w:eastAsia="微软雅黑" w:hAnsi="微软雅黑" w:hint="eastAsia"/>
-                <w:sz w:val="15"/>
-                <w:szCs w:val="15"/>
-              </w:rPr>
-              <w:t xml:space="preserve"> </w:t>
-            </w:r>
-            <w:proofErr w:type="spellStart"/>
-            <w:r>
-              <w:rPr>
-                <w:rFonts w:ascii="微软雅黑" w:eastAsia="微软雅黑" w:hAnsi="微软雅黑"/>
-                <w:sz w:val="15"/>
-                <w:szCs w:val="15"/>
-              </w:rPr>
-              <w:t>getRequestToken</w:t>
-            </w:r>
-            <w:proofErr w:type="spellEnd"/>
-            <w:r>
-              <w:rPr>
-                <w:rFonts w:ascii="微软雅黑" w:eastAsia="微软雅黑" w:hAnsi="微软雅黑"/>
-                <w:sz w:val="15"/>
-                <w:szCs w:val="15"/>
-              </w:rPr>
-              <w:t xml:space="preserve">(Context context, String key, String secret, String </w:t>
-            </w:r>
-            <w:proofErr w:type="spellStart"/>
-            <w:r>
-              <w:rPr>
-                <w:rFonts w:ascii="微软雅黑" w:eastAsia="微软雅黑" w:hAnsi="微软雅黑"/>
-                <w:sz w:val="15"/>
-                <w:szCs w:val="15"/>
-              </w:rPr>
-              <w:t>callback_url</w:t>
-            </w:r>
-            <w:proofErr w:type="spellEnd"/>
-            <w:r>
-              <w:rPr>
-                <w:rFonts w:ascii="微软雅黑" w:eastAsia="微软雅黑" w:hAnsi="微软雅黑"/>
-                <w:sz w:val="15"/>
-                <w:szCs w:val="15"/>
-              </w:rPr>
-              <w:t>)</w:t>
+                <w:rFonts w:ascii="微软雅黑" w:eastAsia="微软雅黑" w:hAnsi="微软雅黑"/>
+                <w:sz w:val="15"/>
+                <w:szCs w:val="15"/>
+              </w:rPr>
+              <w:t>getRequestToken(Context context, String key, String secret, String callback_url)</w:t>
             </w:r>
             <w:r>
               <w:rPr>
@@ -4865,7 +4555,6 @@
                 <w:szCs w:val="15"/>
               </w:rPr>
             </w:pPr>
-            <w:proofErr w:type="spellStart"/>
             <w:r>
               <w:rPr>
                 <w:rFonts w:ascii="微软雅黑" w:eastAsia="微软雅黑" w:hAnsi="微软雅黑" w:hint="eastAsia"/>
@@ -4882,7 +4571,6 @@
               </w:rPr>
               <w:t>allback_url</w:t>
             </w:r>
-            <w:proofErr w:type="spellEnd"/>
           </w:p>
         </w:tc>
         <w:tc>
@@ -4906,36 +4594,8 @@
                 <w:sz w:val="15"/>
                 <w:szCs w:val="15"/>
               </w:rPr>
-              <w:t>用于</w:t>
-            </w:r>
-            <w:proofErr w:type="spellStart"/>
-            <w:r>
-              <w:rPr>
-                <w:rFonts w:ascii="微软雅黑" w:eastAsia="微软雅黑" w:hAnsi="微软雅黑" w:hint="eastAsia"/>
-                <w:sz w:val="15"/>
-                <w:szCs w:val="15"/>
-              </w:rPr>
-              <w:t>oauth</w:t>
-            </w:r>
-            <w:proofErr w:type="spellEnd"/>
-            <w:r>
-              <w:rPr>
-                <w:rFonts w:ascii="微软雅黑" w:eastAsia="微软雅黑" w:hAnsi="微软雅黑" w:hint="eastAsia"/>
-                <w:sz w:val="15"/>
-                <w:szCs w:val="15"/>
-              </w:rPr>
-              <w:t xml:space="preserve"> authorize页面回调的</w:t>
-            </w:r>
-            <w:proofErr w:type="spellStart"/>
-            <w:r>
-              <w:rPr>
-                <w:rFonts w:ascii="微软雅黑" w:eastAsia="微软雅黑" w:hAnsi="微软雅黑" w:hint="eastAsia"/>
-                <w:sz w:val="15"/>
-                <w:szCs w:val="15"/>
-              </w:rPr>
-              <w:t>url</w:t>
-            </w:r>
-            <w:proofErr w:type="spellEnd"/>
+              <w:t>用于oauth authorize页面回调的url</w:t>
+            </w:r>
           </w:p>
         </w:tc>
       </w:tr>
@@ -4987,77 +4647,21 @@
                 <w:szCs w:val="15"/>
               </w:rPr>
             </w:pPr>
-            <w:proofErr w:type="spellStart"/>
-            <w:r>
-              <w:rPr>
-                <w:rFonts w:ascii="微软雅黑" w:eastAsia="微软雅黑" w:hAnsi="微软雅黑" w:hint="eastAsia"/>
-                <w:sz w:val="15"/>
-                <w:szCs w:val="15"/>
-              </w:rPr>
-              <w:t>RequestToken</w:t>
-            </w:r>
-            <w:proofErr w:type="spellEnd"/>
-            <w:r>
-              <w:rPr>
-                <w:rFonts w:ascii="微软雅黑" w:eastAsia="微软雅黑" w:hAnsi="微软雅黑" w:hint="eastAsia"/>
-                <w:sz w:val="15"/>
-                <w:szCs w:val="15"/>
-              </w:rPr>
-              <w:t>：</w:t>
-            </w:r>
-            <w:proofErr w:type="spellStart"/>
-            <w:r>
-              <w:rPr>
-                <w:rFonts w:ascii="微软雅黑" w:eastAsia="微软雅黑" w:hAnsi="微软雅黑" w:hint="eastAsia"/>
-                <w:sz w:val="15"/>
-                <w:szCs w:val="15"/>
-              </w:rPr>
-              <w:t>RequestToken</w:t>
-            </w:r>
-            <w:proofErr w:type="spellEnd"/>
-            <w:r>
-              <w:rPr>
-                <w:rFonts w:ascii="微软雅黑" w:eastAsia="微软雅黑" w:hAnsi="微软雅黑" w:hint="eastAsia"/>
-                <w:sz w:val="15"/>
-                <w:szCs w:val="15"/>
-              </w:rPr>
-              <w:t>封装request tokens属性类，继承自Token，包含</w:t>
-            </w:r>
-            <w:proofErr w:type="spellStart"/>
-            <w:r>
-              <w:rPr>
-                <w:rFonts w:ascii="微软雅黑" w:eastAsia="微软雅黑" w:hAnsi="微软雅黑" w:hint="eastAsia"/>
-                <w:sz w:val="15"/>
-                <w:szCs w:val="15"/>
-              </w:rPr>
-              <w:t>oauth_token</w:t>
-            </w:r>
-            <w:proofErr w:type="spellEnd"/>
-            <w:r>
-              <w:rPr>
-                <w:rFonts w:ascii="微软雅黑" w:eastAsia="微软雅黑" w:hAnsi="微软雅黑" w:hint="eastAsia"/>
-                <w:sz w:val="15"/>
-                <w:szCs w:val="15"/>
-              </w:rPr>
-              <w:t xml:space="preserve">, </w:t>
-            </w:r>
-            <w:proofErr w:type="spellStart"/>
-            <w:r>
-              <w:rPr>
-                <w:rFonts w:ascii="微软雅黑" w:eastAsia="微软雅黑" w:hAnsi="微软雅黑" w:hint="eastAsia"/>
-                <w:sz w:val="15"/>
-                <w:szCs w:val="15"/>
-              </w:rPr>
-              <w:t>oauth_token_secret</w:t>
-            </w:r>
-            <w:proofErr w:type="spellEnd"/>
-            <w:r>
-              <w:rPr>
-                <w:rFonts w:ascii="微软雅黑" w:eastAsia="微软雅黑" w:hAnsi="微软雅黑" w:hint="eastAsia"/>
-                <w:sz w:val="15"/>
-                <w:szCs w:val="15"/>
-              </w:rPr>
-              <w:t>多个属性。</w:t>
+            <w:r>
+              <w:rPr>
+                <w:rFonts w:ascii="微软雅黑" w:eastAsia="微软雅黑" w:hAnsi="微软雅黑" w:hint="eastAsia"/>
+                <w:sz w:val="15"/>
+                <w:szCs w:val="15"/>
+              </w:rPr>
+              <w:t>RequestToken：</w:t>
+            </w:r>
+            <w:r>
+              <w:rPr>
+                <w:rFonts w:ascii="微软雅黑" w:eastAsia="微软雅黑" w:hAnsi="微软雅黑" w:hint="eastAsia"/>
+                <w:sz w:val="15"/>
+                <w:szCs w:val="15"/>
+              </w:rPr>
+              <w:t>RequestToken封装request tokens属性类，继承自Token，包含oauth_token, oauth_token_secret多个属性。</w:t>
             </w:r>
           </w:p>
         </w:tc>
@@ -5121,25 +4725,7 @@
                 <w:sz w:val="15"/>
                 <w:szCs w:val="15"/>
               </w:rPr>
-              <w:t>获取</w:t>
-            </w:r>
-            <w:proofErr w:type="spellStart"/>
-            <w:r>
-              <w:rPr>
-                <w:rFonts w:ascii="微软雅黑" w:eastAsia="微软雅黑" w:hAnsi="微软雅黑" w:hint="eastAsia"/>
-                <w:sz w:val="15"/>
-                <w:szCs w:val="15"/>
-              </w:rPr>
-              <w:t>acess</w:t>
-            </w:r>
-            <w:proofErr w:type="spellEnd"/>
-            <w:r>
-              <w:rPr>
-                <w:rFonts w:ascii="微软雅黑" w:eastAsia="微软雅黑" w:hAnsi="微软雅黑" w:hint="eastAsia"/>
-                <w:sz w:val="15"/>
-                <w:szCs w:val="15"/>
-              </w:rPr>
-              <w:t xml:space="preserve"> token</w:t>
+              <w:t>获取acess token</w:t>
             </w:r>
           </w:p>
         </w:tc>
@@ -5195,79 +4781,7 @@
                 <w:sz w:val="15"/>
                 <w:szCs w:val="15"/>
               </w:rPr>
-              <w:t xml:space="preserve">public </w:t>
-            </w:r>
-            <w:proofErr w:type="spellStart"/>
-            <w:r>
-              <w:rPr>
-                <w:rFonts w:ascii="微软雅黑" w:eastAsia="微软雅黑" w:hAnsi="微软雅黑"/>
-                <w:sz w:val="15"/>
-                <w:szCs w:val="15"/>
-              </w:rPr>
-              <w:t>AccessToken</w:t>
-            </w:r>
-            <w:proofErr w:type="spellEnd"/>
-            <w:r>
-              <w:rPr>
-                <w:rFonts w:ascii="微软雅黑" w:eastAsia="微软雅黑" w:hAnsi="微软雅黑"/>
-                <w:sz w:val="15"/>
-                <w:szCs w:val="15"/>
-              </w:rPr>
-              <w:t xml:space="preserve"> </w:t>
-            </w:r>
-            <w:proofErr w:type="spellStart"/>
-            <w:r>
-              <w:rPr>
-                <w:rFonts w:ascii="微软雅黑" w:eastAsia="微软雅黑" w:hAnsi="微软雅黑"/>
-                <w:sz w:val="15"/>
-                <w:szCs w:val="15"/>
-              </w:rPr>
-              <w:t>generateAcessToken</w:t>
-            </w:r>
-            <w:proofErr w:type="spellEnd"/>
-            <w:r>
-              <w:rPr>
-                <w:rFonts w:ascii="微软雅黑" w:eastAsia="微软雅黑" w:hAnsi="微软雅黑"/>
-                <w:sz w:val="15"/>
-                <w:szCs w:val="15"/>
-              </w:rPr>
-              <w:t xml:space="preserve">(Context context, </w:t>
-            </w:r>
-            <w:proofErr w:type="spellStart"/>
-            <w:r>
-              <w:rPr>
-                <w:rFonts w:ascii="微软雅黑" w:eastAsia="微软雅黑" w:hAnsi="微软雅黑"/>
-                <w:sz w:val="15"/>
-                <w:szCs w:val="15"/>
-              </w:rPr>
-              <w:t>RequestToken</w:t>
-            </w:r>
-            <w:proofErr w:type="spellEnd"/>
-            <w:r>
-              <w:rPr>
-                <w:rFonts w:ascii="微软雅黑" w:eastAsia="微软雅黑" w:hAnsi="微软雅黑"/>
-                <w:sz w:val="15"/>
-                <w:szCs w:val="15"/>
-              </w:rPr>
-              <w:t xml:space="preserve"> </w:t>
-            </w:r>
-            <w:proofErr w:type="spellStart"/>
-            <w:r>
-              <w:rPr>
-                <w:rFonts w:ascii="微软雅黑" w:eastAsia="微软雅黑" w:hAnsi="微软雅黑"/>
-                <w:sz w:val="15"/>
-                <w:szCs w:val="15"/>
-              </w:rPr>
-              <w:t>requestToken</w:t>
-            </w:r>
-            <w:proofErr w:type="spellEnd"/>
-            <w:r>
-              <w:rPr>
-                <w:rFonts w:ascii="微软雅黑" w:eastAsia="微软雅黑" w:hAnsi="微软雅黑"/>
-                <w:sz w:val="15"/>
-                <w:szCs w:val="15"/>
-              </w:rPr>
-              <w:t>)</w:t>
+              <w:t>public AccessToken generateAcessToken(Context context, RequestToken requestToken)</w:t>
             </w:r>
           </w:p>
         </w:tc>
@@ -5382,7 +4896,6 @@
                 <w:szCs w:val="15"/>
               </w:rPr>
             </w:pPr>
-            <w:proofErr w:type="spellStart"/>
             <w:r>
               <w:rPr>
                 <w:rFonts w:ascii="微软雅黑" w:eastAsia="微软雅黑" w:hAnsi="微软雅黑" w:hint="eastAsia"/>
@@ -5391,7 +4904,6 @@
               </w:rPr>
               <w:t>RequestToken</w:t>
             </w:r>
-            <w:proofErr w:type="spellEnd"/>
           </w:p>
         </w:tc>
         <w:tc>
@@ -5415,43 +4927,7 @@
                 <w:sz w:val="15"/>
                 <w:szCs w:val="15"/>
               </w:rPr>
-              <w:t>用于存取</w:t>
-            </w:r>
-            <w:proofErr w:type="spellStart"/>
-            <w:r>
-              <w:rPr>
-                <w:rFonts w:ascii="微软雅黑" w:eastAsia="微软雅黑" w:hAnsi="微软雅黑" w:hint="eastAsia"/>
-                <w:sz w:val="15"/>
-                <w:szCs w:val="15"/>
-              </w:rPr>
-              <w:t>oauth</w:t>
-            </w:r>
-            <w:proofErr w:type="spellEnd"/>
-            <w:r>
-              <w:rPr>
-                <w:rFonts w:ascii="微软雅黑" w:eastAsia="微软雅黑" w:hAnsi="微软雅黑" w:hint="eastAsia"/>
-                <w:sz w:val="15"/>
-                <w:szCs w:val="15"/>
-              </w:rPr>
-              <w:t xml:space="preserve"> token和</w:t>
-            </w:r>
-            <w:proofErr w:type="spellStart"/>
-            <w:r>
-              <w:rPr>
-                <w:rFonts w:ascii="微软雅黑" w:eastAsia="微软雅黑" w:hAnsi="微软雅黑" w:hint="eastAsia"/>
-                <w:sz w:val="15"/>
-                <w:szCs w:val="15"/>
-              </w:rPr>
-              <w:t>oauth</w:t>
-            </w:r>
-            <w:proofErr w:type="spellEnd"/>
-            <w:r>
-              <w:rPr>
-                <w:rFonts w:ascii="微软雅黑" w:eastAsia="微软雅黑" w:hAnsi="微软雅黑" w:hint="eastAsia"/>
-                <w:sz w:val="15"/>
-                <w:szCs w:val="15"/>
-              </w:rPr>
-              <w:t xml:space="preserve"> secret的token类</w:t>
+              <w:t>用于存取oauth token和oauth secret的token类</w:t>
             </w:r>
           </w:p>
         </w:tc>
@@ -5504,7 +4980,6 @@
                 <w:szCs w:val="15"/>
               </w:rPr>
             </w:pPr>
-            <w:proofErr w:type="spellStart"/>
             <w:r>
               <w:rPr>
                 <w:rFonts w:ascii="微软雅黑" w:eastAsia="微软雅黑" w:hAnsi="微软雅黑"/>
@@ -5513,25 +4988,14 @@
               </w:rPr>
               <w:t>AccessToken</w:t>
             </w:r>
-            <w:proofErr w:type="spellEnd"/>
-            <w:r>
-              <w:rPr>
-                <w:rFonts w:ascii="微软雅黑" w:eastAsia="微软雅黑" w:hAnsi="微软雅黑" w:hint="eastAsia"/>
-                <w:sz w:val="15"/>
-                <w:szCs w:val="15"/>
-              </w:rPr>
-              <w:t xml:space="preserve">:  </w:t>
-            </w:r>
-            <w:proofErr w:type="spellStart"/>
-            <w:r>
-              <w:rPr>
-                <w:rFonts w:ascii="微软雅黑" w:eastAsia="微软雅黑" w:hAnsi="微软雅黑" w:hint="eastAsia"/>
-                <w:sz w:val="15"/>
-                <w:szCs w:val="15"/>
-              </w:rPr>
-              <w:t>AccessToken</w:t>
-            </w:r>
-            <w:proofErr w:type="spellEnd"/>
+            <w:r>
+              <w:rPr>
+                <w:rFonts w:ascii="微软雅黑" w:eastAsia="微软雅黑" w:hAnsi="微软雅黑" w:hint="eastAsia"/>
+                <w:sz w:val="15"/>
+                <w:szCs w:val="15"/>
+              </w:rPr>
+              <w:t>:  AccessToken</w:t>
+            </w:r>
             <w:r>
               <w:rPr>
                 <w:rFonts w:ascii="微软雅黑" w:eastAsia="微软雅黑" w:hAnsi="微软雅黑" w:hint="eastAsia"/>
@@ -5546,43 +5010,7 @@
                 <w:sz w:val="15"/>
                 <w:szCs w:val="15"/>
               </w:rPr>
-              <w:t>，继承自Token，包含</w:t>
-            </w:r>
-            <w:proofErr w:type="spellStart"/>
-            <w:r>
-              <w:rPr>
-                <w:rFonts w:ascii="微软雅黑" w:eastAsia="微软雅黑" w:hAnsi="微软雅黑" w:hint="eastAsia"/>
-                <w:sz w:val="15"/>
-                <w:szCs w:val="15"/>
-              </w:rPr>
-              <w:t>access_token</w:t>
-            </w:r>
-            <w:proofErr w:type="spellEnd"/>
-            <w:r>
-              <w:rPr>
-                <w:rFonts w:ascii="微软雅黑" w:eastAsia="微软雅黑" w:hAnsi="微软雅黑" w:hint="eastAsia"/>
-                <w:sz w:val="15"/>
-                <w:szCs w:val="15"/>
-              </w:rPr>
-              <w:t xml:space="preserve">, </w:t>
-            </w:r>
-            <w:proofErr w:type="spellStart"/>
-            <w:r>
-              <w:rPr>
-                <w:rFonts w:ascii="微软雅黑" w:eastAsia="微软雅黑" w:hAnsi="微软雅黑" w:hint="eastAsia"/>
-                <w:sz w:val="15"/>
-                <w:szCs w:val="15"/>
-              </w:rPr>
-              <w:t>oauth_token_secret</w:t>
-            </w:r>
-            <w:proofErr w:type="spellEnd"/>
-            <w:r>
-              <w:rPr>
-                <w:rFonts w:ascii="微软雅黑" w:eastAsia="微软雅黑" w:hAnsi="微软雅黑" w:hint="eastAsia"/>
-                <w:sz w:val="15"/>
-                <w:szCs w:val="15"/>
-              </w:rPr>
-              <w:t>多个属性。</w:t>
+              <w:t>，继承自Token，包含access_token, oauth_token_secret多个属性。</w:t>
             </w:r>
           </w:p>
         </w:tc>
@@ -5662,25 +5090,7 @@
                 <w:sz w:val="15"/>
                 <w:szCs w:val="15"/>
               </w:rPr>
-              <w:t>获取</w:t>
-            </w:r>
-            <w:proofErr w:type="spellStart"/>
-            <w:r>
-              <w:rPr>
-                <w:rFonts w:ascii="微软雅黑" w:eastAsia="微软雅黑" w:hAnsi="微软雅黑" w:hint="eastAsia"/>
-                <w:sz w:val="15"/>
-                <w:szCs w:val="15"/>
-              </w:rPr>
-              <w:t>acess</w:t>
-            </w:r>
-            <w:proofErr w:type="spellEnd"/>
-            <w:r>
-              <w:rPr>
-                <w:rFonts w:ascii="微软雅黑" w:eastAsia="微软雅黑" w:hAnsi="微软雅黑" w:hint="eastAsia"/>
-                <w:sz w:val="15"/>
-                <w:szCs w:val="15"/>
-              </w:rPr>
-              <w:t xml:space="preserve"> token</w:t>
+              <w:t>获取acess token</w:t>
             </w:r>
           </w:p>
         </w:tc>
@@ -5764,9 +5174,17 @@
                 <w:sz w:val="20"/>
                 <w:szCs w:val="20"/>
               </w:rPr>
-              <w:t xml:space="preserve">(Context </w:t>
-            </w:r>
-            <w:proofErr w:type="spellStart"/>
+              <w:t>(Context context, String app_key,</w:t>
+            </w:r>
+          </w:p>
+          <w:p>
+            <w:pPr>
+              <w:rPr>
+                <w:rFonts w:ascii="微软雅黑" w:eastAsia="微软雅黑" w:hAnsi="微软雅黑"/>
+                <w:sz w:val="15"/>
+                <w:szCs w:val="15"/>
+              </w:rPr>
+            </w:pPr>
             <w:r>
               <w:rPr>
                 <w:rFonts w:ascii="Courier New" w:hAnsi="Courier New" w:cs="Courier New"/>
@@ -5775,103 +5193,7 @@
                 <w:sz w:val="20"/>
                 <w:szCs w:val="20"/>
               </w:rPr>
-              <w:t>context</w:t>
-            </w:r>
-            <w:proofErr w:type="spellEnd"/>
-            <w:r>
-              <w:rPr>
-                <w:rFonts w:ascii="Courier New" w:hAnsi="Courier New" w:cs="Courier New"/>
-                <w:color w:val="000000"/>
-                <w:kern w:val="0"/>
-                <w:sz w:val="20"/>
-                <w:szCs w:val="20"/>
-              </w:rPr>
-              <w:t xml:space="preserve">, String </w:t>
-            </w:r>
-            <w:proofErr w:type="spellStart"/>
-            <w:r>
-              <w:rPr>
-                <w:rFonts w:ascii="Courier New" w:hAnsi="Courier New" w:cs="Courier New"/>
-                <w:color w:val="000000"/>
-                <w:kern w:val="0"/>
-                <w:sz w:val="20"/>
-                <w:szCs w:val="20"/>
-              </w:rPr>
-              <w:t>app_key</w:t>
-            </w:r>
-            <w:proofErr w:type="spellEnd"/>
-            <w:r>
-              <w:rPr>
-                <w:rFonts w:ascii="Courier New" w:hAnsi="Courier New" w:cs="Courier New"/>
-                <w:color w:val="000000"/>
-                <w:kern w:val="0"/>
-                <w:sz w:val="20"/>
-                <w:szCs w:val="20"/>
-              </w:rPr>
-              <w:t>,</w:t>
-            </w:r>
-          </w:p>
-          <w:p>
-            <w:pPr>
-              <w:rPr>
-                <w:rFonts w:ascii="微软雅黑" w:eastAsia="微软雅黑" w:hAnsi="微软雅黑"/>
-                <w:sz w:val="15"/>
-                <w:szCs w:val="15"/>
-              </w:rPr>
-            </w:pPr>
-            <w:r>
-              <w:rPr>
-                <w:rFonts w:ascii="Courier New" w:hAnsi="Courier New" w:cs="Courier New"/>
-                <w:color w:val="000000"/>
-                <w:kern w:val="0"/>
-                <w:sz w:val="20"/>
-                <w:szCs w:val="20"/>
-              </w:rPr>
-              <w:t xml:space="preserve">            String </w:t>
-            </w:r>
-            <w:proofErr w:type="spellStart"/>
-            <w:r>
-              <w:rPr>
-                <w:rFonts w:ascii="Courier New" w:hAnsi="Courier New" w:cs="Courier New"/>
-                <w:color w:val="000000"/>
-                <w:kern w:val="0"/>
-                <w:sz w:val="20"/>
-                <w:szCs w:val="20"/>
-              </w:rPr>
-              <w:t>app_secret</w:t>
-            </w:r>
-            <w:proofErr w:type="spellEnd"/>
-            <w:r>
-              <w:rPr>
-                <w:rFonts w:ascii="Courier New" w:hAnsi="Courier New" w:cs="Courier New"/>
-                <w:color w:val="000000"/>
-                <w:kern w:val="0"/>
-                <w:sz w:val="20"/>
-                <w:szCs w:val="20"/>
-              </w:rPr>
-              <w:t xml:space="preserve">, String </w:t>
-            </w:r>
-            <w:proofErr w:type="spellStart"/>
-            <w:r>
-              <w:rPr>
-                <w:rFonts w:ascii="Courier New" w:hAnsi="Courier New" w:cs="Courier New"/>
-                <w:color w:val="000000"/>
-                <w:kern w:val="0"/>
-                <w:sz w:val="20"/>
-                <w:szCs w:val="20"/>
-              </w:rPr>
-              <w:t>usrname</w:t>
-            </w:r>
-            <w:proofErr w:type="spellEnd"/>
-            <w:r>
-              <w:rPr>
-                <w:rFonts w:ascii="Courier New" w:hAnsi="Courier New" w:cs="Courier New"/>
-                <w:color w:val="000000"/>
-                <w:kern w:val="0"/>
-                <w:sz w:val="20"/>
-                <w:szCs w:val="20"/>
-              </w:rPr>
-              <w:t>, String password)</w:t>
+              <w:t xml:space="preserve">            String app_secret, String usrname, String password)</w:t>
             </w:r>
           </w:p>
         </w:tc>
@@ -5986,7 +5308,6 @@
                 <w:szCs w:val="15"/>
               </w:rPr>
             </w:pPr>
-            <w:proofErr w:type="spellStart"/>
             <w:r>
               <w:rPr>
                 <w:rFonts w:ascii="微软雅黑" w:eastAsia="微软雅黑" w:hAnsi="微软雅黑"/>
@@ -6003,7 +5324,6 @@
               </w:rPr>
               <w:t>pp_key</w:t>
             </w:r>
-            <w:proofErr w:type="spellEnd"/>
           </w:p>
         </w:tc>
         <w:tc>
@@ -6021,7 +5341,6 @@
                 <w:szCs w:val="15"/>
               </w:rPr>
             </w:pPr>
-            <w:proofErr w:type="spellStart"/>
             <w:r>
               <w:rPr>
                 <w:rFonts w:ascii="微软雅黑" w:eastAsia="微软雅黑" w:hAnsi="微软雅黑"/>
@@ -6036,45 +5355,8 @@
                 <w:sz w:val="15"/>
                 <w:szCs w:val="15"/>
               </w:rPr>
-              <w:t>lient_id</w:t>
-            </w:r>
-            <w:proofErr w:type="spellEnd"/>
-            <w:r>
-              <w:rPr>
-                <w:rFonts w:ascii="微软雅黑" w:eastAsia="微软雅黑" w:hAnsi="微软雅黑" w:hint="eastAsia"/>
-                <w:sz w:val="15"/>
-                <w:szCs w:val="15"/>
-              </w:rPr>
-              <w:t>，第三</w:t>
-            </w:r>
-            <w:proofErr w:type="gramStart"/>
-            <w:r>
-              <w:rPr>
-                <w:rFonts w:ascii="微软雅黑" w:eastAsia="微软雅黑" w:hAnsi="微软雅黑" w:hint="eastAsia"/>
-                <w:sz w:val="15"/>
-                <w:szCs w:val="15"/>
-              </w:rPr>
-              <w:t>方应用</w:t>
-            </w:r>
-            <w:proofErr w:type="gramEnd"/>
-            <w:r>
-              <w:rPr>
-                <w:rFonts w:ascii="微软雅黑" w:eastAsia="微软雅黑" w:hAnsi="微软雅黑" w:hint="eastAsia"/>
-                <w:sz w:val="15"/>
-                <w:szCs w:val="15"/>
-              </w:rPr>
-              <w:t>的</w:t>
-            </w:r>
-            <w:proofErr w:type="spellStart"/>
-            <w:r>
-              <w:rPr>
-                <w:rFonts w:ascii="微软雅黑" w:eastAsia="微软雅黑" w:hAnsi="微软雅黑" w:hint="eastAsia"/>
-                <w:sz w:val="15"/>
-                <w:szCs w:val="15"/>
-              </w:rPr>
-              <w:t>appkey</w:t>
-            </w:r>
-            <w:proofErr w:type="spellEnd"/>
+              <w:t>lient_id，第三方应用的appkey</w:t>
+            </w:r>
           </w:p>
         </w:tc>
       </w:tr>
@@ -6094,7 +5376,6 @@
                 <w:szCs w:val="15"/>
               </w:rPr>
             </w:pPr>
-            <w:proofErr w:type="spellStart"/>
             <w:r>
               <w:rPr>
                 <w:rFonts w:ascii="微软雅黑" w:eastAsia="微软雅黑" w:hAnsi="微软雅黑"/>
@@ -6112,7 +5393,6 @@
               </w:rPr>
               <w:t>pp_secret</w:t>
             </w:r>
-            <w:proofErr w:type="spellEnd"/>
           </w:p>
         </w:tc>
         <w:tc>
@@ -6130,7 +5410,6 @@
                 <w:szCs w:val="15"/>
               </w:rPr>
             </w:pPr>
-            <w:proofErr w:type="spellStart"/>
             <w:r>
               <w:rPr>
                 <w:rFonts w:ascii="微软雅黑" w:eastAsia="微软雅黑" w:hAnsi="微软雅黑"/>
@@ -6145,45 +5424,8 @@
                 <w:sz w:val="15"/>
                 <w:szCs w:val="15"/>
               </w:rPr>
-              <w:t>lient_secret</w:t>
-            </w:r>
-            <w:proofErr w:type="spellEnd"/>
-            <w:r>
-              <w:rPr>
-                <w:rFonts w:ascii="微软雅黑" w:eastAsia="微软雅黑" w:hAnsi="微软雅黑" w:hint="eastAsia"/>
-                <w:sz w:val="15"/>
-                <w:szCs w:val="15"/>
-              </w:rPr>
-              <w:t>，第三</w:t>
-            </w:r>
-            <w:proofErr w:type="gramStart"/>
-            <w:r>
-              <w:rPr>
-                <w:rFonts w:ascii="微软雅黑" w:eastAsia="微软雅黑" w:hAnsi="微软雅黑" w:hint="eastAsia"/>
-                <w:sz w:val="15"/>
-                <w:szCs w:val="15"/>
-              </w:rPr>
-              <w:t>方应用</w:t>
-            </w:r>
-            <w:proofErr w:type="gramEnd"/>
-            <w:r>
-              <w:rPr>
-                <w:rFonts w:ascii="微软雅黑" w:eastAsia="微软雅黑" w:hAnsi="微软雅黑" w:hint="eastAsia"/>
-                <w:sz w:val="15"/>
-                <w:szCs w:val="15"/>
-              </w:rPr>
-              <w:t>的</w:t>
-            </w:r>
-            <w:proofErr w:type="spellStart"/>
-            <w:r>
-              <w:rPr>
-                <w:rFonts w:ascii="微软雅黑" w:eastAsia="微软雅黑" w:hAnsi="微软雅黑" w:hint="eastAsia"/>
-                <w:sz w:val="15"/>
-                <w:szCs w:val="15"/>
-              </w:rPr>
-              <w:t>appsecret</w:t>
-            </w:r>
-            <w:proofErr w:type="spellEnd"/>
+              <w:t>lient_secret，第三方应用的appsecret</w:t>
+            </w:r>
           </w:p>
         </w:tc>
       </w:tr>
@@ -6236,23 +5478,13 @@
                 <w:szCs w:val="15"/>
               </w:rPr>
             </w:pPr>
-            <w:proofErr w:type="gramStart"/>
-            <w:r>
-              <w:rPr>
-                <w:rFonts w:ascii="微软雅黑" w:eastAsia="微软雅黑" w:hAnsi="微软雅黑" w:hint="eastAsia"/>
-                <w:sz w:val="15"/>
-                <w:szCs w:val="15"/>
-              </w:rPr>
-              <w:t>微博用户</w:t>
-            </w:r>
-            <w:proofErr w:type="gramEnd"/>
-            <w:r>
-              <w:rPr>
-                <w:rFonts w:ascii="微软雅黑" w:eastAsia="微软雅黑" w:hAnsi="微软雅黑" w:hint="eastAsia"/>
-                <w:sz w:val="15"/>
-                <w:szCs w:val="15"/>
-              </w:rPr>
-              <w:t>名称</w:t>
+            <w:r>
+              <w:rPr>
+                <w:rFonts w:ascii="微软雅黑" w:eastAsia="微软雅黑" w:hAnsi="微软雅黑" w:hint="eastAsia"/>
+                <w:sz w:val="15"/>
+                <w:szCs w:val="15"/>
+              </w:rPr>
+              <w:t>微博用户名称</w:t>
             </w:r>
           </w:p>
         </w:tc>
@@ -6298,23 +5530,13 @@
                 <w:szCs w:val="15"/>
               </w:rPr>
             </w:pPr>
-            <w:proofErr w:type="gramStart"/>
-            <w:r>
-              <w:rPr>
-                <w:rFonts w:ascii="微软雅黑" w:eastAsia="微软雅黑" w:hAnsi="微软雅黑" w:hint="eastAsia"/>
-                <w:sz w:val="15"/>
-                <w:szCs w:val="15"/>
-              </w:rPr>
-              <w:t>微博用户</w:t>
-            </w:r>
-            <w:proofErr w:type="gramEnd"/>
-            <w:r>
-              <w:rPr>
-                <w:rFonts w:ascii="微软雅黑" w:eastAsia="微软雅黑" w:hAnsi="微软雅黑" w:hint="eastAsia"/>
-                <w:sz w:val="15"/>
-                <w:szCs w:val="15"/>
-              </w:rPr>
-              <w:t>密码</w:t>
+            <w:r>
+              <w:rPr>
+                <w:rFonts w:ascii="微软雅黑" w:eastAsia="微软雅黑" w:hAnsi="微软雅黑" w:hint="eastAsia"/>
+                <w:sz w:val="15"/>
+                <w:szCs w:val="15"/>
+              </w:rPr>
+              <w:t>微博用户密码</w:t>
             </w:r>
           </w:p>
         </w:tc>
@@ -6393,43 +5615,7 @@
                 <w:sz w:val="15"/>
                 <w:szCs w:val="15"/>
               </w:rPr>
-              <w:t>封装tokens属性类，继承自Token，包含</w:t>
-            </w:r>
-            <w:proofErr w:type="spellStart"/>
-            <w:r>
-              <w:rPr>
-                <w:rFonts w:ascii="微软雅黑" w:eastAsia="微软雅黑" w:hAnsi="微软雅黑" w:hint="eastAsia"/>
-                <w:sz w:val="15"/>
-                <w:szCs w:val="15"/>
-              </w:rPr>
-              <w:t>access_token</w:t>
-            </w:r>
-            <w:proofErr w:type="spellEnd"/>
-            <w:r>
-              <w:rPr>
-                <w:rFonts w:ascii="微软雅黑" w:eastAsia="微软雅黑" w:hAnsi="微软雅黑" w:hint="eastAsia"/>
-                <w:sz w:val="15"/>
-                <w:szCs w:val="15"/>
-              </w:rPr>
-              <w:t xml:space="preserve">, </w:t>
-            </w:r>
-            <w:proofErr w:type="spellStart"/>
-            <w:r>
-              <w:rPr>
-                <w:rFonts w:ascii="微软雅黑" w:eastAsia="微软雅黑" w:hAnsi="微软雅黑" w:hint="eastAsia"/>
-                <w:sz w:val="15"/>
-                <w:szCs w:val="15"/>
-              </w:rPr>
-              <w:t>oauth_token_secret</w:t>
-            </w:r>
-            <w:proofErr w:type="spellEnd"/>
-            <w:r>
-              <w:rPr>
-                <w:rFonts w:ascii="微软雅黑" w:eastAsia="微软雅黑" w:hAnsi="微软雅黑" w:hint="eastAsia"/>
-                <w:sz w:val="15"/>
-                <w:szCs w:val="15"/>
-              </w:rPr>
-              <w:t>多个属性。</w:t>
+              <w:t>封装tokens属性类，继承自Token，包含access_token, oauth_token_secret多个属性。</w:t>
             </w:r>
           </w:p>
         </w:tc>
@@ -6478,7 +5664,6 @@
         </w:rPr>
       </w:pPr>
       <w:bookmarkStart w:id="10" w:name="_Toc313987713"/>
-      <w:proofErr w:type="gramStart"/>
       <w:r>
         <w:rPr>
           <w:rFonts w:ascii="微软雅黑" w:eastAsia="微软雅黑" w:hAnsi="微软雅黑" w:hint="eastAsia"/>
@@ -6486,16 +5671,7 @@
           <w:szCs w:val="18"/>
         </w:rPr>
         <w:lastRenderedPageBreak/>
-        <w:t>微博</w:t>
-      </w:r>
-      <w:proofErr w:type="gramEnd"/>
-      <w:r>
-        <w:rPr>
-          <w:rFonts w:ascii="微软雅黑" w:eastAsia="微软雅黑" w:hAnsi="微软雅黑" w:hint="eastAsia"/>
-          <w:sz w:val="18"/>
-          <w:szCs w:val="18"/>
-        </w:rPr>
-        <w:t>API</w:t>
+        <w:t>微博API</w:t>
       </w:r>
       <w:r>
         <w:rPr>
@@ -6535,23 +5711,13 @@
                 <w:szCs w:val="15"/>
               </w:rPr>
             </w:pPr>
-            <w:proofErr w:type="gramStart"/>
-            <w:r>
-              <w:rPr>
-                <w:rFonts w:ascii="微软雅黑" w:eastAsia="微软雅黑" w:hAnsi="微软雅黑" w:hint="eastAsia"/>
-                <w:sz w:val="15"/>
-                <w:szCs w:val="15"/>
-              </w:rPr>
-              <w:t>请求微博</w:t>
-            </w:r>
-            <w:proofErr w:type="gramEnd"/>
-            <w:r>
-              <w:rPr>
-                <w:rFonts w:ascii="微软雅黑" w:eastAsia="微软雅黑" w:hAnsi="微软雅黑" w:hint="eastAsia"/>
-                <w:sz w:val="15"/>
-                <w:szCs w:val="15"/>
-              </w:rPr>
-              <w:t>API</w:t>
+            <w:r>
+              <w:rPr>
+                <w:rFonts w:ascii="微软雅黑" w:eastAsia="微软雅黑" w:hAnsi="微软雅黑" w:hint="eastAsia"/>
+                <w:sz w:val="15"/>
+                <w:szCs w:val="15"/>
+              </w:rPr>
+              <w:t>请求微博API</w:t>
             </w:r>
           </w:p>
         </w:tc>
@@ -6607,97 +5773,7 @@
                 <w:sz w:val="15"/>
                 <w:szCs w:val="15"/>
               </w:rPr>
-              <w:t xml:space="preserve">public String request(Context </w:t>
-            </w:r>
-            <w:proofErr w:type="spellStart"/>
-            <w:r>
-              <w:rPr>
-                <w:rFonts w:ascii="微软雅黑" w:eastAsia="微软雅黑" w:hAnsi="微软雅黑"/>
-                <w:sz w:val="15"/>
-                <w:szCs w:val="15"/>
-              </w:rPr>
-              <w:t>context</w:t>
-            </w:r>
-            <w:proofErr w:type="spellEnd"/>
-            <w:r>
-              <w:rPr>
-                <w:rFonts w:ascii="微软雅黑" w:eastAsia="微软雅黑" w:hAnsi="微软雅黑"/>
-                <w:sz w:val="15"/>
-                <w:szCs w:val="15"/>
-              </w:rPr>
-              <w:t xml:space="preserve">, String </w:t>
-            </w:r>
-            <w:proofErr w:type="spellStart"/>
-            <w:r>
-              <w:rPr>
-                <w:rFonts w:ascii="微软雅黑" w:eastAsia="微软雅黑" w:hAnsi="微软雅黑"/>
-                <w:sz w:val="15"/>
-                <w:szCs w:val="15"/>
-              </w:rPr>
-              <w:t>url</w:t>
-            </w:r>
-            <w:proofErr w:type="spellEnd"/>
-            <w:r>
-              <w:rPr>
-                <w:rFonts w:ascii="微软雅黑" w:eastAsia="微软雅黑" w:hAnsi="微软雅黑"/>
-                <w:sz w:val="15"/>
-                <w:szCs w:val="15"/>
-              </w:rPr>
-              <w:t xml:space="preserve">, </w:t>
-            </w:r>
-            <w:proofErr w:type="spellStart"/>
-            <w:r>
-              <w:rPr>
-                <w:rFonts w:ascii="微软雅黑" w:eastAsia="微软雅黑" w:hAnsi="微软雅黑"/>
-                <w:sz w:val="15"/>
-                <w:szCs w:val="15"/>
-              </w:rPr>
-              <w:t>WeiboParameters</w:t>
-            </w:r>
-            <w:proofErr w:type="spellEnd"/>
-            <w:r>
-              <w:rPr>
-                <w:rFonts w:ascii="微软雅黑" w:eastAsia="微软雅黑" w:hAnsi="微软雅黑"/>
-                <w:sz w:val="15"/>
-                <w:szCs w:val="15"/>
-              </w:rPr>
-              <w:t xml:space="preserve"> </w:t>
-            </w:r>
-            <w:proofErr w:type="spellStart"/>
-            <w:r>
-              <w:rPr>
-                <w:rFonts w:ascii="微软雅黑" w:eastAsia="微软雅黑" w:hAnsi="微软雅黑"/>
-                <w:sz w:val="15"/>
-                <w:szCs w:val="15"/>
-              </w:rPr>
-              <w:t>params</w:t>
-            </w:r>
-            <w:proofErr w:type="spellEnd"/>
-            <w:r>
-              <w:rPr>
-                <w:rFonts w:ascii="微软雅黑" w:eastAsia="微软雅黑" w:hAnsi="微软雅黑"/>
-                <w:sz w:val="15"/>
-                <w:szCs w:val="15"/>
-              </w:rPr>
-              <w:t xml:space="preserve">, String </w:t>
-            </w:r>
-            <w:proofErr w:type="spellStart"/>
-            <w:r>
-              <w:rPr>
-                <w:rFonts w:ascii="微软雅黑" w:eastAsia="微软雅黑" w:hAnsi="微软雅黑"/>
-                <w:sz w:val="15"/>
-                <w:szCs w:val="15"/>
-              </w:rPr>
-              <w:t>httpMethod</w:t>
-            </w:r>
-            <w:proofErr w:type="spellEnd"/>
-            <w:r>
-              <w:rPr>
-                <w:rFonts w:ascii="微软雅黑" w:eastAsia="微软雅黑" w:hAnsi="微软雅黑"/>
-                <w:sz w:val="15"/>
-                <w:szCs w:val="15"/>
-              </w:rPr>
-              <w:t>)</w:t>
+              <w:t>public String request(Context context, String url, WeiboParameters params, String httpMethod)</w:t>
             </w:r>
           </w:p>
         </w:tc>
@@ -6809,7 +5885,6 @@
                 <w:szCs w:val="15"/>
               </w:rPr>
             </w:pPr>
-            <w:proofErr w:type="spellStart"/>
             <w:r>
               <w:rPr>
                 <w:rFonts w:ascii="微软雅黑" w:eastAsia="微软雅黑" w:hAnsi="微软雅黑"/>
@@ -6818,7 +5893,6 @@
               </w:rPr>
               <w:t>params</w:t>
             </w:r>
-            <w:proofErr w:type="spellEnd"/>
           </w:p>
         </w:tc>
         <w:tc>
@@ -6839,43 +5913,7 @@
                 <w:sz w:val="15"/>
                 <w:szCs w:val="15"/>
               </w:rPr>
-              <w:t>封装</w:t>
-            </w:r>
-            <w:proofErr w:type="gramStart"/>
-            <w:r>
-              <w:rPr>
-                <w:rFonts w:ascii="微软雅黑" w:eastAsia="微软雅黑" w:hAnsi="微软雅黑" w:hint="eastAsia"/>
-                <w:sz w:val="15"/>
-                <w:szCs w:val="15"/>
-              </w:rPr>
-              <w:t>每个微博</w:t>
-            </w:r>
-            <w:proofErr w:type="gramEnd"/>
-            <w:r>
-              <w:rPr>
-                <w:rFonts w:ascii="微软雅黑" w:eastAsia="微软雅黑" w:hAnsi="微软雅黑" w:hint="eastAsia"/>
-                <w:sz w:val="15"/>
-                <w:szCs w:val="15"/>
-              </w:rPr>
-              <w:t>API请求的参数对到实体类</w:t>
-            </w:r>
-            <w:proofErr w:type="spellStart"/>
-            <w:r>
-              <w:rPr>
-                <w:rFonts w:ascii="微软雅黑" w:eastAsia="微软雅黑" w:hAnsi="微软雅黑" w:hint="eastAsia"/>
-                <w:sz w:val="15"/>
-                <w:szCs w:val="15"/>
-              </w:rPr>
-              <w:t>WeiboParameters</w:t>
-            </w:r>
-            <w:proofErr w:type="spellEnd"/>
-            <w:r>
-              <w:rPr>
-                <w:rFonts w:ascii="微软雅黑" w:eastAsia="微软雅黑" w:hAnsi="微软雅黑" w:hint="eastAsia"/>
-                <w:sz w:val="15"/>
-                <w:szCs w:val="15"/>
-              </w:rPr>
-              <w:t>中</w:t>
+              <w:t>封装每个微博API请求的参数对到实体类WeiboParameters中</w:t>
             </w:r>
           </w:p>
         </w:tc>
@@ -6893,7 +5931,6 @@
                 <w:szCs w:val="15"/>
               </w:rPr>
             </w:pPr>
-            <w:proofErr w:type="spellStart"/>
             <w:r>
               <w:rPr>
                 <w:rFonts w:ascii="微软雅黑" w:eastAsia="微软雅黑" w:hAnsi="微软雅黑" w:hint="eastAsia"/>
@@ -6902,7 +5939,6 @@
               </w:rPr>
               <w:t>httpMthod</w:t>
             </w:r>
-            <w:proofErr w:type="spellEnd"/>
           </w:p>
         </w:tc>
         <w:tc>
@@ -7077,18 +6113,8 @@
                 <w:sz w:val="15"/>
                 <w:szCs w:val="15"/>
               </w:rPr>
-              <w:t>xml/</w:t>
-            </w:r>
-            <w:proofErr w:type="spellStart"/>
-            <w:r>
-              <w:rPr>
-                <w:rFonts w:ascii="微软雅黑" w:eastAsia="微软雅黑" w:hAnsi="微软雅黑" w:hint="eastAsia"/>
-                <w:sz w:val="15"/>
-                <w:szCs w:val="15"/>
-              </w:rPr>
-              <w:t>json</w:t>
-            </w:r>
-            <w:proofErr w:type="spellEnd"/>
+              <w:t>xml/json</w:t>
+            </w:r>
             <w:r>
               <w:rPr>
                 <w:rFonts w:ascii="微软雅黑" w:eastAsia="微软雅黑" w:hAnsi="微软雅黑" w:hint="eastAsia"/>
@@ -7159,18 +6185,8 @@
                 <w:sz w:val="15"/>
                 <w:szCs w:val="15"/>
               </w:rPr>
-              <w:t>分享图片/文字</w:t>
-            </w:r>
-            <w:proofErr w:type="gramStart"/>
-            <w:r>
-              <w:rPr>
-                <w:rFonts w:ascii="微软雅黑" w:eastAsia="微软雅黑" w:hAnsi="微软雅黑" w:hint="eastAsia"/>
-                <w:sz w:val="15"/>
-                <w:szCs w:val="15"/>
-              </w:rPr>
-              <w:t>到微博</w:t>
-            </w:r>
-            <w:proofErr w:type="gramEnd"/>
+              <w:t>分享图片/文字到微博</w:t>
+            </w:r>
           </w:p>
         </w:tc>
       </w:tr>
@@ -7225,97 +6241,7 @@
                 <w:sz w:val="15"/>
                 <w:szCs w:val="15"/>
               </w:rPr>
-              <w:t xml:space="preserve">public </w:t>
-            </w:r>
-            <w:proofErr w:type="spellStart"/>
-            <w:r>
-              <w:rPr>
-                <w:rFonts w:ascii="微软雅黑" w:eastAsia="微软雅黑" w:hAnsi="微软雅黑"/>
-                <w:sz w:val="15"/>
-                <w:szCs w:val="15"/>
-              </w:rPr>
-              <w:t>boolean</w:t>
-            </w:r>
-            <w:proofErr w:type="spellEnd"/>
-            <w:r>
-              <w:rPr>
-                <w:rFonts w:ascii="微软雅黑" w:eastAsia="微软雅黑" w:hAnsi="微软雅黑"/>
-                <w:sz w:val="15"/>
-                <w:szCs w:val="15"/>
-              </w:rPr>
-              <w:t xml:space="preserve"> share2weibo(Activity </w:t>
-            </w:r>
-            <w:proofErr w:type="spellStart"/>
-            <w:r>
-              <w:rPr>
-                <w:rFonts w:ascii="微软雅黑" w:eastAsia="微软雅黑" w:hAnsi="微软雅黑"/>
-                <w:sz w:val="15"/>
-                <w:szCs w:val="15"/>
-              </w:rPr>
-              <w:t>activity</w:t>
-            </w:r>
-            <w:proofErr w:type="spellEnd"/>
-            <w:r>
-              <w:rPr>
-                <w:rFonts w:ascii="微软雅黑" w:eastAsia="微软雅黑" w:hAnsi="微软雅黑"/>
-                <w:sz w:val="15"/>
-                <w:szCs w:val="15"/>
-              </w:rPr>
-              <w:t xml:space="preserve">, String </w:t>
-            </w:r>
-            <w:proofErr w:type="spellStart"/>
-            <w:r>
-              <w:rPr>
-                <w:rFonts w:ascii="微软雅黑" w:eastAsia="微软雅黑" w:hAnsi="微软雅黑"/>
-                <w:sz w:val="15"/>
-                <w:szCs w:val="15"/>
-              </w:rPr>
-              <w:t>accessToken</w:t>
-            </w:r>
-            <w:proofErr w:type="spellEnd"/>
-            <w:r>
-              <w:rPr>
-                <w:rFonts w:ascii="微软雅黑" w:eastAsia="微软雅黑" w:hAnsi="微软雅黑"/>
-                <w:sz w:val="15"/>
-                <w:szCs w:val="15"/>
-              </w:rPr>
-              <w:t xml:space="preserve">, String </w:t>
-            </w:r>
-            <w:proofErr w:type="spellStart"/>
-            <w:r>
-              <w:rPr>
-                <w:rFonts w:ascii="微软雅黑" w:eastAsia="微软雅黑" w:hAnsi="微软雅黑"/>
-                <w:sz w:val="15"/>
-                <w:szCs w:val="15"/>
-              </w:rPr>
-              <w:t>tokenSecret</w:t>
-            </w:r>
-            <w:proofErr w:type="spellEnd"/>
-            <w:r>
-              <w:rPr>
-                <w:rFonts w:ascii="微软雅黑" w:eastAsia="微软雅黑" w:hAnsi="微软雅黑"/>
-                <w:sz w:val="15"/>
-                <w:szCs w:val="15"/>
-              </w:rPr>
-              <w:t xml:space="preserve">, String content, String </w:t>
-            </w:r>
-            <w:proofErr w:type="spellStart"/>
-            <w:r>
-              <w:rPr>
-                <w:rFonts w:ascii="微软雅黑" w:eastAsia="微软雅黑" w:hAnsi="微软雅黑"/>
-                <w:sz w:val="15"/>
-                <w:szCs w:val="15"/>
-              </w:rPr>
-              <w:t>picPath</w:t>
-            </w:r>
-            <w:proofErr w:type="spellEnd"/>
-            <w:r>
-              <w:rPr>
-                <w:rFonts w:ascii="微软雅黑" w:eastAsia="微软雅黑" w:hAnsi="微软雅黑"/>
-                <w:sz w:val="15"/>
-                <w:szCs w:val="15"/>
-              </w:rPr>
-              <w:t>)</w:t>
+              <w:t>public boolean share2weibo(Activity activity, String accessToken, String tokenSecret, String content, String picPath)</w:t>
             </w:r>
           </w:p>
         </w:tc>
@@ -7427,7 +6353,6 @@
                 <w:szCs w:val="15"/>
               </w:rPr>
             </w:pPr>
-            <w:proofErr w:type="spellStart"/>
             <w:r>
               <w:rPr>
                 <w:rFonts w:ascii="微软雅黑" w:eastAsia="微软雅黑" w:hAnsi="微软雅黑"/>
@@ -7436,7 +6361,6 @@
               </w:rPr>
               <w:t>accessToken</w:t>
             </w:r>
-            <w:proofErr w:type="spellEnd"/>
           </w:p>
         </w:tc>
         <w:tc>
@@ -7475,7 +6399,6 @@
                 <w:szCs w:val="15"/>
               </w:rPr>
             </w:pPr>
-            <w:proofErr w:type="spellStart"/>
             <w:r>
               <w:rPr>
                 <w:rFonts w:ascii="微软雅黑" w:eastAsia="微软雅黑" w:hAnsi="微软雅黑" w:hint="eastAsia"/>
@@ -7484,7 +6407,6 @@
               </w:rPr>
               <w:t>tokenSecret</w:t>
             </w:r>
-            <w:proofErr w:type="spellEnd"/>
           </w:p>
         </w:tc>
         <w:tc>
@@ -7499,7 +6421,6 @@
                 <w:szCs w:val="15"/>
               </w:rPr>
             </w:pPr>
-            <w:proofErr w:type="spellStart"/>
             <w:r>
               <w:rPr>
                 <w:rFonts w:ascii="微软雅黑" w:eastAsia="微软雅黑" w:hAnsi="微软雅黑" w:hint="eastAsia"/>
@@ -7508,50 +6429,13 @@
               </w:rPr>
               <w:t>oauth_token_secret</w:t>
             </w:r>
-            <w:proofErr w:type="spellEnd"/>
-            <w:r>
-              <w:rPr>
-                <w:rFonts w:ascii="微软雅黑" w:eastAsia="微软雅黑" w:hAnsi="微软雅黑" w:hint="eastAsia"/>
-                <w:sz w:val="15"/>
-                <w:szCs w:val="15"/>
-              </w:rPr>
-              <w:t>，用户获取</w:t>
-            </w:r>
-            <w:proofErr w:type="spellStart"/>
-            <w:r>
-              <w:rPr>
-                <w:rFonts w:ascii="微软雅黑" w:eastAsia="微软雅黑" w:hAnsi="微软雅黑" w:hint="eastAsia"/>
-                <w:sz w:val="15"/>
-                <w:szCs w:val="15"/>
-              </w:rPr>
-              <w:t>acessToken</w:t>
-            </w:r>
-            <w:proofErr w:type="spellEnd"/>
-            <w:r>
-              <w:rPr>
-                <w:rFonts w:ascii="微软雅黑" w:eastAsia="微软雅黑" w:hAnsi="微软雅黑" w:hint="eastAsia"/>
-                <w:sz w:val="15"/>
-                <w:szCs w:val="15"/>
-              </w:rPr>
-              <w:t>，鉴</w:t>
-            </w:r>
-            <w:proofErr w:type="gramStart"/>
-            <w:r>
-              <w:rPr>
-                <w:rFonts w:ascii="微软雅黑" w:eastAsia="微软雅黑" w:hAnsi="微软雅黑" w:hint="eastAsia"/>
-                <w:sz w:val="15"/>
-                <w:szCs w:val="15"/>
-              </w:rPr>
-              <w:t>权用户</w:t>
-            </w:r>
-            <w:proofErr w:type="gramEnd"/>
-            <w:r>
-              <w:rPr>
-                <w:rFonts w:ascii="微软雅黑" w:eastAsia="微软雅黑" w:hAnsi="微软雅黑" w:hint="eastAsia"/>
-                <w:sz w:val="15"/>
-                <w:szCs w:val="15"/>
-              </w:rPr>
-              <w:t>身份等。</w:t>
+            <w:r>
+              <w:rPr>
+                <w:rFonts w:ascii="微软雅黑" w:eastAsia="微软雅黑" w:hAnsi="微软雅黑" w:hint="eastAsia"/>
+                <w:sz w:val="15"/>
+                <w:szCs w:val="15"/>
+              </w:rPr>
+              <w:t>，用户获取acessToken，鉴权用户身份等。</w:t>
             </w:r>
           </w:p>
         </w:tc>
@@ -7597,25 +6481,7 @@
                 <w:sz w:val="15"/>
                 <w:szCs w:val="15"/>
               </w:rPr>
-              <w:t>要分享</w:t>
-            </w:r>
-            <w:proofErr w:type="gramStart"/>
-            <w:r>
-              <w:rPr>
-                <w:rFonts w:ascii="微软雅黑" w:eastAsia="微软雅黑" w:hAnsi="微软雅黑" w:hint="eastAsia"/>
-                <w:sz w:val="15"/>
-                <w:szCs w:val="15"/>
-              </w:rPr>
-              <w:t>的微博内容</w:t>
-            </w:r>
-            <w:proofErr w:type="gramEnd"/>
-            <w:r>
-              <w:rPr>
-                <w:rFonts w:ascii="微软雅黑" w:eastAsia="微软雅黑" w:hAnsi="微软雅黑" w:hint="eastAsia"/>
-                <w:sz w:val="15"/>
-                <w:szCs w:val="15"/>
-              </w:rPr>
-              <w:t>，限140个字</w:t>
+              <w:t>要分享的微博内容，限140个字</w:t>
             </w:r>
           </w:p>
         </w:tc>
@@ -7633,7 +6499,6 @@
                 <w:szCs w:val="15"/>
               </w:rPr>
             </w:pPr>
-            <w:proofErr w:type="spellStart"/>
             <w:r>
               <w:rPr>
                 <w:rFonts w:ascii="微软雅黑" w:eastAsia="微软雅黑" w:hAnsi="微软雅黑" w:hint="eastAsia"/>
@@ -7642,7 +6507,6 @@
               </w:rPr>
               <w:t>picPath</w:t>
             </w:r>
-            <w:proofErr w:type="spellEnd"/>
           </w:p>
         </w:tc>
         <w:tc>
@@ -7663,25 +6527,7 @@
                 <w:sz w:val="15"/>
                 <w:szCs w:val="15"/>
               </w:rPr>
-              <w:t>分享</w:t>
-            </w:r>
-            <w:proofErr w:type="gramStart"/>
-            <w:r>
-              <w:rPr>
-                <w:rFonts w:ascii="微软雅黑" w:eastAsia="微软雅黑" w:hAnsi="微软雅黑" w:hint="eastAsia"/>
-                <w:sz w:val="15"/>
-                <w:szCs w:val="15"/>
-              </w:rPr>
-              <w:t>到微博的</w:t>
-            </w:r>
-            <w:proofErr w:type="gramEnd"/>
-            <w:r>
-              <w:rPr>
-                <w:rFonts w:ascii="微软雅黑" w:eastAsia="微软雅黑" w:hAnsi="微软雅黑" w:hint="eastAsia"/>
-                <w:sz w:val="15"/>
-                <w:szCs w:val="15"/>
-              </w:rPr>
-              <w:t>图片路径(图片大小&lt;1M)</w:t>
+              <w:t>分享到微博的图片路径(图片大小&lt;1M)</w:t>
             </w:r>
           </w:p>
         </w:tc>
@@ -7812,25 +6658,7 @@
           <w:sz w:val="18"/>
           <w:szCs w:val="18"/>
         </w:rPr>
-        <w:t>通过</w:t>
-      </w:r>
-      <w:proofErr w:type="spellStart"/>
-      <w:r>
-        <w:rPr>
-          <w:rFonts w:ascii="微软雅黑" w:eastAsia="微软雅黑" w:hAnsi="微软雅黑" w:hint="eastAsia"/>
-          <w:sz w:val="18"/>
-          <w:szCs w:val="18"/>
-        </w:rPr>
-        <w:t>XAuth</w:t>
-      </w:r>
-      <w:proofErr w:type="spellEnd"/>
-      <w:r>
-        <w:rPr>
-          <w:rFonts w:ascii="微软雅黑" w:eastAsia="微软雅黑" w:hAnsi="微软雅黑" w:hint="eastAsia"/>
-          <w:sz w:val="18"/>
-          <w:szCs w:val="18"/>
-        </w:rPr>
-        <w:t>认证获取用户身份</w:t>
+        <w:t>通过XAuth认证获取用户身份</w:t>
       </w:r>
       <w:bookmarkEnd w:id="12"/>
     </w:p>
@@ -7868,18 +6696,8 @@
                 <w:sz w:val="15"/>
                 <w:szCs w:val="15"/>
               </w:rPr>
-              <w:t>分享图片/文字</w:t>
-            </w:r>
-            <w:proofErr w:type="gramStart"/>
-            <w:r>
-              <w:rPr>
-                <w:rFonts w:ascii="微软雅黑" w:eastAsia="微软雅黑" w:hAnsi="微软雅黑" w:hint="eastAsia"/>
-                <w:sz w:val="15"/>
-                <w:szCs w:val="15"/>
-              </w:rPr>
-              <w:t>到微博</w:t>
-            </w:r>
-            <w:proofErr w:type="gramEnd"/>
+              <w:t>分享图片/文字到微博</w:t>
+            </w:r>
           </w:p>
         </w:tc>
       </w:tr>
@@ -7934,97 +6752,7 @@
                 <w:sz w:val="13"/>
                 <w:szCs w:val="13"/>
               </w:rPr>
-              <w:t xml:space="preserve">public </w:t>
-            </w:r>
-            <w:proofErr w:type="spellStart"/>
-            <w:r>
-              <w:rPr>
-                <w:rFonts w:ascii="微软雅黑" w:eastAsia="微软雅黑" w:hAnsi="微软雅黑"/>
-                <w:sz w:val="13"/>
-                <w:szCs w:val="13"/>
-              </w:rPr>
-              <w:t>AccessToken</w:t>
-            </w:r>
-            <w:proofErr w:type="spellEnd"/>
-            <w:r>
-              <w:rPr>
-                <w:rFonts w:ascii="微软雅黑" w:eastAsia="微软雅黑" w:hAnsi="微软雅黑"/>
-                <w:sz w:val="13"/>
-                <w:szCs w:val="13"/>
-              </w:rPr>
-              <w:t xml:space="preserve"> </w:t>
-            </w:r>
-            <w:proofErr w:type="spellStart"/>
-            <w:r>
-              <w:rPr>
-                <w:rFonts w:ascii="微软雅黑" w:eastAsia="微软雅黑" w:hAnsi="微软雅黑"/>
-                <w:sz w:val="13"/>
-                <w:szCs w:val="13"/>
-              </w:rPr>
-              <w:t>getXauthAccessToken</w:t>
-            </w:r>
-            <w:proofErr w:type="spellEnd"/>
-            <w:r>
-              <w:rPr>
-                <w:rFonts w:ascii="微软雅黑" w:eastAsia="微软雅黑" w:hAnsi="微软雅黑"/>
-                <w:sz w:val="13"/>
-                <w:szCs w:val="13"/>
-              </w:rPr>
-              <w:t xml:space="preserve">(Context context, String </w:t>
-            </w:r>
-            <w:proofErr w:type="spellStart"/>
-            <w:r>
-              <w:rPr>
-                <w:rFonts w:ascii="微软雅黑" w:eastAsia="微软雅黑" w:hAnsi="微软雅黑"/>
-                <w:sz w:val="13"/>
-                <w:szCs w:val="13"/>
-              </w:rPr>
-              <w:t>app_key</w:t>
-            </w:r>
-            <w:proofErr w:type="spellEnd"/>
-            <w:r>
-              <w:rPr>
-                <w:rFonts w:ascii="微软雅黑" w:eastAsia="微软雅黑" w:hAnsi="微软雅黑"/>
-                <w:sz w:val="13"/>
-                <w:szCs w:val="13"/>
-              </w:rPr>
-              <w:t xml:space="preserve">, String </w:t>
-            </w:r>
-            <w:proofErr w:type="spellStart"/>
-            <w:r>
-              <w:rPr>
-                <w:rFonts w:ascii="微软雅黑" w:eastAsia="微软雅黑" w:hAnsi="微软雅黑"/>
-                <w:sz w:val="13"/>
-                <w:szCs w:val="13"/>
-              </w:rPr>
-              <w:t>app_secret</w:t>
-            </w:r>
-            <w:proofErr w:type="spellEnd"/>
-            <w:r>
-              <w:rPr>
-                <w:rFonts w:ascii="微软雅黑" w:eastAsia="微软雅黑" w:hAnsi="微软雅黑"/>
-                <w:sz w:val="13"/>
-                <w:szCs w:val="13"/>
-              </w:rPr>
-              <w:t xml:space="preserve">, String </w:t>
-            </w:r>
-            <w:proofErr w:type="spellStart"/>
-            <w:r>
-              <w:rPr>
-                <w:rFonts w:ascii="微软雅黑" w:eastAsia="微软雅黑" w:hAnsi="微软雅黑"/>
-                <w:sz w:val="13"/>
-                <w:szCs w:val="13"/>
-              </w:rPr>
-              <w:t>usrname</w:t>
-            </w:r>
-            <w:proofErr w:type="spellEnd"/>
-            <w:r>
-              <w:rPr>
-                <w:rFonts w:ascii="微软雅黑" w:eastAsia="微软雅黑" w:hAnsi="微软雅黑"/>
-                <w:sz w:val="13"/>
-                <w:szCs w:val="13"/>
-              </w:rPr>
-              <w:t>, String password)</w:t>
+              <w:t>public AccessToken getXauthAccessToken(Context context, String app_key, String app_secret, String usrname, String password)</w:t>
             </w:r>
           </w:p>
         </w:tc>
@@ -8136,7 +6864,6 @@
                 <w:szCs w:val="15"/>
               </w:rPr>
             </w:pPr>
-            <w:proofErr w:type="spellStart"/>
             <w:r>
               <w:rPr>
                 <w:rFonts w:ascii="微软雅黑" w:eastAsia="微软雅黑" w:hAnsi="微软雅黑" w:hint="eastAsia"/>
@@ -8145,7 +6872,6 @@
               </w:rPr>
               <w:t>app_key</w:t>
             </w:r>
-            <w:proofErr w:type="spellEnd"/>
           </w:p>
         </w:tc>
         <w:tc>
@@ -8184,7 +6910,6 @@
                 <w:szCs w:val="15"/>
               </w:rPr>
             </w:pPr>
-            <w:proofErr w:type="spellStart"/>
             <w:r>
               <w:rPr>
                 <w:rFonts w:ascii="微软雅黑" w:eastAsia="微软雅黑" w:hAnsi="微软雅黑"/>
@@ -8201,7 +6926,6 @@
               </w:rPr>
               <w:t>pp_secret</w:t>
             </w:r>
-            <w:proofErr w:type="spellEnd"/>
           </w:p>
         </w:tc>
         <w:tc>
@@ -8240,7 +6964,6 @@
                 <w:szCs w:val="15"/>
               </w:rPr>
             </w:pPr>
-            <w:proofErr w:type="spellStart"/>
             <w:r>
               <w:rPr>
                 <w:rFonts w:ascii="微软雅黑" w:eastAsia="微软雅黑" w:hAnsi="微软雅黑" w:hint="eastAsia"/>
@@ -8249,7 +6972,6 @@
               </w:rPr>
               <w:t>usrname</w:t>
             </w:r>
-            <w:proofErr w:type="spellEnd"/>
           </w:p>
         </w:tc>
         <w:tc>
@@ -8264,23 +6986,13 @@
                 <w:szCs w:val="15"/>
               </w:rPr>
             </w:pPr>
-            <w:proofErr w:type="gramStart"/>
-            <w:r>
-              <w:rPr>
-                <w:rFonts w:ascii="微软雅黑" w:eastAsia="微软雅黑" w:hAnsi="微软雅黑" w:hint="eastAsia"/>
-                <w:sz w:val="15"/>
-                <w:szCs w:val="15"/>
-              </w:rPr>
-              <w:t>微博账户</w:t>
-            </w:r>
-            <w:proofErr w:type="gramEnd"/>
-            <w:r>
-              <w:rPr>
-                <w:rFonts w:ascii="微软雅黑" w:eastAsia="微软雅黑" w:hAnsi="微软雅黑" w:hint="eastAsia"/>
-                <w:sz w:val="15"/>
-                <w:szCs w:val="15"/>
-              </w:rPr>
-              <w:t>名</w:t>
+            <w:r>
+              <w:rPr>
+                <w:rFonts w:ascii="微软雅黑" w:eastAsia="微软雅黑" w:hAnsi="微软雅黑" w:hint="eastAsia"/>
+                <w:sz w:val="15"/>
+                <w:szCs w:val="15"/>
+              </w:rPr>
+              <w:t>微博账户名</w:t>
             </w:r>
           </w:p>
         </w:tc>
@@ -8320,23 +7032,13 @@
                 <w:szCs w:val="15"/>
               </w:rPr>
             </w:pPr>
-            <w:proofErr w:type="gramStart"/>
-            <w:r>
-              <w:rPr>
-                <w:rFonts w:ascii="微软雅黑" w:eastAsia="微软雅黑" w:hAnsi="微软雅黑" w:hint="eastAsia"/>
-                <w:sz w:val="15"/>
-                <w:szCs w:val="15"/>
-              </w:rPr>
-              <w:t>微博账户</w:t>
-            </w:r>
-            <w:proofErr w:type="gramEnd"/>
-            <w:r>
-              <w:rPr>
-                <w:rFonts w:ascii="微软雅黑" w:eastAsia="微软雅黑" w:hAnsi="微软雅黑" w:hint="eastAsia"/>
-                <w:sz w:val="15"/>
-                <w:szCs w:val="15"/>
-              </w:rPr>
-              <w:t>密码</w:t>
+            <w:r>
+              <w:rPr>
+                <w:rFonts w:ascii="微软雅黑" w:eastAsia="微软雅黑" w:hAnsi="微软雅黑" w:hint="eastAsia"/>
+                <w:sz w:val="15"/>
+                <w:szCs w:val="15"/>
+              </w:rPr>
+              <w:t>微博账户密码</w:t>
             </w:r>
           </w:p>
         </w:tc>
@@ -8380,7 +7082,6 @@
                 <w:szCs w:val="15"/>
               </w:rPr>
             </w:pPr>
-            <w:proofErr w:type="spellStart"/>
             <w:r>
               <w:rPr>
                 <w:rFonts w:ascii="微软雅黑" w:eastAsia="微软雅黑" w:hAnsi="微软雅黑"/>
@@ -8389,32 +7090,13 @@
               </w:rPr>
               <w:t>AccessToken</w:t>
             </w:r>
-            <w:proofErr w:type="spellEnd"/>
-            <w:r>
-              <w:rPr>
-                <w:rFonts w:ascii="微软雅黑" w:eastAsia="微软雅黑" w:hAnsi="微软雅黑" w:hint="eastAsia"/>
-                <w:sz w:val="15"/>
-                <w:szCs w:val="15"/>
-              </w:rPr>
-              <w:t xml:space="preserve">:  </w:t>
-            </w:r>
-            <w:proofErr w:type="spellStart"/>
-            <w:r>
-              <w:rPr>
-                <w:rFonts w:ascii="微软雅黑" w:eastAsia="微软雅黑" w:hAnsi="微软雅黑" w:hint="eastAsia"/>
-                <w:sz w:val="15"/>
-                <w:szCs w:val="15"/>
-              </w:rPr>
-              <w:t>AccessToken</w:t>
-            </w:r>
-            <w:proofErr w:type="spellEnd"/>
-            <w:r>
-              <w:rPr>
-                <w:rFonts w:ascii="微软雅黑" w:eastAsia="微软雅黑" w:hAnsi="微软雅黑" w:hint="eastAsia"/>
-                <w:sz w:val="15"/>
-                <w:szCs w:val="15"/>
-              </w:rPr>
-              <w:t>封装</w:t>
+            <w:r>
+              <w:rPr>
+                <w:rFonts w:ascii="微软雅黑" w:eastAsia="微软雅黑" w:hAnsi="微软雅黑" w:hint="eastAsia"/>
+                <w:sz w:val="15"/>
+                <w:szCs w:val="15"/>
+              </w:rPr>
+              <w:t>:  AccessToken封装</w:t>
             </w:r>
             <w:r>
               <w:rPr>
@@ -8430,43 +7112,7 @@
                 <w:sz w:val="15"/>
                 <w:szCs w:val="15"/>
               </w:rPr>
-              <w:t>类，继承自Token，包含</w:t>
-            </w:r>
-            <w:proofErr w:type="spellStart"/>
-            <w:r>
-              <w:rPr>
-                <w:rFonts w:ascii="微软雅黑" w:eastAsia="微软雅黑" w:hAnsi="微软雅黑" w:hint="eastAsia"/>
-                <w:sz w:val="15"/>
-                <w:szCs w:val="15"/>
-              </w:rPr>
-              <w:t>access_token</w:t>
-            </w:r>
-            <w:proofErr w:type="spellEnd"/>
-            <w:r>
-              <w:rPr>
-                <w:rFonts w:ascii="微软雅黑" w:eastAsia="微软雅黑" w:hAnsi="微软雅黑" w:hint="eastAsia"/>
-                <w:sz w:val="15"/>
-                <w:szCs w:val="15"/>
-              </w:rPr>
-              <w:t xml:space="preserve">, </w:t>
-            </w:r>
-            <w:proofErr w:type="spellStart"/>
-            <w:r>
-              <w:rPr>
-                <w:rFonts w:ascii="微软雅黑" w:eastAsia="微软雅黑" w:hAnsi="微软雅黑" w:hint="eastAsia"/>
-                <w:sz w:val="15"/>
-                <w:szCs w:val="15"/>
-              </w:rPr>
-              <w:t>oauth_token_secret</w:t>
-            </w:r>
-            <w:proofErr w:type="spellEnd"/>
-            <w:r>
-              <w:rPr>
-                <w:rFonts w:ascii="微软雅黑" w:eastAsia="微软雅黑" w:hAnsi="微软雅黑" w:hint="eastAsia"/>
-                <w:sz w:val="15"/>
-                <w:szCs w:val="15"/>
-              </w:rPr>
-              <w:t>多个属性。</w:t>
+              <w:t>类，继承自Token，包含access_token, oauth_token_secret多个属性。</w:t>
             </w:r>
           </w:p>
         </w:tc>
@@ -8494,19 +7140,9 @@
           <w:szCs w:val="18"/>
         </w:rPr>
         <w:lastRenderedPageBreak/>
-        <w:t>通过Oauth2.0隐式授权认获取</w:t>
-      </w:r>
-      <w:proofErr w:type="spellStart"/>
-      <w:r>
-        <w:rPr>
-          <w:rFonts w:ascii="微软雅黑" w:eastAsia="微软雅黑" w:hAnsi="微软雅黑" w:hint="eastAsia"/>
-          <w:sz w:val="18"/>
-          <w:szCs w:val="18"/>
-        </w:rPr>
-        <w:t>AccessToken</w:t>
+        <w:t>通过Oauth2.0隐式授权认获取AccessToken</w:t>
       </w:r>
       <w:bookmarkEnd w:id="13"/>
-      <w:proofErr w:type="spellEnd"/>
     </w:p>
     <w:tbl>
       <w:tblPr>
@@ -8544,25 +7180,7 @@
                 <w:sz w:val="15"/>
                 <w:szCs w:val="15"/>
               </w:rPr>
-              <w:t>获取</w:t>
-            </w:r>
-            <w:proofErr w:type="spellStart"/>
-            <w:r>
-              <w:rPr>
-                <w:rFonts w:ascii="微软雅黑" w:eastAsia="微软雅黑" w:hAnsi="微软雅黑" w:hint="eastAsia"/>
-                <w:sz w:val="15"/>
-                <w:szCs w:val="15"/>
-              </w:rPr>
-              <w:t>acess</w:t>
-            </w:r>
-            <w:proofErr w:type="spellEnd"/>
-            <w:r>
-              <w:rPr>
-                <w:rFonts w:ascii="微软雅黑" w:eastAsia="微软雅黑" w:hAnsi="微软雅黑" w:hint="eastAsia"/>
-                <w:sz w:val="15"/>
-                <w:szCs w:val="15"/>
-              </w:rPr>
-              <w:t xml:space="preserve"> token</w:t>
+              <w:t>获取acess token</w:t>
             </w:r>
           </w:p>
         </w:tc>
@@ -8624,51 +7242,7 @@
                 <w:sz w:val="20"/>
                 <w:szCs w:val="20"/>
               </w:rPr>
-              <w:t xml:space="preserve">void authorize(Activity </w:t>
-            </w:r>
-            <w:proofErr w:type="spellStart"/>
-            <w:r>
-              <w:rPr>
-                <w:rFonts w:ascii="Courier New" w:hAnsi="Courier New" w:cs="Courier New"/>
-                <w:color w:val="000000"/>
-                <w:kern w:val="0"/>
-                <w:sz w:val="20"/>
-                <w:szCs w:val="20"/>
-              </w:rPr>
-              <w:t>activity</w:t>
-            </w:r>
-            <w:proofErr w:type="spellEnd"/>
-            <w:r>
-              <w:rPr>
-                <w:rFonts w:ascii="Courier New" w:hAnsi="Courier New" w:cs="Courier New"/>
-                <w:color w:val="000000"/>
-                <w:kern w:val="0"/>
-                <w:sz w:val="20"/>
-                <w:szCs w:val="20"/>
-              </w:rPr>
-              <w:t xml:space="preserve">, final </w:t>
-            </w:r>
-            <w:proofErr w:type="spellStart"/>
-            <w:r>
-              <w:rPr>
-                <w:rFonts w:ascii="Courier New" w:hAnsi="Courier New" w:cs="Courier New"/>
-                <w:color w:val="000000"/>
-                <w:kern w:val="0"/>
-                <w:sz w:val="20"/>
-                <w:szCs w:val="20"/>
-              </w:rPr>
-              <w:t>WeiboDialogListener</w:t>
-            </w:r>
-            <w:proofErr w:type="spellEnd"/>
-            <w:r>
-              <w:rPr>
-                <w:rFonts w:ascii="Courier New" w:hAnsi="Courier New" w:cs="Courier New"/>
-                <w:color w:val="000000"/>
-                <w:kern w:val="0"/>
-                <w:sz w:val="20"/>
-                <w:szCs w:val="20"/>
-              </w:rPr>
-              <w:t xml:space="preserve"> listener)</w:t>
+              <w:t>void authorize(Activity activity, final WeiboDialogListener listener)</w:t>
             </w:r>
           </w:p>
         </w:tc>
@@ -8834,13 +7408,7 @@
       <w:bookmarkEnd w:id="14"/>
       <w:bookmarkEnd w:id="15"/>
     </w:tbl>
-    <w:p>
-      <w:pPr>
-        <w:rPr>
-          <w:rFonts w:hint="eastAsia"/>
-        </w:rPr>
-      </w:pPr>
-    </w:p>
+    <w:p/>
     <w:p>
       <w:pPr>
         <w:pStyle w:val="3"/>
@@ -8849,7 +7417,7 @@
           <w:numId w:val="10"/>
         </w:numPr>
         <w:rPr>
-          <w:rFonts w:ascii="微软雅黑" w:eastAsia="微软雅黑" w:hAnsi="微软雅黑" w:hint="eastAsia"/>
+          <w:rFonts w:ascii="微软雅黑" w:eastAsia="微软雅黑" w:hAnsi="微软雅黑"/>
           <w:sz w:val="18"/>
           <w:szCs w:val="18"/>
         </w:rPr>
@@ -8957,7 +7525,6 @@
               </w:rPr>
               <w:t xml:space="preserve">void </w:t>
             </w:r>
-            <w:proofErr w:type="spellStart"/>
             <w:r>
               <w:rPr>
                 <w:rFonts w:ascii="Courier New" w:hAnsi="Courier New" w:cs="Courier New"/>
@@ -8966,106 +7533,7 @@
                 <w:sz w:val="20"/>
                 <w:szCs w:val="20"/>
               </w:rPr>
-              <w:t>authorizeCallBack</w:t>
-            </w:r>
-            <w:proofErr w:type="spellEnd"/>
-            <w:r>
-              <w:rPr>
-                <w:rFonts w:ascii="Courier New" w:hAnsi="Courier New" w:cs="Courier New"/>
-                <w:color w:val="000000"/>
-                <w:kern w:val="0"/>
-                <w:sz w:val="20"/>
-                <w:szCs w:val="20"/>
-              </w:rPr>
-              <w:t>(</w:t>
-            </w:r>
-            <w:proofErr w:type="spellStart"/>
-            <w:r>
-              <w:rPr>
-                <w:rFonts w:ascii="Courier New" w:hAnsi="Courier New" w:cs="Courier New"/>
-                <w:color w:val="000000"/>
-                <w:kern w:val="0"/>
-                <w:sz w:val="20"/>
-                <w:szCs w:val="20"/>
-              </w:rPr>
-              <w:t>int</w:t>
-            </w:r>
-            <w:proofErr w:type="spellEnd"/>
-            <w:r>
-              <w:rPr>
-                <w:rFonts w:ascii="Courier New" w:hAnsi="Courier New" w:cs="Courier New"/>
-                <w:color w:val="000000"/>
-                <w:kern w:val="0"/>
-                <w:sz w:val="20"/>
-                <w:szCs w:val="20"/>
-              </w:rPr>
-              <w:t xml:space="preserve"> </w:t>
-            </w:r>
-            <w:proofErr w:type="spellStart"/>
-            <w:r>
-              <w:rPr>
-                <w:rFonts w:ascii="Courier New" w:hAnsi="Courier New" w:cs="Courier New"/>
-                <w:color w:val="000000"/>
-                <w:kern w:val="0"/>
-                <w:sz w:val="20"/>
-                <w:szCs w:val="20"/>
-              </w:rPr>
-              <w:t>requestCode</w:t>
-            </w:r>
-            <w:proofErr w:type="spellEnd"/>
-            <w:r>
-              <w:rPr>
-                <w:rFonts w:ascii="Courier New" w:hAnsi="Courier New" w:cs="Courier New"/>
-                <w:color w:val="000000"/>
-                <w:kern w:val="0"/>
-                <w:sz w:val="20"/>
-                <w:szCs w:val="20"/>
-              </w:rPr>
-              <w:t xml:space="preserve">, </w:t>
-            </w:r>
-            <w:proofErr w:type="spellStart"/>
-            <w:r>
-              <w:rPr>
-                <w:rFonts w:ascii="Courier New" w:hAnsi="Courier New" w:cs="Courier New"/>
-                <w:color w:val="000000"/>
-                <w:kern w:val="0"/>
-                <w:sz w:val="20"/>
-                <w:szCs w:val="20"/>
-              </w:rPr>
-              <w:t>int</w:t>
-            </w:r>
-            <w:proofErr w:type="spellEnd"/>
-            <w:r>
-              <w:rPr>
-                <w:rFonts w:ascii="Courier New" w:hAnsi="Courier New" w:cs="Courier New"/>
-                <w:color w:val="000000"/>
-                <w:kern w:val="0"/>
-                <w:sz w:val="20"/>
-                <w:szCs w:val="20"/>
-              </w:rPr>
-              <w:t xml:space="preserve"> </w:t>
-            </w:r>
-            <w:proofErr w:type="spellStart"/>
-            <w:r>
-              <w:rPr>
-                <w:rFonts w:ascii="Courier New" w:hAnsi="Courier New" w:cs="Courier New"/>
-                <w:color w:val="000000"/>
-                <w:kern w:val="0"/>
-                <w:sz w:val="20"/>
-                <w:szCs w:val="20"/>
-              </w:rPr>
-              <w:t>resultCode</w:t>
-            </w:r>
-            <w:proofErr w:type="spellEnd"/>
-            <w:r>
-              <w:rPr>
-                <w:rFonts w:ascii="Courier New" w:hAnsi="Courier New" w:cs="Courier New"/>
-                <w:color w:val="000000"/>
-                <w:kern w:val="0"/>
-                <w:sz w:val="20"/>
-                <w:szCs w:val="20"/>
-              </w:rPr>
-              <w:t>, Intent data)</w:t>
+              <w:t>authorizeCallBack(int requestCode, int resultCode, Intent data)</w:t>
             </w:r>
           </w:p>
         </w:tc>
@@ -9130,7 +7598,6 @@
               </w:rPr>
               <w:t>Authorize</w:t>
             </w:r>
-            <w:proofErr w:type="gramStart"/>
             <w:r>
               <w:rPr>
                 <w:rFonts w:ascii="Courier New" w:hAnsi="Courier New" w:cs="Courier New" w:hint="eastAsia"/>
@@ -9141,8 +7608,6 @@
               </w:rPr>
               <w:t>页面覆写</w:t>
             </w:r>
-            <w:proofErr w:type="spellStart"/>
-            <w:proofErr w:type="gramEnd"/>
             <w:r>
               <w:rPr>
                 <w:rFonts w:ascii="Courier New" w:hAnsi="Courier New" w:cs="Courier New"/>
@@ -9153,7 +7618,6 @@
               </w:rPr>
               <w:t>onActivityResult</w:t>
             </w:r>
-            <w:proofErr w:type="spellEnd"/>
             <w:r>
               <w:rPr>
                 <w:rFonts w:ascii="Courier New" w:hAnsi="Courier New" w:cs="Courier New" w:hint="eastAsia"/>
@@ -9164,7 +7628,6 @@
               </w:rPr>
               <w:t>(</w:t>
             </w:r>
-            <w:proofErr w:type="spellStart"/>
             <w:r>
               <w:rPr>
                 <w:rFonts w:ascii="Courier New" w:hAnsi="Courier New" w:cs="Courier New"/>
@@ -9173,9 +7636,48 @@
                 <w:sz w:val="20"/>
                 <w:szCs w:val="20"/>
               </w:rPr>
-              <w:t>int</w:t>
-            </w:r>
-            <w:proofErr w:type="spellEnd"/>
+              <w:t>int requestCode, int resultCode, Intent data</w:t>
+            </w:r>
+            <w:r>
+              <w:rPr>
+                <w:rFonts w:ascii="Courier New" w:hAnsi="Courier New" w:cs="Courier New" w:hint="eastAsia"/>
+                <w:color w:val="000000"/>
+                <w:kern w:val="0"/>
+                <w:sz w:val="20"/>
+                <w:szCs w:val="20"/>
+              </w:rPr>
+              <w:t>),</w:t>
+            </w:r>
+            <w:r>
+              <w:rPr>
+                <w:rFonts w:ascii="Courier New" w:hAnsi="Courier New" w:cs="Courier New" w:hint="eastAsia"/>
+                <w:color w:val="000000"/>
+                <w:kern w:val="0"/>
+                <w:sz w:val="20"/>
+                <w:szCs w:val="20"/>
+              </w:rPr>
+              <w:t>在方法中使用</w:t>
+            </w:r>
+            <w:r>
+              <w:rPr>
+                <w:rFonts w:ascii="Courier New" w:hAnsi="Courier New" w:cs="Courier New" w:hint="eastAsia"/>
+                <w:color w:val="000000"/>
+                <w:kern w:val="0"/>
+                <w:sz w:val="20"/>
+                <w:szCs w:val="20"/>
+              </w:rPr>
+              <w:t>Weibo</w:t>
+            </w:r>
+            <w:r>
+              <w:rPr>
+                <w:rFonts w:ascii="Courier New" w:hAnsi="Courier New" w:cs="Courier New" w:hint="eastAsia"/>
+                <w:color w:val="000000"/>
+                <w:kern w:val="0"/>
+                <w:sz w:val="20"/>
+                <w:szCs w:val="20"/>
+              </w:rPr>
+              <w:t>对象调用</w:t>
+            </w:r>
             <w:r>
               <w:rPr>
                 <w:rFonts w:ascii="Courier New" w:hAnsi="Courier New" w:cs="Courier New"/>
@@ -9184,225 +7686,7 @@
                 <w:sz w:val="20"/>
                 <w:szCs w:val="20"/>
               </w:rPr>
-              <w:t xml:space="preserve"> </w:t>
-            </w:r>
-            <w:proofErr w:type="spellStart"/>
-            <w:r>
-              <w:rPr>
-                <w:rFonts w:ascii="Courier New" w:hAnsi="Courier New" w:cs="Courier New"/>
-                <w:color w:val="000000"/>
-                <w:kern w:val="0"/>
-                <w:sz w:val="20"/>
-                <w:szCs w:val="20"/>
-              </w:rPr>
-              <w:t>requestCode</w:t>
-            </w:r>
-            <w:proofErr w:type="spellEnd"/>
-            <w:r>
-              <w:rPr>
-                <w:rFonts w:ascii="Courier New" w:hAnsi="Courier New" w:cs="Courier New"/>
-                <w:color w:val="000000"/>
-                <w:kern w:val="0"/>
-                <w:sz w:val="20"/>
-                <w:szCs w:val="20"/>
-              </w:rPr>
-              <w:t xml:space="preserve">, </w:t>
-            </w:r>
-            <w:proofErr w:type="spellStart"/>
-            <w:r>
-              <w:rPr>
-                <w:rFonts w:ascii="Courier New" w:hAnsi="Courier New" w:cs="Courier New"/>
-                <w:color w:val="000000"/>
-                <w:kern w:val="0"/>
-                <w:sz w:val="20"/>
-                <w:szCs w:val="20"/>
-              </w:rPr>
-              <w:t>int</w:t>
-            </w:r>
-            <w:proofErr w:type="spellEnd"/>
-            <w:r>
-              <w:rPr>
-                <w:rFonts w:ascii="Courier New" w:hAnsi="Courier New" w:cs="Courier New"/>
-                <w:color w:val="000000"/>
-                <w:kern w:val="0"/>
-                <w:sz w:val="20"/>
-                <w:szCs w:val="20"/>
-              </w:rPr>
-              <w:t xml:space="preserve"> </w:t>
-            </w:r>
-            <w:proofErr w:type="spellStart"/>
-            <w:r>
-              <w:rPr>
-                <w:rFonts w:ascii="Courier New" w:hAnsi="Courier New" w:cs="Courier New"/>
-                <w:color w:val="000000"/>
-                <w:kern w:val="0"/>
-                <w:sz w:val="20"/>
-                <w:szCs w:val="20"/>
-              </w:rPr>
-              <w:t>resultCode</w:t>
-            </w:r>
-            <w:proofErr w:type="spellEnd"/>
-            <w:r>
-              <w:rPr>
-                <w:rFonts w:ascii="Courier New" w:hAnsi="Courier New" w:cs="Courier New"/>
-                <w:color w:val="000000"/>
-                <w:kern w:val="0"/>
-                <w:sz w:val="20"/>
-                <w:szCs w:val="20"/>
-              </w:rPr>
-              <w:t>, Intent data</w:t>
-            </w:r>
-            <w:r>
-              <w:rPr>
-                <w:rFonts w:ascii="Courier New" w:hAnsi="Courier New" w:cs="Courier New" w:hint="eastAsia"/>
-                <w:color w:val="000000"/>
-                <w:kern w:val="0"/>
-                <w:sz w:val="20"/>
-                <w:szCs w:val="20"/>
-              </w:rPr>
-              <w:t>),</w:t>
-            </w:r>
-            <w:r>
-              <w:rPr>
-                <w:rFonts w:ascii="Courier New" w:hAnsi="Courier New" w:cs="Courier New" w:hint="eastAsia"/>
-                <w:color w:val="000000"/>
-                <w:kern w:val="0"/>
-                <w:sz w:val="20"/>
-                <w:szCs w:val="20"/>
-              </w:rPr>
-              <w:t>在方法中使用</w:t>
-            </w:r>
-            <w:proofErr w:type="spellStart"/>
-            <w:r>
-              <w:rPr>
-                <w:rFonts w:ascii="Courier New" w:hAnsi="Courier New" w:cs="Courier New" w:hint="eastAsia"/>
-                <w:color w:val="000000"/>
-                <w:kern w:val="0"/>
-                <w:sz w:val="20"/>
-                <w:szCs w:val="20"/>
-              </w:rPr>
-              <w:t>Weibo</w:t>
-            </w:r>
-            <w:proofErr w:type="spellEnd"/>
-            <w:r>
-              <w:rPr>
-                <w:rFonts w:ascii="Courier New" w:hAnsi="Courier New" w:cs="Courier New" w:hint="eastAsia"/>
-                <w:color w:val="000000"/>
-                <w:kern w:val="0"/>
-                <w:sz w:val="20"/>
-                <w:szCs w:val="20"/>
-              </w:rPr>
-              <w:t>对象调用</w:t>
-            </w:r>
-            <w:proofErr w:type="spellStart"/>
-            <w:r>
-              <w:rPr>
-                <w:rFonts w:ascii="Courier New" w:hAnsi="Courier New" w:cs="Courier New"/>
-                <w:color w:val="000000"/>
-                <w:kern w:val="0"/>
-                <w:sz w:val="20"/>
-                <w:szCs w:val="20"/>
-              </w:rPr>
-              <w:t>authorizeCallBack</w:t>
-            </w:r>
-            <w:proofErr w:type="spellEnd"/>
-            <w:r>
-              <w:rPr>
-                <w:rFonts w:ascii="Courier New" w:hAnsi="Courier New" w:cs="Courier New"/>
-                <w:color w:val="000000"/>
-                <w:kern w:val="0"/>
-                <w:sz w:val="20"/>
-                <w:szCs w:val="20"/>
-              </w:rPr>
-              <w:t>(</w:t>
-            </w:r>
-            <w:proofErr w:type="spellStart"/>
-            <w:r>
-              <w:rPr>
-                <w:rFonts w:ascii="Courier New" w:hAnsi="Courier New" w:cs="Courier New"/>
-                <w:color w:val="000000"/>
-                <w:kern w:val="0"/>
-                <w:sz w:val="20"/>
-                <w:szCs w:val="20"/>
-              </w:rPr>
-              <w:t>int</w:t>
-            </w:r>
-            <w:proofErr w:type="spellEnd"/>
-            <w:r>
-              <w:rPr>
-                <w:rFonts w:ascii="Courier New" w:hAnsi="Courier New" w:cs="Courier New"/>
-                <w:color w:val="000000"/>
-                <w:kern w:val="0"/>
-                <w:sz w:val="20"/>
-                <w:szCs w:val="20"/>
-              </w:rPr>
-              <w:t xml:space="preserve"> </w:t>
-            </w:r>
-            <w:proofErr w:type="spellStart"/>
-            <w:r>
-              <w:rPr>
-                <w:rFonts w:ascii="Courier New" w:hAnsi="Courier New" w:cs="Courier New"/>
-                <w:color w:val="000000"/>
-                <w:kern w:val="0"/>
-                <w:sz w:val="20"/>
-                <w:szCs w:val="20"/>
-              </w:rPr>
-              <w:t>requestCode</w:t>
-            </w:r>
-            <w:proofErr w:type="spellEnd"/>
-            <w:r>
-              <w:rPr>
-                <w:rFonts w:ascii="Courier New" w:hAnsi="Courier New" w:cs="Courier New"/>
-                <w:color w:val="000000"/>
-                <w:kern w:val="0"/>
-                <w:sz w:val="20"/>
-                <w:szCs w:val="20"/>
-              </w:rPr>
-              <w:t xml:space="preserve">, </w:t>
-            </w:r>
-            <w:proofErr w:type="spellStart"/>
-            <w:r>
-              <w:rPr>
-                <w:rFonts w:ascii="Courier New" w:hAnsi="Courier New" w:cs="Courier New"/>
-                <w:color w:val="000000"/>
-                <w:kern w:val="0"/>
-                <w:sz w:val="20"/>
-                <w:szCs w:val="20"/>
-              </w:rPr>
-              <w:t>int</w:t>
-            </w:r>
-            <w:proofErr w:type="spellEnd"/>
-            <w:r>
-              <w:rPr>
-                <w:rFonts w:ascii="Courier New" w:hAnsi="Courier New" w:cs="Courier New"/>
-                <w:color w:val="000000"/>
-                <w:kern w:val="0"/>
-                <w:sz w:val="20"/>
-                <w:szCs w:val="20"/>
-              </w:rPr>
-              <w:t xml:space="preserve"> </w:t>
-            </w:r>
-            <w:proofErr w:type="spellStart"/>
-            <w:r>
-              <w:rPr>
-                <w:rFonts w:ascii="Courier New" w:hAnsi="Courier New" w:cs="Courier New"/>
-                <w:color w:val="000000"/>
-                <w:kern w:val="0"/>
-                <w:sz w:val="20"/>
-                <w:szCs w:val="20"/>
-              </w:rPr>
-              <w:t>resultCode</w:t>
-            </w:r>
-            <w:proofErr w:type="spellEnd"/>
-            <w:r>
-              <w:rPr>
-                <w:rFonts w:ascii="Courier New" w:hAnsi="Courier New" w:cs="Courier New"/>
-                <w:color w:val="000000"/>
-                <w:kern w:val="0"/>
-                <w:sz w:val="20"/>
-                <w:szCs w:val="20"/>
-              </w:rPr>
-              <w:t>, Intent data)</w:t>
+              <w:t>authorizeCallBack(int requestCode, int resultCode, Intent data)</w:t>
             </w:r>
           </w:p>
         </w:tc>
@@ -9449,7 +7733,6 @@
         </w:rPr>
         <w:t>具体信息请参考</w:t>
       </w:r>
-      <w:proofErr w:type="spellStart"/>
       <w:r>
         <w:rPr>
           <w:rFonts w:hint="eastAsia"/>
@@ -9457,7 +7740,6 @@
         </w:rPr>
         <w:t>com_weibo_android_example</w:t>
       </w:r>
-      <w:proofErr w:type="spellEnd"/>
       <w:r>
         <w:rPr>
           <w:rFonts w:hint="eastAsia"/>
@@ -9465,7 +7747,6 @@
         </w:rPr>
         <w:t>工程。</w:t>
       </w:r>
-      <w:proofErr w:type="spellStart"/>
       <w:r>
         <w:rPr>
           <w:rFonts w:hint="eastAsia"/>
@@ -9473,7 +7754,6 @@
         </w:rPr>
         <w:t>svn</w:t>
       </w:r>
-      <w:proofErr w:type="spellEnd"/>
       <w:r>
         <w:rPr>
           <w:rFonts w:hint="eastAsia"/>
@@ -9510,21 +7790,7 @@
         <w:rPr>
           <w:color w:val="FF0000"/>
         </w:rPr>
-        <w:t>.googlecode.com/</w:t>
-      </w:r>
-      <w:proofErr w:type="spellStart"/>
-      <w:r>
-        <w:rPr>
-          <w:color w:val="FF0000"/>
-        </w:rPr>
-        <w:t>svn</w:t>
-      </w:r>
-      <w:proofErr w:type="spellEnd"/>
-      <w:r>
-        <w:rPr>
-          <w:color w:val="FF0000"/>
-        </w:rPr>
-        <w:t>/example</w:t>
+        <w:t>.googlecode.com/svn/example</w:t>
       </w:r>
     </w:p>
     <w:p>
@@ -9571,7 +7837,6 @@
         </w:rPr>
         <w:t xml:space="preserve">In </w:t>
       </w:r>
-      <w:proofErr w:type="spellStart"/>
       <w:r>
         <w:rPr>
           <w:rFonts w:hint="eastAsia"/>
@@ -9585,7 +7850,6 @@
         </w:rPr>
         <w:t>Activity</w:t>
       </w:r>
-      <w:proofErr w:type="spellEnd"/>
       <w:r>
         <w:rPr>
           <w:rFonts w:hint="eastAsia"/>
@@ -9595,19 +7859,11 @@
       </w:r>
     </w:p>
     <w:p>
-      <w:proofErr w:type="gramStart"/>
-      <w:r>
-        <w:rPr>
-          <w:rFonts w:hint="eastAsia"/>
-        </w:rPr>
-        <w:t>获取微博实体</w:t>
-      </w:r>
-      <w:proofErr w:type="gramEnd"/>
-      <w:r>
-        <w:rPr>
-          <w:rFonts w:hint="eastAsia"/>
-        </w:rPr>
-        <w:t>类，传入</w:t>
+      <w:r>
+        <w:rPr>
+          <w:rFonts w:hint="eastAsia"/>
+        </w:rPr>
+        <w:t>获取微博实体类，传入</w:t>
       </w:r>
       <w:r>
         <w:rPr>
@@ -9621,19 +7877,11 @@
         </w:rPr>
         <w:t>，以及</w:t>
       </w:r>
-      <w:proofErr w:type="spellStart"/>
-      <w:r>
-        <w:rPr>
-          <w:rFonts w:hint="eastAsia"/>
-        </w:rPr>
-        <w:t>callback_url</w:t>
-      </w:r>
-      <w:proofErr w:type="spellEnd"/>
-      <w:r>
-        <w:rPr>
-          <w:rFonts w:hint="eastAsia"/>
-        </w:rPr>
-        <w:t>.</w:t>
+      <w:r>
+        <w:rPr>
+          <w:rFonts w:hint="eastAsia"/>
+        </w:rPr>
+        <w:t>callback_url.</w:t>
       </w:r>
     </w:p>
     <w:p>
@@ -9703,7 +7951,6 @@
         </w:rPr>
         <w:t xml:space="preserve">In </w:t>
       </w:r>
-      <w:proofErr w:type="spellStart"/>
       <w:r>
         <w:rPr>
           <w:rFonts w:hint="eastAsia"/>
@@ -9717,7 +7964,6 @@
         </w:rPr>
         <w:t>Activity</w:t>
       </w:r>
-      <w:proofErr w:type="spellEnd"/>
       <w:r>
         <w:rPr>
           <w:rFonts w:hint="eastAsia"/>
@@ -9740,61 +7986,7 @@
           <w:sz w:val="18"/>
           <w:szCs w:val="18"/>
         </w:rPr>
-        <w:t>用获取到的</w:t>
-      </w:r>
-      <w:proofErr w:type="spellStart"/>
-      <w:r>
-        <w:rPr>
-          <w:rFonts w:ascii="微软雅黑" w:eastAsia="微软雅黑" w:hAnsi="微软雅黑" w:hint="eastAsia"/>
-          <w:sz w:val="18"/>
-          <w:szCs w:val="18"/>
-        </w:rPr>
-        <w:t>oauth</w:t>
-      </w:r>
-      <w:proofErr w:type="spellEnd"/>
-      <w:r>
-        <w:rPr>
-          <w:rFonts w:ascii="微软雅黑" w:eastAsia="微软雅黑" w:hAnsi="微软雅黑" w:hint="eastAsia"/>
-          <w:sz w:val="18"/>
-          <w:szCs w:val="18"/>
-        </w:rPr>
-        <w:t xml:space="preserve"> token , </w:t>
-      </w:r>
-      <w:proofErr w:type="spellStart"/>
-      <w:r>
-        <w:rPr>
-          <w:rFonts w:ascii="微软雅黑" w:eastAsia="微软雅黑" w:hAnsi="微软雅黑" w:hint="eastAsia"/>
-          <w:sz w:val="18"/>
-          <w:szCs w:val="18"/>
-        </w:rPr>
-        <w:t>oauth_token_secret</w:t>
-      </w:r>
-      <w:proofErr w:type="spellEnd"/>
-      <w:r>
-        <w:rPr>
-          <w:rFonts w:ascii="微软雅黑" w:eastAsia="微软雅黑" w:hAnsi="微软雅黑" w:hint="eastAsia"/>
-          <w:sz w:val="18"/>
-          <w:szCs w:val="18"/>
-        </w:rPr>
-        <w:t xml:space="preserve">访问open </w:t>
-      </w:r>
-      <w:proofErr w:type="spellStart"/>
-      <w:r>
-        <w:rPr>
-          <w:rFonts w:ascii="微软雅黑" w:eastAsia="微软雅黑" w:hAnsi="微软雅黑" w:hint="eastAsia"/>
-          <w:sz w:val="18"/>
-          <w:szCs w:val="18"/>
-        </w:rPr>
-        <w:t>api</w:t>
-      </w:r>
-      <w:proofErr w:type="spellEnd"/>
-      <w:r>
-        <w:rPr>
-          <w:rFonts w:ascii="微软雅黑" w:eastAsia="微软雅黑" w:hAnsi="微软雅黑" w:hint="eastAsia"/>
-          <w:sz w:val="18"/>
-          <w:szCs w:val="18"/>
-        </w:rPr>
-        <w:t xml:space="preserve"> authorize页面</w:t>
+        <w:t>用获取到的oauth token , oauth_token_secret访问open api authorize页面</w:t>
       </w:r>
       <w:r>
         <w:rPr>
@@ -9883,7 +8075,6 @@
         </w:rPr>
         <w:t xml:space="preserve">In </w:t>
       </w:r>
-      <w:proofErr w:type="spellStart"/>
       <w:r>
         <w:rPr>
           <w:color w:val="C00000"/>
@@ -9903,7 +8094,6 @@
         </w:rPr>
         <w:t>Activity</w:t>
       </w:r>
-      <w:proofErr w:type="spellEnd"/>
       <w:r>
         <w:rPr>
           <w:rFonts w:hint="eastAsia"/>
@@ -9931,33 +8121,23 @@
         </w:rPr>
         <w:t>的</w:t>
       </w:r>
-      <w:proofErr w:type="spellStart"/>
       <w:r>
         <w:rPr>
           <w:rFonts w:hint="eastAsia"/>
         </w:rPr>
         <w:t>oauth_verifier</w:t>
       </w:r>
-      <w:proofErr w:type="spellEnd"/>
       <w:r>
         <w:rPr>
           <w:rFonts w:hint="eastAsia"/>
         </w:rPr>
         <w:t>，并根据它获取</w:t>
       </w:r>
-      <w:proofErr w:type="spellStart"/>
-      <w:r>
-        <w:rPr>
-          <w:rFonts w:hint="eastAsia"/>
-        </w:rPr>
-        <w:t>accessToken</w:t>
-      </w:r>
-      <w:proofErr w:type="spellEnd"/>
-      <w:r>
-        <w:rPr>
-          <w:rFonts w:hint="eastAsia"/>
-        </w:rPr>
-        <w:t>,</w:t>
+      <w:r>
+        <w:rPr>
+          <w:rFonts w:hint="eastAsia"/>
+        </w:rPr>
+        <w:t>accessToken,</w:t>
       </w:r>
       <w:r>
         <w:rPr>
@@ -10023,23 +8203,13 @@
         </w:rPr>
       </w:pPr>
       <w:bookmarkStart w:id="18" w:name="_Toc313987719"/>
-      <w:proofErr w:type="gramStart"/>
       <w:r>
         <w:rPr>
           <w:rFonts w:ascii="微软雅黑" w:eastAsia="微软雅黑" w:hAnsi="微软雅黑" w:hint="eastAsia"/>
           <w:sz w:val="18"/>
           <w:szCs w:val="18"/>
         </w:rPr>
-        <w:t>访问微博</w:t>
-      </w:r>
-      <w:proofErr w:type="gramEnd"/>
-      <w:r>
-        <w:rPr>
-          <w:rFonts w:ascii="微软雅黑" w:eastAsia="微软雅黑" w:hAnsi="微软雅黑" w:hint="eastAsia"/>
-          <w:sz w:val="18"/>
-          <w:szCs w:val="18"/>
-        </w:rPr>
-        <w:t>API</w:t>
+        <w:t>访问微博API</w:t>
       </w:r>
       <w:bookmarkEnd w:id="18"/>
     </w:p>
@@ -10068,7 +8238,6 @@
         </w:rPr>
         <w:t xml:space="preserve">In </w:t>
       </w:r>
-      <w:proofErr w:type="spellStart"/>
       <w:r>
         <w:rPr>
           <w:color w:val="C00000"/>
@@ -10088,7 +8257,6 @@
         </w:rPr>
         <w:t>Activity</w:t>
       </w:r>
-      <w:proofErr w:type="spellEnd"/>
       <w:r>
         <w:rPr>
           <w:rFonts w:hint="eastAsia"/>
@@ -10110,7 +8278,6 @@
         </w:rPr>
         <w:t>调用</w:t>
       </w:r>
-      <w:proofErr w:type="spellStart"/>
       <w:r>
         <w:rPr>
           <w:rFonts w:hint="eastAsia"/>
@@ -10118,7 +8285,6 @@
         </w:rPr>
         <w:t>Weibo</w:t>
       </w:r>
-      <w:proofErr w:type="spellEnd"/>
       <w:r>
         <w:rPr>
           <w:rFonts w:hint="eastAsia"/>
@@ -10138,40 +8304,29 @@
           <w:rFonts w:hint="eastAsia"/>
           <w:color w:val="C00000"/>
         </w:rPr>
-        <w:t>进行简单</w:t>
-      </w:r>
-      <w:proofErr w:type="gramStart"/>
+        <w:t>进行简单的微博</w:t>
+      </w:r>
       <w:r>
         <w:rPr>
           <w:rFonts w:hint="eastAsia"/>
           <w:color w:val="C00000"/>
         </w:rPr>
-        <w:t>的微博</w:t>
-      </w:r>
-      <w:proofErr w:type="gramEnd"/>
+        <w:t>API</w:t>
+      </w:r>
       <w:r>
         <w:rPr>
           <w:rFonts w:hint="eastAsia"/>
           <w:color w:val="C00000"/>
         </w:rPr>
-        <w:t>API</w:t>
+        <w:t>访问，前提是</w:t>
       </w:r>
       <w:r>
         <w:rPr>
           <w:rFonts w:hint="eastAsia"/>
           <w:color w:val="C00000"/>
         </w:rPr>
-        <w:t>访问，前提是</w:t>
-      </w:r>
-      <w:proofErr w:type="spellStart"/>
-      <w:r>
-        <w:rPr>
-          <w:rFonts w:hint="eastAsia"/>
-          <w:color w:val="C00000"/>
-        </w:rPr>
         <w:t>accessToken</w:t>
       </w:r>
-      <w:proofErr w:type="spellEnd"/>
       <w:r>
         <w:rPr>
           <w:rFonts w:hint="eastAsia"/>
@@ -10271,29 +8426,21 @@
         <w:rPr>
           <w:color w:val="C00000"/>
         </w:rPr>
-        <w:t xml:space="preserve"> </w:t>
-      </w:r>
-      <w:proofErr w:type="spellStart"/>
-      <w:r>
-        <w:rPr>
+        <w:t xml:space="preserve"> T</w:t>
+      </w:r>
+      <w:r>
+        <w:rPr>
+          <w:rFonts w:hint="eastAsia"/>
           <w:color w:val="C00000"/>
         </w:rPr>
-        <w:t>T</w:t>
-      </w:r>
-      <w:r>
-        <w:rPr>
-          <w:rFonts w:hint="eastAsia"/>
+        <w:t>est</w:t>
+      </w:r>
+      <w:r>
+        <w:rPr>
           <w:color w:val="C00000"/>
         </w:rPr>
-        <w:t>est</w:t>
-      </w:r>
-      <w:r>
-        <w:rPr>
-          <w:color w:val="C00000"/>
-        </w:rPr>
         <w:t>Activity</w:t>
       </w:r>
-      <w:proofErr w:type="spellEnd"/>
       <w:r>
         <w:rPr>
           <w:rFonts w:hint="eastAsia"/>
@@ -10309,38 +8456,30 @@
         </w:rPr>
         <w:t>得到</w:t>
       </w:r>
-      <w:proofErr w:type="spellStart"/>
       <w:r>
         <w:rPr>
           <w:rFonts w:hint="eastAsia"/>
         </w:rPr>
         <w:t>weibo</w:t>
       </w:r>
-      <w:proofErr w:type="spellEnd"/>
       <w:r>
         <w:rPr>
           <w:rFonts w:hint="eastAsia"/>
         </w:rPr>
         <w:t>实体类，传入我们需要分享的文字</w:t>
       </w:r>
-      <w:proofErr w:type="gramStart"/>
       <w:r>
         <w:t>”</w:t>
       </w:r>
-      <w:proofErr w:type="spellStart"/>
-      <w:proofErr w:type="gramEnd"/>
       <w:r>
         <w:rPr>
           <w:rFonts w:hint="eastAsia"/>
         </w:rPr>
         <w:t>abc</w:t>
       </w:r>
-      <w:proofErr w:type="spellEnd"/>
-      <w:proofErr w:type="gramStart"/>
       <w:r>
         <w:t>”</w:t>
       </w:r>
-      <w:proofErr w:type="gramEnd"/>
       <w:r>
         <w:rPr>
           <w:rFonts w:hint="eastAsia"/>
@@ -10353,19 +8492,15 @@
         </w:rPr>
         <w:t>以及要分享的图片路径</w:t>
       </w:r>
-      <w:proofErr w:type="gramStart"/>
       <w:r>
         <w:t>”</w:t>
       </w:r>
-      <w:proofErr w:type="spellStart"/>
-      <w:proofErr w:type="gramEnd"/>
       <w:r>
         <w:rPr>
           <w:rFonts w:hint="eastAsia"/>
         </w:rPr>
         <w:t>picPath</w:t>
       </w:r>
-      <w:proofErr w:type="spellEnd"/>
       <w:r>
         <w:t>”</w:t>
       </w:r>
@@ -10448,29 +8583,21 @@
         <w:rPr>
           <w:color w:val="C00000"/>
         </w:rPr>
-        <w:t xml:space="preserve"> </w:t>
-      </w:r>
-      <w:proofErr w:type="spellStart"/>
-      <w:r>
-        <w:rPr>
+        <w:t xml:space="preserve"> T</w:t>
+      </w:r>
+      <w:r>
+        <w:rPr>
+          <w:rFonts w:hint="eastAsia"/>
           <w:color w:val="C00000"/>
         </w:rPr>
-        <w:t>T</w:t>
-      </w:r>
-      <w:r>
-        <w:rPr>
-          <w:rFonts w:hint="eastAsia"/>
+        <w:t>est</w:t>
+      </w:r>
+      <w:r>
+        <w:rPr>
           <w:color w:val="C00000"/>
         </w:rPr>
-        <w:t>est</w:t>
-      </w:r>
-      <w:r>
-        <w:rPr>
-          <w:color w:val="C00000"/>
-        </w:rPr>
         <w:t>Activity</w:t>
       </w:r>
-      <w:proofErr w:type="spellEnd"/>
       <w:r>
         <w:rPr>
           <w:rFonts w:hint="eastAsia"/>
@@ -10480,14 +8607,12 @@
       </w:r>
     </w:p>
     <w:p>
-      <w:proofErr w:type="gramStart"/>
       <w:r>
         <w:rPr>
           <w:rFonts w:hint="eastAsia"/>
         </w:rPr>
         <w:t>调用微博中</w:t>
       </w:r>
-      <w:proofErr w:type="gramEnd"/>
       <w:r>
         <w:rPr>
           <w:rFonts w:hint="eastAsia"/>
@@ -10641,25 +8766,7 @@
           <w:sz w:val="18"/>
           <w:szCs w:val="18"/>
         </w:rPr>
-        <w:t>异步调用</w:t>
-      </w:r>
-      <w:proofErr w:type="spellStart"/>
-      <w:r>
-        <w:rPr>
-          <w:rFonts w:ascii="微软雅黑" w:eastAsia="微软雅黑" w:hAnsi="微软雅黑" w:hint="eastAsia"/>
-          <w:sz w:val="18"/>
-          <w:szCs w:val="18"/>
-        </w:rPr>
-        <w:t>AsyncWeiboRunner</w:t>
-      </w:r>
-      <w:proofErr w:type="spellEnd"/>
-      <w:r>
-        <w:rPr>
-          <w:rFonts w:ascii="微软雅黑" w:eastAsia="微软雅黑" w:hAnsi="微软雅黑" w:hint="eastAsia"/>
-          <w:sz w:val="18"/>
-          <w:szCs w:val="18"/>
-        </w:rPr>
-        <w:t>中API方法</w:t>
+        <w:t>异步调用AsyncWeiboRunner中API方法</w:t>
       </w:r>
       <w:bookmarkEnd w:id="20"/>
     </w:p>
@@ -10683,17 +8790,8 @@
           <w:rFonts w:hint="eastAsia"/>
           <w:color w:val="C00000"/>
         </w:rPr>
-        <w:t xml:space="preserve">In </w:t>
-      </w:r>
-      <w:proofErr w:type="spellStart"/>
-      <w:r>
-        <w:rPr>
-          <w:rFonts w:hint="eastAsia"/>
-          <w:color w:val="C00000"/>
-        </w:rPr>
-        <w:t>ShareActvity</w:t>
-      </w:r>
-      <w:proofErr w:type="spellEnd"/>
+        <w:t>In ShareActvity</w:t>
+      </w:r>
       <w:r>
         <w:rPr>
           <w:rFonts w:hint="eastAsia"/>
@@ -10711,30 +8809,14 @@
         <w:rPr>
           <w:rFonts w:hint="eastAsia"/>
         </w:rPr>
-        <w:t>调用</w:t>
-      </w:r>
-      <w:proofErr w:type="gramStart"/>
-      <w:r>
-        <w:rPr>
-          <w:rFonts w:hint="eastAsia"/>
-        </w:rPr>
-        <w:t>类实现</w:t>
-      </w:r>
-      <w:proofErr w:type="gramEnd"/>
-      <w:r>
-        <w:rPr>
-          <w:rFonts w:hint="eastAsia"/>
-        </w:rPr>
-        <w:t>一部回调</w:t>
-      </w:r>
-      <w:proofErr w:type="spellStart"/>
+        <w:t>调用类实现一部回调</w:t>
+      </w:r>
       <w:r>
         <w:rPr>
           <w:rFonts w:hint="eastAsia"/>
         </w:rPr>
         <w:t>RequestLisener</w:t>
       </w:r>
-      <w:proofErr w:type="spellEnd"/>
       <w:r>
         <w:rPr>
           <w:rFonts w:hint="eastAsia"/>
@@ -10814,17 +8896,8 @@
           <w:rFonts w:hint="eastAsia"/>
           <w:color w:val="C00000"/>
         </w:rPr>
-        <w:t xml:space="preserve">In </w:t>
-      </w:r>
-      <w:proofErr w:type="spellStart"/>
-      <w:r>
-        <w:rPr>
-          <w:rFonts w:hint="eastAsia"/>
-          <w:color w:val="C00000"/>
-        </w:rPr>
-        <w:t>ShareActvity</w:t>
-      </w:r>
-      <w:proofErr w:type="spellEnd"/>
+        <w:t>In ShareActvity</w:t>
+      </w:r>
       <w:r>
         <w:rPr>
           <w:rFonts w:hint="eastAsia"/>
@@ -10854,21 +8927,7 @@
         <w:rPr>
           <w:rFonts w:hint="eastAsia"/>
         </w:rPr>
-        <w:t>接口，实现</w:t>
-      </w:r>
-      <w:proofErr w:type="gramStart"/>
-      <w:r>
-        <w:rPr>
-          <w:rFonts w:hint="eastAsia"/>
-        </w:rPr>
-        <w:t>发微博功能</w:t>
-      </w:r>
-      <w:proofErr w:type="gramEnd"/>
-      <w:r>
-        <w:rPr>
-          <w:rFonts w:hint="eastAsia"/>
-        </w:rPr>
-        <w:t>。</w:t>
+        <w:t>接口，实现发微博功能。</w:t>
       </w:r>
     </w:p>
     <w:p>
@@ -10947,17 +9006,8 @@
           <w:rFonts w:hint="eastAsia"/>
           <w:color w:val="C00000"/>
         </w:rPr>
-        <w:t xml:space="preserve">In </w:t>
-      </w:r>
-      <w:proofErr w:type="spellStart"/>
-      <w:r>
-        <w:rPr>
-          <w:rFonts w:hint="eastAsia"/>
-          <w:color w:val="C00000"/>
-        </w:rPr>
-        <w:t>ShareActvity</w:t>
-      </w:r>
-      <w:proofErr w:type="spellEnd"/>
+        <w:t>In ShareActvity</w:t>
+      </w:r>
       <w:r>
         <w:rPr>
           <w:rFonts w:hint="eastAsia"/>
@@ -10977,28 +9027,24 @@
         </w:rPr>
         <w:t>实现回调，对发表成功</w:t>
       </w:r>
-      <w:proofErr w:type="spellStart"/>
       <w:r>
         <w:rPr>
           <w:rFonts w:hint="eastAsia"/>
         </w:rPr>
         <w:t>onComplete</w:t>
       </w:r>
-      <w:proofErr w:type="spellEnd"/>
       <w:r>
         <w:rPr>
           <w:rFonts w:hint="eastAsia"/>
         </w:rPr>
         <w:t>，以及发表失败</w:t>
       </w:r>
-      <w:proofErr w:type="spellStart"/>
       <w:r>
         <w:rPr>
           <w:rFonts w:hint="eastAsia"/>
         </w:rPr>
         <w:t>onError</w:t>
       </w:r>
-      <w:proofErr w:type="spellEnd"/>
       <w:r>
         <w:rPr>
           <w:rFonts w:hint="eastAsia"/>
@@ -11078,19 +9124,9 @@
           <w:sz w:val="18"/>
           <w:szCs w:val="18"/>
         </w:rPr>
-        <w:t>通过Oauth2.0隐式授权获得</w:t>
-      </w:r>
-      <w:proofErr w:type="spellStart"/>
-      <w:r>
-        <w:rPr>
-          <w:rFonts w:ascii="微软雅黑" w:eastAsia="微软雅黑" w:hAnsi="微软雅黑" w:hint="eastAsia"/>
-          <w:sz w:val="18"/>
-          <w:szCs w:val="18"/>
-        </w:rPr>
-        <w:t>AccessToken</w:t>
+        <w:t>通过Oauth2.0隐式授权获得AccessToken</w:t>
       </w:r>
       <w:bookmarkEnd w:id="21"/>
-      <w:proofErr w:type="spellEnd"/>
     </w:p>
     <w:p>
       <w:pPr>
@@ -11121,7 +9157,6 @@
         </w:rPr>
         <w:t xml:space="preserve">In </w:t>
       </w:r>
-      <w:proofErr w:type="spellStart"/>
       <w:r>
         <w:rPr>
           <w:rFonts w:hint="eastAsia"/>
@@ -11135,7 +9170,6 @@
         </w:rPr>
         <w:t>Activity</w:t>
       </w:r>
-      <w:proofErr w:type="spellEnd"/>
       <w:r>
         <w:rPr>
           <w:rFonts w:hint="eastAsia"/>
@@ -11167,14 +9201,12 @@
         </w:rPr>
         <w:t>调用</w:t>
       </w:r>
-      <w:proofErr w:type="spellStart"/>
       <w:r>
         <w:rPr>
           <w:rFonts w:hint="eastAsia"/>
         </w:rPr>
         <w:t>setRedirectUrl</w:t>
       </w:r>
-      <w:proofErr w:type="spellEnd"/>
       <w:r>
         <w:rPr>
           <w:rFonts w:hint="eastAsia"/>
@@ -11277,21 +9309,7 @@
         <w:rPr>
           <w:rFonts w:hint="eastAsia"/>
         </w:rPr>
-        <w:t>的，故此处的应用回调页地址只要与新</w:t>
-      </w:r>
-      <w:proofErr w:type="gramStart"/>
-      <w:r>
-        <w:rPr>
-          <w:rFonts w:hint="eastAsia"/>
-        </w:rPr>
-        <w:t>浪微博开放</w:t>
-      </w:r>
-      <w:proofErr w:type="gramEnd"/>
-      <w:r>
-        <w:rPr>
-          <w:rFonts w:hint="eastAsia"/>
-        </w:rPr>
-        <w:t>平台</w:t>
+        <w:t>的，故此处的应用回调页地址只要与新浪微博开放平台</w:t>
       </w:r>
       <w:r>
         <w:rPr>
@@ -11353,14 +9371,12 @@
         </w:rPr>
         <w:t>应用回调页中的</w:t>
       </w:r>
-      <w:proofErr w:type="spellStart"/>
       <w:r>
         <w:rPr>
           <w:rFonts w:hint="eastAsia"/>
         </w:rPr>
         <w:t>url</w:t>
       </w:r>
-      <w:proofErr w:type="spellEnd"/>
       <w:r>
         <w:rPr>
           <w:rFonts w:hint="eastAsia"/>
@@ -11450,7 +9466,6 @@
         </w:rPr>
         <w:t xml:space="preserve">In </w:t>
       </w:r>
-      <w:proofErr w:type="spellStart"/>
       <w:r>
         <w:rPr>
           <w:rFonts w:hint="eastAsia"/>
@@ -11464,7 +9479,6 @@
         </w:rPr>
         <w:t>Activity</w:t>
       </w:r>
-      <w:proofErr w:type="spellEnd"/>
       <w:r>
         <w:rPr>
           <w:rFonts w:hint="eastAsia"/>
@@ -11490,11 +9504,9 @@
         </w:rPr>
         <w:t>实现</w:t>
       </w:r>
-      <w:proofErr w:type="spellStart"/>
       <w:r>
         <w:t>WeiboDialogListener</w:t>
       </w:r>
-      <w:proofErr w:type="spellEnd"/>
       <w:r>
         <w:rPr>
           <w:rFonts w:hint="eastAsia"/>
@@ -11507,25 +9519,21 @@
         </w:rPr>
         <w:t>。授权成功后可在</w:t>
       </w:r>
-      <w:proofErr w:type="spellStart"/>
       <w:r>
         <w:t>onComplete</w:t>
       </w:r>
-      <w:proofErr w:type="spellEnd"/>
       <w:r>
         <w:rPr>
           <w:rFonts w:hint="eastAsia"/>
         </w:rPr>
         <w:t>函数中获得</w:t>
       </w:r>
-      <w:proofErr w:type="spellStart"/>
       <w:r>
         <w:rPr>
           <w:rFonts w:hint="eastAsia"/>
         </w:rPr>
         <w:t>accesstoken</w:t>
       </w:r>
-      <w:proofErr w:type="spellEnd"/>
       <w:r>
         <w:rPr>
           <w:rFonts w:hint="eastAsia"/>
@@ -11538,14 +9546,12 @@
         </w:rPr>
         <w:t>具体如何保存、使用</w:t>
       </w:r>
-      <w:proofErr w:type="spellStart"/>
       <w:r>
         <w:rPr>
           <w:rFonts w:hint="eastAsia"/>
         </w:rPr>
         <w:t>accesstoken</w:t>
       </w:r>
-      <w:proofErr w:type="spellEnd"/>
       <w:r>
         <w:rPr>
           <w:rFonts w:hint="eastAsia"/>
@@ -11643,7 +9649,6 @@
         </w:rPr>
         <w:t xml:space="preserve">In </w:t>
       </w:r>
-      <w:proofErr w:type="spellStart"/>
       <w:r>
         <w:rPr>
           <w:rFonts w:hint="eastAsia"/>
@@ -11657,7 +9662,6 @@
         </w:rPr>
         <w:t>Activity</w:t>
       </w:r>
-      <w:proofErr w:type="spellEnd"/>
       <w:r>
         <w:rPr>
           <w:rFonts w:hint="eastAsia"/>
@@ -11707,14 +9711,12 @@
         </w:rPr>
         <w:t>进行授权。授权成功后即可获得</w:t>
       </w:r>
-      <w:proofErr w:type="spellStart"/>
       <w:r>
         <w:rPr>
           <w:rFonts w:hint="eastAsia"/>
         </w:rPr>
         <w:t>accestoken</w:t>
       </w:r>
-      <w:proofErr w:type="spellEnd"/>
       <w:r>
         <w:rPr>
           <w:rFonts w:hint="eastAsia"/>
@@ -11837,23 +9839,85 @@
     </w:p>
     <w:p>
       <w:pPr>
+        <w:pStyle w:val="a9"/>
+        <w:ind w:left="360" w:firstLineChars="0" w:firstLine="0"/>
+        <w:rPr>
+          <w:rFonts w:ascii="微软雅黑" w:eastAsia="微软雅黑" w:hAnsi="微软雅黑"/>
+          <w:sz w:val="13"/>
+          <w:szCs w:val="13"/>
+        </w:rPr>
+        <w:sectPr>
+          <w:headerReference w:type="default" r:id="rId24"/>
+          <w:pgSz w:w="11906" w:h="16838"/>
+          <w:pgMar w:top="1440" w:right="1800" w:bottom="1440" w:left="1800" w:header="851" w:footer="992" w:gutter="0"/>
+          <w:cols w:space="425"/>
+          <w:docGrid w:type="lines" w:linePitch="312"/>
+        </w:sectPr>
+      </w:pPr>
+    </w:p>
+    <w:p>
+      <w:pPr>
+        <w:pStyle w:val="2"/>
+      </w:pPr>
+      <w:r>
+        <w:rPr>
+          <w:rFonts w:hint="eastAsia"/>
+        </w:rPr>
+        <w:lastRenderedPageBreak/>
+        <w:t>SSO</w:t>
+      </w:r>
+      <w:r>
+        <w:rPr>
+          <w:rFonts w:hint="eastAsia"/>
+        </w:rPr>
+        <w:t>介绍</w:t>
+      </w:r>
+    </w:p>
+    <w:p>
+      <w:pPr>
+        <w:pStyle w:val="3"/>
+        <w:numPr>
+          <w:ilvl w:val="0"/>
+          <w:numId w:val="11"/>
+        </w:numPr>
+        <w:rPr>
+          <w:rFonts w:ascii="微软雅黑" w:eastAsia="微软雅黑" w:hAnsi="微软雅黑" w:hint="eastAsia"/>
+          <w:sz w:val="21"/>
+          <w:szCs w:val="21"/>
+        </w:rPr>
+      </w:pPr>
+      <w:r>
+        <w:rPr>
+          <w:rFonts w:ascii="微软雅黑" w:eastAsia="微软雅黑" w:hAnsi="微软雅黑" w:hint="eastAsia"/>
+          <w:sz w:val="21"/>
+          <w:szCs w:val="21"/>
+        </w:rPr>
+        <w:t>SSO功能</w:t>
+      </w:r>
+      <w:r>
+        <w:rPr>
+          <w:rFonts w:ascii="微软雅黑" w:eastAsia="微软雅黑" w:hAnsi="微软雅黑" w:hint="eastAsia"/>
+          <w:sz w:val="21"/>
+          <w:szCs w:val="21"/>
+        </w:rPr>
+        <w:t>使用方式</w:t>
+      </w:r>
+    </w:p>
+    <w:p>
+      <w:pPr>
+        <w:pStyle w:val="a9"/>
         <w:widowControl/>
+        <w:ind w:left="360" w:firstLineChars="0" w:firstLine="0"/>
         <w:jc w:val="left"/>
-      </w:pPr>
-      <w:r>
-        <w:rPr>
-          <w:rFonts w:hint="eastAsia"/>
-        </w:rPr>
-        <w:lastRenderedPageBreak/>
-        <w:t>如果</w:t>
-      </w:r>
-      <w:bookmarkStart w:id="22" w:name="_GoBack"/>
-      <w:bookmarkEnd w:id="22"/>
-      <w:r>
-        <w:rPr>
-          <w:rFonts w:hint="eastAsia"/>
-        </w:rPr>
-        <w:t>需要支持</w:t>
+        <w:rPr>
+          <w:rFonts w:hint="eastAsia"/>
+        </w:rPr>
+      </w:pPr>
+      <w:r>
+        <w:rPr>
+          <w:rFonts w:hint="eastAsia"/>
+        </w:rPr>
+        <w:t>使用</w:t>
       </w:r>
       <w:r>
         <w:rPr>
@@ -11865,13 +9929,17 @@
         <w:rPr>
           <w:rFonts w:hint="eastAsia"/>
         </w:rPr>
+        <w:t>功能</w:t>
+      </w:r>
+      <w:r>
+        <w:rPr>
+          <w:rFonts w:hint="eastAsia"/>
+        </w:rPr>
         <w:t>需要覆写</w:t>
       </w:r>
-      <w:proofErr w:type="spellStart"/>
       <w:r>
         <w:t>onActivityResult</w:t>
       </w:r>
-      <w:proofErr w:type="spellEnd"/>
       <w:r>
         <w:rPr>
           <w:rFonts w:hint="eastAsia"/>
@@ -11884,11 +9952,9 @@
         </w:rPr>
         <w:t>方法，并调用</w:t>
       </w:r>
-      <w:proofErr w:type="spellStart"/>
       <w:r>
         <w:t>authorizeCallBack</w:t>
       </w:r>
-      <w:proofErr w:type="spellEnd"/>
       <w:r>
         <w:rPr>
           <w:rFonts w:hint="eastAsia"/>
@@ -11906,7 +9972,7 @@
           <w:noProof/>
         </w:rPr>
         <w:drawing>
-          <wp:inline distT="0" distB="0" distL="0" distR="0">
+          <wp:inline distT="0" distB="0" distL="0" distR="0" wp14:anchorId="1A201B6A" wp14:editId="5CC86C66">
             <wp:extent cx="5274310" cy="647065"/>
             <wp:effectExtent l="0" t="0" r="0" b="0"/>
             <wp:docPr id="18" name="图片 18"/>
@@ -11921,7 +9987,7 @@
                     <pic:cNvPicPr/>
                   </pic:nvPicPr>
                   <pic:blipFill>
-                    <a:blip r:embed="rId24">
+                    <a:blip r:embed="rId25">
                       <a:extLst>
                         <a:ext uri="{28A0092B-C50C-407E-A947-70E740481C1C}">
                           <a14:useLocalDpi xmlns:a14="http://schemas.microsoft.com/office/drawing/2010/main" val="0"/>
@@ -11950,6 +10016,428 @@
     </w:p>
     <w:p>
       <w:pPr>
+        <w:pStyle w:val="3"/>
+        <w:numPr>
+          <w:ilvl w:val="0"/>
+          <w:numId w:val="11"/>
+        </w:numPr>
+        <w:rPr>
+          <w:rFonts w:ascii="微软雅黑" w:eastAsia="微软雅黑" w:hAnsi="微软雅黑"/>
+          <w:sz w:val="21"/>
+          <w:szCs w:val="21"/>
+        </w:rPr>
+      </w:pPr>
+      <w:r>
+        <w:rPr>
+          <w:rFonts w:ascii="微软雅黑" w:eastAsia="微软雅黑" w:hAnsi="微软雅黑"/>
+          <w:sz w:val="21"/>
+          <w:szCs w:val="21"/>
+        </w:rPr>
+        <w:t>SSO授权功能介绍</w:t>
+      </w:r>
+    </w:p>
+    <w:p>
+      <w:pPr>
+        <w:pStyle w:val="af"/>
+        <w:shd w:val="clear" w:color="auto" w:fill="FFFFFF"/>
+        <w:spacing w:before="0" w:beforeAutospacing="0" w:after="0" w:afterAutospacing="0" w:line="300" w:lineRule="atLeast"/>
+        <w:ind w:left="225"/>
+        <w:rPr>
+          <w:rFonts w:ascii="Arial" w:hAnsi="Arial" w:cs="Arial"/>
+          <w:color w:val="333333"/>
+          <w:sz w:val="18"/>
+          <w:szCs w:val="18"/>
+        </w:rPr>
+      </w:pPr>
+      <w:r>
+        <w:rPr>
+          <w:rFonts w:ascii="Arial" w:hAnsi="Arial" w:cs="Arial"/>
+          <w:color w:val="333333"/>
+          <w:sz w:val="18"/>
+          <w:szCs w:val="18"/>
+        </w:rPr>
+        <w:t>接入新浪微博的第三方</w:t>
+      </w:r>
+      <w:r>
+        <w:rPr>
+          <w:rFonts w:ascii="Arial" w:hAnsi="Arial" w:cs="Arial"/>
+          <w:color w:val="333333"/>
+          <w:sz w:val="18"/>
+          <w:szCs w:val="18"/>
+        </w:rPr>
+        <w:t>Android</w:t>
+      </w:r>
+      <w:r>
+        <w:rPr>
+          <w:rFonts w:ascii="Arial" w:hAnsi="Arial" w:cs="Arial"/>
+          <w:color w:val="333333"/>
+          <w:sz w:val="18"/>
+          <w:szCs w:val="18"/>
+        </w:rPr>
+        <w:t>、</w:t>
+      </w:r>
+      <w:r>
+        <w:rPr>
+          <w:rFonts w:ascii="Arial" w:hAnsi="Arial" w:cs="Arial"/>
+          <w:color w:val="333333"/>
+          <w:sz w:val="18"/>
+          <w:szCs w:val="18"/>
+        </w:rPr>
+        <w:t>iOS</w:t>
+      </w:r>
+      <w:r>
+        <w:rPr>
+          <w:rFonts w:ascii="Arial" w:hAnsi="Arial" w:cs="Arial"/>
+          <w:color w:val="333333"/>
+          <w:sz w:val="18"/>
+          <w:szCs w:val="18"/>
+        </w:rPr>
+        <w:t>应用可通过新浪微博官方客户端快速完成</w:t>
+      </w:r>
+      <w:r>
+        <w:rPr>
+          <w:rFonts w:ascii="Arial" w:hAnsi="Arial" w:cs="Arial"/>
+          <w:color w:val="333333"/>
+          <w:sz w:val="18"/>
+          <w:szCs w:val="18"/>
+        </w:rPr>
+        <w:t>OAuth2.0</w:t>
+      </w:r>
+      <w:r>
+        <w:rPr>
+          <w:rFonts w:ascii="Arial" w:hAnsi="Arial" w:cs="Arial"/>
+          <w:color w:val="333333"/>
+          <w:sz w:val="18"/>
+          <w:szCs w:val="18"/>
+        </w:rPr>
+        <w:t>授权。</w:t>
+      </w:r>
+    </w:p>
+    <w:p>
+      <w:pPr>
+        <w:pStyle w:val="3"/>
+        <w:numPr>
+          <w:ilvl w:val="0"/>
+          <w:numId w:val="11"/>
+        </w:numPr>
+        <w:rPr>
+          <w:rFonts w:ascii="微软雅黑" w:eastAsia="微软雅黑" w:hAnsi="微软雅黑"/>
+          <w:sz w:val="21"/>
+          <w:szCs w:val="21"/>
+        </w:rPr>
+      </w:pPr>
+      <w:r>
+        <w:rPr>
+          <w:rFonts w:ascii="微软雅黑" w:eastAsia="微软雅黑" w:hAnsi="微软雅黑"/>
+          <w:sz w:val="21"/>
+          <w:szCs w:val="21"/>
+        </w:rPr>
+        <w:t>SSO授权优势</w:t>
+      </w:r>
+    </w:p>
+    <w:p>
+      <w:pPr>
+        <w:pStyle w:val="af"/>
+        <w:shd w:val="clear" w:color="auto" w:fill="FFFFFF"/>
+        <w:spacing w:before="0" w:beforeAutospacing="0" w:after="0" w:afterAutospacing="0" w:line="300" w:lineRule="atLeast"/>
+        <w:ind w:left="225"/>
+        <w:rPr>
+          <w:rFonts w:ascii="Arial" w:hAnsi="Arial" w:cs="Arial"/>
+          <w:color w:val="333333"/>
+          <w:sz w:val="18"/>
+          <w:szCs w:val="18"/>
+        </w:rPr>
+      </w:pPr>
+      <w:r>
+        <w:rPr>
+          <w:rFonts w:ascii="Arial" w:hAnsi="Arial" w:cs="Arial"/>
+          <w:color w:val="333333"/>
+          <w:sz w:val="18"/>
+          <w:szCs w:val="18"/>
+        </w:rPr>
+        <w:t>不需要重复输入新浪微博用户名、密码，只需要一步操作，直接点击授权按钮即可完成授权，增强了操作简便性及帐号安全性。目前</w:t>
+      </w:r>
+      <w:r>
+        <w:rPr>
+          <w:rFonts w:ascii="Arial" w:hAnsi="Arial" w:cs="Arial" w:hint="eastAsia"/>
+          <w:color w:val="333333"/>
+          <w:sz w:val="18"/>
+          <w:szCs w:val="18"/>
+        </w:rPr>
+        <w:t>仅</w:t>
+      </w:r>
+      <w:r>
+        <w:rPr>
+          <w:rFonts w:ascii="Arial" w:hAnsi="Arial" w:cs="Arial"/>
+          <w:color w:val="333333"/>
+          <w:sz w:val="18"/>
+          <w:szCs w:val="18"/>
+          <w:shd w:val="clear" w:color="auto" w:fill="FFFFFF"/>
+        </w:rPr>
+        <w:t>3.0.0</w:t>
+      </w:r>
+      <w:r>
+        <w:rPr>
+          <w:rFonts w:ascii="Arial" w:hAnsi="Arial" w:cs="Arial"/>
+          <w:color w:val="333333"/>
+          <w:sz w:val="18"/>
+          <w:szCs w:val="18"/>
+          <w:shd w:val="clear" w:color="auto" w:fill="FFFFFF"/>
+        </w:rPr>
+        <w:t>及以上</w:t>
+      </w:r>
+      <w:r>
+        <w:rPr>
+          <w:rFonts w:ascii="Arial" w:hAnsi="Arial" w:cs="Arial"/>
+          <w:color w:val="333333"/>
+          <w:sz w:val="18"/>
+          <w:szCs w:val="18"/>
+        </w:rPr>
+        <w:t>客户端版本</w:t>
+      </w:r>
+      <w:r>
+        <w:rPr>
+          <w:rFonts w:ascii="Arial" w:hAnsi="Arial" w:cs="Arial"/>
+          <w:color w:val="333333"/>
+          <w:sz w:val="18"/>
+          <w:szCs w:val="18"/>
+        </w:rPr>
+        <w:t>支持</w:t>
+      </w:r>
+      <w:r>
+        <w:rPr>
+          <w:rFonts w:ascii="Arial" w:hAnsi="Arial" w:cs="Arial"/>
+          <w:color w:val="333333"/>
+          <w:sz w:val="18"/>
+          <w:szCs w:val="18"/>
+        </w:rPr>
+        <w:t>SSO</w:t>
+      </w:r>
+      <w:r>
+        <w:rPr>
+          <w:rFonts w:ascii="Arial" w:hAnsi="Arial" w:cs="Arial" w:hint="eastAsia"/>
+          <w:color w:val="333333"/>
+          <w:sz w:val="18"/>
+          <w:szCs w:val="18"/>
+        </w:rPr>
+        <w:t>。</w:t>
+      </w:r>
+    </w:p>
+    <w:p>
+      <w:pPr>
+        <w:pStyle w:val="3"/>
+        <w:numPr>
+          <w:ilvl w:val="0"/>
+          <w:numId w:val="11"/>
+        </w:numPr>
+        <w:rPr>
+          <w:rFonts w:ascii="微软雅黑" w:eastAsia="微软雅黑" w:hAnsi="微软雅黑"/>
+          <w:sz w:val="21"/>
+          <w:szCs w:val="21"/>
+        </w:rPr>
+      </w:pPr>
+      <w:r>
+        <w:rPr>
+          <w:rFonts w:ascii="微软雅黑" w:eastAsia="微软雅黑" w:hAnsi="微软雅黑"/>
+          <w:sz w:val="21"/>
+          <w:szCs w:val="21"/>
+        </w:rPr>
+        <w:t>SSO授权流程示例</w:t>
+      </w:r>
+    </w:p>
+    <w:p>
+      <w:pPr>
+        <w:ind w:leftChars="135" w:left="283"/>
+      </w:pPr>
+      <w:r>
+        <w:rPr>
+          <w:rFonts w:hint="eastAsia"/>
+        </w:rPr>
+        <w:t>第一步：选择使用</w:t>
+      </w:r>
+      <w:r>
+        <w:rPr>
+          <w:rFonts w:hint="eastAsia"/>
+        </w:rPr>
+        <w:t>SSO</w:t>
+      </w:r>
+      <w:r>
+        <w:rPr>
+          <w:rFonts w:hint="eastAsia"/>
+        </w:rPr>
+        <w:t>功能</w:t>
+      </w:r>
+    </w:p>
+    <w:p>
+      <w:pPr>
+        <w:ind w:leftChars="135" w:left="283"/>
+      </w:pPr>
+      <w:r>
+        <w:rPr>
+          <w:rFonts w:hint="eastAsia"/>
+        </w:rPr>
+        <w:t>第二步：选择</w:t>
+      </w:r>
+      <w:r>
+        <w:rPr>
+          <w:rFonts w:hint="eastAsia"/>
+        </w:rPr>
+        <w:t>用于授权的</w:t>
+      </w:r>
+      <w:r>
+        <w:rPr>
+          <w:rFonts w:hint="eastAsia"/>
+        </w:rPr>
+        <w:t>微博账号</w:t>
+      </w:r>
+    </w:p>
+    <w:p>
+      <w:pPr>
+        <w:ind w:leftChars="135" w:left="283"/>
+      </w:pPr>
+      <w:r>
+        <w:rPr>
+          <w:rFonts w:hint="eastAsia"/>
+        </w:rPr>
+        <w:t>第三步：使用微博账号进行授权，同意授权即可使用微博功能</w:t>
+      </w:r>
+    </w:p>
+    <w:p>
+      <w:pPr>
+        <w:ind w:leftChars="135" w:left="283"/>
+      </w:pPr>
+    </w:p>
+    <w:p>
+      <w:pPr>
+        <w:ind w:leftChars="135" w:left="283"/>
+        <w:rPr>
+          <w:rFonts w:hint="eastAsia"/>
+        </w:rPr>
+      </w:pPr>
+      <w:r>
+        <w:rPr>
+          <w:rFonts w:hint="eastAsia"/>
+        </w:rPr>
+        <w:t>如果想更换微博账号，需要先解除绑定后重复上诉操作</w:t>
+      </w:r>
+      <w:r>
+        <w:rPr>
+          <w:rFonts w:hint="eastAsia"/>
+        </w:rPr>
+        <w:t>。</w:t>
+      </w:r>
+    </w:p>
+    <w:p>
+      <w:pPr>
+        <w:ind w:leftChars="135" w:left="283"/>
+        <w:rPr>
+          <w:rFonts w:hint="eastAsia"/>
+        </w:rPr>
+      </w:pPr>
+    </w:p>
+    <w:p>
+      <w:pPr>
+        <w:ind w:leftChars="135" w:left="283"/>
+      </w:pPr>
+      <w:r>
+        <w:rPr>
+          <w:rFonts w:hint="eastAsia"/>
+        </w:rPr>
+        <w:t>下图为掌中新浪</w:t>
+      </w:r>
+      <w:r>
+        <w:rPr>
+          <w:rFonts w:hint="eastAsia"/>
+        </w:rPr>
+        <w:t>android</w:t>
+      </w:r>
+      <w:r>
+        <w:rPr>
+          <w:rFonts w:hint="eastAsia"/>
+        </w:rPr>
+        <w:t>版</w:t>
+      </w:r>
+      <w:bookmarkStart w:id="22" w:name="_GoBack"/>
+      <w:bookmarkEnd w:id="22"/>
+      <w:r>
+        <w:rPr>
+          <w:rFonts w:hint="eastAsia"/>
+        </w:rPr>
+        <w:t>使用</w:t>
+      </w:r>
+      <w:r>
+        <w:rPr>
+          <w:rFonts w:hint="eastAsia"/>
+        </w:rPr>
+        <w:t>SSO</w:t>
+      </w:r>
+      <w:r>
+        <w:rPr>
+          <w:rFonts w:hint="eastAsia"/>
+        </w:rPr>
+        <w:t>示意图</w:t>
+      </w:r>
+    </w:p>
+    <w:p>
+      <w:pPr>
+        <w:jc w:val="center"/>
+        <w:sectPr>
+          <w:pgSz w:w="11906" w:h="16838"/>
+          <w:pgMar w:top="1440" w:right="1800" w:bottom="1440" w:left="1800" w:header="851" w:footer="992" w:gutter="0"/>
+          <w:cols w:space="425"/>
+          <w:docGrid w:type="lines" w:linePitch="312"/>
+        </w:sectPr>
+      </w:pPr>
+      <w:r>
+        <w:rPr>
+          <w:noProof/>
+        </w:rPr>
+        <w:lastRenderedPageBreak/>
+        <w:drawing>
+          <wp:inline distT="0" distB="0" distL="0" distR="0">
+            <wp:extent cx="3816350" cy="6150913"/>
+            <wp:effectExtent l="0" t="0" r="0" b="0"/>
+            <wp:docPr id="21" name="图片 21"/>
+            <wp:cNvGraphicFramePr>
+              <a:graphicFrameLocks xmlns:a="http://schemas.openxmlformats.org/drawingml/2006/main" noChangeAspect="1"/>
+            </wp:cNvGraphicFramePr>
+            <a:graphic xmlns:a="http://schemas.openxmlformats.org/drawingml/2006/main">
+              <a:graphicData uri="http://schemas.openxmlformats.org/drawingml/2006/picture">
+                <pic:pic xmlns:pic="http://schemas.openxmlformats.org/drawingml/2006/picture">
+                  <pic:nvPicPr>
+                    <pic:cNvPr id="0" name="未标题-1.png"/>
+                    <pic:cNvPicPr/>
+                  </pic:nvPicPr>
+                  <pic:blipFill>
+                    <a:blip r:embed="rId26">
+                      <a:extLst>
+                        <a:ext uri="{28A0092B-C50C-407E-A947-70E740481C1C}">
+                          <a14:useLocalDpi xmlns:a14="http://schemas.microsoft.com/office/drawing/2010/main" val="0"/>
+                        </a:ext>
+                      </a:extLst>
+                    </a:blip>
+                    <a:stretch>
+                      <a:fillRect/>
+                    </a:stretch>
+                  </pic:blipFill>
+                  <pic:spPr>
+                    <a:xfrm>
+                      <a:off x="0" y="0"/>
+                      <a:ext cx="3817207" cy="6152294"/>
+                    </a:xfrm>
+                    <a:prstGeom prst="rect">
+                      <a:avLst/>
+                    </a:prstGeom>
+                  </pic:spPr>
+                </pic:pic>
+              </a:graphicData>
+            </a:graphic>
+          </wp:inline>
+        </w:drawing>
+      </w:r>
+    </w:p>
+    <w:p>
+      <w:pPr>
         <w:pStyle w:val="2"/>
         <w:rPr>
           <w:rFonts w:ascii="微软雅黑" w:eastAsia="微软雅黑" w:hAnsi="微软雅黑"/>
@@ -11960,6 +10448,7 @@
         <w:rPr>
           <w:rFonts w:ascii="微软雅黑" w:eastAsia="微软雅黑" w:hAnsi="微软雅黑" w:hint="eastAsia"/>
         </w:rPr>
+        <w:lastRenderedPageBreak/>
         <w:t>SDK使用说明</w:t>
       </w:r>
       <w:bookmarkEnd w:id="23"/>
@@ -12088,7 +10577,7 @@
           <w:noProof/>
         </w:rPr>
         <w:drawing>
-          <wp:inline distT="0" distB="0" distL="0" distR="0">
+          <wp:inline distT="0" distB="0" distL="0" distR="0" wp14:anchorId="574E7A10" wp14:editId="78ADAB0D">
             <wp:extent cx="3032946" cy="3854450"/>
             <wp:effectExtent l="19050" t="0" r="0" b="0"/>
             <wp:docPr id="25" name="图片 25"/>
@@ -12105,7 +10594,7 @@
                     </pic:cNvPicPr>
                   </pic:nvPicPr>
                   <pic:blipFill>
-                    <a:blip r:embed="rId25" cstate="print"/>
+                    <a:blip r:embed="rId27" cstate="print"/>
                     <a:srcRect/>
                     <a:stretch>
                       <a:fillRect/>
@@ -12156,19 +10645,7 @@
         <w:rPr>
           <w:rFonts w:ascii="微软雅黑" w:eastAsia="微软雅黑" w:hAnsi="微软雅黑" w:hint="eastAsia"/>
         </w:rPr>
-        <w:t>的</w:t>
-      </w:r>
-      <w:r>
-        <w:rPr>
-          <w:rFonts w:ascii="微软雅黑" w:eastAsia="微软雅黑" w:hAnsi="微软雅黑" w:hint="eastAsia"/>
-        </w:rPr>
-        <w:t>工程</w:t>
-      </w:r>
-      <w:r>
-        <w:rPr>
-          <w:rFonts w:ascii="微软雅黑" w:eastAsia="微软雅黑" w:hAnsi="微软雅黑" w:hint="eastAsia"/>
-        </w:rPr>
-        <w:t>项目中添加</w:t>
+        <w:t>的工程项目中添加</w:t>
       </w:r>
       <w:r>
         <w:rPr>
@@ -12249,7 +10726,7 @@
         </w:rPr>
         <w:lastRenderedPageBreak/>
         <w:drawing>
-          <wp:inline distT="0" distB="0" distL="0" distR="0">
+          <wp:inline distT="0" distB="0" distL="0" distR="0" wp14:anchorId="3987F980" wp14:editId="307B6D02">
             <wp:extent cx="3140834" cy="3530600"/>
             <wp:effectExtent l="19050" t="0" r="2416" b="0"/>
             <wp:docPr id="28" name="图片 28"/>
@@ -12266,7 +10743,7 @@
                     </pic:cNvPicPr>
                   </pic:nvPicPr>
                   <pic:blipFill>
-                    <a:blip r:embed="rId26" cstate="print"/>
+                    <a:blip r:embed="rId28" cstate="print"/>
                     <a:srcRect/>
                     <a:stretch>
                       <a:fillRect/>
@@ -12345,7 +10822,6 @@
         </w:rPr>
         <w:t>&lt;</w:t>
       </w:r>
-      <w:proofErr w:type="gramStart"/>
       <w:r>
         <w:rPr>
           <w:rFonts w:ascii="微软雅黑" w:eastAsia="微软雅黑" w:hAnsi="微软雅黑" w:cs="Courier New"/>
@@ -12356,7 +10832,6 @@
         </w:rPr>
         <w:t>uses-permission</w:t>
       </w:r>
-      <w:proofErr w:type="gramEnd"/>
       <w:r>
         <w:rPr>
           <w:rFonts w:ascii="微软雅黑" w:eastAsia="微软雅黑" w:hAnsi="微软雅黑" w:cs="Courier New"/>
@@ -12366,7 +10841,6 @@
         </w:rPr>
         <w:t xml:space="preserve"> </w:t>
       </w:r>
-      <w:proofErr w:type="spellStart"/>
       <w:r>
         <w:rPr>
           <w:rFonts w:ascii="微软雅黑" w:eastAsia="微软雅黑" w:hAnsi="微软雅黑" w:cs="Courier New"/>
@@ -12377,7 +10851,6 @@
         </w:rPr>
         <w:t>android:name</w:t>
       </w:r>
-      <w:proofErr w:type="spellEnd"/>
       <w:r>
         <w:rPr>
           <w:rFonts w:ascii="微软雅黑" w:eastAsia="微软雅黑" w:hAnsi="微软雅黑" w:cs="Courier New"/>
@@ -12398,9 +10871,113 @@
           <w:sz w:val="15"/>
           <w:szCs w:val="15"/>
         </w:rPr>
-        <w:t>"</w:t>
-      </w:r>
-      <w:proofErr w:type="spellStart"/>
+        <w:t>"android.permission.INTERNET"</w:t>
+      </w:r>
+      <w:r>
+        <w:rPr>
+          <w:rFonts w:ascii="微软雅黑" w:eastAsia="微软雅黑" w:hAnsi="微软雅黑" w:cs="Courier New"/>
+          <w:color w:val="008080"/>
+          <w:kern w:val="0"/>
+          <w:sz w:val="15"/>
+          <w:szCs w:val="15"/>
+        </w:rPr>
+        <w:t>&gt;&lt;/</w:t>
+      </w:r>
+      <w:r>
+        <w:rPr>
+          <w:rFonts w:ascii="微软雅黑" w:eastAsia="微软雅黑" w:hAnsi="微软雅黑" w:cs="Courier New"/>
+          <w:color w:val="3F7F7F"/>
+          <w:kern w:val="0"/>
+          <w:sz w:val="15"/>
+          <w:szCs w:val="15"/>
+        </w:rPr>
+        <w:t>uses-permission</w:t>
+      </w:r>
+      <w:r>
+        <w:rPr>
+          <w:rFonts w:ascii="微软雅黑" w:eastAsia="微软雅黑" w:hAnsi="微软雅黑" w:cs="Courier New"/>
+          <w:color w:val="008080"/>
+          <w:kern w:val="0"/>
+          <w:sz w:val="15"/>
+          <w:szCs w:val="15"/>
+        </w:rPr>
+        <w:t>&gt;</w:t>
+      </w:r>
+      <w:r>
+        <w:rPr>
+          <w:rFonts w:ascii="微软雅黑" w:eastAsia="微软雅黑" w:hAnsi="微软雅黑" w:cs="Courier New"/>
+          <w:color w:val="000000"/>
+          <w:kern w:val="0"/>
+          <w:sz w:val="15"/>
+          <w:szCs w:val="15"/>
+        </w:rPr>
+        <w:t xml:space="preserve">   </w:t>
+      </w:r>
+    </w:p>
+    <w:p>
+      <w:pPr>
+        <w:pStyle w:val="a9"/>
+        <w:autoSpaceDE w:val="0"/>
+        <w:autoSpaceDN w:val="0"/>
+        <w:adjustRightInd w:val="0"/>
+        <w:ind w:left="360" w:firstLineChars="0" w:firstLine="0"/>
+        <w:jc w:val="left"/>
+        <w:rPr>
+          <w:rFonts w:ascii="微软雅黑" w:eastAsia="微软雅黑" w:hAnsi="微软雅黑" w:cs="Courier New"/>
+          <w:kern w:val="0"/>
+          <w:sz w:val="15"/>
+          <w:szCs w:val="15"/>
+        </w:rPr>
+      </w:pPr>
+      <w:r>
+        <w:rPr>
+          <w:rFonts w:ascii="微软雅黑" w:eastAsia="微软雅黑" w:hAnsi="微软雅黑" w:cs="Courier New"/>
+          <w:color w:val="008080"/>
+          <w:kern w:val="0"/>
+          <w:sz w:val="15"/>
+          <w:szCs w:val="15"/>
+        </w:rPr>
+        <w:t>&lt;</w:t>
+      </w:r>
+      <w:r>
+        <w:rPr>
+          <w:rFonts w:ascii="微软雅黑" w:eastAsia="微软雅黑" w:hAnsi="微软雅黑" w:cs="Courier New"/>
+          <w:color w:val="3F7F7F"/>
+          <w:kern w:val="0"/>
+          <w:sz w:val="15"/>
+          <w:szCs w:val="15"/>
+        </w:rPr>
+        <w:t>uses-permission</w:t>
+      </w:r>
+      <w:r>
+        <w:rPr>
+          <w:rFonts w:ascii="微软雅黑" w:eastAsia="微软雅黑" w:hAnsi="微软雅黑" w:cs="Courier New"/>
+          <w:kern w:val="0"/>
+          <w:sz w:val="15"/>
+          <w:szCs w:val="15"/>
+        </w:rPr>
+        <w:t xml:space="preserve"> </w:t>
+      </w:r>
+      <w:r>
+        <w:rPr>
+          <w:rFonts w:ascii="微软雅黑" w:eastAsia="微软雅黑" w:hAnsi="微软雅黑" w:cs="Courier New"/>
+          <w:color w:val="7F007F"/>
+          <w:kern w:val="0"/>
+          <w:sz w:val="15"/>
+          <w:szCs w:val="15"/>
+        </w:rPr>
+        <w:t>android:name</w:t>
+      </w:r>
+      <w:r>
+        <w:rPr>
+          <w:rFonts w:ascii="微软雅黑" w:eastAsia="微软雅黑" w:hAnsi="微软雅黑" w:cs="Courier New"/>
+          <w:color w:val="000000"/>
+          <w:kern w:val="0"/>
+          <w:sz w:val="15"/>
+          <w:szCs w:val="15"/>
+        </w:rPr>
+        <w:t>=</w:t>
+      </w:r>
       <w:r>
         <w:rPr>
           <w:rFonts w:ascii="微软雅黑" w:eastAsia="微软雅黑" w:hAnsi="微软雅黑" w:cs="Courier New"/>
@@ -12411,9 +10988,113 @@
           <w:sz w:val="15"/>
           <w:szCs w:val="15"/>
         </w:rPr>
-        <w:t>android.permission.INTERNET</w:t>
-      </w:r>
-      <w:proofErr w:type="spellEnd"/>
+        <w:t>"android.permission.ACCESS_WIFI_STATE"</w:t>
+      </w:r>
+      <w:r>
+        <w:rPr>
+          <w:rFonts w:ascii="微软雅黑" w:eastAsia="微软雅黑" w:hAnsi="微软雅黑" w:cs="Courier New"/>
+          <w:color w:val="008080"/>
+          <w:kern w:val="0"/>
+          <w:sz w:val="15"/>
+          <w:szCs w:val="15"/>
+        </w:rPr>
+        <w:t>&gt;&lt;/</w:t>
+      </w:r>
+      <w:r>
+        <w:rPr>
+          <w:rFonts w:ascii="微软雅黑" w:eastAsia="微软雅黑" w:hAnsi="微软雅黑" w:cs="Courier New"/>
+          <w:color w:val="3F7F7F"/>
+          <w:kern w:val="0"/>
+          <w:sz w:val="15"/>
+          <w:szCs w:val="15"/>
+        </w:rPr>
+        <w:t>uses-permission</w:t>
+      </w:r>
+      <w:r>
+        <w:rPr>
+          <w:rFonts w:ascii="微软雅黑" w:eastAsia="微软雅黑" w:hAnsi="微软雅黑" w:cs="Courier New"/>
+          <w:color w:val="008080"/>
+          <w:kern w:val="0"/>
+          <w:sz w:val="15"/>
+          <w:szCs w:val="15"/>
+        </w:rPr>
+        <w:t>&gt;</w:t>
+      </w:r>
+      <w:r>
+        <w:rPr>
+          <w:rFonts w:ascii="微软雅黑" w:eastAsia="微软雅黑" w:hAnsi="微软雅黑" w:cs="Courier New"/>
+          <w:color w:val="000000"/>
+          <w:kern w:val="0"/>
+          <w:sz w:val="15"/>
+          <w:szCs w:val="15"/>
+        </w:rPr>
+        <w:t xml:space="preserve"> </w:t>
+      </w:r>
+    </w:p>
+    <w:p>
+      <w:pPr>
+        <w:pStyle w:val="a9"/>
+        <w:autoSpaceDE w:val="0"/>
+        <w:autoSpaceDN w:val="0"/>
+        <w:adjustRightInd w:val="0"/>
+        <w:ind w:left="360" w:firstLineChars="0" w:firstLine="0"/>
+        <w:jc w:val="left"/>
+        <w:rPr>
+          <w:rFonts w:ascii="微软雅黑" w:eastAsia="微软雅黑" w:hAnsi="微软雅黑" w:cs="Courier New"/>
+          <w:kern w:val="0"/>
+          <w:sz w:val="15"/>
+          <w:szCs w:val="15"/>
+        </w:rPr>
+      </w:pPr>
+      <w:r>
+        <w:rPr>
+          <w:rFonts w:ascii="微软雅黑" w:eastAsia="微软雅黑" w:hAnsi="微软雅黑" w:cs="Courier New"/>
+          <w:color w:val="008080"/>
+          <w:kern w:val="0"/>
+          <w:sz w:val="15"/>
+          <w:szCs w:val="15"/>
+        </w:rPr>
+        <w:t>&lt;</w:t>
+      </w:r>
+      <w:r>
+        <w:rPr>
+          <w:rFonts w:ascii="微软雅黑" w:eastAsia="微软雅黑" w:hAnsi="微软雅黑" w:cs="Courier New"/>
+          <w:color w:val="3F7F7F"/>
+          <w:kern w:val="0"/>
+          <w:sz w:val="15"/>
+          <w:szCs w:val="15"/>
+        </w:rPr>
+        <w:t>uses-permission</w:t>
+      </w:r>
+      <w:r>
+        <w:rPr>
+          <w:rFonts w:ascii="微软雅黑" w:eastAsia="微软雅黑" w:hAnsi="微软雅黑" w:cs="Courier New"/>
+          <w:kern w:val="0"/>
+          <w:sz w:val="15"/>
+          <w:szCs w:val="15"/>
+        </w:rPr>
+        <w:t xml:space="preserve"> </w:t>
+      </w:r>
+      <w:r>
+        <w:rPr>
+          <w:rFonts w:ascii="微软雅黑" w:eastAsia="微软雅黑" w:hAnsi="微软雅黑" w:cs="Courier New"/>
+          <w:color w:val="7F007F"/>
+          <w:kern w:val="0"/>
+          <w:sz w:val="15"/>
+          <w:szCs w:val="15"/>
+        </w:rPr>
+        <w:t>android:name</w:t>
+      </w:r>
+      <w:r>
+        <w:rPr>
+          <w:rFonts w:ascii="微软雅黑" w:eastAsia="微软雅黑" w:hAnsi="微软雅黑" w:cs="Courier New"/>
+          <w:color w:val="000000"/>
+          <w:kern w:val="0"/>
+          <w:sz w:val="15"/>
+          <w:szCs w:val="15"/>
+        </w:rPr>
+        <w:t>=</w:t>
+      </w:r>
       <w:r>
         <w:rPr>
           <w:rFonts w:ascii="微软雅黑" w:eastAsia="微软雅黑" w:hAnsi="微软雅黑" w:cs="Courier New"/>
@@ -12424,7 +11105,7 @@
           <w:sz w:val="15"/>
           <w:szCs w:val="15"/>
         </w:rPr>
-        <w:t>"</w:t>
+        <w:t>"android.permission.WRITE_APN_SETTINGS"</w:t>
       </w:r>
       <w:r>
         <w:rPr>
@@ -12456,33 +11137,11 @@
         </w:rPr>
         <w:t>&gt;</w:t>
       </w:r>
-      <w:r>
-        <w:rPr>
-          <w:rFonts w:ascii="微软雅黑" w:eastAsia="微软雅黑" w:hAnsi="微软雅黑" w:cs="Courier New"/>
-          <w:color w:val="000000"/>
-          <w:kern w:val="0"/>
-          <w:sz w:val="15"/>
-          <w:szCs w:val="15"/>
-        </w:rPr>
-        <w:t xml:space="preserve">   </w:t>
-      </w:r>
     </w:p>
     <w:p>
       <w:pPr>
         <w:pStyle w:val="a9"/>
-        <w:autoSpaceDE w:val="0"/>
-        <w:autoSpaceDN w:val="0"/>
-        <w:adjustRightInd w:val="0"/>
         <w:ind w:left="360" w:firstLineChars="0" w:firstLine="0"/>
-        <w:jc w:val="left"/>
-        <w:rPr>
-          <w:rFonts w:ascii="微软雅黑" w:eastAsia="微软雅黑" w:hAnsi="微软雅黑" w:cs="Courier New"/>
-          <w:kern w:val="0"/>
-          <w:sz w:val="15"/>
-          <w:szCs w:val="15"/>
-        </w:rPr>
-      </w:pPr>
-      <w:r>
         <w:rPr>
           <w:rFonts w:ascii="微软雅黑" w:eastAsia="微软雅黑" w:hAnsi="微软雅黑" w:cs="Courier New"/>
           <w:color w:val="008080"/>
@@ -12490,9 +11149,17 @@
           <w:sz w:val="15"/>
           <w:szCs w:val="15"/>
         </w:rPr>
+      </w:pPr>
+      <w:r>
+        <w:rPr>
+          <w:rFonts w:ascii="微软雅黑" w:eastAsia="微软雅黑" w:hAnsi="微软雅黑" w:cs="Courier New"/>
+          <w:color w:val="008080"/>
+          <w:kern w:val="0"/>
+          <w:sz w:val="15"/>
+          <w:szCs w:val="15"/>
+        </w:rPr>
         <w:t>&lt;</w:t>
       </w:r>
-      <w:proofErr w:type="gramStart"/>
       <w:r>
         <w:rPr>
           <w:rFonts w:ascii="微软雅黑" w:eastAsia="微软雅黑" w:hAnsi="微软雅黑" w:cs="Courier New"/>
@@ -12503,7 +11170,6 @@
         </w:rPr>
         <w:t>uses-permission</w:t>
       </w:r>
-      <w:proofErr w:type="gramEnd"/>
       <w:r>
         <w:rPr>
           <w:rFonts w:ascii="微软雅黑" w:eastAsia="微软雅黑" w:hAnsi="微软雅黑" w:cs="Courier New"/>
@@ -12543,231 +11209,6 @@
           <w:sz w:val="15"/>
           <w:szCs w:val="15"/>
         </w:rPr>
-        <w:t>"android.permission.ACCESS_WIFI_STATE"</w:t>
-      </w:r>
-      <w:r>
-        <w:rPr>
-          <w:rFonts w:ascii="微软雅黑" w:eastAsia="微软雅黑" w:hAnsi="微软雅黑" w:cs="Courier New"/>
-          <w:color w:val="008080"/>
-          <w:kern w:val="0"/>
-          <w:sz w:val="15"/>
-          <w:szCs w:val="15"/>
-        </w:rPr>
-        <w:t>&gt;&lt;/</w:t>
-      </w:r>
-      <w:r>
-        <w:rPr>
-          <w:rFonts w:ascii="微软雅黑" w:eastAsia="微软雅黑" w:hAnsi="微软雅黑" w:cs="Courier New"/>
-          <w:color w:val="3F7F7F"/>
-          <w:kern w:val="0"/>
-          <w:sz w:val="15"/>
-          <w:szCs w:val="15"/>
-        </w:rPr>
-        <w:t>uses-permission</w:t>
-      </w:r>
-      <w:r>
-        <w:rPr>
-          <w:rFonts w:ascii="微软雅黑" w:eastAsia="微软雅黑" w:hAnsi="微软雅黑" w:cs="Courier New"/>
-          <w:color w:val="008080"/>
-          <w:kern w:val="0"/>
-          <w:sz w:val="15"/>
-          <w:szCs w:val="15"/>
-        </w:rPr>
-        <w:t>&gt;</w:t>
-      </w:r>
-      <w:r>
-        <w:rPr>
-          <w:rFonts w:ascii="微软雅黑" w:eastAsia="微软雅黑" w:hAnsi="微软雅黑" w:cs="Courier New"/>
-          <w:color w:val="000000"/>
-          <w:kern w:val="0"/>
-          <w:sz w:val="15"/>
-          <w:szCs w:val="15"/>
-        </w:rPr>
-        <w:t xml:space="preserve"> </w:t>
-      </w:r>
-    </w:p>
-    <w:p>
-      <w:pPr>
-        <w:pStyle w:val="a9"/>
-        <w:autoSpaceDE w:val="0"/>
-        <w:autoSpaceDN w:val="0"/>
-        <w:adjustRightInd w:val="0"/>
-        <w:ind w:left="360" w:firstLineChars="0" w:firstLine="0"/>
-        <w:jc w:val="left"/>
-        <w:rPr>
-          <w:rFonts w:ascii="微软雅黑" w:eastAsia="微软雅黑" w:hAnsi="微软雅黑" w:cs="Courier New"/>
-          <w:kern w:val="0"/>
-          <w:sz w:val="15"/>
-          <w:szCs w:val="15"/>
-        </w:rPr>
-      </w:pPr>
-      <w:r>
-        <w:rPr>
-          <w:rFonts w:ascii="微软雅黑" w:eastAsia="微软雅黑" w:hAnsi="微软雅黑" w:cs="Courier New"/>
-          <w:color w:val="008080"/>
-          <w:kern w:val="0"/>
-          <w:sz w:val="15"/>
-          <w:szCs w:val="15"/>
-        </w:rPr>
-        <w:t>&lt;</w:t>
-      </w:r>
-      <w:proofErr w:type="gramStart"/>
-      <w:r>
-        <w:rPr>
-          <w:rFonts w:ascii="微软雅黑" w:eastAsia="微软雅黑" w:hAnsi="微软雅黑" w:cs="Courier New"/>
-          <w:color w:val="3F7F7F"/>
-          <w:kern w:val="0"/>
-          <w:sz w:val="15"/>
-          <w:szCs w:val="15"/>
-        </w:rPr>
-        <w:t>uses-permission</w:t>
-      </w:r>
-      <w:proofErr w:type="gramEnd"/>
-      <w:r>
-        <w:rPr>
-          <w:rFonts w:ascii="微软雅黑" w:eastAsia="微软雅黑" w:hAnsi="微软雅黑" w:cs="Courier New"/>
-          <w:kern w:val="0"/>
-          <w:sz w:val="15"/>
-          <w:szCs w:val="15"/>
-        </w:rPr>
-        <w:t xml:space="preserve"> </w:t>
-      </w:r>
-      <w:r>
-        <w:rPr>
-          <w:rFonts w:ascii="微软雅黑" w:eastAsia="微软雅黑" w:hAnsi="微软雅黑" w:cs="Courier New"/>
-          <w:color w:val="7F007F"/>
-          <w:kern w:val="0"/>
-          <w:sz w:val="15"/>
-          <w:szCs w:val="15"/>
-        </w:rPr>
-        <w:t>android:name</w:t>
-      </w:r>
-      <w:r>
-        <w:rPr>
-          <w:rFonts w:ascii="微软雅黑" w:eastAsia="微软雅黑" w:hAnsi="微软雅黑" w:cs="Courier New"/>
-          <w:color w:val="000000"/>
-          <w:kern w:val="0"/>
-          <w:sz w:val="15"/>
-          <w:szCs w:val="15"/>
-        </w:rPr>
-        <w:t>=</w:t>
-      </w:r>
-      <w:r>
-        <w:rPr>
-          <w:rFonts w:ascii="微软雅黑" w:eastAsia="微软雅黑" w:hAnsi="微软雅黑" w:cs="Courier New"/>
-          <w:i/>
-          <w:iCs/>
-          <w:color w:val="2A00FF"/>
-          <w:kern w:val="0"/>
-          <w:sz w:val="15"/>
-          <w:szCs w:val="15"/>
-        </w:rPr>
-        <w:t>"android.permission.WRITE_APN_SETTINGS"</w:t>
-      </w:r>
-      <w:r>
-        <w:rPr>
-          <w:rFonts w:ascii="微软雅黑" w:eastAsia="微软雅黑" w:hAnsi="微软雅黑" w:cs="Courier New"/>
-          <w:color w:val="008080"/>
-          <w:kern w:val="0"/>
-          <w:sz w:val="15"/>
-          <w:szCs w:val="15"/>
-        </w:rPr>
-        <w:t>&gt;&lt;/</w:t>
-      </w:r>
-      <w:r>
-        <w:rPr>
-          <w:rFonts w:ascii="微软雅黑" w:eastAsia="微软雅黑" w:hAnsi="微软雅黑" w:cs="Courier New"/>
-          <w:color w:val="3F7F7F"/>
-          <w:kern w:val="0"/>
-          <w:sz w:val="15"/>
-          <w:szCs w:val="15"/>
-        </w:rPr>
-        <w:t>uses-permission</w:t>
-      </w:r>
-      <w:r>
-        <w:rPr>
-          <w:rFonts w:ascii="微软雅黑" w:eastAsia="微软雅黑" w:hAnsi="微软雅黑" w:cs="Courier New"/>
-          <w:color w:val="008080"/>
-          <w:kern w:val="0"/>
-          <w:sz w:val="15"/>
-          <w:szCs w:val="15"/>
-        </w:rPr>
-        <w:t>&gt;</w:t>
-      </w:r>
-    </w:p>
-    <w:p>
-      <w:pPr>
-        <w:pStyle w:val="a9"/>
-        <w:ind w:left="360" w:firstLineChars="0" w:firstLine="0"/>
-        <w:rPr>
-          <w:rFonts w:ascii="微软雅黑" w:eastAsia="微软雅黑" w:hAnsi="微软雅黑" w:cs="Courier New"/>
-          <w:color w:val="008080"/>
-          <w:kern w:val="0"/>
-          <w:sz w:val="15"/>
-          <w:szCs w:val="15"/>
-        </w:rPr>
-      </w:pPr>
-      <w:r>
-        <w:rPr>
-          <w:rFonts w:ascii="微软雅黑" w:eastAsia="微软雅黑" w:hAnsi="微软雅黑" w:cs="Courier New"/>
-          <w:color w:val="008080"/>
-          <w:kern w:val="0"/>
-          <w:sz w:val="15"/>
-          <w:szCs w:val="15"/>
-        </w:rPr>
-        <w:t>&lt;</w:t>
-      </w:r>
-      <w:proofErr w:type="gramStart"/>
-      <w:r>
-        <w:rPr>
-          <w:rFonts w:ascii="微软雅黑" w:eastAsia="微软雅黑" w:hAnsi="微软雅黑" w:cs="Courier New"/>
-          <w:color w:val="3F7F7F"/>
-          <w:kern w:val="0"/>
-          <w:sz w:val="15"/>
-          <w:szCs w:val="15"/>
-        </w:rPr>
-        <w:t>uses-permission</w:t>
-      </w:r>
-      <w:proofErr w:type="gramEnd"/>
-      <w:r>
-        <w:rPr>
-          <w:rFonts w:ascii="微软雅黑" w:eastAsia="微软雅黑" w:hAnsi="微软雅黑" w:cs="Courier New"/>
-          <w:kern w:val="0"/>
-          <w:sz w:val="15"/>
-          <w:szCs w:val="15"/>
-        </w:rPr>
-        <w:t xml:space="preserve"> </w:t>
-      </w:r>
-      <w:r>
-        <w:rPr>
-          <w:rFonts w:ascii="微软雅黑" w:eastAsia="微软雅黑" w:hAnsi="微软雅黑" w:cs="Courier New"/>
-          <w:color w:val="7F007F"/>
-          <w:kern w:val="0"/>
-          <w:sz w:val="15"/>
-          <w:szCs w:val="15"/>
-        </w:rPr>
-        <w:t>android:name</w:t>
-      </w:r>
-      <w:r>
-        <w:rPr>
-          <w:rFonts w:ascii="微软雅黑" w:eastAsia="微软雅黑" w:hAnsi="微软雅黑" w:cs="Courier New"/>
-          <w:color w:val="000000"/>
-          <w:kern w:val="0"/>
-          <w:sz w:val="15"/>
-          <w:szCs w:val="15"/>
-        </w:rPr>
-        <w:t>=</w:t>
-      </w:r>
-      <w:r>
-        <w:rPr>
-          <w:rFonts w:ascii="微软雅黑" w:eastAsia="微软雅黑" w:hAnsi="微软雅黑" w:cs="Courier New"/>
-          <w:i/>
-          <w:iCs/>
-          <w:color w:val="2A00FF"/>
-          <w:kern w:val="0"/>
-          <w:sz w:val="15"/>
-          <w:szCs w:val="15"/>
-        </w:rPr>
         <w:t>"android.permission.CHANGE_WIFI_STATE"</w:t>
       </w:r>
       <w:r>
@@ -12835,33 +11276,15 @@
           <w:rFonts w:ascii="微软雅黑" w:eastAsia="微软雅黑" w:hAnsi="微软雅黑" w:hint="eastAsia"/>
           <w:szCs w:val="21"/>
         </w:rPr>
-        <w:t>将APP_KEY, APP_SECRET存放在</w:t>
-      </w:r>
-      <w:proofErr w:type="spellStart"/>
+        <w:t>将APP_KEY, APP_SECRET存放在Weibo</w:t>
+      </w:r>
       <w:r>
         <w:rPr>
           <w:rFonts w:ascii="微软雅黑" w:eastAsia="微软雅黑" w:hAnsi="微软雅黑" w:hint="eastAsia"/>
           <w:szCs w:val="21"/>
         </w:rPr>
-        <w:t>Weibo</w:t>
-      </w:r>
-      <w:proofErr w:type="spellEnd"/>
-      <w:r>
-        <w:rPr>
-          <w:rFonts w:ascii="微软雅黑" w:eastAsia="微软雅黑" w:hAnsi="微软雅黑" w:hint="eastAsia"/>
-          <w:szCs w:val="21"/>
-        </w:rPr>
-        <w:t>类中，可以修改成其他</w:t>
-      </w:r>
-      <w:proofErr w:type="gramStart"/>
-      <w:r>
-        <w:rPr>
-          <w:rFonts w:ascii="微软雅黑" w:eastAsia="微软雅黑" w:hAnsi="微软雅黑" w:hint="eastAsia"/>
-          <w:szCs w:val="21"/>
-        </w:rPr>
-        <w:t>传参方式</w:t>
-      </w:r>
-      <w:proofErr w:type="gramEnd"/>
+        <w:t>类中，可以修改成其他传参方式</w:t>
+      </w:r>
       <w:r>
         <w:rPr>
           <w:rFonts w:ascii="微软雅黑" w:eastAsia="微软雅黑" w:hAnsi="微软雅黑" w:hint="eastAsia"/>
@@ -12894,18 +11317,8 @@
           <w:sz w:val="18"/>
           <w:szCs w:val="18"/>
         </w:rPr>
-        <w:t xml:space="preserve">n </w:t>
-      </w:r>
-      <w:proofErr w:type="spellStart"/>
-      <w:r>
-        <w:rPr>
-          <w:rFonts w:ascii="微软雅黑" w:eastAsia="微软雅黑" w:hAnsi="微软雅黑" w:hint="eastAsia"/>
-          <w:sz w:val="18"/>
-          <w:szCs w:val="18"/>
-        </w:rPr>
-        <w:t>Weibo</w:t>
-      </w:r>
-      <w:proofErr w:type="spellEnd"/>
+        <w:t>n Weibo</w:t>
+      </w:r>
     </w:p>
     <w:p>
       <w:pPr>
@@ -12925,7 +11338,7 @@
           <w:szCs w:val="13"/>
         </w:rPr>
         <w:drawing>
-          <wp:inline distT="0" distB="0" distL="0" distR="0">
+          <wp:inline distT="0" distB="0" distL="0" distR="0" wp14:anchorId="0A11A079" wp14:editId="61460504">
             <wp:extent cx="4413250" cy="239631"/>
             <wp:effectExtent l="19050" t="0" r="6350" b="0"/>
             <wp:docPr id="1" name="图片 0" descr="cfg.jpg"/>
@@ -12940,7 +11353,7 @@
                     <pic:cNvPicPr/>
                   </pic:nvPicPr>
                   <pic:blipFill>
-                    <a:blip r:embed="rId27" cstate="print"/>
+                    <a:blip r:embed="rId29" cstate="print"/>
                     <a:stretch>
                       <a:fillRect/>
                     </a:stretch>
@@ -12977,18 +11390,8 @@
           <w:sz w:val="18"/>
           <w:szCs w:val="18"/>
         </w:rPr>
-        <w:t xml:space="preserve">In </w:t>
-      </w:r>
-      <w:proofErr w:type="spellStart"/>
-      <w:r>
-        <w:rPr>
-          <w:rFonts w:ascii="微软雅黑" w:eastAsia="微软雅黑" w:hAnsi="微软雅黑" w:hint="eastAsia"/>
-          <w:sz w:val="18"/>
-          <w:szCs w:val="18"/>
-        </w:rPr>
-        <w:t>TestActivity</w:t>
-      </w:r>
-      <w:proofErr w:type="spellEnd"/>
+        <w:t>In TestActivity</w:t>
+      </w:r>
     </w:p>
     <w:p>
       <w:pPr>
@@ -13006,7 +11409,7 @@
           <w:szCs w:val="21"/>
         </w:rPr>
         <w:drawing>
-          <wp:inline distT="0" distB="0" distL="0" distR="0">
+          <wp:inline distT="0" distB="0" distL="0" distR="0" wp14:anchorId="563B5A18" wp14:editId="3DFC3D49">
             <wp:extent cx="4044950" cy="436344"/>
             <wp:effectExtent l="19050" t="0" r="0" b="0"/>
             <wp:docPr id="2" name="图片 1" descr="ctg2.jpg"/>
@@ -13021,7 +11424,7 @@
                     <pic:cNvPicPr/>
                   </pic:nvPicPr>
                   <pic:blipFill>
-                    <a:blip r:embed="rId28" cstate="print"/>
+                    <a:blip r:embed="rId30" cstate="print"/>
                     <a:stretch>
                       <a:fillRect/>
                     </a:stretch>
@@ -13060,38 +11463,15 @@
           <w:rFonts w:ascii="微软雅黑" w:eastAsia="微软雅黑" w:hAnsi="微软雅黑" w:hint="eastAsia"/>
           <w:szCs w:val="21"/>
         </w:rPr>
-        <w:t>SDK使用及修改必须遵守</w:t>
-      </w:r>
-      <w:proofErr w:type="gramStart"/>
-      <w:r>
-        <w:rPr>
-          <w:rFonts w:ascii="微软雅黑" w:eastAsia="微软雅黑" w:hAnsi="微软雅黑" w:hint="eastAsia"/>
-          <w:szCs w:val="21"/>
-        </w:rPr>
-        <w:t>微博开发</w:t>
-      </w:r>
-      <w:proofErr w:type="gramEnd"/>
-      <w:r>
-        <w:rPr>
-          <w:rFonts w:ascii="微软雅黑" w:eastAsia="微软雅黑" w:hAnsi="微软雅黑" w:hint="eastAsia"/>
-          <w:szCs w:val="21"/>
-        </w:rPr>
-        <w:t>者协议，以及开源软件协议。</w:t>
+        <w:t>SDK使用及修改必须遵守微博开发者协议，以及开源软件协议。</w:t>
       </w:r>
     </w:p>
     <w:p>
       <w:pPr>
-        <w:pStyle w:val="a9"/>
-        <w:ind w:left="360" w:firstLineChars="0" w:firstLine="0"/>
-        <w:rPr>
-          <w:rFonts w:ascii="微软雅黑" w:eastAsia="微软雅黑" w:hAnsi="微软雅黑"/>
-          <w:sz w:val="13"/>
-          <w:szCs w:val="13"/>
-        </w:rPr>
+        <w:jc w:val="center"/>
       </w:pPr>
     </w:p>
     <w:sectPr>
-      <w:headerReference w:type="default" r:id="rId29"/>
       <w:pgSz w:w="11906" w:h="16838"/>
       <w:pgMar w:top="1440" w:right="1800" w:bottom="1440" w:left="1800" w:header="851" w:footer="992" w:gutter="0"/>
       <w:cols w:space="425"/>
@@ -13152,21 +11532,7 @@
       <w:rPr>
         <w:rFonts w:hint="eastAsia"/>
       </w:rPr>
-      <w:t>北京</w:t>
-    </w:r>
-    <w:proofErr w:type="gramStart"/>
-    <w:r>
-      <w:rPr>
-        <w:rFonts w:hint="eastAsia"/>
-      </w:rPr>
-      <w:t>新潮讯捷信息技术</w:t>
-    </w:r>
-    <w:proofErr w:type="gramEnd"/>
-    <w:r>
-      <w:rPr>
-        <w:rFonts w:hint="eastAsia"/>
-      </w:rPr>
-      <w:t>有限公司</w:t>
+      <w:t>北京新潮讯捷信息技术有限公司</w:t>
     </w:r>
   </w:p>
 </w:hdr>
@@ -13887,10 +12253,10 @@
     </w:lvl>
   </w:abstractNum>
   <w:abstractNum w:abstractNumId="8">
-    <w:nsid w:val="6B463BDB"/>
+    <w:nsid w:val="54AD2795"/>
     <w:multiLevelType w:val="hybridMultilevel"/>
-    <w:tmpl w:val="BA10B14A"/>
-    <w:lvl w:ilvl="0" w:tplc="8FF6545C">
+    <w:tmpl w:val="ED987F22"/>
+    <w:lvl w:ilvl="0" w:tplc="E88ABBD2">
       <w:start w:val="1"/>
       <w:numFmt w:val="decimal"/>
       <w:lvlText w:val="%1."/>
@@ -13976,10 +12342,10 @@
     </w:lvl>
   </w:abstractNum>
   <w:abstractNum w:abstractNumId="9">
-    <w:nsid w:val="7B8C0FE1"/>
+    <w:nsid w:val="6B463BDB"/>
     <w:multiLevelType w:val="hybridMultilevel"/>
-    <w:tmpl w:val="773CBDD0"/>
-    <w:lvl w:ilvl="0" w:tplc="9FDC3E10">
+    <w:tmpl w:val="BA10B14A"/>
+    <w:lvl w:ilvl="0" w:tplc="8FF6545C">
       <w:start w:val="1"/>
       <w:numFmt w:val="decimal"/>
       <w:lvlText w:val="%1."/>
@@ -14064,6 +12430,95 @@
       </w:pPr>
     </w:lvl>
   </w:abstractNum>
+  <w:abstractNum w:abstractNumId="10">
+    <w:nsid w:val="7B8C0FE1"/>
+    <w:multiLevelType w:val="hybridMultilevel"/>
+    <w:tmpl w:val="773CBDD0"/>
+    <w:lvl w:ilvl="0" w:tplc="9FDC3E10">
+      <w:start w:val="1"/>
+      <w:numFmt w:val="decimal"/>
+      <w:lvlText w:val="%1."/>
+      <w:lvlJc w:val="left"/>
+      <w:pPr>
+        <w:ind w:left="360" w:hanging="360"/>
+      </w:pPr>
+      <w:rPr>
+        <w:rFonts w:hint="default"/>
+      </w:rPr>
+    </w:lvl>
+    <w:lvl w:ilvl="1" w:tplc="04090019" w:tentative="1">
+      <w:start w:val="1"/>
+      <w:numFmt w:val="lowerLetter"/>
+      <w:lvlText w:val="%2)"/>
+      <w:lvlJc w:val="left"/>
+      <w:pPr>
+        <w:ind w:left="840" w:hanging="420"/>
+      </w:pPr>
+    </w:lvl>
+    <w:lvl w:ilvl="2" w:tplc="0409001B" w:tentative="1">
+      <w:start w:val="1"/>
+      <w:numFmt w:val="lowerRoman"/>
+      <w:lvlText w:val="%3."/>
+      <w:lvlJc w:val="right"/>
+      <w:pPr>
+        <w:ind w:left="1260" w:hanging="420"/>
+      </w:pPr>
+    </w:lvl>
+    <w:lvl w:ilvl="3" w:tplc="0409000F" w:tentative="1">
+      <w:start w:val="1"/>
+      <w:numFmt w:val="decimal"/>
+      <w:lvlText w:val="%4."/>
+      <w:lvlJc w:val="left"/>
+      <w:pPr>
+        <w:ind w:left="1680" w:hanging="420"/>
+      </w:pPr>
+    </w:lvl>
+    <w:lvl w:ilvl="4" w:tplc="04090019" w:tentative="1">
+      <w:start w:val="1"/>
+      <w:numFmt w:val="lowerLetter"/>
+      <w:lvlText w:val="%5)"/>
+      <w:lvlJc w:val="left"/>
+      <w:pPr>
+        <w:ind w:left="2100" w:hanging="420"/>
+      </w:pPr>
+    </w:lvl>
+    <w:lvl w:ilvl="5" w:tplc="0409001B" w:tentative="1">
+      <w:start w:val="1"/>
+      <w:numFmt w:val="lowerRoman"/>
+      <w:lvlText w:val="%6."/>
+      <w:lvlJc w:val="right"/>
+      <w:pPr>
+        <w:ind w:left="2520" w:hanging="420"/>
+      </w:pPr>
+    </w:lvl>
+    <w:lvl w:ilvl="6" w:tplc="0409000F" w:tentative="1">
+      <w:start w:val="1"/>
+      <w:numFmt w:val="decimal"/>
+      <w:lvlText w:val="%7."/>
+      <w:lvlJc w:val="left"/>
+      <w:pPr>
+        <w:ind w:left="2940" w:hanging="420"/>
+      </w:pPr>
+    </w:lvl>
+    <w:lvl w:ilvl="7" w:tplc="04090019" w:tentative="1">
+      <w:start w:val="1"/>
+      <w:numFmt w:val="lowerLetter"/>
+      <w:lvlText w:val="%8)"/>
+      <w:lvlJc w:val="left"/>
+      <w:pPr>
+        <w:ind w:left="3360" w:hanging="420"/>
+      </w:pPr>
+    </w:lvl>
+    <w:lvl w:ilvl="8" w:tplc="0409001B" w:tentative="1">
+      <w:start w:val="1"/>
+      <w:numFmt w:val="lowerRoman"/>
+      <w:lvlText w:val="%9."/>
+      <w:lvlJc w:val="right"/>
+      <w:pPr>
+        <w:ind w:left="3780" w:hanging="420"/>
+      </w:pPr>
+    </w:lvl>
+  </w:abstractNum>
   <w:num w:numId="1">
     <w:abstractNumId w:val="4"/>
   </w:num>
@@ -14071,7 +12526,7 @@
     <w:abstractNumId w:val="3"/>
   </w:num>
   <w:num w:numId="3">
-    <w:abstractNumId w:val="8"/>
+    <w:abstractNumId w:val="9"/>
   </w:num>
   <w:num w:numId="4">
     <w:abstractNumId w:val="7"/>
@@ -14092,7 +12547,10 @@
     <w:abstractNumId w:val="1"/>
   </w:num>
   <w:num w:numId="10">
-    <w:abstractNumId w:val="9"/>
+    <w:abstractNumId w:val="10"/>
+  </w:num>
+  <w:num w:numId="11">
+    <w:abstractNumId w:val="8"/>
   </w:num>
 </w:numbering>
 </file>
@@ -14846,6 +13304,30 @@
       <w:u w:val="single"/>
     </w:rPr>
   </w:style>
+  <w:style w:type="character" w:customStyle="1" w:styleId="mw-headline">
+    <w:name w:val="mw-headline"/>
+    <w:basedOn w:val="a0"/>
+    <w:rsid w:val="00BD4DDB"/>
+  </w:style>
+  <w:style w:type="paragraph" w:styleId="af">
+    <w:name w:val="Normal (Web)"/>
+    <w:basedOn w:val="a"/>
+    <w:uiPriority w:val="99"/>
+    <w:semiHidden/>
+    <w:unhideWhenUsed/>
+    <w:rsid w:val="00BD4DDB"/>
+    <w:pPr>
+      <w:widowControl/>
+      <w:spacing w:before="100" w:beforeAutospacing="1" w:after="100" w:afterAutospacing="1"/>
+      <w:jc w:val="left"/>
+    </w:pPr>
+    <w:rPr>
+      <w:rFonts w:ascii="宋体" w:eastAsia="宋体" w:hAnsi="宋体" w:cs="宋体"/>
+      <w:kern w:val="0"/>
+      <w:sz w:val="24"/>
+      <w:szCs w:val="24"/>
+    </w:rPr>
+  </w:style>
 </w:styles>
 </file>
 
@@ -15328,7 +13810,7 @@
 </file>
 
 <file path=customXml/itemProps1.xml><?xml version="1.0" encoding="utf-8"?>
-<ds:datastoreItem xmlns:ds="http://schemas.openxmlformats.org/officeDocument/2006/customXml" ds:itemID="{5F63462D-FEE0-4DA6-A404-BAD5FA6A1346}">
+<ds:datastoreItem xmlns:ds="http://schemas.openxmlformats.org/officeDocument/2006/customXml" ds:itemID="{7AA8C5BE-38B3-471E-AFAD-BF69CEF6C8AC}">
   <ds:schemaRefs>
     <ds:schemaRef ds:uri="http://schemas.openxmlformats.org/officeDocument/2006/bibliography"/>
   </ds:schemaRefs>

--- a/trunk/Android平台微博SDK说明文档.docx
+++ b/trunk/Android平台微博SDK说明文档.docx
@@ -1,6 +1,6 @@
 
 <file path=word/document.xml><?xml version="1.0" encoding="utf-8"?>
-<w:document xmlns:wpc="http://schemas.microsoft.com/office/word/2010/wordprocessingCanvas" xmlns:mc="http://schemas.openxmlformats.org/markup-compatibility/2006" xmlns:o="urn:schemas-microsoft-com:office:office" xmlns:r="http://schemas.openxmlformats.org/officeDocument/2006/relationships" xmlns:m="http://schemas.openxmlformats.org/officeDocument/2006/math" xmlns:v="urn:schemas-microsoft-com:vml" xmlns:wp14="http://schemas.microsoft.com/office/word/2010/wordprocessingDrawing" xmlns:wp="http://schemas.openxmlformats.org/drawingml/2006/wordprocessingDrawing" xmlns:w10="urn:schemas-microsoft-com:office:word" xmlns:w="http://schemas.openxmlformats.org/wordprocessingml/2006/main" xmlns:w14="http://schemas.microsoft.com/office/word/2010/wordml" xmlns:wpg="http://schemas.microsoft.com/office/word/2010/wordprocessingGroup" xmlns:wpi="http://schemas.microsoft.com/office/word/2010/wordprocessingInk" xmlns:wne="http://schemas.microsoft.com/office/word/2006/wordml" xmlns:wps="http://schemas.microsoft.com/office/word/2010/wordprocessingShape" mc:Ignorable="w14 wp14">
+<w:document xmlns:ve="http://schemas.openxmlformats.org/markup-compatibility/2006" xmlns:o="urn:schemas-microsoft-com:office:office" xmlns:r="http://schemas.openxmlformats.org/officeDocument/2006/relationships" xmlns:m="http://schemas.openxmlformats.org/officeDocument/2006/math" xmlns:v="urn:schemas-microsoft-com:vml" xmlns:wp="http://schemas.openxmlformats.org/drawingml/2006/wordprocessingDrawing" xmlns:w10="urn:schemas-microsoft-com:office:word" xmlns:w="http://schemas.openxmlformats.org/wordprocessingml/2006/main" xmlns:wne="http://schemas.microsoft.com/office/word/2006/wordml">
   <w:body>
     <w:p>
       <w:pPr>
@@ -103,7 +103,7 @@
       <w:tblPr>
         <w:tblStyle w:val="a7"/>
         <w:tblW w:w="0" w:type="auto"/>
-        <w:tblLook w:val="04A0" w:firstRow="1" w:lastRow="0" w:firstColumn="1" w:lastColumn="0" w:noHBand="0" w:noVBand="1"/>
+        <w:tblLook w:val="04A0"/>
       </w:tblPr>
       <w:tblGrid>
         <w:gridCol w:w="2130"/>
@@ -270,12 +270,6 @@
                 <w:rFonts w:ascii="微软雅黑" w:eastAsia="微软雅黑" w:hAnsi="微软雅黑"/>
               </w:rPr>
             </w:pPr>
-            <w:r>
-              <w:rPr>
-                <w:rFonts w:ascii="微软雅黑" w:eastAsia="微软雅黑" w:hAnsi="微软雅黑" w:hint="eastAsia"/>
-              </w:rPr>
-              <w:t>2012/6/5</w:t>
-            </w:r>
           </w:p>
         </w:tc>
         <w:tc>
@@ -288,12 +282,6 @@
                 <w:rFonts w:ascii="微软雅黑" w:eastAsia="微软雅黑" w:hAnsi="微软雅黑"/>
               </w:rPr>
             </w:pPr>
-            <w:r>
-              <w:rPr>
-                <w:rFonts w:ascii="微软雅黑" w:eastAsia="微软雅黑" w:hAnsi="微软雅黑" w:hint="eastAsia"/>
-              </w:rPr>
-              <w:t>1.1.0</w:t>
-            </w:r>
           </w:p>
         </w:tc>
         <w:tc>
@@ -306,12 +294,6 @@
                 <w:rFonts w:ascii="微软雅黑" w:eastAsia="微软雅黑" w:hAnsi="微软雅黑"/>
               </w:rPr>
             </w:pPr>
-            <w:r>
-              <w:rPr>
-                <w:rFonts w:ascii="微软雅黑" w:eastAsia="微软雅黑" w:hAnsi="微软雅黑" w:hint="eastAsia"/>
-              </w:rPr>
-              <w:t>罗棚</w:t>
-            </w:r>
           </w:p>
         </w:tc>
         <w:tc>
@@ -324,12 +306,6 @@
                 <w:rFonts w:ascii="微软雅黑" w:eastAsia="微软雅黑" w:hAnsi="微软雅黑"/>
               </w:rPr>
             </w:pPr>
-            <w:r>
-              <w:rPr>
-                <w:rFonts w:ascii="微软雅黑" w:eastAsia="微软雅黑" w:hAnsi="微软雅黑" w:hint="eastAsia"/>
-              </w:rPr>
-              <w:t>添加SSO</w:t>
-            </w:r>
           </w:p>
         </w:tc>
       </w:tr>
@@ -2206,7 +2182,7 @@
       <w:tblPr>
         <w:tblStyle w:val="a7"/>
         <w:tblW w:w="0" w:type="auto"/>
-        <w:tblLook w:val="04A0" w:firstRow="1" w:lastRow="0" w:firstColumn="1" w:lastColumn="0" w:noHBand="0" w:noVBand="1"/>
+        <w:tblLook w:val="04A0"/>
       </w:tblPr>
       <w:tblGrid>
         <w:gridCol w:w="2518"/>
@@ -4206,7 +4182,7 @@
       <w:tblPr>
         <w:tblStyle w:val="a7"/>
         <w:tblW w:w="0" w:type="auto"/>
-        <w:tblLook w:val="04A0" w:firstRow="1" w:lastRow="0" w:firstColumn="1" w:lastColumn="0" w:noHBand="0" w:noVBand="1"/>
+        <w:tblLook w:val="04A0"/>
       </w:tblPr>
       <w:tblGrid>
         <w:gridCol w:w="2840"/>
@@ -4695,7 +4671,7 @@
       <w:tblPr>
         <w:tblStyle w:val="a7"/>
         <w:tblW w:w="0" w:type="auto"/>
-        <w:tblLook w:val="04A0" w:firstRow="1" w:lastRow="0" w:firstColumn="1" w:lastColumn="0" w:noHBand="0" w:noVBand="1"/>
+        <w:tblLook w:val="04A0"/>
       </w:tblPr>
       <w:tblGrid>
         <w:gridCol w:w="2840"/>
@@ -5060,7 +5036,7 @@
       <w:tblPr>
         <w:tblStyle w:val="a7"/>
         <w:tblW w:w="0" w:type="auto"/>
-        <w:tblLook w:val="04A0" w:firstRow="1" w:lastRow="0" w:firstColumn="1" w:lastColumn="0" w:noHBand="0" w:noVBand="1"/>
+        <w:tblLook w:val="04A0"/>
       </w:tblPr>
       <w:tblGrid>
         <w:gridCol w:w="2840"/>
@@ -5687,7 +5663,7 @@
       <w:tblPr>
         <w:tblStyle w:val="a7"/>
         <w:tblW w:w="0" w:type="auto"/>
-        <w:tblLook w:val="04A0" w:firstRow="1" w:lastRow="0" w:firstColumn="1" w:lastColumn="0" w:noHBand="0" w:noVBand="1"/>
+        <w:tblLook w:val="04A0"/>
       </w:tblPr>
       <w:tblGrid>
         <w:gridCol w:w="2840"/>
@@ -6155,7 +6131,7 @@
       <w:tblPr>
         <w:tblStyle w:val="a7"/>
         <w:tblW w:w="0" w:type="auto"/>
-        <w:tblLook w:val="04A0" w:firstRow="1" w:lastRow="0" w:firstColumn="1" w:lastColumn="0" w:noHBand="0" w:noVBand="1"/>
+        <w:tblLook w:val="04A0"/>
       </w:tblPr>
       <w:tblGrid>
         <w:gridCol w:w="2840"/>
@@ -6666,7 +6642,7 @@
       <w:tblPr>
         <w:tblStyle w:val="a7"/>
         <w:tblW w:w="0" w:type="auto"/>
-        <w:tblLook w:val="04A0" w:firstRow="1" w:lastRow="0" w:firstColumn="1" w:lastColumn="0" w:noHBand="0" w:noVBand="1"/>
+        <w:tblLook w:val="04A0"/>
       </w:tblPr>
       <w:tblGrid>
         <w:gridCol w:w="2840"/>
@@ -7148,7 +7124,7 @@
       <w:tblPr>
         <w:tblStyle w:val="a7"/>
         <w:tblW w:w="0" w:type="auto"/>
-        <w:tblLook w:val="04A0" w:firstRow="1" w:lastRow="0" w:firstColumn="1" w:lastColumn="0" w:noHBand="0" w:noVBand="1"/>
+        <w:tblLook w:val="04A0"/>
       </w:tblPr>
       <w:tblGrid>
         <w:gridCol w:w="2840"/>
@@ -7172,8 +7148,6 @@
                 <w:szCs w:val="15"/>
               </w:rPr>
             </w:pPr>
-            <w:bookmarkStart w:id="14" w:name="OLE_LINK3"/>
-            <w:bookmarkStart w:id="15" w:name="OLE_LINK4"/>
             <w:r>
               <w:rPr>
                 <w:rFonts w:ascii="微软雅黑" w:eastAsia="微软雅黑" w:hAnsi="微软雅黑" w:hint="eastAsia"/>
@@ -7405,306 +7379,20 @@
           </w:p>
         </w:tc>
       </w:tr>
-      <w:bookmarkEnd w:id="14"/>
-      <w:bookmarkEnd w:id="15"/>
     </w:tbl>
     <w:p/>
     <w:p>
       <w:pPr>
-        <w:pStyle w:val="3"/>
-        <w:numPr>
-          <w:ilvl w:val="0"/>
-          <w:numId w:val="10"/>
-        </w:numPr>
-        <w:rPr>
-          <w:rFonts w:ascii="微软雅黑" w:eastAsia="微软雅黑" w:hAnsi="微软雅黑"/>
-          <w:sz w:val="18"/>
-          <w:szCs w:val="18"/>
-        </w:rPr>
-      </w:pPr>
-      <w:r>
-        <w:rPr>
-          <w:rFonts w:ascii="微软雅黑" w:eastAsia="微软雅黑" w:hAnsi="微软雅黑" w:hint="eastAsia"/>
-          <w:sz w:val="18"/>
-          <w:szCs w:val="18"/>
-        </w:rPr>
-        <w:t>SSO支持</w:t>
-      </w:r>
-    </w:p>
-    <w:tbl>
-      <w:tblPr>
-        <w:tblStyle w:val="a7"/>
-        <w:tblW w:w="0" w:type="auto"/>
-        <w:tblLook w:val="04A0" w:firstRow="1" w:lastRow="0" w:firstColumn="1" w:lastColumn="0" w:noHBand="0" w:noVBand="1"/>
-      </w:tblPr>
-      <w:tblGrid>
-        <w:gridCol w:w="8522"/>
-      </w:tblGrid>
-      <w:tr>
-        <w:tc>
-          <w:tcPr>
-            <w:tcW w:w="8522" w:type="dxa"/>
-            <w:tcBorders>
-              <w:bottom w:val="single" w:sz="4" w:space="0" w:color="000000" w:themeColor="text1"/>
-            </w:tcBorders>
-            <w:shd w:val="clear" w:color="auto" w:fill="1D1B11" w:themeFill="background2" w:themeFillShade="1A"/>
-          </w:tcPr>
-          <w:p>
-            <w:pPr>
-              <w:rPr>
-                <w:rFonts w:ascii="微软雅黑" w:eastAsia="微软雅黑" w:hAnsi="微软雅黑"/>
-                <w:sz w:val="15"/>
-                <w:szCs w:val="15"/>
-              </w:rPr>
-            </w:pPr>
-            <w:r>
-              <w:rPr>
-                <w:rFonts w:ascii="微软雅黑" w:eastAsia="微软雅黑" w:hAnsi="微软雅黑" w:hint="eastAsia"/>
-                <w:sz w:val="15"/>
-                <w:szCs w:val="15"/>
-              </w:rPr>
-              <w:t>SSO回调</w:t>
-            </w:r>
-          </w:p>
-        </w:tc>
-      </w:tr>
-      <w:tr>
-        <w:tc>
-          <w:tcPr>
-            <w:tcW w:w="8522" w:type="dxa"/>
-            <w:shd w:val="clear" w:color="auto" w:fill="808080" w:themeFill="background1" w:themeFillShade="80"/>
-          </w:tcPr>
-          <w:p>
-            <w:pPr>
-              <w:rPr>
-                <w:rFonts w:ascii="微软雅黑" w:eastAsia="微软雅黑" w:hAnsi="微软雅黑"/>
-                <w:color w:val="FFFFFF" w:themeColor="background1"/>
-                <w:sz w:val="15"/>
-                <w:szCs w:val="15"/>
-              </w:rPr>
-            </w:pPr>
-            <w:r>
-              <w:rPr>
-                <w:rFonts w:ascii="微软雅黑" w:eastAsia="微软雅黑" w:hAnsi="微软雅黑" w:hint="eastAsia"/>
-                <w:color w:val="FFFFFF" w:themeColor="background1"/>
-                <w:sz w:val="15"/>
-                <w:szCs w:val="15"/>
-              </w:rPr>
-              <w:t>接口名称</w:t>
-            </w:r>
-          </w:p>
-        </w:tc>
-      </w:tr>
-      <w:tr>
-        <w:tc>
-          <w:tcPr>
-            <w:tcW w:w="8522" w:type="dxa"/>
-            <w:tcBorders>
-              <w:bottom w:val="single" w:sz="4" w:space="0" w:color="000000" w:themeColor="text1"/>
-            </w:tcBorders>
-          </w:tcPr>
-          <w:p>
-            <w:pPr>
-              <w:autoSpaceDE w:val="0"/>
-              <w:autoSpaceDN w:val="0"/>
-              <w:adjustRightInd w:val="0"/>
-              <w:jc w:val="left"/>
-              <w:rPr>
-                <w:rFonts w:ascii="微软雅黑" w:eastAsia="微软雅黑" w:hAnsi="微软雅黑"/>
-                <w:sz w:val="15"/>
-                <w:szCs w:val="15"/>
-              </w:rPr>
-            </w:pPr>
-            <w:r>
-              <w:rPr>
-                <w:rFonts w:ascii="Courier New" w:hAnsi="Courier New" w:cs="Courier New"/>
-                <w:color w:val="000000"/>
-                <w:kern w:val="0"/>
-                <w:sz w:val="20"/>
-                <w:szCs w:val="20"/>
-              </w:rPr>
-              <w:t xml:space="preserve">void </w:t>
-            </w:r>
-            <w:r>
-              <w:rPr>
-                <w:rFonts w:ascii="Courier New" w:hAnsi="Courier New" w:cs="Courier New"/>
-                <w:color w:val="000000"/>
-                <w:kern w:val="0"/>
-                <w:sz w:val="20"/>
-                <w:szCs w:val="20"/>
-              </w:rPr>
-              <w:t>authorizeCallBack(int requestCode, int resultCode, Intent data)</w:t>
-            </w:r>
-          </w:p>
-        </w:tc>
-      </w:tr>
-      <w:tr>
-        <w:tc>
-          <w:tcPr>
-            <w:tcW w:w="8522" w:type="dxa"/>
-            <w:shd w:val="clear" w:color="auto" w:fill="000000" w:themeFill="text1"/>
-          </w:tcPr>
-          <w:p>
-            <w:pPr>
-              <w:rPr>
-                <w:rFonts w:ascii="微软雅黑" w:eastAsia="微软雅黑" w:hAnsi="微软雅黑"/>
-                <w:sz w:val="15"/>
-                <w:szCs w:val="15"/>
-              </w:rPr>
-            </w:pPr>
-            <w:r>
-              <w:rPr>
-                <w:rFonts w:ascii="微软雅黑" w:eastAsia="微软雅黑" w:hAnsi="微软雅黑" w:hint="eastAsia"/>
-                <w:sz w:val="15"/>
-                <w:szCs w:val="15"/>
-              </w:rPr>
-              <w:t>使用说明</w:t>
-            </w:r>
-          </w:p>
-        </w:tc>
-      </w:tr>
-      <w:tr>
-        <w:tc>
-          <w:tcPr>
-            <w:tcW w:w="8522" w:type="dxa"/>
-            <w:tcBorders>
-              <w:bottom w:val="single" w:sz="4" w:space="0" w:color="000000" w:themeColor="text1"/>
-            </w:tcBorders>
-          </w:tcPr>
-          <w:p>
-            <w:pPr>
-              <w:rPr>
-                <w:rFonts w:ascii="微软雅黑" w:eastAsia="微软雅黑" w:hAnsi="微软雅黑"/>
-                <w:sz w:val="15"/>
-                <w:szCs w:val="15"/>
-              </w:rPr>
-            </w:pPr>
-            <w:r>
-              <w:rPr>
-                <w:rFonts w:ascii="微软雅黑" w:eastAsia="微软雅黑" w:hAnsi="微软雅黑" w:hint="eastAsia"/>
-                <w:sz w:val="15"/>
-                <w:szCs w:val="15"/>
-              </w:rPr>
-              <w:t>在</w:t>
-            </w:r>
-            <w:r>
-              <w:rPr>
-                <w:rFonts w:ascii="Courier New" w:hAnsi="Courier New" w:cs="Courier New"/>
-                <w:color w:val="000000"/>
-                <w:kern w:val="0"/>
-                <w:sz w:val="20"/>
-                <w:szCs w:val="20"/>
-                <w:highlight w:val="lightGray"/>
-              </w:rPr>
-              <w:t>Authorize</w:t>
-            </w:r>
-            <w:r>
-              <w:rPr>
-                <w:rFonts w:ascii="Courier New" w:hAnsi="Courier New" w:cs="Courier New" w:hint="eastAsia"/>
-                <w:color w:val="000000"/>
-                <w:kern w:val="0"/>
-                <w:sz w:val="20"/>
-                <w:szCs w:val="20"/>
-              </w:rPr>
-              <w:t>页面覆写</w:t>
-            </w:r>
-            <w:r>
-              <w:rPr>
-                <w:rFonts w:ascii="Courier New" w:hAnsi="Courier New" w:cs="Courier New"/>
-                <w:color w:val="000000"/>
-                <w:kern w:val="0"/>
-                <w:sz w:val="20"/>
-                <w:szCs w:val="20"/>
-              </w:rPr>
-              <w:t>onActivityResult</w:t>
-            </w:r>
-            <w:r>
-              <w:rPr>
-                <w:rFonts w:ascii="Courier New" w:hAnsi="Courier New" w:cs="Courier New" w:hint="eastAsia"/>
-                <w:color w:val="000000"/>
-                <w:kern w:val="0"/>
-                <w:sz w:val="20"/>
-                <w:szCs w:val="20"/>
-              </w:rPr>
-              <w:t>(</w:t>
-            </w:r>
-            <w:r>
-              <w:rPr>
-                <w:rFonts w:ascii="Courier New" w:hAnsi="Courier New" w:cs="Courier New"/>
-                <w:color w:val="000000"/>
-                <w:kern w:val="0"/>
-                <w:sz w:val="20"/>
-                <w:szCs w:val="20"/>
-              </w:rPr>
-              <w:t>int requestCode, int resultCode, Intent data</w:t>
-            </w:r>
-            <w:r>
-              <w:rPr>
-                <w:rFonts w:ascii="Courier New" w:hAnsi="Courier New" w:cs="Courier New" w:hint="eastAsia"/>
-                <w:color w:val="000000"/>
-                <w:kern w:val="0"/>
-                <w:sz w:val="20"/>
-                <w:szCs w:val="20"/>
-              </w:rPr>
-              <w:t>),</w:t>
-            </w:r>
-            <w:r>
-              <w:rPr>
-                <w:rFonts w:ascii="Courier New" w:hAnsi="Courier New" w:cs="Courier New" w:hint="eastAsia"/>
-                <w:color w:val="000000"/>
-                <w:kern w:val="0"/>
-                <w:sz w:val="20"/>
-                <w:szCs w:val="20"/>
-              </w:rPr>
-              <w:t>在方法中使用</w:t>
-            </w:r>
-            <w:r>
-              <w:rPr>
-                <w:rFonts w:ascii="Courier New" w:hAnsi="Courier New" w:cs="Courier New" w:hint="eastAsia"/>
-                <w:color w:val="000000"/>
-                <w:kern w:val="0"/>
-                <w:sz w:val="20"/>
-                <w:szCs w:val="20"/>
-              </w:rPr>
-              <w:t>Weibo</w:t>
-            </w:r>
-            <w:r>
-              <w:rPr>
-                <w:rFonts w:ascii="Courier New" w:hAnsi="Courier New" w:cs="Courier New" w:hint="eastAsia"/>
-                <w:color w:val="000000"/>
-                <w:kern w:val="0"/>
-                <w:sz w:val="20"/>
-                <w:szCs w:val="20"/>
-              </w:rPr>
-              <w:t>对象调用</w:t>
-            </w:r>
-            <w:r>
-              <w:rPr>
-                <w:rFonts w:ascii="Courier New" w:hAnsi="Courier New" w:cs="Courier New"/>
-                <w:color w:val="000000"/>
-                <w:kern w:val="0"/>
-                <w:sz w:val="20"/>
-                <w:szCs w:val="20"/>
-              </w:rPr>
-              <w:t>authorizeCallBack(int requestCode, int resultCode, Intent data)</w:t>
-            </w:r>
-          </w:p>
-        </w:tc>
-      </w:tr>
-    </w:tbl>
-    <w:p/>
-    <w:p>
-      <w:pPr>
         <w:pStyle w:val="2"/>
       </w:pPr>
-      <w:bookmarkStart w:id="16" w:name="_Toc313987717"/>
+      <w:bookmarkStart w:id="14" w:name="_Toc313987717"/>
       <w:r>
         <w:rPr>
           <w:rFonts w:hint="eastAsia"/>
         </w:rPr>
         <w:t>实例分析</w:t>
       </w:r>
-      <w:bookmarkEnd w:id="16"/>
+      <w:bookmarkEnd w:id="14"/>
     </w:p>
     <w:p>
       <w:pPr>
@@ -7806,7 +7494,7 @@
           <w:szCs w:val="21"/>
         </w:rPr>
       </w:pPr>
-      <w:bookmarkStart w:id="17" w:name="_Toc313987718"/>
+      <w:bookmarkStart w:id="15" w:name="_Toc313987718"/>
       <w:r>
         <w:rPr>
           <w:rFonts w:ascii="微软雅黑" w:eastAsia="微软雅黑" w:hAnsi="微软雅黑" w:hint="eastAsia"/>
@@ -7815,7 +7503,7 @@
         </w:rPr>
         <w:t>登录</w:t>
       </w:r>
-      <w:bookmarkEnd w:id="17"/>
+      <w:bookmarkEnd w:id="15"/>
     </w:p>
     <w:p>
       <w:pPr>
@@ -7905,7 +7593,7 @@
                     <pic:cNvPicPr/>
                   </pic:nvPicPr>
                   <pic:blipFill>
-                    <a:blip r:embed="rId9" cstate="print"/>
+                    <a:blip r:embed="rId8" cstate="print"/>
                     <a:stretch>
                       <a:fillRect/>
                     </a:stretch>
@@ -8028,7 +7716,7 @@
                     <pic:cNvPicPr/>
                   </pic:nvPicPr>
                   <pic:blipFill>
-                    <a:blip r:embed="rId10" cstate="print"/>
+                    <a:blip r:embed="rId9" cstate="print"/>
                     <a:stretch>
                       <a:fillRect/>
                     </a:stretch>
@@ -8151,7 +7839,6 @@
         <w:rPr>
           <w:noProof/>
         </w:rPr>
-        <w:lastRenderedPageBreak/>
         <w:drawing>
           <wp:inline distT="0" distB="0" distL="0" distR="0">
             <wp:extent cx="4349750" cy="981390"/>
@@ -8168,7 +7855,7 @@
                     <pic:cNvPicPr/>
                   </pic:nvPicPr>
                   <pic:blipFill>
-                    <a:blip r:embed="rId11" cstate="print"/>
+                    <a:blip r:embed="rId10" cstate="print"/>
                     <a:stretch>
                       <a:fillRect/>
                     </a:stretch>
@@ -8202,7 +7889,7 @@
           <w:szCs w:val="18"/>
         </w:rPr>
       </w:pPr>
-      <w:bookmarkStart w:id="18" w:name="_Toc313987719"/>
+      <w:bookmarkStart w:id="16" w:name="_Toc313987719"/>
       <w:r>
         <w:rPr>
           <w:rFonts w:ascii="微软雅黑" w:eastAsia="微软雅黑" w:hAnsi="微软雅黑" w:hint="eastAsia"/>
@@ -8211,7 +7898,7 @@
         </w:rPr>
         <w:t>访问微博API</w:t>
       </w:r>
-      <w:bookmarkEnd w:id="18"/>
+      <w:bookmarkEnd w:id="16"/>
     </w:p>
     <w:p>
       <w:pPr>
@@ -8340,6 +8027,7 @@
         <w:rPr>
           <w:noProof/>
         </w:rPr>
+        <w:lastRenderedPageBreak/>
         <w:drawing>
           <wp:inline distT="0" distB="0" distL="0" distR="0">
             <wp:extent cx="4540250" cy="1057169"/>
@@ -8356,7 +8044,7 @@
                     <pic:cNvPicPr/>
                   </pic:nvPicPr>
                   <pic:blipFill>
-                    <a:blip r:embed="rId12" cstate="print"/>
+                    <a:blip r:embed="rId11" cstate="print"/>
                     <a:stretch>
                       <a:fillRect/>
                     </a:stretch>
@@ -8390,7 +8078,7 @@
           <w:szCs w:val="18"/>
         </w:rPr>
       </w:pPr>
-      <w:bookmarkStart w:id="19" w:name="_Toc313987720"/>
+      <w:bookmarkStart w:id="17" w:name="_Toc313987720"/>
       <w:r>
         <w:rPr>
           <w:rFonts w:ascii="微软雅黑" w:eastAsia="微软雅黑" w:hAnsi="微软雅黑" w:hint="eastAsia"/>
@@ -8399,7 +8087,7 @@
         </w:rPr>
         <w:t>分享到微博</w:t>
       </w:r>
-      <w:bookmarkEnd w:id="19"/>
+      <w:bookmarkEnd w:id="17"/>
     </w:p>
     <w:p/>
     <w:p>
@@ -8526,7 +8214,7 @@
                     <pic:cNvPicPr/>
                   </pic:nvPicPr>
                   <pic:blipFill>
-                    <a:blip r:embed="rId13" cstate="print"/>
+                    <a:blip r:embed="rId12" cstate="print"/>
                     <a:stretch>
                       <a:fillRect/>
                     </a:stretch>
@@ -8659,7 +8347,7 @@
                     <pic:cNvPicPr/>
                   </pic:nvPicPr>
                   <pic:blipFill>
-                    <a:blip r:embed="rId14" cstate="print"/>
+                    <a:blip r:embed="rId13" cstate="print"/>
                     <a:stretch>
                       <a:fillRect/>
                     </a:stretch>
@@ -8693,7 +8381,6 @@
           <w:rFonts w:hint="eastAsia"/>
           <w:noProof/>
         </w:rPr>
-        <w:lastRenderedPageBreak/>
         <w:t xml:space="preserve">                   </w:t>
       </w:r>
       <w:r>
@@ -8716,7 +8403,7 @@
                     <pic:cNvPicPr/>
                   </pic:nvPicPr>
                   <pic:blipFill>
-                    <a:blip r:embed="rId15" cstate="print"/>
+                    <a:blip r:embed="rId14" cstate="print"/>
                     <a:stretch>
                       <a:fillRect/>
                     </a:stretch>
@@ -8759,7 +8446,7 @@
           <w:szCs w:val="18"/>
         </w:rPr>
       </w:pPr>
-      <w:bookmarkStart w:id="20" w:name="_Toc313987721"/>
+      <w:bookmarkStart w:id="18" w:name="_Toc313987721"/>
       <w:r>
         <w:rPr>
           <w:rFonts w:ascii="微软雅黑" w:eastAsia="微软雅黑" w:hAnsi="微软雅黑" w:hint="eastAsia"/>
@@ -8768,7 +8455,7 @@
         </w:rPr>
         <w:t>异步调用AsyncWeiboRunner中API方法</w:t>
       </w:r>
-      <w:bookmarkEnd w:id="20"/>
+      <w:bookmarkEnd w:id="18"/>
     </w:p>
     <w:p>
       <w:pPr>
@@ -8849,7 +8536,7 @@
                     <pic:cNvPicPr/>
                   </pic:nvPicPr>
                   <pic:blipFill>
-                    <a:blip r:embed="rId16" cstate="print"/>
+                    <a:blip r:embed="rId15" cstate="print"/>
                     <a:stretch>
                       <a:fillRect/>
                     </a:stretch>
@@ -8955,7 +8642,7 @@
                     <pic:cNvPicPr/>
                   </pic:nvPicPr>
                   <pic:blipFill>
-                    <a:blip r:embed="rId17" cstate="print"/>
+                    <a:blip r:embed="rId16" cstate="print"/>
                     <a:stretch>
                       <a:fillRect/>
                     </a:stretch>
@@ -9077,7 +8764,7 @@
                     <pic:cNvPicPr/>
                   </pic:nvPicPr>
                   <pic:blipFill>
-                    <a:blip r:embed="rId18" cstate="print"/>
+                    <a:blip r:embed="rId17" cstate="print"/>
                     <a:stretch>
                       <a:fillRect/>
                     </a:stretch>
@@ -9117,7 +8804,7 @@
           <w:szCs w:val="18"/>
         </w:rPr>
       </w:pPr>
-      <w:bookmarkStart w:id="21" w:name="_Toc313987722"/>
+      <w:bookmarkStart w:id="19" w:name="_Toc313987722"/>
       <w:r>
         <w:rPr>
           <w:rFonts w:ascii="微软雅黑" w:eastAsia="微软雅黑" w:hAnsi="微软雅黑" w:hint="eastAsia"/>
@@ -9126,7 +8813,7 @@
         </w:rPr>
         <w:t>通过Oauth2.0隐式授权获得AccessToken</w:t>
       </w:r>
-      <w:bookmarkEnd w:id="21"/>
+      <w:bookmarkEnd w:id="19"/>
     </w:p>
     <w:p>
       <w:pPr>
@@ -9241,7 +8928,7 @@
                     </pic:cNvPicPr>
                   </pic:nvPicPr>
                   <pic:blipFill>
-                    <a:blip r:embed="rId19" cstate="print"/>
+                    <a:blip r:embed="rId18" cstate="print"/>
                     <a:srcRect/>
                     <a:stretch>
                       <a:fillRect/>
@@ -9412,7 +9099,7 @@
                     </pic:cNvPicPr>
                   </pic:nvPicPr>
                   <pic:blipFill>
-                    <a:blip r:embed="rId20" cstate="print"/>
+                    <a:blip r:embed="rId19" cstate="print"/>
                     <a:srcRect/>
                     <a:stretch>
                       <a:fillRect/>
@@ -9588,7 +9275,7 @@
                     </pic:cNvPicPr>
                   </pic:nvPicPr>
                   <pic:blipFill>
-                    <a:blip r:embed="rId21" cstate="print"/>
+                    <a:blip r:embed="rId20" cstate="print"/>
                     <a:srcRect/>
                     <a:stretch>
                       <a:fillRect/>
@@ -9752,7 +9439,7 @@
                     </pic:cNvPicPr>
                   </pic:nvPicPr>
                   <pic:blipFill>
-                    <a:blip r:embed="rId22" cstate="print"/>
+                    <a:blip r:embed="rId21" cstate="print"/>
                     <a:srcRect/>
                     <a:stretch>
                       <a:fillRect/>
@@ -9808,7 +9495,7 @@
                     </pic:cNvPicPr>
                   </pic:nvPicPr>
                   <pic:blipFill>
-                    <a:blip r:embed="rId23"/>
+                    <a:blip r:embed="rId22"/>
                     <a:srcRect/>
                     <a:stretch>
                       <a:fillRect/>
@@ -9839,611 +9526,18 @@
     </w:p>
     <w:p>
       <w:pPr>
-        <w:pStyle w:val="a9"/>
-        <w:ind w:left="360" w:firstLineChars="0" w:firstLine="0"/>
-        <w:rPr>
-          <w:rFonts w:ascii="微软雅黑" w:eastAsia="微软雅黑" w:hAnsi="微软雅黑"/>
-          <w:sz w:val="13"/>
-          <w:szCs w:val="13"/>
-        </w:rPr>
-        <w:sectPr>
-          <w:headerReference w:type="default" r:id="rId24"/>
-          <w:pgSz w:w="11906" w:h="16838"/>
-          <w:pgMar w:top="1440" w:right="1800" w:bottom="1440" w:left="1800" w:header="851" w:footer="992" w:gutter="0"/>
-          <w:cols w:space="425"/>
-          <w:docGrid w:type="lines" w:linePitch="312"/>
-        </w:sectPr>
+        <w:widowControl/>
+        <w:jc w:val="left"/>
       </w:pPr>
     </w:p>
     <w:p>
       <w:pPr>
         <w:pStyle w:val="2"/>
-      </w:pPr>
-      <w:r>
-        <w:rPr>
-          <w:rFonts w:hint="eastAsia"/>
-        </w:rPr>
-        <w:lastRenderedPageBreak/>
-        <w:t>SSO</w:t>
-      </w:r>
-      <w:r>
-        <w:rPr>
-          <w:rFonts w:hint="eastAsia"/>
-        </w:rPr>
-        <w:t>介绍</w:t>
-      </w:r>
-    </w:p>
-    <w:p>
-      <w:pPr>
-        <w:pStyle w:val="3"/>
-        <w:numPr>
-          <w:ilvl w:val="0"/>
-          <w:numId w:val="11"/>
-        </w:numPr>
-        <w:rPr>
-          <w:rFonts w:ascii="微软雅黑" w:eastAsia="微软雅黑" w:hAnsi="微软雅黑" w:hint="eastAsia"/>
-          <w:sz w:val="21"/>
-          <w:szCs w:val="21"/>
-        </w:rPr>
-      </w:pPr>
-      <w:r>
-        <w:rPr>
-          <w:rFonts w:ascii="微软雅黑" w:eastAsia="微软雅黑" w:hAnsi="微软雅黑" w:hint="eastAsia"/>
-          <w:sz w:val="21"/>
-          <w:szCs w:val="21"/>
-        </w:rPr>
-        <w:t>SSO功能</w:t>
-      </w:r>
-      <w:r>
-        <w:rPr>
-          <w:rFonts w:ascii="微软雅黑" w:eastAsia="微软雅黑" w:hAnsi="微软雅黑" w:hint="eastAsia"/>
-          <w:sz w:val="21"/>
-          <w:szCs w:val="21"/>
-        </w:rPr>
-        <w:t>使用方式</w:t>
-      </w:r>
-    </w:p>
-    <w:p>
-      <w:pPr>
-        <w:pStyle w:val="a9"/>
-        <w:widowControl/>
-        <w:ind w:left="360" w:firstLineChars="0" w:firstLine="0"/>
-        <w:jc w:val="left"/>
-        <w:rPr>
-          <w:rFonts w:hint="eastAsia"/>
-        </w:rPr>
-      </w:pPr>
-      <w:r>
-        <w:rPr>
-          <w:rFonts w:hint="eastAsia"/>
-        </w:rPr>
-        <w:t>使用</w:t>
-      </w:r>
-      <w:r>
-        <w:rPr>
-          <w:rFonts w:hint="eastAsia"/>
-        </w:rPr>
-        <w:t>SSO</w:t>
-      </w:r>
-      <w:r>
-        <w:rPr>
-          <w:rFonts w:hint="eastAsia"/>
-        </w:rPr>
-        <w:t>功能</w:t>
-      </w:r>
-      <w:r>
-        <w:rPr>
-          <w:rFonts w:hint="eastAsia"/>
-        </w:rPr>
-        <w:t>需要覆写</w:t>
-      </w:r>
-      <w:r>
-        <w:t>onActivityResult</w:t>
-      </w:r>
-      <w:r>
-        <w:rPr>
-          <w:rFonts w:hint="eastAsia"/>
-        </w:rPr>
-        <w:t>()</w:t>
-      </w:r>
-      <w:r>
-        <w:rPr>
-          <w:rFonts w:hint="eastAsia"/>
-        </w:rPr>
-        <w:t>方法，并调用</w:t>
-      </w:r>
-      <w:r>
-        <w:t>authorizeCallBack</w:t>
-      </w:r>
-      <w:r>
-        <w:rPr>
-          <w:rFonts w:hint="eastAsia"/>
-        </w:rPr>
-        <w:t>()</w:t>
-      </w:r>
-      <w:r>
-        <w:rPr>
-          <w:rFonts w:hint="eastAsia"/>
-        </w:rPr>
-        <w:t>方法</w:t>
-      </w:r>
-      <w:r>
-        <w:rPr>
-          <w:noProof/>
-        </w:rPr>
-        <w:drawing>
-          <wp:inline distT="0" distB="0" distL="0" distR="0" wp14:anchorId="1A201B6A" wp14:editId="5CC86C66">
-            <wp:extent cx="5274310" cy="647065"/>
-            <wp:effectExtent l="0" t="0" r="0" b="0"/>
-            <wp:docPr id="18" name="图片 18"/>
-            <wp:cNvGraphicFramePr>
-              <a:graphicFrameLocks xmlns:a="http://schemas.openxmlformats.org/drawingml/2006/main" noChangeAspect="1"/>
-            </wp:cNvGraphicFramePr>
-            <a:graphic xmlns:a="http://schemas.openxmlformats.org/drawingml/2006/main">
-              <a:graphicData uri="http://schemas.openxmlformats.org/drawingml/2006/picture">
-                <pic:pic xmlns:pic="http://schemas.openxmlformats.org/drawingml/2006/picture">
-                  <pic:nvPicPr>
-                    <pic:cNvPr id="0" name="QQ截图20120420163956.jpg"/>
-                    <pic:cNvPicPr/>
-                  </pic:nvPicPr>
-                  <pic:blipFill>
-                    <a:blip r:embed="rId25">
-                      <a:extLst>
-                        <a:ext uri="{28A0092B-C50C-407E-A947-70E740481C1C}">
-                          <a14:useLocalDpi xmlns:a14="http://schemas.microsoft.com/office/drawing/2010/main" val="0"/>
-                        </a:ext>
-                      </a:extLst>
-                    </a:blip>
-                    <a:stretch>
-                      <a:fillRect/>
-                    </a:stretch>
-                  </pic:blipFill>
-                  <pic:spPr>
-                    <a:xfrm>
-                      <a:off x="0" y="0"/>
-                      <a:ext cx="5274310" cy="647065"/>
-                    </a:xfrm>
-                    <a:prstGeom prst="rect">
-                      <a:avLst/>
-                    </a:prstGeom>
-                  </pic:spPr>
-                </pic:pic>
-              </a:graphicData>
-            </a:graphic>
-          </wp:inline>
-        </w:drawing>
-      </w:r>
-    </w:p>
-    <w:p>
-      <w:pPr>
-        <w:pStyle w:val="3"/>
-        <w:numPr>
-          <w:ilvl w:val="0"/>
-          <w:numId w:val="11"/>
-        </w:numPr>
         <w:rPr>
           <w:rFonts w:ascii="微软雅黑" w:eastAsia="微软雅黑" w:hAnsi="微软雅黑"/>
-          <w:sz w:val="21"/>
-          <w:szCs w:val="21"/>
-        </w:rPr>
-      </w:pPr>
-      <w:r>
-        <w:rPr>
-          <w:rFonts w:ascii="微软雅黑" w:eastAsia="微软雅黑" w:hAnsi="微软雅黑"/>
-          <w:sz w:val="21"/>
-          <w:szCs w:val="21"/>
-        </w:rPr>
-        <w:t>SSO授权功能介绍</w:t>
-      </w:r>
-    </w:p>
-    <w:p>
-      <w:pPr>
-        <w:pStyle w:val="af"/>
-        <w:shd w:val="clear" w:color="auto" w:fill="FFFFFF"/>
-        <w:spacing w:before="0" w:beforeAutospacing="0" w:after="0" w:afterAutospacing="0" w:line="300" w:lineRule="atLeast"/>
-        <w:ind w:left="225"/>
-        <w:rPr>
-          <w:rFonts w:ascii="Arial" w:hAnsi="Arial" w:cs="Arial"/>
-          <w:color w:val="333333"/>
-          <w:sz w:val="18"/>
-          <w:szCs w:val="18"/>
-        </w:rPr>
-      </w:pPr>
-      <w:r>
-        <w:rPr>
-          <w:rFonts w:ascii="Arial" w:hAnsi="Arial" w:cs="Arial"/>
-          <w:color w:val="333333"/>
-          <w:sz w:val="18"/>
-          <w:szCs w:val="18"/>
-        </w:rPr>
-        <w:t>接入新浪微博的第三方</w:t>
-      </w:r>
-      <w:r>
-        <w:rPr>
-          <w:rFonts w:ascii="Arial" w:hAnsi="Arial" w:cs="Arial"/>
-          <w:color w:val="333333"/>
-          <w:sz w:val="18"/>
-          <w:szCs w:val="18"/>
-        </w:rPr>
-        <w:t>Android</w:t>
-      </w:r>
-      <w:r>
-        <w:rPr>
-          <w:rFonts w:ascii="Arial" w:hAnsi="Arial" w:cs="Arial"/>
-          <w:color w:val="333333"/>
-          <w:sz w:val="18"/>
-          <w:szCs w:val="18"/>
-        </w:rPr>
-        <w:t>、</w:t>
-      </w:r>
-      <w:r>
-        <w:rPr>
-          <w:rFonts w:ascii="Arial" w:hAnsi="Arial" w:cs="Arial"/>
-          <w:color w:val="333333"/>
-          <w:sz w:val="18"/>
-          <w:szCs w:val="18"/>
-        </w:rPr>
-        <w:t>iOS</w:t>
-      </w:r>
-      <w:r>
-        <w:rPr>
-          <w:rFonts w:ascii="Arial" w:hAnsi="Arial" w:cs="Arial"/>
-          <w:color w:val="333333"/>
-          <w:sz w:val="18"/>
-          <w:szCs w:val="18"/>
-        </w:rPr>
-        <w:t>应用可通过新浪微博官方客户端快速完成</w:t>
-      </w:r>
-      <w:r>
-        <w:rPr>
-          <w:rFonts w:ascii="Arial" w:hAnsi="Arial" w:cs="Arial"/>
-          <w:color w:val="333333"/>
-          <w:sz w:val="18"/>
-          <w:szCs w:val="18"/>
-        </w:rPr>
-        <w:t>OAuth2.0</w:t>
-      </w:r>
-      <w:r>
-        <w:rPr>
-          <w:rFonts w:ascii="Arial" w:hAnsi="Arial" w:cs="Arial"/>
-          <w:color w:val="333333"/>
-          <w:sz w:val="18"/>
-          <w:szCs w:val="18"/>
-        </w:rPr>
-        <w:t>授权。</w:t>
-      </w:r>
-    </w:p>
-    <w:p>
-      <w:pPr>
-        <w:pStyle w:val="3"/>
-        <w:numPr>
-          <w:ilvl w:val="0"/>
-          <w:numId w:val="11"/>
-        </w:numPr>
-        <w:rPr>
-          <w:rFonts w:ascii="微软雅黑" w:eastAsia="微软雅黑" w:hAnsi="微软雅黑"/>
-          <w:sz w:val="21"/>
-          <w:szCs w:val="21"/>
-        </w:rPr>
-      </w:pPr>
-      <w:r>
-        <w:rPr>
-          <w:rFonts w:ascii="微软雅黑" w:eastAsia="微软雅黑" w:hAnsi="微软雅黑"/>
-          <w:sz w:val="21"/>
-          <w:szCs w:val="21"/>
-        </w:rPr>
-        <w:t>SSO授权优势</w:t>
-      </w:r>
-    </w:p>
-    <w:p>
-      <w:pPr>
-        <w:pStyle w:val="af"/>
-        <w:shd w:val="clear" w:color="auto" w:fill="FFFFFF"/>
-        <w:spacing w:before="0" w:beforeAutospacing="0" w:after="0" w:afterAutospacing="0" w:line="300" w:lineRule="atLeast"/>
-        <w:ind w:left="225"/>
-        <w:rPr>
-          <w:rFonts w:ascii="Arial" w:hAnsi="Arial" w:cs="Arial"/>
-          <w:color w:val="333333"/>
-          <w:sz w:val="18"/>
-          <w:szCs w:val="18"/>
-        </w:rPr>
-      </w:pPr>
-      <w:r>
-        <w:rPr>
-          <w:rFonts w:ascii="Arial" w:hAnsi="Arial" w:cs="Arial"/>
-          <w:color w:val="333333"/>
-          <w:sz w:val="18"/>
-          <w:szCs w:val="18"/>
-        </w:rPr>
-        <w:t>不需要重复输入新浪微博用户名、密码，只需要一步操作，直接点击授权按钮即可完成授权，增强了操作简便性及帐号安全性。目前</w:t>
-      </w:r>
-      <w:r>
-        <w:rPr>
-          <w:rFonts w:ascii="Arial" w:hAnsi="Arial" w:cs="Arial" w:hint="eastAsia"/>
-          <w:color w:val="333333"/>
-          <w:sz w:val="18"/>
-          <w:szCs w:val="18"/>
-        </w:rPr>
-        <w:t>仅</w:t>
-      </w:r>
-      <w:r>
-        <w:rPr>
-          <w:rFonts w:ascii="Arial" w:hAnsi="Arial" w:cs="Arial"/>
-          <w:color w:val="333333"/>
-          <w:sz w:val="18"/>
-          <w:szCs w:val="18"/>
-          <w:shd w:val="clear" w:color="auto" w:fill="FFFFFF"/>
-        </w:rPr>
-        <w:t>3.0.0</w:t>
-      </w:r>
-      <w:r>
-        <w:rPr>
-          <w:rFonts w:ascii="Arial" w:hAnsi="Arial" w:cs="Arial"/>
-          <w:color w:val="333333"/>
-          <w:sz w:val="18"/>
-          <w:szCs w:val="18"/>
-          <w:shd w:val="clear" w:color="auto" w:fill="FFFFFF"/>
-        </w:rPr>
-        <w:t>及以上</w:t>
-      </w:r>
-      <w:r>
-        <w:rPr>
-          <w:rFonts w:ascii="Arial" w:hAnsi="Arial" w:cs="Arial"/>
-          <w:color w:val="333333"/>
-          <w:sz w:val="18"/>
-          <w:szCs w:val="18"/>
-        </w:rPr>
-        <w:t>客户端版本</w:t>
-      </w:r>
-      <w:r>
-        <w:rPr>
-          <w:rFonts w:ascii="Arial" w:hAnsi="Arial" w:cs="Arial"/>
-          <w:color w:val="333333"/>
-          <w:sz w:val="18"/>
-          <w:szCs w:val="18"/>
-        </w:rPr>
-        <w:t>支持</w:t>
-      </w:r>
-      <w:r>
-        <w:rPr>
-          <w:rFonts w:ascii="Arial" w:hAnsi="Arial" w:cs="Arial"/>
-          <w:color w:val="333333"/>
-          <w:sz w:val="18"/>
-          <w:szCs w:val="18"/>
-        </w:rPr>
-        <w:t>SSO</w:t>
-      </w:r>
-      <w:r>
-        <w:rPr>
-          <w:rFonts w:ascii="Arial" w:hAnsi="Arial" w:cs="Arial" w:hint="eastAsia"/>
-          <w:color w:val="333333"/>
-          <w:sz w:val="18"/>
-          <w:szCs w:val="18"/>
-        </w:rPr>
-        <w:t>。</w:t>
-      </w:r>
-    </w:p>
-    <w:p>
-      <w:pPr>
-        <w:pStyle w:val="3"/>
-        <w:numPr>
-          <w:ilvl w:val="0"/>
-          <w:numId w:val="11"/>
-        </w:numPr>
-        <w:rPr>
-          <w:rFonts w:ascii="微软雅黑" w:eastAsia="微软雅黑" w:hAnsi="微软雅黑"/>
-          <w:sz w:val="21"/>
-          <w:szCs w:val="21"/>
-        </w:rPr>
-      </w:pPr>
-      <w:r>
-        <w:rPr>
-          <w:rFonts w:ascii="微软雅黑" w:eastAsia="微软雅黑" w:hAnsi="微软雅黑"/>
-          <w:sz w:val="21"/>
-          <w:szCs w:val="21"/>
-        </w:rPr>
-        <w:t>SSO授权流程示例</w:t>
-      </w:r>
-    </w:p>
-    <w:p>
-      <w:pPr>
-        <w:ind w:leftChars="135" w:left="283"/>
-      </w:pPr>
-      <w:r>
-        <w:rPr>
-          <w:rFonts w:hint="eastAsia"/>
-        </w:rPr>
-        <w:t>第一步：选择使用</w:t>
-      </w:r>
-      <w:r>
-        <w:rPr>
-          <w:rFonts w:hint="eastAsia"/>
-        </w:rPr>
-        <w:t>SSO</w:t>
-      </w:r>
-      <w:r>
-        <w:rPr>
-          <w:rFonts w:hint="eastAsia"/>
-        </w:rPr>
-        <w:t>功能</w:t>
-      </w:r>
-    </w:p>
-    <w:p>
-      <w:pPr>
-        <w:ind w:leftChars="135" w:left="283"/>
-      </w:pPr>
-      <w:r>
-        <w:rPr>
-          <w:rFonts w:hint="eastAsia"/>
-        </w:rPr>
-        <w:t>第二步：选择</w:t>
-      </w:r>
-      <w:r>
-        <w:rPr>
-          <w:rFonts w:hint="eastAsia"/>
-        </w:rPr>
-        <w:t>用于授权的</w:t>
-      </w:r>
-      <w:r>
-        <w:rPr>
-          <w:rFonts w:hint="eastAsia"/>
-        </w:rPr>
-        <w:t>微博账号</w:t>
-      </w:r>
-    </w:p>
-    <w:p>
-      <w:pPr>
-        <w:ind w:leftChars="135" w:left="283"/>
-      </w:pPr>
-      <w:r>
-        <w:rPr>
-          <w:rFonts w:hint="eastAsia"/>
-        </w:rPr>
-        <w:t>第三步：使用微博账号进行授权，同意授权即可使用微博功能</w:t>
-      </w:r>
-    </w:p>
-    <w:p>
-      <w:pPr>
-        <w:ind w:leftChars="135" w:left="283"/>
-      </w:pPr>
-    </w:p>
-    <w:p>
-      <w:pPr>
-        <w:ind w:leftChars="135" w:left="283"/>
-        <w:rPr>
-          <w:rFonts w:hint="eastAsia"/>
-        </w:rPr>
-      </w:pPr>
-      <w:r>
-        <w:rPr>
-          <w:rFonts w:hint="eastAsia"/>
-        </w:rPr>
-        <w:t>如果想更换微博账号，需要先解除绑定后重复上诉操作</w:t>
-      </w:r>
-      <w:r>
-        <w:rPr>
-          <w:rFonts w:hint="eastAsia"/>
-        </w:rPr>
-        <w:t>。</w:t>
-      </w:r>
-    </w:p>
-    <w:p>
-      <w:pPr>
-        <w:ind w:leftChars="135" w:left="283"/>
-        <w:rPr>
-          <w:rFonts w:hint="eastAsia"/>
-        </w:rPr>
-      </w:pPr>
-    </w:p>
-    <w:p>
-      <w:pPr>
-        <w:ind w:leftChars="135" w:left="283"/>
-      </w:pPr>
-      <w:r>
-        <w:rPr>
-          <w:rFonts w:hint="eastAsia"/>
-        </w:rPr>
-        <w:t>下图为掌中新浪</w:t>
-      </w:r>
-      <w:r>
-        <w:rPr>
-          <w:rFonts w:hint="eastAsia"/>
-        </w:rPr>
-        <w:t>android</w:t>
-      </w:r>
-      <w:r>
-        <w:rPr>
-          <w:rFonts w:hint="eastAsia"/>
-        </w:rPr>
-        <w:t>版</w:t>
-      </w:r>
-      <w:bookmarkStart w:id="22" w:name="_GoBack"/>
-      <w:bookmarkEnd w:id="22"/>
-      <w:r>
-        <w:rPr>
-          <w:rFonts w:hint="eastAsia"/>
-        </w:rPr>
-        <w:t>使用</w:t>
-      </w:r>
-      <w:r>
-        <w:rPr>
-          <w:rFonts w:hint="eastAsia"/>
-        </w:rPr>
-        <w:t>SSO</w:t>
-      </w:r>
-      <w:r>
-        <w:rPr>
-          <w:rFonts w:hint="eastAsia"/>
-        </w:rPr>
-        <w:t>示意图</w:t>
-      </w:r>
-    </w:p>
-    <w:p>
-      <w:pPr>
-        <w:jc w:val="center"/>
-        <w:sectPr>
-          <w:pgSz w:w="11906" w:h="16838"/>
-          <w:pgMar w:top="1440" w:right="1800" w:bottom="1440" w:left="1800" w:header="851" w:footer="992" w:gutter="0"/>
-          <w:cols w:space="425"/>
-          <w:docGrid w:type="lines" w:linePitch="312"/>
-        </w:sectPr>
-      </w:pPr>
-      <w:r>
-        <w:rPr>
-          <w:noProof/>
-        </w:rPr>
-        <w:lastRenderedPageBreak/>
-        <w:drawing>
-          <wp:inline distT="0" distB="0" distL="0" distR="0">
-            <wp:extent cx="3816350" cy="6150913"/>
-            <wp:effectExtent l="0" t="0" r="0" b="0"/>
-            <wp:docPr id="21" name="图片 21"/>
-            <wp:cNvGraphicFramePr>
-              <a:graphicFrameLocks xmlns:a="http://schemas.openxmlformats.org/drawingml/2006/main" noChangeAspect="1"/>
-            </wp:cNvGraphicFramePr>
-            <a:graphic xmlns:a="http://schemas.openxmlformats.org/drawingml/2006/main">
-              <a:graphicData uri="http://schemas.openxmlformats.org/drawingml/2006/picture">
-                <pic:pic xmlns:pic="http://schemas.openxmlformats.org/drawingml/2006/picture">
-                  <pic:nvPicPr>
-                    <pic:cNvPr id="0" name="未标题-1.png"/>
-                    <pic:cNvPicPr/>
-                  </pic:nvPicPr>
-                  <pic:blipFill>
-                    <a:blip r:embed="rId26">
-                      <a:extLst>
-                        <a:ext uri="{28A0092B-C50C-407E-A947-70E740481C1C}">
-                          <a14:useLocalDpi xmlns:a14="http://schemas.microsoft.com/office/drawing/2010/main" val="0"/>
-                        </a:ext>
-                      </a:extLst>
-                    </a:blip>
-                    <a:stretch>
-                      <a:fillRect/>
-                    </a:stretch>
-                  </pic:blipFill>
-                  <pic:spPr>
-                    <a:xfrm>
-                      <a:off x="0" y="0"/>
-                      <a:ext cx="3817207" cy="6152294"/>
-                    </a:xfrm>
-                    <a:prstGeom prst="rect">
-                      <a:avLst/>
-                    </a:prstGeom>
-                  </pic:spPr>
-                </pic:pic>
-              </a:graphicData>
-            </a:graphic>
-          </wp:inline>
-        </w:drawing>
-      </w:r>
-    </w:p>
-    <w:p>
-      <w:pPr>
-        <w:pStyle w:val="2"/>
-        <w:rPr>
-          <w:rFonts w:ascii="微软雅黑" w:eastAsia="微软雅黑" w:hAnsi="微软雅黑"/>
-        </w:rPr>
-      </w:pPr>
-      <w:bookmarkStart w:id="23" w:name="_Toc313987723"/>
+        </w:rPr>
+      </w:pPr>
+      <w:bookmarkStart w:id="20" w:name="_Toc313987723"/>
       <w:r>
         <w:rPr>
           <w:rFonts w:ascii="微软雅黑" w:eastAsia="微软雅黑" w:hAnsi="微软雅黑" w:hint="eastAsia"/>
@@ -10451,7 +9545,7 @@
         <w:lastRenderedPageBreak/>
         <w:t>SDK使用说明</w:t>
       </w:r>
-      <w:bookmarkEnd w:id="23"/>
+      <w:bookmarkEnd w:id="20"/>
     </w:p>
     <w:p>
       <w:pPr>
@@ -10577,7 +9671,7 @@
           <w:noProof/>
         </w:rPr>
         <w:drawing>
-          <wp:inline distT="0" distB="0" distL="0" distR="0" wp14:anchorId="574E7A10" wp14:editId="78ADAB0D">
+          <wp:inline distT="0" distB="0" distL="0" distR="0">
             <wp:extent cx="3032946" cy="3854450"/>
             <wp:effectExtent l="19050" t="0" r="0" b="0"/>
             <wp:docPr id="25" name="图片 25"/>
@@ -10594,7 +9688,7 @@
                     </pic:cNvPicPr>
                   </pic:nvPicPr>
                   <pic:blipFill>
-                    <a:blip r:embed="rId27" cstate="print"/>
+                    <a:blip r:embed="rId23" cstate="print"/>
                     <a:srcRect/>
                     <a:stretch>
                       <a:fillRect/>
@@ -10645,7 +9739,19 @@
         <w:rPr>
           <w:rFonts w:ascii="微软雅黑" w:eastAsia="微软雅黑" w:hAnsi="微软雅黑" w:hint="eastAsia"/>
         </w:rPr>
-        <w:t>的工程项目中添加</w:t>
+        <w:t>的</w:t>
+      </w:r>
+      <w:r>
+        <w:rPr>
+          <w:rFonts w:ascii="微软雅黑" w:eastAsia="微软雅黑" w:hAnsi="微软雅黑" w:hint="eastAsia"/>
+        </w:rPr>
+        <w:t>工程</w:t>
+      </w:r>
+      <w:r>
+        <w:rPr>
+          <w:rFonts w:ascii="微软雅黑" w:eastAsia="微软雅黑" w:hAnsi="微软雅黑" w:hint="eastAsia"/>
+        </w:rPr>
+        <w:t>项目中添加</w:t>
       </w:r>
       <w:r>
         <w:rPr>
@@ -10726,7 +9832,7 @@
         </w:rPr>
         <w:lastRenderedPageBreak/>
         <w:drawing>
-          <wp:inline distT="0" distB="0" distL="0" distR="0" wp14:anchorId="3987F980" wp14:editId="307B6D02">
+          <wp:inline distT="0" distB="0" distL="0" distR="0">
             <wp:extent cx="3140834" cy="3530600"/>
             <wp:effectExtent l="19050" t="0" r="2416" b="0"/>
             <wp:docPr id="28" name="图片 28"/>
@@ -10743,7 +9849,7 @@
                     </pic:cNvPicPr>
                   </pic:nvPicPr>
                   <pic:blipFill>
-                    <a:blip r:embed="rId28" cstate="print"/>
+                    <a:blip r:embed="rId24" cstate="print"/>
                     <a:srcRect/>
                     <a:stretch>
                       <a:fillRect/>
@@ -11338,7 +10444,7 @@
           <w:szCs w:val="13"/>
         </w:rPr>
         <w:drawing>
-          <wp:inline distT="0" distB="0" distL="0" distR="0" wp14:anchorId="0A11A079" wp14:editId="61460504">
+          <wp:inline distT="0" distB="0" distL="0" distR="0">
             <wp:extent cx="4413250" cy="239631"/>
             <wp:effectExtent l="19050" t="0" r="6350" b="0"/>
             <wp:docPr id="1" name="图片 0" descr="cfg.jpg"/>
@@ -11353,7 +10459,7 @@
                     <pic:cNvPicPr/>
                   </pic:nvPicPr>
                   <pic:blipFill>
-                    <a:blip r:embed="rId29" cstate="print"/>
+                    <a:blip r:embed="rId25" cstate="print"/>
                     <a:stretch>
                       <a:fillRect/>
                     </a:stretch>
@@ -11409,7 +10515,7 @@
           <w:szCs w:val="21"/>
         </w:rPr>
         <w:drawing>
-          <wp:inline distT="0" distB="0" distL="0" distR="0" wp14:anchorId="563B5A18" wp14:editId="3DFC3D49">
+          <wp:inline distT="0" distB="0" distL="0" distR="0">
             <wp:extent cx="4044950" cy="436344"/>
             <wp:effectExtent l="19050" t="0" r="0" b="0"/>
             <wp:docPr id="2" name="图片 1" descr="ctg2.jpg"/>
@@ -11424,7 +10530,7 @@
                     <pic:cNvPicPr/>
                   </pic:nvPicPr>
                   <pic:blipFill>
-                    <a:blip r:embed="rId30" cstate="print"/>
+                    <a:blip r:embed="rId26" cstate="print"/>
                     <a:stretch>
                       <a:fillRect/>
                     </a:stretch>
@@ -11468,10 +10574,17 @@
     </w:p>
     <w:p>
       <w:pPr>
-        <w:jc w:val="center"/>
+        <w:pStyle w:val="a9"/>
+        <w:ind w:left="360" w:firstLineChars="0" w:firstLine="0"/>
+        <w:rPr>
+          <w:rFonts w:ascii="微软雅黑" w:eastAsia="微软雅黑" w:hAnsi="微软雅黑"/>
+          <w:sz w:val="13"/>
+          <w:szCs w:val="13"/>
+        </w:rPr>
       </w:pPr>
     </w:p>
     <w:sectPr>
+      <w:headerReference w:type="default" r:id="rId27"/>
       <w:pgSz w:w="11906" w:h="16838"/>
       <w:pgMar w:top="1440" w:right="1800" w:bottom="1440" w:left="1800" w:header="851" w:footer="992" w:gutter="0"/>
       <w:cols w:space="425"/>
@@ -11482,15 +10595,15 @@
 </file>
 
 <file path=word/endnotes.xml><?xml version="1.0" encoding="utf-8"?>
-<w:endnotes xmlns:wpc="http://schemas.microsoft.com/office/word/2010/wordprocessingCanvas" xmlns:mc="http://schemas.openxmlformats.org/markup-compatibility/2006" xmlns:o="urn:schemas-microsoft-com:office:office" xmlns:r="http://schemas.openxmlformats.org/officeDocument/2006/relationships" xmlns:m="http://schemas.openxmlformats.org/officeDocument/2006/math" xmlns:v="urn:schemas-microsoft-com:vml" xmlns:wp14="http://schemas.microsoft.com/office/word/2010/wordprocessingDrawing" xmlns:wp="http://schemas.openxmlformats.org/drawingml/2006/wordprocessingDrawing" xmlns:w10="urn:schemas-microsoft-com:office:word" xmlns:w="http://schemas.openxmlformats.org/wordprocessingml/2006/main" xmlns:w14="http://schemas.microsoft.com/office/word/2010/wordml" xmlns:wpg="http://schemas.microsoft.com/office/word/2010/wordprocessingGroup" xmlns:wpi="http://schemas.microsoft.com/office/word/2010/wordprocessingInk" xmlns:wne="http://schemas.microsoft.com/office/word/2006/wordml" xmlns:wps="http://schemas.microsoft.com/office/word/2010/wordprocessingShape" mc:Ignorable="w14 wp14">
-  <w:endnote w:type="separator" w:id="-1">
+<w:endnotes xmlns:ve="http://schemas.openxmlformats.org/markup-compatibility/2006" xmlns:o="urn:schemas-microsoft-com:office:office" xmlns:r="http://schemas.openxmlformats.org/officeDocument/2006/relationships" xmlns:m="http://schemas.openxmlformats.org/officeDocument/2006/math" xmlns:v="urn:schemas-microsoft-com:vml" xmlns:wp="http://schemas.openxmlformats.org/drawingml/2006/wordprocessingDrawing" xmlns:w10="urn:schemas-microsoft-com:office:word" xmlns:w="http://schemas.openxmlformats.org/wordprocessingml/2006/main" xmlns:wne="http://schemas.microsoft.com/office/word/2006/wordml">
+  <w:endnote w:type="separator" w:id="0">
     <w:p>
       <w:r>
         <w:separator/>
       </w:r>
     </w:p>
   </w:endnote>
-  <w:endnote w:type="continuationSeparator" w:id="0">
+  <w:endnote w:type="continuationSeparator" w:id="1">
     <w:p>
       <w:r>
         <w:continuationSeparator/>
@@ -11501,15 +10614,15 @@
 </file>
 
 <file path=word/footnotes.xml><?xml version="1.0" encoding="utf-8"?>
-<w:footnotes xmlns:wpc="http://schemas.microsoft.com/office/word/2010/wordprocessingCanvas" xmlns:mc="http://schemas.openxmlformats.org/markup-compatibility/2006" xmlns:o="urn:schemas-microsoft-com:office:office" xmlns:r="http://schemas.openxmlformats.org/officeDocument/2006/relationships" xmlns:m="http://schemas.openxmlformats.org/officeDocument/2006/math" xmlns:v="urn:schemas-microsoft-com:vml" xmlns:wp14="http://schemas.microsoft.com/office/word/2010/wordprocessingDrawing" xmlns:wp="http://schemas.openxmlformats.org/drawingml/2006/wordprocessingDrawing" xmlns:w10="urn:schemas-microsoft-com:office:word" xmlns:w="http://schemas.openxmlformats.org/wordprocessingml/2006/main" xmlns:w14="http://schemas.microsoft.com/office/word/2010/wordml" xmlns:wpg="http://schemas.microsoft.com/office/word/2010/wordprocessingGroup" xmlns:wpi="http://schemas.microsoft.com/office/word/2010/wordprocessingInk" xmlns:wne="http://schemas.microsoft.com/office/word/2006/wordml" xmlns:wps="http://schemas.microsoft.com/office/word/2010/wordprocessingShape" mc:Ignorable="w14 wp14">
-  <w:footnote w:type="separator" w:id="-1">
+<w:footnotes xmlns:ve="http://schemas.openxmlformats.org/markup-compatibility/2006" xmlns:o="urn:schemas-microsoft-com:office:office" xmlns:r="http://schemas.openxmlformats.org/officeDocument/2006/relationships" xmlns:m="http://schemas.openxmlformats.org/officeDocument/2006/math" xmlns:v="urn:schemas-microsoft-com:vml" xmlns:wp="http://schemas.openxmlformats.org/drawingml/2006/wordprocessingDrawing" xmlns:w10="urn:schemas-microsoft-com:office:word" xmlns:w="http://schemas.openxmlformats.org/wordprocessingml/2006/main" xmlns:wne="http://schemas.microsoft.com/office/word/2006/wordml">
+  <w:footnote w:type="separator" w:id="0">
     <w:p>
       <w:r>
         <w:separator/>
       </w:r>
     </w:p>
   </w:footnote>
-  <w:footnote w:type="continuationSeparator" w:id="0">
+  <w:footnote w:type="continuationSeparator" w:id="1">
     <w:p>
       <w:r>
         <w:continuationSeparator/>
@@ -11520,7 +10633,7 @@
 </file>
 
 <file path=word/header1.xml><?xml version="1.0" encoding="utf-8"?>
-<w:hdr xmlns:wpc="http://schemas.microsoft.com/office/word/2010/wordprocessingCanvas" xmlns:mc="http://schemas.openxmlformats.org/markup-compatibility/2006" xmlns:o="urn:schemas-microsoft-com:office:office" xmlns:r="http://schemas.openxmlformats.org/officeDocument/2006/relationships" xmlns:m="http://schemas.openxmlformats.org/officeDocument/2006/math" xmlns:v="urn:schemas-microsoft-com:vml" xmlns:wp14="http://schemas.microsoft.com/office/word/2010/wordprocessingDrawing" xmlns:wp="http://schemas.openxmlformats.org/drawingml/2006/wordprocessingDrawing" xmlns:w10="urn:schemas-microsoft-com:office:word" xmlns:w="http://schemas.openxmlformats.org/wordprocessingml/2006/main" xmlns:w14="http://schemas.microsoft.com/office/word/2010/wordml" xmlns:wpg="http://schemas.microsoft.com/office/word/2010/wordprocessingGroup" xmlns:wpi="http://schemas.microsoft.com/office/word/2010/wordprocessingInk" xmlns:wne="http://schemas.microsoft.com/office/word/2006/wordml" xmlns:wps="http://schemas.microsoft.com/office/word/2010/wordprocessingShape" mc:Ignorable="w14 wp14">
+<w:hdr xmlns:ve="http://schemas.openxmlformats.org/markup-compatibility/2006" xmlns:o="urn:schemas-microsoft-com:office:office" xmlns:r="http://schemas.openxmlformats.org/officeDocument/2006/relationships" xmlns:m="http://schemas.openxmlformats.org/officeDocument/2006/math" xmlns:v="urn:schemas-microsoft-com:vml" xmlns:wp="http://schemas.openxmlformats.org/drawingml/2006/wordprocessingDrawing" xmlns:w10="urn:schemas-microsoft-com:office:word" xmlns:w="http://schemas.openxmlformats.org/wordprocessingml/2006/main" xmlns:wne="http://schemas.microsoft.com/office/word/2006/wordml">
   <w:p>
     <w:pPr>
       <w:pStyle w:val="a3"/>
@@ -11539,7 +10652,7 @@
 </file>
 
 <file path=word/numbering.xml><?xml version="1.0" encoding="utf-8"?>
-<w:numbering xmlns:wpc="http://schemas.microsoft.com/office/word/2010/wordprocessingCanvas" xmlns:mc="http://schemas.openxmlformats.org/markup-compatibility/2006" xmlns:o="urn:schemas-microsoft-com:office:office" xmlns:r="http://schemas.openxmlformats.org/officeDocument/2006/relationships" xmlns:m="http://schemas.openxmlformats.org/officeDocument/2006/math" xmlns:v="urn:schemas-microsoft-com:vml" xmlns:wp14="http://schemas.microsoft.com/office/word/2010/wordprocessingDrawing" xmlns:wp="http://schemas.openxmlformats.org/drawingml/2006/wordprocessingDrawing" xmlns:w10="urn:schemas-microsoft-com:office:word" xmlns:w="http://schemas.openxmlformats.org/wordprocessingml/2006/main" xmlns:w14="http://schemas.microsoft.com/office/word/2010/wordml" xmlns:wpg="http://schemas.microsoft.com/office/word/2010/wordprocessingGroup" xmlns:wpi="http://schemas.microsoft.com/office/word/2010/wordprocessingInk" xmlns:wne="http://schemas.microsoft.com/office/word/2006/wordml" xmlns:wps="http://schemas.microsoft.com/office/word/2010/wordprocessingShape" mc:Ignorable="w14 wp14">
+<w:numbering xmlns:ve="http://schemas.openxmlformats.org/markup-compatibility/2006" xmlns:o="urn:schemas-microsoft-com:office:office" xmlns:r="http://schemas.openxmlformats.org/officeDocument/2006/relationships" xmlns:m="http://schemas.openxmlformats.org/officeDocument/2006/math" xmlns:v="urn:schemas-microsoft-com:vml" xmlns:wp="http://schemas.openxmlformats.org/drawingml/2006/wordprocessingDrawing" xmlns:w10="urn:schemas-microsoft-com:office:word" xmlns:w="http://schemas.openxmlformats.org/wordprocessingml/2006/main" xmlns:wne="http://schemas.microsoft.com/office/word/2006/wordml">
   <w:abstractNum w:abstractNumId="0">
     <w:nsid w:val="0B087299"/>
     <w:multiLevelType w:val="hybridMultilevel"/>
@@ -12253,10 +11366,10 @@
     </w:lvl>
   </w:abstractNum>
   <w:abstractNum w:abstractNumId="8">
-    <w:nsid w:val="54AD2795"/>
+    <w:nsid w:val="6B463BDB"/>
     <w:multiLevelType w:val="hybridMultilevel"/>
-    <w:tmpl w:val="ED987F22"/>
-    <w:lvl w:ilvl="0" w:tplc="E88ABBD2">
+    <w:tmpl w:val="BA10B14A"/>
+    <w:lvl w:ilvl="0" w:tplc="8FF6545C">
       <w:start w:val="1"/>
       <w:numFmt w:val="decimal"/>
       <w:lvlText w:val="%1."/>
@@ -12342,10 +11455,10 @@
     </w:lvl>
   </w:abstractNum>
   <w:abstractNum w:abstractNumId="9">
-    <w:nsid w:val="6B463BDB"/>
+    <w:nsid w:val="7B8C0FE1"/>
     <w:multiLevelType w:val="hybridMultilevel"/>
-    <w:tmpl w:val="BA10B14A"/>
-    <w:lvl w:ilvl="0" w:tplc="8FF6545C">
+    <w:tmpl w:val="773CBDD0"/>
+    <w:lvl w:ilvl="0" w:tplc="9FDC3E10">
       <w:start w:val="1"/>
       <w:numFmt w:val="decimal"/>
       <w:lvlText w:val="%1."/>
@@ -12430,95 +11543,6 @@
       </w:pPr>
     </w:lvl>
   </w:abstractNum>
-  <w:abstractNum w:abstractNumId="10">
-    <w:nsid w:val="7B8C0FE1"/>
-    <w:multiLevelType w:val="hybridMultilevel"/>
-    <w:tmpl w:val="773CBDD0"/>
-    <w:lvl w:ilvl="0" w:tplc="9FDC3E10">
-      <w:start w:val="1"/>
-      <w:numFmt w:val="decimal"/>
-      <w:lvlText w:val="%1."/>
-      <w:lvlJc w:val="left"/>
-      <w:pPr>
-        <w:ind w:left="360" w:hanging="360"/>
-      </w:pPr>
-      <w:rPr>
-        <w:rFonts w:hint="default"/>
-      </w:rPr>
-    </w:lvl>
-    <w:lvl w:ilvl="1" w:tplc="04090019" w:tentative="1">
-      <w:start w:val="1"/>
-      <w:numFmt w:val="lowerLetter"/>
-      <w:lvlText w:val="%2)"/>
-      <w:lvlJc w:val="left"/>
-      <w:pPr>
-        <w:ind w:left="840" w:hanging="420"/>
-      </w:pPr>
-    </w:lvl>
-    <w:lvl w:ilvl="2" w:tplc="0409001B" w:tentative="1">
-      <w:start w:val="1"/>
-      <w:numFmt w:val="lowerRoman"/>
-      <w:lvlText w:val="%3."/>
-      <w:lvlJc w:val="right"/>
-      <w:pPr>
-        <w:ind w:left="1260" w:hanging="420"/>
-      </w:pPr>
-    </w:lvl>
-    <w:lvl w:ilvl="3" w:tplc="0409000F" w:tentative="1">
-      <w:start w:val="1"/>
-      <w:numFmt w:val="decimal"/>
-      <w:lvlText w:val="%4."/>
-      <w:lvlJc w:val="left"/>
-      <w:pPr>
-        <w:ind w:left="1680" w:hanging="420"/>
-      </w:pPr>
-    </w:lvl>
-    <w:lvl w:ilvl="4" w:tplc="04090019" w:tentative="1">
-      <w:start w:val="1"/>
-      <w:numFmt w:val="lowerLetter"/>
-      <w:lvlText w:val="%5)"/>
-      <w:lvlJc w:val="left"/>
-      <w:pPr>
-        <w:ind w:left="2100" w:hanging="420"/>
-      </w:pPr>
-    </w:lvl>
-    <w:lvl w:ilvl="5" w:tplc="0409001B" w:tentative="1">
-      <w:start w:val="1"/>
-      <w:numFmt w:val="lowerRoman"/>
-      <w:lvlText w:val="%6."/>
-      <w:lvlJc w:val="right"/>
-      <w:pPr>
-        <w:ind w:left="2520" w:hanging="420"/>
-      </w:pPr>
-    </w:lvl>
-    <w:lvl w:ilvl="6" w:tplc="0409000F" w:tentative="1">
-      <w:start w:val="1"/>
-      <w:numFmt w:val="decimal"/>
-      <w:lvlText w:val="%7."/>
-      <w:lvlJc w:val="left"/>
-      <w:pPr>
-        <w:ind w:left="2940" w:hanging="420"/>
-      </w:pPr>
-    </w:lvl>
-    <w:lvl w:ilvl="7" w:tplc="04090019" w:tentative="1">
-      <w:start w:val="1"/>
-      <w:numFmt w:val="lowerLetter"/>
-      <w:lvlText w:val="%8)"/>
-      <w:lvlJc w:val="left"/>
-      <w:pPr>
-        <w:ind w:left="3360" w:hanging="420"/>
-      </w:pPr>
-    </w:lvl>
-    <w:lvl w:ilvl="8" w:tplc="0409001B" w:tentative="1">
-      <w:start w:val="1"/>
-      <w:numFmt w:val="lowerRoman"/>
-      <w:lvlText w:val="%9."/>
-      <w:lvlJc w:val="right"/>
-      <w:pPr>
-        <w:ind w:left="3780" w:hanging="420"/>
-      </w:pPr>
-    </w:lvl>
-  </w:abstractNum>
   <w:num w:numId="1">
     <w:abstractNumId w:val="4"/>
   </w:num>
@@ -12526,7 +11550,7 @@
     <w:abstractNumId w:val="3"/>
   </w:num>
   <w:num w:numId="3">
-    <w:abstractNumId w:val="9"/>
+    <w:abstractNumId w:val="8"/>
   </w:num>
   <w:num w:numId="4">
     <w:abstractNumId w:val="7"/>
@@ -12547,16 +11571,13 @@
     <w:abstractNumId w:val="1"/>
   </w:num>
   <w:num w:numId="10">
-    <w:abstractNumId w:val="10"/>
-  </w:num>
-  <w:num w:numId="11">
-    <w:abstractNumId w:val="8"/>
+    <w:abstractNumId w:val="9"/>
   </w:num>
 </w:numbering>
 </file>
 
 <file path=word/styles.xml><?xml version="1.0" encoding="utf-8"?>
-<w:styles xmlns:mc="http://schemas.openxmlformats.org/markup-compatibility/2006" xmlns:r="http://schemas.openxmlformats.org/officeDocument/2006/relationships" xmlns:w="http://schemas.openxmlformats.org/wordprocessingml/2006/main" xmlns:w14="http://schemas.microsoft.com/office/word/2010/wordml" mc:Ignorable="w14">
+<w:styles xmlns:r="http://schemas.openxmlformats.org/officeDocument/2006/relationships" xmlns:w="http://schemas.openxmlformats.org/wordprocessingml/2006/main">
   <w:docDefaults>
     <w:rPrDefault>
       <w:rPr>
@@ -12818,6 +11839,7 @@
     <w:uiPriority w:val="99"/>
     <w:semiHidden/>
     <w:unhideWhenUsed/>
+    <w:qFormat/>
     <w:tblPr>
       <w:tblInd w:w="0" w:type="dxa"/>
       <w:tblCellMar>
@@ -12873,6 +11895,7 @@
     <w:basedOn w:val="a"/>
     <w:link w:val="Char0"/>
     <w:uiPriority w:val="99"/>
+    <w:semiHidden/>
     <w:unhideWhenUsed/>
     <w:rsid w:val="004223FD"/>
     <w:pPr>
@@ -12893,6 +11916,7 @@
     <w:basedOn w:val="a0"/>
     <w:link w:val="a4"/>
     <w:uiPriority w:val="99"/>
+    <w:semiHidden/>
     <w:rsid w:val="004223FD"/>
     <w:rPr>
       <w:sz w:val="18"/>
@@ -13303,221 +12327,6 @@
       <w:color w:val="800080" w:themeColor="followedHyperlink"/>
       <w:u w:val="single"/>
     </w:rPr>
-  </w:style>
-  <w:style w:type="character" w:customStyle="1" w:styleId="mw-headline">
-    <w:name w:val="mw-headline"/>
-    <w:basedOn w:val="a0"/>
-    <w:rsid w:val="00BD4DDB"/>
-  </w:style>
-  <w:style w:type="paragraph" w:styleId="af">
-    <w:name w:val="Normal (Web)"/>
-    <w:basedOn w:val="a"/>
-    <w:uiPriority w:val="99"/>
-    <w:semiHidden/>
-    <w:unhideWhenUsed/>
-    <w:rsid w:val="00BD4DDB"/>
-    <w:pPr>
-      <w:widowControl/>
-      <w:spacing w:before="100" w:beforeAutospacing="1" w:after="100" w:afterAutospacing="1"/>
-      <w:jc w:val="left"/>
-    </w:pPr>
-    <w:rPr>
-      <w:rFonts w:ascii="宋体" w:eastAsia="宋体" w:hAnsi="宋体" w:cs="宋体"/>
-      <w:kern w:val="0"/>
-      <w:sz w:val="24"/>
-      <w:szCs w:val="24"/>
-    </w:rPr>
-  </w:style>
-</w:styles>
-</file>
-
-<file path=word/stylesWithEffects.xml><?xml version="1.0" encoding="utf-8"?>
-<w:styles xmlns:wpc="http://schemas.microsoft.com/office/word/2010/wordprocessingCanvas" xmlns:mc="http://schemas.openxmlformats.org/markup-compatibility/2006" xmlns:o="urn:schemas-microsoft-com:office:office" xmlns:r="http://schemas.openxmlformats.org/officeDocument/2006/relationships" xmlns:m="http://schemas.openxmlformats.org/officeDocument/2006/math" xmlns:v="urn:schemas-microsoft-com:vml" xmlns:wp14="http://schemas.microsoft.com/office/word/2010/wordprocessingDrawing" xmlns:wp="http://schemas.openxmlformats.org/drawingml/2006/wordprocessingDrawing" xmlns:w10="urn:schemas-microsoft-com:office:word" xmlns:w="http://schemas.openxmlformats.org/wordprocessingml/2006/main" xmlns:w14="http://schemas.microsoft.com/office/word/2010/wordml" xmlns:wpg="http://schemas.microsoft.com/office/word/2010/wordprocessingGroup" xmlns:wpi="http://schemas.microsoft.com/office/word/2010/wordprocessingInk" xmlns:wne="http://schemas.microsoft.com/office/word/2006/wordml" xmlns:wps="http://schemas.microsoft.com/office/word/2010/wordprocessingShape" mc:Ignorable="w14 wp14">
-  <w:docDefaults>
-    <w:rPrDefault>
-      <w:rPr>
-        <w:rFonts w:asciiTheme="minorHAnsi" w:eastAsiaTheme="minorEastAsia" w:hAnsiTheme="minorHAnsi" w:cstheme="minorBidi"/>
-        <w:kern w:val="2"/>
-        <w:sz w:val="21"/>
-        <w:szCs w:val="22"/>
-        <w:lang w:val="en-US" w:eastAsia="zh-CN" w:bidi="ar-SA"/>
-      </w:rPr>
-    </w:rPrDefault>
-    <w:pPrDefault/>
-  </w:docDefaults>
-  <w:latentStyles w:defLockedState="0" w:defUIPriority="99" w:defSemiHidden="1" w:defUnhideWhenUsed="1" w:defQFormat="0" w:count="267">
-    <w:lsdException w:name="Normal" w:semiHidden="0" w:uiPriority="0" w:unhideWhenUsed="0" w:qFormat="1"/>
-    <w:lsdException w:name="heading 1" w:semiHidden="0" w:uiPriority="9" w:unhideWhenUsed="0" w:qFormat="1"/>
-    <w:lsdException w:name="heading 2" w:uiPriority="9" w:qFormat="1"/>
-    <w:lsdException w:name="heading 3" w:uiPriority="9" w:qFormat="1"/>
-    <w:lsdException w:name="heading 4" w:uiPriority="9" w:qFormat="1"/>
-    <w:lsdException w:name="heading 5" w:uiPriority="9" w:qFormat="1"/>
-    <w:lsdException w:name="heading 6" w:uiPriority="9" w:qFormat="1"/>
-    <w:lsdException w:name="heading 7" w:uiPriority="9" w:qFormat="1"/>
-    <w:lsdException w:name="heading 8" w:uiPriority="9" w:qFormat="1"/>
-    <w:lsdException w:name="heading 9" w:uiPriority="9" w:qFormat="1"/>
-    <w:lsdException w:name="toc 1" w:uiPriority="39"/>
-    <w:lsdException w:name="toc 2" w:uiPriority="39"/>
-    <w:lsdException w:name="toc 3" w:uiPriority="39"/>
-    <w:lsdException w:name="toc 4" w:uiPriority="39"/>
-    <w:lsdException w:name="toc 5" w:uiPriority="39"/>
-    <w:lsdException w:name="toc 6" w:uiPriority="39"/>
-    <w:lsdException w:name="toc 7" w:uiPriority="39"/>
-    <w:lsdException w:name="toc 8" w:uiPriority="39"/>
-    <w:lsdException w:name="toc 9" w:uiPriority="39"/>
-    <w:lsdException w:name="caption" w:uiPriority="35" w:qFormat="1"/>
-    <w:lsdException w:name="Title" w:semiHidden="0" w:uiPriority="10" w:unhideWhenUsed="0" w:qFormat="1"/>
-    <w:lsdException w:name="Default Paragraph Font" w:uiPriority="1"/>
-    <w:lsdException w:name="Subtitle" w:semiHidden="0" w:uiPriority="11" w:unhideWhenUsed="0" w:qFormat="1"/>
-    <w:lsdException w:name="Strong" w:semiHidden="0" w:uiPriority="22" w:unhideWhenUsed="0" w:qFormat="1"/>
-    <w:lsdException w:name="Emphasis" w:semiHidden="0" w:uiPriority="20" w:unhideWhenUsed="0" w:qFormat="1"/>
-    <w:lsdException w:name="Table Grid" w:semiHidden="0" w:uiPriority="59" w:unhideWhenUsed="0"/>
-    <w:lsdException w:name="Placeholder Text" w:unhideWhenUsed="0"/>
-    <w:lsdException w:name="No Spacing" w:semiHidden="0" w:uiPriority="1" w:unhideWhenUsed="0" w:qFormat="1"/>
-    <w:lsdException w:name="Light Shading" w:semiHidden="0" w:uiPriority="60" w:unhideWhenUsed="0"/>
-    <w:lsdException w:name="Light List" w:semiHidden="0" w:uiPriority="61" w:unhideWhenUsed="0"/>
-    <w:lsdException w:name="Light Grid" w:semiHidden="0" w:uiPriority="62" w:unhideWhenUsed="0"/>
-    <w:lsdException w:name="Medium Shading 1" w:semiHidden="0" w:uiPriority="63" w:unhideWhenUsed="0"/>
-    <w:lsdException w:name="Medium Shading 2" w:semiHidden="0" w:uiPriority="64" w:unhideWhenUsed="0"/>
-    <w:lsdException w:name="Medium List 1" w:semiHidden="0" w:uiPriority="65" w:unhideWhenUsed="0"/>
-    <w:lsdException w:name="Medium List 2" w:semiHidden="0" w:uiPriority="66" w:unhideWhenUsed="0"/>
-    <w:lsdException w:name="Medium Grid 1" w:semiHidden="0" w:uiPriority="67" w:unhideWhenUsed="0"/>
-    <w:lsdException w:name="Medium Grid 2" w:semiHidden="0" w:uiPriority="68" w:unhideWhenUsed="0"/>
-    <w:lsdException w:name="Medium Grid 3" w:semiHidden="0" w:uiPriority="69" w:unhideWhenUsed="0"/>
-    <w:lsdException w:name="Dark List" w:semiHidden="0" w:uiPriority="70" w:unhideWhenUsed="0"/>
-    <w:lsdException w:name="Colorful Shading" w:semiHidden="0" w:uiPriority="71" w:unhideWhenUsed="0"/>
-    <w:lsdException w:name="Colorful List" w:semiHidden="0" w:uiPriority="72" w:unhideWhenUsed="0"/>
-    <w:lsdException w:name="Colorful Grid" w:semiHidden="0" w:uiPriority="73" w:unhideWhenUsed="0"/>
-    <w:lsdException w:name="Light Shading Accent 1" w:semiHidden="0" w:uiPriority="60" w:unhideWhenUsed="0"/>
-    <w:lsdException w:name="Light List Accent 1" w:semiHidden="0" w:uiPriority="61" w:unhideWhenUsed="0"/>
-    <w:lsdException w:name="Light Grid Accent 1" w:semiHidden="0" w:uiPriority="62" w:unhideWhenUsed="0"/>
-    <w:lsdException w:name="Medium Shading 1 Accent 1" w:semiHidden="0" w:uiPriority="63" w:unhideWhenUsed="0"/>
-    <w:lsdException w:name="Medium Shading 2 Accent 1" w:semiHidden="0" w:uiPriority="64" w:unhideWhenUsed="0"/>
-    <w:lsdException w:name="Medium List 1 Accent 1" w:semiHidden="0" w:uiPriority="65" w:unhideWhenUsed="0"/>
-    <w:lsdException w:name="Revision" w:unhideWhenUsed="0"/>
-    <w:lsdException w:name="List Paragraph" w:semiHidden="0" w:uiPriority="34" w:unhideWhenUsed="0" w:qFormat="1"/>
-    <w:lsdException w:name="Quote" w:semiHidden="0" w:uiPriority="29" w:unhideWhenUsed="0" w:qFormat="1"/>
-    <w:lsdException w:name="Intense Quote" w:semiHidden="0" w:uiPriority="30" w:unhideWhenUsed="0" w:qFormat="1"/>
-    <w:lsdException w:name="Medium List 2 Accent 1" w:semiHidden="0" w:uiPriority="66" w:unhideWhenUsed="0"/>
-    <w:lsdException w:name="Medium Grid 1 Accent 1" w:semiHidden="0" w:uiPriority="67" w:unhideWhenUsed="0"/>
-    <w:lsdException w:name="Medium Grid 2 Accent 1" w:semiHidden="0" w:uiPriority="68" w:unhideWhenUsed="0"/>
-    <w:lsdException w:name="Medium Grid 3 Accent 1" w:semiHidden="0" w:uiPriority="69" w:unhideWhenUsed="0"/>
-    <w:lsdException w:name="Dark List Accent 1" w:semiHidden="0" w:uiPriority="70" w:unhideWhenUsed="0"/>
-    <w:lsdException w:name="Colorful Shading Accent 1" w:semiHidden="0" w:uiPriority="71" w:unhideWhenUsed="0"/>
-    <w:lsdException w:name="Colorful List Accent 1" w:semiHidden="0" w:uiPriority="72" w:unhideWhenUsed="0"/>
-    <w:lsdException w:name="Colorful Grid Accent 1" w:semiHidden="0" w:uiPriority="73" w:unhideWhenUsed="0"/>
-    <w:lsdException w:name="Light Shading Accent 2" w:semiHidden="0" w:uiPriority="60" w:unhideWhenUsed="0"/>
-    <w:lsdException w:name="Light List Accent 2" w:semiHidden="0" w:uiPriority="61" w:unhideWhenUsed="0"/>
-    <w:lsdException w:name="Light Grid Accent 2" w:semiHidden="0" w:uiPriority="62" w:unhideWhenUsed="0"/>
-    <w:lsdException w:name="Medium Shading 1 Accent 2" w:semiHidden="0" w:uiPriority="63" w:unhideWhenUsed="0"/>
-    <w:lsdException w:name="Medium Shading 2 Accent 2" w:semiHidden="0" w:uiPriority="64" w:unhideWhenUsed="0"/>
-    <w:lsdException w:name="Medium List 1 Accent 2" w:semiHidden="0" w:uiPriority="65" w:unhideWhenUsed="0"/>
-    <w:lsdException w:name="Medium List 2 Accent 2" w:semiHidden="0" w:uiPriority="66" w:unhideWhenUsed="0"/>
-    <w:lsdException w:name="Medium Grid 1 Accent 2" w:semiHidden="0" w:uiPriority="67" w:unhideWhenUsed="0"/>
-    <w:lsdException w:name="Medium Grid 2 Accent 2" w:semiHidden="0" w:uiPriority="68" w:unhideWhenUsed="0"/>
-    <w:lsdException w:name="Medium Grid 3 Accent 2" w:semiHidden="0" w:uiPriority="69" w:unhideWhenUsed="0"/>
-    <w:lsdException w:name="Dark List Accent 2" w:semiHidden="0" w:uiPriority="70" w:unhideWhenUsed="0"/>
-    <w:lsdException w:name="Colorful Shading Accent 2" w:semiHidden="0" w:uiPriority="71" w:unhideWhenUsed="0"/>
-    <w:lsdException w:name="Colorful List Accent 2" w:semiHidden="0" w:uiPriority="72" w:unhideWhenUsed="0"/>
-    <w:lsdException w:name="Colorful Grid Accent 2" w:semiHidden="0" w:uiPriority="73" w:unhideWhenUsed="0"/>
-    <w:lsdException w:name="Light Shading Accent 3" w:semiHidden="0" w:uiPriority="60" w:unhideWhenUsed="0"/>
-    <w:lsdException w:name="Light List Accent 3" w:semiHidden="0" w:uiPriority="61" w:unhideWhenUsed="0"/>
-    <w:lsdException w:name="Light Grid Accent 3" w:semiHidden="0" w:uiPriority="62" w:unhideWhenUsed="0"/>
-    <w:lsdException w:name="Medium Shading 1 Accent 3" w:semiHidden="0" w:uiPriority="63" w:unhideWhenUsed="0"/>
-    <w:lsdException w:name="Medium Shading 2 Accent 3" w:semiHidden="0" w:uiPriority="64" w:unhideWhenUsed="0"/>
-    <w:lsdException w:name="Medium List 1 Accent 3" w:semiHidden="0" w:uiPriority="65" w:unhideWhenUsed="0"/>
-    <w:lsdException w:name="Medium List 2 Accent 3" w:semiHidden="0" w:uiPriority="66" w:unhideWhenUsed="0"/>
-    <w:lsdException w:name="Medium Grid 1 Accent 3" w:semiHidden="0" w:uiPriority="67" w:unhideWhenUsed="0"/>
-    <w:lsdException w:name="Medium Grid 2 Accent 3" w:semiHidden="0" w:uiPriority="68" w:unhideWhenUsed="0"/>
-    <w:lsdException w:name="Medium Grid 3 Accent 3" w:semiHidden="0" w:uiPriority="69" w:unhideWhenUsed="0"/>
-    <w:lsdException w:name="Dark List Accent 3" w:semiHidden="0" w:uiPriority="70" w:unhideWhenUsed="0"/>
-    <w:lsdException w:name="Colorful Shading Accent 3" w:semiHidden="0" w:uiPriority="71" w:unhideWhenUsed="0"/>
-    <w:lsdException w:name="Colorful List Accent 3" w:semiHidden="0" w:uiPriority="72" w:unhideWhenUsed="0"/>
-    <w:lsdException w:name="Colorful Grid Accent 3" w:semiHidden="0" w:uiPriority="73" w:unhideWhenUsed="0"/>
-    <w:lsdException w:name="Light Shading Accent 4" w:semiHidden="0" w:uiPriority="60" w:unhideWhenUsed="0"/>
-    <w:lsdException w:name="Light List Accent 4" w:semiHidden="0" w:uiPriority="61" w:unhideWhenUsed="0"/>
-    <w:lsdException w:name="Light Grid Accent 4" w:semiHidden="0" w:uiPriority="62" w:unhideWhenUsed="0"/>
-    <w:lsdException w:name="Medium Shading 1 Accent 4" w:semiHidden="0" w:uiPriority="63" w:unhideWhenUsed="0"/>
-    <w:lsdException w:name="Medium Shading 2 Accent 4" w:semiHidden="0" w:uiPriority="64" w:unhideWhenUsed="0"/>
-    <w:lsdException w:name="Medium List 1 Accent 4" w:semiHidden="0" w:uiPriority="65" w:unhideWhenUsed="0"/>
-    <w:lsdException w:name="Medium List 2 Accent 4" w:semiHidden="0" w:uiPriority="66" w:unhideWhenUsed="0"/>
-    <w:lsdException w:name="Medium Grid 1 Accent 4" w:semiHidden="0" w:uiPriority="67" w:unhideWhenUsed="0"/>
-    <w:lsdException w:name="Medium Grid 2 Accent 4" w:semiHidden="0" w:uiPriority="68" w:unhideWhenUsed="0"/>
-    <w:lsdException w:name="Medium Grid 3 Accent 4" w:semiHidden="0" w:uiPriority="69" w:unhideWhenUsed="0"/>
-    <w:lsdException w:name="Dark List Accent 4" w:semiHidden="0" w:uiPriority="70" w:unhideWhenUsed="0"/>
-    <w:lsdException w:name="Colorful Shading Accent 4" w:semiHidden="0" w:uiPriority="71" w:unhideWhenUsed="0"/>
-    <w:lsdException w:name="Colorful List Accent 4" w:semiHidden="0" w:uiPriority="72" w:unhideWhenUsed="0"/>
-    <w:lsdException w:name="Colorful Grid Accent 4" w:semiHidden="0" w:uiPriority="73" w:unhideWhenUsed="0"/>
-    <w:lsdException w:name="Light Shading Accent 5" w:semiHidden="0" w:uiPriority="60" w:unhideWhenUsed="0"/>
-    <w:lsdException w:name="Light List Accent 5" w:semiHidden="0" w:uiPriority="61" w:unhideWhenUsed="0"/>
-    <w:lsdException w:name="Light Grid Accent 5" w:semiHidden="0" w:uiPriority="62" w:unhideWhenUsed="0"/>
-    <w:lsdException w:name="Medium Shading 1 Accent 5" w:semiHidden="0" w:uiPriority="63" w:unhideWhenUsed="0"/>
-    <w:lsdException w:name="Medium Shading 2 Accent 5" w:semiHidden="0" w:uiPriority="64" w:unhideWhenUsed="0"/>
-    <w:lsdException w:name="Medium List 1 Accent 5" w:semiHidden="0" w:uiPriority="65" w:unhideWhenUsed="0"/>
-    <w:lsdException w:name="Medium List 2 Accent 5" w:semiHidden="0" w:uiPriority="66" w:unhideWhenUsed="0"/>
-    <w:lsdException w:name="Medium Grid 1 Accent 5" w:semiHidden="0" w:uiPriority="67" w:unhideWhenUsed="0"/>
-    <w:lsdException w:name="Medium Grid 2 Accent 5" w:semiHidden="0" w:uiPriority="68" w:unhideWhenUsed="0"/>
-    <w:lsdException w:name="Medium Grid 3 Accent 5" w:semiHidden="0" w:uiPriority="69" w:unhideWhenUsed="0"/>
-    <w:lsdException w:name="Dark List Accent 5" w:semiHidden="0" w:uiPriority="70" w:unhideWhenUsed="0"/>
-    <w:lsdException w:name="Colorful Shading Accent 5" w:semiHidden="0" w:uiPriority="71" w:unhideWhenUsed="0"/>
-    <w:lsdException w:name="Colorful List Accent 5" w:semiHidden="0" w:uiPriority="72" w:unhideWhenUsed="0"/>
-    <w:lsdException w:name="Colorful Grid Accent 5" w:semiHidden="0" w:uiPriority="73" w:unhideWhenUsed="0"/>
-    <w:lsdException w:name="Light Shading Accent 6" w:semiHidden="0" w:uiPriority="60" w:unhideWhenUsed="0"/>
-    <w:lsdException w:name="Light List Accent 6" w:semiHidden="0" w:uiPriority="61" w:unhideWhenUsed="0"/>
-    <w:lsdException w:name="Light Grid Accent 6" w:semiHidden="0" w:uiPriority="62" w:unhideWhenUsed="0"/>
-    <w:lsdException w:name="Medium Shading 1 Accent 6" w:semiHidden="0" w:uiPriority="63" w:unhideWhenUsed="0"/>
-    <w:lsdException w:name="Medium Shading 2 Accent 6" w:semiHidden="0" w:uiPriority="64" w:unhideWhenUsed="0"/>
-    <w:lsdException w:name="Medium List 1 Accent 6" w:semiHidden="0" w:uiPriority="65" w:unhideWhenUsed="0"/>
-    <w:lsdException w:name="Medium List 2 Accent 6" w:semiHidden="0" w:uiPriority="66" w:unhideWhenUsed="0"/>
-    <w:lsdException w:name="Medium Grid 1 Accent 6" w:semiHidden="0" w:uiPriority="67" w:unhideWhenUsed="0"/>
-    <w:lsdException w:name="Medium Grid 2 Accent 6" w:semiHidden="0" w:uiPriority="68" w:unhideWhenUsed="0"/>
-    <w:lsdException w:name="Medium Grid 3 Accent 6" w:semiHidden="0" w:uiPriority="69" w:unhideWhenUsed="0"/>
-    <w:lsdException w:name="Dark List Accent 6" w:semiHidden="0" w:uiPriority="70" w:unhideWhenUsed="0"/>
-    <w:lsdException w:name="Colorful Shading Accent 6" w:semiHidden="0" w:uiPriority="71" w:unhideWhenUsed="0"/>
-    <w:lsdException w:name="Colorful List Accent 6" w:semiHidden="0" w:uiPriority="72" w:unhideWhenUsed="0"/>
-    <w:lsdException w:name="Colorful Grid Accent 6" w:semiHidden="0" w:uiPriority="73" w:unhideWhenUsed="0"/>
-    <w:lsdException w:name="Subtle Emphasis" w:semiHidden="0" w:uiPriority="19" w:unhideWhenUsed="0" w:qFormat="1"/>
-    <w:lsdException w:name="Intense Emphasis" w:semiHidden="0" w:uiPriority="21" w:unhideWhenUsed="0" w:qFormat="1"/>
-    <w:lsdException w:name="Subtle Reference" w:semiHidden="0" w:uiPriority="31" w:unhideWhenUsed="0" w:qFormat="1"/>
-    <w:lsdException w:name="Intense Reference" w:semiHidden="0" w:uiPriority="32" w:unhideWhenUsed="0" w:qFormat="1"/>
-    <w:lsdException w:name="Book Title" w:semiHidden="0" w:uiPriority="33" w:unhideWhenUsed="0" w:qFormat="1"/>
-    <w:lsdException w:name="Bibliography" w:uiPriority="37"/>
-    <w:lsdException w:name="TOC Heading" w:uiPriority="39" w:qFormat="1"/>
-  </w:latentStyles>
-  <w:style w:type="paragraph" w:default="1" w:styleId="a">
-    <w:name w:val="Normal"/>
-    <w:qFormat/>
-    <w:pPr>
-      <w:widowControl w:val="0"/>
-      <w:jc w:val="both"/>
-    </w:pPr>
-  </w:style>
-  <w:style w:type="character" w:default="1" w:styleId="a0">
-    <w:name w:val="Default Paragraph Font"/>
-    <w:uiPriority w:val="1"/>
-    <w:semiHidden/>
-    <w:unhideWhenUsed/>
-  </w:style>
-  <w:style w:type="table" w:default="1" w:styleId="a1">
-    <w:name w:val="Normal Table"/>
-    <w:uiPriority w:val="99"/>
-    <w:semiHidden/>
-    <w:unhideWhenUsed/>
-    <w:tblPr>
-      <w:tblInd w:w="0" w:type="dxa"/>
-      <w:tblCellMar>
-        <w:top w:w="0" w:type="dxa"/>
-        <w:left w:w="108" w:type="dxa"/>
-        <w:bottom w:w="0" w:type="dxa"/>
-        <w:right w:w="108" w:type="dxa"/>
-      </w:tblCellMar>
-    </w:tblPr>
-  </w:style>
-  <w:style w:type="numbering" w:default="1" w:styleId="a2">
-    <w:name w:val="No List"/>
-    <w:uiPriority w:val="99"/>
-    <w:semiHidden/>
-    <w:unhideWhenUsed/>
   </w:style>
 </w:styles>
 </file>
@@ -13810,7 +12619,7 @@
 </file>
 
 <file path=customXml/itemProps1.xml><?xml version="1.0" encoding="utf-8"?>
-<ds:datastoreItem xmlns:ds="http://schemas.openxmlformats.org/officeDocument/2006/customXml" ds:itemID="{7AA8C5BE-38B3-471E-AFAD-BF69CEF6C8AC}">
+<ds:datastoreItem xmlns:ds="http://schemas.openxmlformats.org/officeDocument/2006/customXml" ds:itemID="{EF788F8E-31C0-414E-AA90-DED63564EA4D}">
   <ds:schemaRefs>
     <ds:schemaRef ds:uri="http://schemas.openxmlformats.org/officeDocument/2006/bibliography"/>
   </ds:schemaRefs>
